--- a/T.docx
+++ b/T.docx
@@ -10532,46 +10532,6 @@
           <w:rFonts w:cs="Arial"/>
           <w:lang w:val="mn-MN"/>
         </w:rPr>
-        <w:t xml:space="preserve">Хэрэглэгч нэмэх </w:t>
-      </w:r>
-    </w:p>
-    <w:p>
-      <w:pPr>
-        <w:pStyle w:val="ListParagraph"/>
-        <w:numPr>
-          <w:ilvl w:val="0"/>
-          <w:numId w:val="15"/>
-        </w:numPr>
-        <w:rPr>
-          <w:rFonts w:cs="Arial"/>
-          <w:lang w:val="mn-MN"/>
-        </w:rPr>
-      </w:pPr>
-      <w:r>
-        <w:rPr>
-          <w:rFonts w:cs="Arial"/>
-          <w:lang w:val="mn-MN"/>
-        </w:rPr>
-        <w:t xml:space="preserve">Хэрэглэгч хасах </w:t>
-      </w:r>
-    </w:p>
-    <w:p>
-      <w:pPr>
-        <w:pStyle w:val="ListParagraph"/>
-        <w:numPr>
-          <w:ilvl w:val="0"/>
-          <w:numId w:val="15"/>
-        </w:numPr>
-        <w:rPr>
-          <w:rFonts w:cs="Arial"/>
-          <w:lang w:val="mn-MN"/>
-        </w:rPr>
-      </w:pPr>
-      <w:r>
-        <w:rPr>
-          <w:rFonts w:cs="Arial"/>
-          <w:lang w:val="mn-MN"/>
-        </w:rPr>
         <w:t xml:space="preserve">Асуултанд хариулах </w:t>
       </w:r>
     </w:p>
@@ -10874,64 +10834,61 @@
           <w:lang w:val="mn-MN"/>
         </w:rPr>
       </w:pPr>
-      <w:bookmarkStart w:id="17" w:name="_GoBack"/>
+    </w:p>
+    <w:p>
+      <w:pPr>
+        <w:pStyle w:val="head3"/>
+        <w:rPr>
+          <w:sz w:val="28"/>
+        </w:rPr>
+      </w:pPr>
+      <w:bookmarkStart w:id="17" w:name="_Toc446683198"/>
+      <w:r>
+        <w:rPr>
+          <w:sz w:val="28"/>
+        </w:rPr>
+        <w:t>Системийн статик шинжилгээ</w:t>
+      </w:r>
       <w:bookmarkEnd w:id="17"/>
     </w:p>
     <w:p>
       <w:pPr>
+        <w:pStyle w:val="Style2"/>
+      </w:pPr>
+      <w:bookmarkStart w:id="18" w:name="_Toc446683199"/>
+      <w:r>
+        <w:t>Классын диаграм</w:t>
+      </w:r>
+      <w:bookmarkEnd w:id="18"/>
+    </w:p>
+    <w:p>
+      <w:pPr>
+        <w:pStyle w:val="Style2"/>
+      </w:pPr>
+      <w:bookmarkStart w:id="19" w:name="_Toc446683200"/>
+      <w:r>
+        <w:t>Обьектын диаграм</w:t>
+      </w:r>
+      <w:bookmarkEnd w:id="19"/>
+    </w:p>
+    <w:p>
+      <w:pPr>
+        <w:pStyle w:val="Style2"/>
+      </w:pPr>
+      <w:bookmarkStart w:id="20" w:name="_Toc446683201"/>
+      <w:r>
+        <w:t>Туршилтын загвар</w:t>
+      </w:r>
+      <w:bookmarkEnd w:id="20"/>
+    </w:p>
+    <w:p>
+      <w:pPr>
         <w:pStyle w:val="head3"/>
         <w:rPr>
           <w:sz w:val="28"/>
         </w:rPr>
       </w:pPr>
-      <w:bookmarkStart w:id="18" w:name="_Toc446683198"/>
-      <w:r>
-        <w:rPr>
-          <w:sz w:val="28"/>
-        </w:rPr>
-        <w:lastRenderedPageBreak/>
-        <w:t>Системийн статик шинжилгээ</w:t>
-      </w:r>
-      <w:bookmarkEnd w:id="18"/>
-    </w:p>
-    <w:p>
-      <w:pPr>
-        <w:pStyle w:val="Style2"/>
-      </w:pPr>
-      <w:bookmarkStart w:id="19" w:name="_Toc446683199"/>
-      <w:r>
-        <w:t>Классын диаграм</w:t>
-      </w:r>
-      <w:bookmarkEnd w:id="19"/>
-    </w:p>
-    <w:p>
-      <w:pPr>
-        <w:pStyle w:val="Style2"/>
-      </w:pPr>
-      <w:bookmarkStart w:id="20" w:name="_Toc446683200"/>
-      <w:r>
-        <w:t>Обьектын диаграм</w:t>
-      </w:r>
-      <w:bookmarkEnd w:id="20"/>
-    </w:p>
-    <w:p>
-      <w:pPr>
-        <w:pStyle w:val="Style2"/>
-      </w:pPr>
-      <w:bookmarkStart w:id="21" w:name="_Toc446683201"/>
-      <w:r>
-        <w:t>Туршилтын загвар</w:t>
-      </w:r>
-      <w:bookmarkEnd w:id="21"/>
-    </w:p>
-    <w:p>
-      <w:pPr>
-        <w:pStyle w:val="head3"/>
-        <w:rPr>
-          <w:sz w:val="28"/>
-        </w:rPr>
-      </w:pPr>
-      <w:bookmarkStart w:id="22" w:name="_Toc446683202"/>
+      <w:bookmarkStart w:id="21" w:name="_Toc446683202"/>
       <w:r>
         <w:rPr>
           <w:sz w:val="28"/>
@@ -10939,7 +10896,7 @@
         </w:rPr>
         <w:t>Системийн динамик шинжилгээ</w:t>
       </w:r>
-      <w:bookmarkEnd w:id="22"/>
+      <w:bookmarkEnd w:id="21"/>
     </w:p>
     <w:p>
       <w:pPr>
@@ -10969,7 +10926,14 @@
         <w:rPr>
           <w:lang w:val="mn-MN"/>
         </w:rPr>
-        <w:t xml:space="preserve"> Системийн үйлдлүүдийг ажлын явцын диаграммаар дүрсэлбэл доорх диаграммд үзүүлсэн хэлбэрээр дүрслэгдэнэ.   </w:t>
+        <w:t xml:space="preserve"> </w:t>
+      </w:r>
+      <w:r>
+        <w:rPr>
+          <w:lang w:val="mn-MN"/>
+        </w:rPr>
+        <w:lastRenderedPageBreak/>
+        <w:t xml:space="preserve">Системийн үйлдлүүдийг ажлын явцын диаграммаар дүрсэлбэл доорх диаграммд үзүүлсэн хэлбэрээр дүрслэгдэнэ.   </w:t>
       </w:r>
     </w:p>
     <w:p>
@@ -10987,7 +10951,7 @@
           <wp:inline distT="0" distB="0" distL="0" distR="0">
             <wp:extent cx="5732145" cy="2823717"/>
             <wp:effectExtent l="0" t="0" r="1905" b="0"/>
-            <wp:docPr id="4" name="Picture 4" descr="C:\Users\md_moogii0306\Desktop\use case .png"/>
+            <wp:docPr id="3" name="Picture 3" descr="C:\Users\md_moogii0306\Desktop\use case SD.png"/>
             <wp:cNvGraphicFramePr>
               <a:graphicFrameLocks xmlns:a="http://schemas.openxmlformats.org/drawingml/2006/main" noChangeAspect="1"/>
             </wp:cNvGraphicFramePr>
@@ -10995,7 +10959,7 @@
               <a:graphicData uri="http://schemas.openxmlformats.org/drawingml/2006/picture">
                 <pic:pic xmlns:pic="http://schemas.openxmlformats.org/drawingml/2006/picture">
                   <pic:nvPicPr>
-                    <pic:cNvPr id="0" name="Picture 2" descr="C:\Users\md_moogii0306\Desktop\use case .png"/>
+                    <pic:cNvPr id="0" name="Picture 1" descr="C:\Users\md_moogii0306\Desktop\use case SD.png"/>
                     <pic:cNvPicPr>
                       <a:picLocks noChangeAspect="1" noChangeArrowheads="1"/>
                     </pic:cNvPicPr>
@@ -11155,6 +11119,7 @@
         <w:rPr>
           <w:lang w:val="mn-MN"/>
         </w:rPr>
+        <w:lastRenderedPageBreak/>
         <w:t xml:space="preserve">Дарааллын диаграм </w:t>
       </w:r>
     </w:p>
@@ -11255,7 +11220,6 @@
         <w:rPr>
           <w:noProof/>
         </w:rPr>
-        <w:lastRenderedPageBreak/>
         <w:drawing>
           <wp:inline distT="0" distB="0" distL="0" distR="0">
             <wp:extent cx="4552587" cy="2430145"/>
@@ -11333,6 +11297,7 @@
         <w:rPr>
           <w:noProof/>
         </w:rPr>
+        <w:lastRenderedPageBreak/>
         <w:drawing>
           <wp:inline distT="0" distB="0" distL="0" distR="0">
             <wp:extent cx="4876800" cy="3419475"/>
@@ -11419,7 +11384,6 @@
         <w:rPr>
           <w:noProof/>
         </w:rPr>
-        <w:lastRenderedPageBreak/>
         <w:drawing>
           <wp:inline distT="0" distB="0" distL="0" distR="0">
             <wp:extent cx="5732145" cy="2501543"/>
@@ -11493,6 +11457,60 @@
           <w:lang w:val="mn-MN"/>
         </w:rPr>
       </w:pPr>
+      <w:r>
+        <w:rPr>
+          <w:noProof/>
+        </w:rPr>
+        <w:lastRenderedPageBreak/>
+        <w:drawing>
+          <wp:inline distT="0" distB="0" distL="0" distR="0">
+            <wp:extent cx="4857750" cy="2905125"/>
+            <wp:effectExtent l="0" t="0" r="0" b="9525"/>
+            <wp:docPr id="8" name="Picture 8" descr="C:\Users\md_moogii0306\Desktop\Document 1.png"/>
+            <wp:cNvGraphicFramePr>
+              <a:graphicFrameLocks xmlns:a="http://schemas.openxmlformats.org/drawingml/2006/main" noChangeAspect="1"/>
+            </wp:cNvGraphicFramePr>
+            <a:graphic xmlns:a="http://schemas.openxmlformats.org/drawingml/2006/main">
+              <a:graphicData uri="http://schemas.openxmlformats.org/drawingml/2006/picture">
+                <pic:pic xmlns:pic="http://schemas.openxmlformats.org/drawingml/2006/picture">
+                  <pic:nvPicPr>
+                    <pic:cNvPr id="0" name="Picture 2" descr="C:\Users\md_moogii0306\Desktop\Document 1.png"/>
+                    <pic:cNvPicPr>
+                      <a:picLocks noChangeAspect="1" noChangeArrowheads="1"/>
+                    </pic:cNvPicPr>
+                  </pic:nvPicPr>
+                  <pic:blipFill>
+                    <a:blip r:embed="rId22">
+                      <a:extLst>
+                        <a:ext uri="{28A0092B-C50C-407E-A947-70E740481C1C}">
+                          <a14:useLocalDpi xmlns:a14="http://schemas.microsoft.com/office/drawing/2010/main" val="0"/>
+                        </a:ext>
+                      </a:extLst>
+                    </a:blip>
+                    <a:srcRect/>
+                    <a:stretch>
+                      <a:fillRect/>
+                    </a:stretch>
+                  </pic:blipFill>
+                  <pic:spPr bwMode="auto">
+                    <a:xfrm>
+                      <a:off x="0" y="0"/>
+                      <a:ext cx="4857750" cy="2905125"/>
+                    </a:xfrm>
+                    <a:prstGeom prst="rect">
+                      <a:avLst/>
+                    </a:prstGeom>
+                    <a:noFill/>
+                    <a:ln>
+                      <a:noFill/>
+                    </a:ln>
+                  </pic:spPr>
+                </pic:pic>
+              </a:graphicData>
+            </a:graphic>
+          </wp:inline>
+        </w:drawing>
+      </w:r>
     </w:p>
     <w:p>
       <w:pPr>
@@ -11502,6 +11520,18 @@
           <w:lang w:val="mn-MN"/>
         </w:rPr>
       </w:pPr>
+      <w:r>
+        <w:rPr>
+          <w:lang w:val="mn-MN"/>
+        </w:rPr>
+        <w:t xml:space="preserve">Зураг </w:t>
+      </w:r>
+      <w:r>
+        <w:rPr>
+          <w:lang w:val="mn-MN"/>
+        </w:rPr>
+        <w:t xml:space="preserve">Админ хичээл нэмэх дарааллын диаграм </w:t>
+      </w:r>
     </w:p>
     <w:p>
       <w:pPr>
@@ -11511,6 +11541,104 @@
           <w:lang w:val="mn-MN"/>
         </w:rPr>
       </w:pPr>
+      <w:r>
+        <w:rPr>
+          <w:noProof/>
+        </w:rPr>
+        <w:drawing>
+          <wp:inline distT="0" distB="0" distL="0" distR="0">
+            <wp:extent cx="5732145" cy="2594109"/>
+            <wp:effectExtent l="0" t="0" r="0" b="0"/>
+            <wp:docPr id="12" name="Picture 12" descr="C:\Users\md_moogii0306\Desktop\Document 1(1).png"/>
+            <wp:cNvGraphicFramePr>
+              <a:graphicFrameLocks xmlns:a="http://schemas.openxmlformats.org/drawingml/2006/main" noChangeAspect="1"/>
+            </wp:cNvGraphicFramePr>
+            <a:graphic xmlns:a="http://schemas.openxmlformats.org/drawingml/2006/main">
+              <a:graphicData uri="http://schemas.openxmlformats.org/drawingml/2006/picture">
+                <pic:pic xmlns:pic="http://schemas.openxmlformats.org/drawingml/2006/picture">
+                  <pic:nvPicPr>
+                    <pic:cNvPr id="0" name="Picture 3" descr="C:\Users\md_moogii0306\Desktop\Document 1(1).png"/>
+                    <pic:cNvPicPr>
+                      <a:picLocks noChangeAspect="1" noChangeArrowheads="1"/>
+                    </pic:cNvPicPr>
+                  </pic:nvPicPr>
+                  <pic:blipFill>
+                    <a:blip r:embed="rId23">
+                      <a:extLst>
+                        <a:ext uri="{28A0092B-C50C-407E-A947-70E740481C1C}">
+                          <a14:useLocalDpi xmlns:a14="http://schemas.microsoft.com/office/drawing/2010/main" val="0"/>
+                        </a:ext>
+                      </a:extLst>
+                    </a:blip>
+                    <a:srcRect/>
+                    <a:stretch>
+                      <a:fillRect/>
+                    </a:stretch>
+                  </pic:blipFill>
+                  <pic:spPr bwMode="auto">
+                    <a:xfrm>
+                      <a:off x="0" y="0"/>
+                      <a:ext cx="5732145" cy="2594109"/>
+                    </a:xfrm>
+                    <a:prstGeom prst="rect">
+                      <a:avLst/>
+                    </a:prstGeom>
+                    <a:noFill/>
+                    <a:ln>
+                      <a:noFill/>
+                    </a:ln>
+                  </pic:spPr>
+                </pic:pic>
+              </a:graphicData>
+            </a:graphic>
+          </wp:inline>
+        </w:drawing>
+      </w:r>
+    </w:p>
+    <w:p>
+      <w:pPr>
+        <w:ind w:left="504"/>
+        <w:jc w:val="center"/>
+        <w:rPr>
+          <w:lang w:val="mn-MN"/>
+        </w:rPr>
+      </w:pPr>
+    </w:p>
+    <w:p>
+      <w:pPr>
+        <w:ind w:left="504"/>
+        <w:jc w:val="center"/>
+        <w:rPr>
+          <w:lang w:val="mn-MN"/>
+        </w:rPr>
+      </w:pPr>
+      <w:r>
+        <w:rPr>
+          <w:lang w:val="mn-MN"/>
+        </w:rPr>
+        <w:t xml:space="preserve">Зураг Админ </w:t>
+      </w:r>
+      <w:r>
+        <w:rPr>
+          <w:lang w:val="mn-MN"/>
+        </w:rPr>
+        <w:t xml:space="preserve">асуултанд хариулах </w:t>
+      </w:r>
+      <w:r>
+        <w:rPr>
+          <w:lang w:val="mn-MN"/>
+        </w:rPr>
+        <w:t xml:space="preserve">дарааллын диаграм </w:t>
+      </w:r>
+    </w:p>
+    <w:p>
+      <w:pPr>
+        <w:ind w:left="504"/>
+        <w:jc w:val="center"/>
+        <w:rPr>
+          <w:lang w:val="mn-MN"/>
+        </w:rPr>
+      </w:pPr>
     </w:p>
     <w:p>
       <w:pPr>
@@ -11557,6 +11685,7 @@
         <w:rPr>
           <w:noProof/>
         </w:rPr>
+        <w:lastRenderedPageBreak/>
         <w:drawing>
           <wp:inline distT="0" distB="0" distL="0" distR="0" wp14:anchorId="2173A448" wp14:editId="6C7212D4">
             <wp:extent cx="3733543" cy="2867025"/>
@@ -11575,7 +11704,7 @@
                     </pic:cNvPicPr>
                   </pic:nvPicPr>
                   <pic:blipFill>
-                    <a:blip r:embed="rId22">
+                    <a:blip r:embed="rId24">
                       <a:extLst>
                         <a:ext uri="{28A0092B-C50C-407E-A947-70E740481C1C}">
                           <a14:useLocalDpi xmlns:a14="http://schemas.microsoft.com/office/drawing/2010/main" val="0"/>
@@ -11623,7 +11752,99 @@
         <w:t>Зураг Админ системд нэвтрэх хэсгийн идэвхжилтийн диаграм</w:t>
       </w:r>
     </w:p>
-    <w:p/>
+    <w:p>
+      <w:pPr>
+        <w:jc w:val="center"/>
+      </w:pPr>
+      <w:r>
+        <w:rPr>
+          <w:noProof/>
+        </w:rPr>
+        <w:drawing>
+          <wp:inline distT="0" distB="0" distL="0" distR="0">
+            <wp:extent cx="5732145" cy="4175571"/>
+            <wp:effectExtent l="0" t="0" r="1905" b="0"/>
+            <wp:docPr id="13" name="Picture 13" descr="C:\Users\md_moogii0306\Desktop\Document 1(2).png"/>
+            <wp:cNvGraphicFramePr>
+              <a:graphicFrameLocks xmlns:a="http://schemas.openxmlformats.org/drawingml/2006/main" noChangeAspect="1"/>
+            </wp:cNvGraphicFramePr>
+            <a:graphic xmlns:a="http://schemas.openxmlformats.org/drawingml/2006/main">
+              <a:graphicData uri="http://schemas.openxmlformats.org/drawingml/2006/picture">
+                <pic:pic xmlns:pic="http://schemas.openxmlformats.org/drawingml/2006/picture">
+                  <pic:nvPicPr>
+                    <pic:cNvPr id="0" name="Picture 4" descr="C:\Users\md_moogii0306\Desktop\Document 1(2).png"/>
+                    <pic:cNvPicPr>
+                      <a:picLocks noChangeAspect="1" noChangeArrowheads="1"/>
+                    </pic:cNvPicPr>
+                  </pic:nvPicPr>
+                  <pic:blipFill>
+                    <a:blip r:embed="rId25">
+                      <a:extLst>
+                        <a:ext uri="{28A0092B-C50C-407E-A947-70E740481C1C}">
+                          <a14:useLocalDpi xmlns:a14="http://schemas.microsoft.com/office/drawing/2010/main" val="0"/>
+                        </a:ext>
+                      </a:extLst>
+                    </a:blip>
+                    <a:srcRect/>
+                    <a:stretch>
+                      <a:fillRect/>
+                    </a:stretch>
+                  </pic:blipFill>
+                  <pic:spPr bwMode="auto">
+                    <a:xfrm>
+                      <a:off x="0" y="0"/>
+                      <a:ext cx="5732145" cy="4175571"/>
+                    </a:xfrm>
+                    <a:prstGeom prst="rect">
+                      <a:avLst/>
+                    </a:prstGeom>
+                    <a:noFill/>
+                    <a:ln>
+                      <a:noFill/>
+                    </a:ln>
+                  </pic:spPr>
+                </pic:pic>
+              </a:graphicData>
+            </a:graphic>
+          </wp:inline>
+        </w:drawing>
+      </w:r>
+    </w:p>
+    <w:p>
+      <w:pPr>
+        <w:pStyle w:val="ListParagraph"/>
+        <w:ind w:left="360"/>
+        <w:jc w:val="center"/>
+        <w:rPr>
+          <w:lang w:val="mn-MN"/>
+        </w:rPr>
+      </w:pPr>
+      <w:r>
+        <w:rPr>
+          <w:lang w:val="mn-MN"/>
+        </w:rPr>
+        <w:t>Зураг Админий</w:t>
+      </w:r>
+      <w:bookmarkStart w:id="22" w:name="_GoBack"/>
+      <w:bookmarkEnd w:id="22"/>
+      <w:r>
+        <w:rPr>
+          <w:lang w:val="mn-MN"/>
+        </w:rPr>
+        <w:t xml:space="preserve"> хийх үндсэн үйлдлүүдийн </w:t>
+      </w:r>
+      <w:r>
+        <w:rPr>
+          <w:lang w:val="mn-MN"/>
+        </w:rPr>
+        <w:t>идэвхжилтийн диаграм</w:t>
+      </w:r>
+    </w:p>
+    <w:p>
+      <w:pPr>
+        <w:jc w:val="center"/>
+      </w:pPr>
+    </w:p>
     <w:p>
       <w:pPr>
         <w:pStyle w:val="head3"/>
@@ -11635,6 +11856,7 @@
         <w:rPr>
           <w:sz w:val="28"/>
         </w:rPr>
+        <w:lastRenderedPageBreak/>
         <w:t xml:space="preserve"> </w:t>
       </w:r>
       <w:r>
@@ -11702,7 +11924,7 @@
                     </pic:cNvPicPr>
                   </pic:nvPicPr>
                   <pic:blipFill>
-                    <a:blip r:embed="rId23">
+                    <a:blip r:embed="rId26">
                       <a:extLst>
                         <a:ext uri="{28A0092B-C50C-407E-A947-70E740481C1C}">
                           <a14:useLocalDpi xmlns:a14="http://schemas.microsoft.com/office/drawing/2010/main" val="0"/>

--- a/T.docx
+++ b/T.docx
@@ -43,7 +43,7 @@
                     </pic:cNvPicPr>
                   </pic:nvPicPr>
                   <pic:blipFill>
-                    <a:blip r:embed="rId7" cstate="print"/>
+                    <a:blip r:embed="rId8" cstate="print"/>
                     <a:srcRect/>
                     <a:stretch>
                       <a:fillRect/>
@@ -1055,10 +1055,2530 @@
       <w:pPr>
         <w:pStyle w:val="-1"/>
       </w:pPr>
+      <w:bookmarkStart w:id="0" w:name="_Toc448171251"/>
       <w:r>
         <w:lastRenderedPageBreak/>
-        <w:t xml:space="preserve">Гарчиг </w:t>
-      </w:r>
+        <w:t>Гарчиг</w:t>
+      </w:r>
+      <w:bookmarkEnd w:id="0"/>
+      <w:r>
+        <w:t xml:space="preserve"> </w:t>
+      </w:r>
+    </w:p>
+    <w:sdt>
+      <w:sdtPr>
+        <w:id w:val="2020192980"/>
+        <w:docPartObj>
+          <w:docPartGallery w:val="Table of Contents"/>
+          <w:docPartUnique/>
+        </w:docPartObj>
+      </w:sdtPr>
+      <w:sdtEndPr>
+        <w:rPr>
+          <w:rFonts w:ascii="Arial" w:eastAsiaTheme="minorEastAsia" w:hAnsi="Arial" w:cstheme="minorBidi"/>
+          <w:b/>
+          <w:bCs/>
+          <w:noProof/>
+          <w:color w:val="auto"/>
+          <w:sz w:val="22"/>
+          <w:szCs w:val="22"/>
+        </w:rPr>
+      </w:sdtEndPr>
+      <w:sdtContent>
+        <w:p>
+          <w:pPr>
+            <w:pStyle w:val="TOCHeading"/>
+          </w:pPr>
+        </w:p>
+        <w:p>
+          <w:pPr>
+            <w:pStyle w:val="TOC1"/>
+            <w:tabs>
+              <w:tab w:val="right" w:leader="dot" w:pos="9017"/>
+            </w:tabs>
+            <w:rPr>
+              <w:noProof/>
+            </w:rPr>
+          </w:pPr>
+          <w:r>
+            <w:fldChar w:fldCharType="begin"/>
+          </w:r>
+          <w:r>
+            <w:instrText xml:space="preserve"> TOC \o "1-3" \h \z \u </w:instrText>
+          </w:r>
+          <w:r>
+            <w:fldChar w:fldCharType="separate"/>
+          </w:r>
+          <w:hyperlink w:anchor="_Toc448171251" w:history="1">
+            <w:r>
+              <w:rPr>
+                <w:rStyle w:val="Hyperlink"/>
+                <w:noProof/>
+              </w:rPr>
+              <w:t>Гарчиг</w:t>
+            </w:r>
+            <w:r>
+              <w:rPr>
+                <w:noProof/>
+                <w:webHidden/>
+              </w:rPr>
+              <w:tab/>
+            </w:r>
+            <w:r>
+              <w:rPr>
+                <w:noProof/>
+                <w:webHidden/>
+              </w:rPr>
+              <w:fldChar w:fldCharType="begin"/>
+            </w:r>
+            <w:r>
+              <w:rPr>
+                <w:noProof/>
+                <w:webHidden/>
+              </w:rPr>
+              <w:instrText xml:space="preserve"> PAGEREF _Toc448171251 \h </w:instrText>
+            </w:r>
+            <w:r>
+              <w:rPr>
+                <w:noProof/>
+                <w:webHidden/>
+              </w:rPr>
+            </w:r>
+            <w:r>
+              <w:rPr>
+                <w:noProof/>
+                <w:webHidden/>
+              </w:rPr>
+              <w:fldChar w:fldCharType="separate"/>
+            </w:r>
+            <w:r>
+              <w:rPr>
+                <w:noProof/>
+                <w:webHidden/>
+              </w:rPr>
+              <w:t>3</w:t>
+            </w:r>
+            <w:r>
+              <w:rPr>
+                <w:noProof/>
+                <w:webHidden/>
+              </w:rPr>
+              <w:fldChar w:fldCharType="end"/>
+            </w:r>
+          </w:hyperlink>
+        </w:p>
+        <w:p>
+          <w:pPr>
+            <w:pStyle w:val="TOC1"/>
+            <w:tabs>
+              <w:tab w:val="right" w:leader="dot" w:pos="9017"/>
+            </w:tabs>
+            <w:rPr>
+              <w:noProof/>
+            </w:rPr>
+          </w:pPr>
+          <w:hyperlink w:anchor="_Toc448171252" w:history="1">
+            <w:r>
+              <w:rPr>
+                <w:rStyle w:val="Hyperlink"/>
+                <w:noProof/>
+              </w:rPr>
+              <w:t>Товчилсон үгийн жагсаалт</w:t>
+            </w:r>
+            <w:r>
+              <w:rPr>
+                <w:noProof/>
+                <w:webHidden/>
+              </w:rPr>
+              <w:tab/>
+            </w:r>
+            <w:r>
+              <w:rPr>
+                <w:noProof/>
+                <w:webHidden/>
+              </w:rPr>
+              <w:fldChar w:fldCharType="begin"/>
+            </w:r>
+            <w:r>
+              <w:rPr>
+                <w:noProof/>
+                <w:webHidden/>
+              </w:rPr>
+              <w:instrText xml:space="preserve"> PAGEREF _Toc448171252 \h </w:instrText>
+            </w:r>
+            <w:r>
+              <w:rPr>
+                <w:noProof/>
+                <w:webHidden/>
+              </w:rPr>
+            </w:r>
+            <w:r>
+              <w:rPr>
+                <w:noProof/>
+                <w:webHidden/>
+              </w:rPr>
+              <w:fldChar w:fldCharType="separate"/>
+            </w:r>
+            <w:r>
+              <w:rPr>
+                <w:noProof/>
+                <w:webHidden/>
+              </w:rPr>
+              <w:t>5</w:t>
+            </w:r>
+            <w:r>
+              <w:rPr>
+                <w:noProof/>
+                <w:webHidden/>
+              </w:rPr>
+              <w:fldChar w:fldCharType="end"/>
+            </w:r>
+          </w:hyperlink>
+        </w:p>
+        <w:p>
+          <w:pPr>
+            <w:pStyle w:val="TOC1"/>
+            <w:tabs>
+              <w:tab w:val="right" w:leader="dot" w:pos="9017"/>
+            </w:tabs>
+            <w:rPr>
+              <w:noProof/>
+            </w:rPr>
+          </w:pPr>
+          <w:hyperlink w:anchor="_Toc448171253" w:history="1">
+            <w:r>
+              <w:rPr>
+                <w:rStyle w:val="Hyperlink"/>
+                <w:noProof/>
+              </w:rPr>
+              <w:t>Орчуулсан үгсийн жагсаалт</w:t>
+            </w:r>
+            <w:r>
+              <w:rPr>
+                <w:noProof/>
+                <w:webHidden/>
+              </w:rPr>
+              <w:tab/>
+            </w:r>
+            <w:r>
+              <w:rPr>
+                <w:noProof/>
+                <w:webHidden/>
+              </w:rPr>
+              <w:fldChar w:fldCharType="begin"/>
+            </w:r>
+            <w:r>
+              <w:rPr>
+                <w:noProof/>
+                <w:webHidden/>
+              </w:rPr>
+              <w:instrText xml:space="preserve"> PAGEREF _Toc448171253 \h </w:instrText>
+            </w:r>
+            <w:r>
+              <w:rPr>
+                <w:noProof/>
+                <w:webHidden/>
+              </w:rPr>
+            </w:r>
+            <w:r>
+              <w:rPr>
+                <w:noProof/>
+                <w:webHidden/>
+              </w:rPr>
+              <w:fldChar w:fldCharType="separate"/>
+            </w:r>
+            <w:r>
+              <w:rPr>
+                <w:noProof/>
+                <w:webHidden/>
+              </w:rPr>
+              <w:t>6</w:t>
+            </w:r>
+            <w:r>
+              <w:rPr>
+                <w:noProof/>
+                <w:webHidden/>
+              </w:rPr>
+              <w:fldChar w:fldCharType="end"/>
+            </w:r>
+          </w:hyperlink>
+        </w:p>
+        <w:p>
+          <w:pPr>
+            <w:pStyle w:val="TOC1"/>
+            <w:tabs>
+              <w:tab w:val="right" w:leader="dot" w:pos="9017"/>
+            </w:tabs>
+            <w:rPr>
+              <w:noProof/>
+            </w:rPr>
+          </w:pPr>
+          <w:hyperlink w:anchor="_Toc448171254" w:history="1">
+            <w:r>
+              <w:rPr>
+                <w:rStyle w:val="Hyperlink"/>
+                <w:noProof/>
+              </w:rPr>
+              <w:t>Зураг, хүснэгтийн жагсаалт</w:t>
+            </w:r>
+            <w:r>
+              <w:rPr>
+                <w:noProof/>
+                <w:webHidden/>
+              </w:rPr>
+              <w:tab/>
+            </w:r>
+            <w:r>
+              <w:rPr>
+                <w:noProof/>
+                <w:webHidden/>
+              </w:rPr>
+              <w:fldChar w:fldCharType="begin"/>
+            </w:r>
+            <w:r>
+              <w:rPr>
+                <w:noProof/>
+                <w:webHidden/>
+              </w:rPr>
+              <w:instrText xml:space="preserve"> PAGEREF _Toc448171254 \h </w:instrText>
+            </w:r>
+            <w:r>
+              <w:rPr>
+                <w:noProof/>
+                <w:webHidden/>
+              </w:rPr>
+            </w:r>
+            <w:r>
+              <w:rPr>
+                <w:noProof/>
+                <w:webHidden/>
+              </w:rPr>
+              <w:fldChar w:fldCharType="separate"/>
+            </w:r>
+            <w:r>
+              <w:rPr>
+                <w:noProof/>
+                <w:webHidden/>
+              </w:rPr>
+              <w:t>7</w:t>
+            </w:r>
+            <w:r>
+              <w:rPr>
+                <w:noProof/>
+                <w:webHidden/>
+              </w:rPr>
+              <w:fldChar w:fldCharType="end"/>
+            </w:r>
+          </w:hyperlink>
+        </w:p>
+        <w:p>
+          <w:pPr>
+            <w:pStyle w:val="TOC1"/>
+            <w:tabs>
+              <w:tab w:val="right" w:leader="dot" w:pos="9017"/>
+            </w:tabs>
+            <w:rPr>
+              <w:noProof/>
+            </w:rPr>
+          </w:pPr>
+          <w:hyperlink w:anchor="_Toc448171255" w:history="1">
+            <w:r>
+              <w:rPr>
+                <w:rStyle w:val="Hyperlink"/>
+                <w:noProof/>
+              </w:rPr>
+              <w:t>АЖЛЫН ХУРААНГУЙ</w:t>
+            </w:r>
+            <w:r>
+              <w:rPr>
+                <w:noProof/>
+                <w:webHidden/>
+              </w:rPr>
+              <w:tab/>
+            </w:r>
+            <w:r>
+              <w:rPr>
+                <w:noProof/>
+                <w:webHidden/>
+              </w:rPr>
+              <w:fldChar w:fldCharType="begin"/>
+            </w:r>
+            <w:r>
+              <w:rPr>
+                <w:noProof/>
+                <w:webHidden/>
+              </w:rPr>
+              <w:instrText xml:space="preserve"> PAGEREF _Toc448171255 \h </w:instrText>
+            </w:r>
+            <w:r>
+              <w:rPr>
+                <w:noProof/>
+                <w:webHidden/>
+              </w:rPr>
+            </w:r>
+            <w:r>
+              <w:rPr>
+                <w:noProof/>
+                <w:webHidden/>
+              </w:rPr>
+              <w:fldChar w:fldCharType="separate"/>
+            </w:r>
+            <w:r>
+              <w:rPr>
+                <w:noProof/>
+                <w:webHidden/>
+              </w:rPr>
+              <w:t>8</w:t>
+            </w:r>
+            <w:r>
+              <w:rPr>
+                <w:noProof/>
+                <w:webHidden/>
+              </w:rPr>
+              <w:fldChar w:fldCharType="end"/>
+            </w:r>
+          </w:hyperlink>
+        </w:p>
+        <w:p>
+          <w:pPr>
+            <w:pStyle w:val="TOC1"/>
+            <w:tabs>
+              <w:tab w:val="right" w:leader="dot" w:pos="9017"/>
+            </w:tabs>
+            <w:rPr>
+              <w:noProof/>
+            </w:rPr>
+          </w:pPr>
+          <w:hyperlink w:anchor="_Toc448171256" w:history="1">
+            <w:r>
+              <w:rPr>
+                <w:rStyle w:val="Hyperlink"/>
+                <w:rFonts w:cs="Arial"/>
+                <w:b/>
+                <w:noProof/>
+              </w:rPr>
+              <w:t>НЭГДҮГЭЭР БҮЛЭГ</w:t>
+            </w:r>
+            <w:r>
+              <w:rPr>
+                <w:noProof/>
+                <w:webHidden/>
+              </w:rPr>
+              <w:tab/>
+            </w:r>
+            <w:r>
+              <w:rPr>
+                <w:noProof/>
+                <w:webHidden/>
+              </w:rPr>
+              <w:fldChar w:fldCharType="begin"/>
+            </w:r>
+            <w:r>
+              <w:rPr>
+                <w:noProof/>
+                <w:webHidden/>
+              </w:rPr>
+              <w:instrText xml:space="preserve"> PAGEREF _Toc448171256 \h </w:instrText>
+            </w:r>
+            <w:r>
+              <w:rPr>
+                <w:noProof/>
+                <w:webHidden/>
+              </w:rPr>
+            </w:r>
+            <w:r>
+              <w:rPr>
+                <w:noProof/>
+                <w:webHidden/>
+              </w:rPr>
+              <w:fldChar w:fldCharType="separate"/>
+            </w:r>
+            <w:r>
+              <w:rPr>
+                <w:noProof/>
+                <w:webHidden/>
+              </w:rPr>
+              <w:t>10</w:t>
+            </w:r>
+            <w:r>
+              <w:rPr>
+                <w:noProof/>
+                <w:webHidden/>
+              </w:rPr>
+              <w:fldChar w:fldCharType="end"/>
+            </w:r>
+          </w:hyperlink>
+        </w:p>
+        <w:p>
+          <w:pPr>
+            <w:pStyle w:val="TOC2"/>
+            <w:tabs>
+              <w:tab w:val="left" w:pos="660"/>
+              <w:tab w:val="right" w:leader="dot" w:pos="9017"/>
+            </w:tabs>
+            <w:rPr>
+              <w:noProof/>
+            </w:rPr>
+          </w:pPr>
+          <w:hyperlink w:anchor="_Toc448171257" w:history="1">
+            <w:r>
+              <w:rPr>
+                <w:rStyle w:val="Hyperlink"/>
+                <w:noProof/>
+              </w:rPr>
+              <w:t>1.</w:t>
+            </w:r>
+            <w:r>
+              <w:rPr>
+                <w:noProof/>
+              </w:rPr>
+              <w:tab/>
+            </w:r>
+            <w:r>
+              <w:rPr>
+                <w:rStyle w:val="Hyperlink"/>
+                <w:noProof/>
+              </w:rPr>
+              <w:t>Онолын судалгаа</w:t>
+            </w:r>
+            <w:r>
+              <w:rPr>
+                <w:noProof/>
+                <w:webHidden/>
+              </w:rPr>
+              <w:tab/>
+            </w:r>
+            <w:r>
+              <w:rPr>
+                <w:noProof/>
+                <w:webHidden/>
+              </w:rPr>
+              <w:fldChar w:fldCharType="begin"/>
+            </w:r>
+            <w:r>
+              <w:rPr>
+                <w:noProof/>
+                <w:webHidden/>
+              </w:rPr>
+              <w:instrText xml:space="preserve"> PAGEREF _Toc448171257 \h </w:instrText>
+            </w:r>
+            <w:r>
+              <w:rPr>
+                <w:noProof/>
+                <w:webHidden/>
+              </w:rPr>
+            </w:r>
+            <w:r>
+              <w:rPr>
+                <w:noProof/>
+                <w:webHidden/>
+              </w:rPr>
+              <w:fldChar w:fldCharType="separate"/>
+            </w:r>
+            <w:r>
+              <w:rPr>
+                <w:noProof/>
+                <w:webHidden/>
+              </w:rPr>
+              <w:t>10</w:t>
+            </w:r>
+            <w:r>
+              <w:rPr>
+                <w:noProof/>
+                <w:webHidden/>
+              </w:rPr>
+              <w:fldChar w:fldCharType="end"/>
+            </w:r>
+          </w:hyperlink>
+        </w:p>
+        <w:p>
+          <w:pPr>
+            <w:pStyle w:val="TOC3"/>
+            <w:tabs>
+              <w:tab w:val="left" w:pos="1100"/>
+              <w:tab w:val="right" w:leader="dot" w:pos="9017"/>
+            </w:tabs>
+            <w:rPr>
+              <w:noProof/>
+            </w:rPr>
+          </w:pPr>
+          <w:hyperlink w:anchor="_Toc448171258" w:history="1">
+            <w:r>
+              <w:rPr>
+                <w:rStyle w:val="Hyperlink"/>
+                <w:noProof/>
+              </w:rPr>
+              <w:t>1.1.</w:t>
+            </w:r>
+            <w:r>
+              <w:rPr>
+                <w:noProof/>
+              </w:rPr>
+              <w:tab/>
+            </w:r>
+            <w:r>
+              <w:rPr>
+                <w:rStyle w:val="Hyperlink"/>
+                <w:noProof/>
+              </w:rPr>
+              <w:t>Аюулгүй байдал</w:t>
+            </w:r>
+            <w:r>
+              <w:rPr>
+                <w:noProof/>
+                <w:webHidden/>
+              </w:rPr>
+              <w:tab/>
+            </w:r>
+            <w:r>
+              <w:rPr>
+                <w:noProof/>
+                <w:webHidden/>
+              </w:rPr>
+              <w:fldChar w:fldCharType="begin"/>
+            </w:r>
+            <w:r>
+              <w:rPr>
+                <w:noProof/>
+                <w:webHidden/>
+              </w:rPr>
+              <w:instrText xml:space="preserve"> PAGEREF _Toc448171258 \h </w:instrText>
+            </w:r>
+            <w:r>
+              <w:rPr>
+                <w:noProof/>
+                <w:webHidden/>
+              </w:rPr>
+            </w:r>
+            <w:r>
+              <w:rPr>
+                <w:noProof/>
+                <w:webHidden/>
+              </w:rPr>
+              <w:fldChar w:fldCharType="separate"/>
+            </w:r>
+            <w:r>
+              <w:rPr>
+                <w:noProof/>
+                <w:webHidden/>
+              </w:rPr>
+              <w:t>10</w:t>
+            </w:r>
+            <w:r>
+              <w:rPr>
+                <w:noProof/>
+                <w:webHidden/>
+              </w:rPr>
+              <w:fldChar w:fldCharType="end"/>
+            </w:r>
+          </w:hyperlink>
+        </w:p>
+        <w:p>
+          <w:pPr>
+            <w:pStyle w:val="TOC3"/>
+            <w:tabs>
+              <w:tab w:val="left" w:pos="1100"/>
+              <w:tab w:val="right" w:leader="dot" w:pos="9017"/>
+            </w:tabs>
+            <w:rPr>
+              <w:noProof/>
+            </w:rPr>
+          </w:pPr>
+          <w:hyperlink w:anchor="_Toc448171259" w:history="1">
+            <w:r>
+              <w:rPr>
+                <w:rStyle w:val="Hyperlink"/>
+                <w:noProof/>
+                <w:lang w:val="mn-MN"/>
+              </w:rPr>
+              <w:t>1.2.</w:t>
+            </w:r>
+            <w:r>
+              <w:rPr>
+                <w:noProof/>
+              </w:rPr>
+              <w:tab/>
+            </w:r>
+            <w:r>
+              <w:rPr>
+                <w:rStyle w:val="Hyperlink"/>
+                <w:noProof/>
+                <w:lang w:val="mn-MN"/>
+              </w:rPr>
+              <w:t>Криптограф</w:t>
+            </w:r>
+            <w:r>
+              <w:rPr>
+                <w:noProof/>
+                <w:webHidden/>
+              </w:rPr>
+              <w:tab/>
+            </w:r>
+            <w:r>
+              <w:rPr>
+                <w:noProof/>
+                <w:webHidden/>
+              </w:rPr>
+              <w:fldChar w:fldCharType="begin"/>
+            </w:r>
+            <w:r>
+              <w:rPr>
+                <w:noProof/>
+                <w:webHidden/>
+              </w:rPr>
+              <w:instrText xml:space="preserve"> PAGEREF _Toc448171259 \h </w:instrText>
+            </w:r>
+            <w:r>
+              <w:rPr>
+                <w:noProof/>
+                <w:webHidden/>
+              </w:rPr>
+            </w:r>
+            <w:r>
+              <w:rPr>
+                <w:noProof/>
+                <w:webHidden/>
+              </w:rPr>
+              <w:fldChar w:fldCharType="separate"/>
+            </w:r>
+            <w:r>
+              <w:rPr>
+                <w:noProof/>
+                <w:webHidden/>
+              </w:rPr>
+              <w:t>12</w:t>
+            </w:r>
+            <w:r>
+              <w:rPr>
+                <w:noProof/>
+                <w:webHidden/>
+              </w:rPr>
+              <w:fldChar w:fldCharType="end"/>
+            </w:r>
+          </w:hyperlink>
+        </w:p>
+        <w:p>
+          <w:pPr>
+            <w:pStyle w:val="TOC3"/>
+            <w:tabs>
+              <w:tab w:val="left" w:pos="1100"/>
+              <w:tab w:val="right" w:leader="dot" w:pos="9017"/>
+            </w:tabs>
+            <w:rPr>
+              <w:noProof/>
+            </w:rPr>
+          </w:pPr>
+          <w:hyperlink w:anchor="_Toc448171260" w:history="1">
+            <w:r>
+              <w:rPr>
+                <w:rStyle w:val="Hyperlink"/>
+                <w:noProof/>
+              </w:rPr>
+              <w:t>1.3.</w:t>
+            </w:r>
+            <w:r>
+              <w:rPr>
+                <w:noProof/>
+              </w:rPr>
+              <w:tab/>
+            </w:r>
+            <w:r>
+              <w:rPr>
+                <w:rStyle w:val="Hyperlink"/>
+                <w:noProof/>
+              </w:rPr>
+              <w:t>Хариу арга хэмжээ /Компьютерт суурьласан хяналт/</w:t>
+            </w:r>
+            <w:r>
+              <w:rPr>
+                <w:noProof/>
+                <w:webHidden/>
+              </w:rPr>
+              <w:tab/>
+            </w:r>
+            <w:r>
+              <w:rPr>
+                <w:noProof/>
+                <w:webHidden/>
+              </w:rPr>
+              <w:fldChar w:fldCharType="begin"/>
+            </w:r>
+            <w:r>
+              <w:rPr>
+                <w:noProof/>
+                <w:webHidden/>
+              </w:rPr>
+              <w:instrText xml:space="preserve"> PAGEREF _Toc448171260 \h </w:instrText>
+            </w:r>
+            <w:r>
+              <w:rPr>
+                <w:noProof/>
+                <w:webHidden/>
+              </w:rPr>
+            </w:r>
+            <w:r>
+              <w:rPr>
+                <w:noProof/>
+                <w:webHidden/>
+              </w:rPr>
+              <w:fldChar w:fldCharType="separate"/>
+            </w:r>
+            <w:r>
+              <w:rPr>
+                <w:noProof/>
+                <w:webHidden/>
+              </w:rPr>
+              <w:t>17</w:t>
+            </w:r>
+            <w:r>
+              <w:rPr>
+                <w:noProof/>
+                <w:webHidden/>
+              </w:rPr>
+              <w:fldChar w:fldCharType="end"/>
+            </w:r>
+          </w:hyperlink>
+        </w:p>
+        <w:p>
+          <w:pPr>
+            <w:pStyle w:val="TOC3"/>
+            <w:tabs>
+              <w:tab w:val="left" w:pos="1100"/>
+              <w:tab w:val="right" w:leader="dot" w:pos="9017"/>
+            </w:tabs>
+            <w:rPr>
+              <w:noProof/>
+            </w:rPr>
+          </w:pPr>
+          <w:hyperlink w:anchor="_Toc448171261" w:history="1">
+            <w:r>
+              <w:rPr>
+                <w:rStyle w:val="Hyperlink"/>
+                <w:noProof/>
+              </w:rPr>
+              <w:t>1.4.</w:t>
+            </w:r>
+            <w:r>
+              <w:rPr>
+                <w:noProof/>
+              </w:rPr>
+              <w:tab/>
+            </w:r>
+            <w:r>
+              <w:rPr>
+                <w:rStyle w:val="Hyperlink"/>
+                <w:noProof/>
+              </w:rPr>
+              <w:t>DBMS ба Вэбийн аюулгүй байдал</w:t>
+            </w:r>
+            <w:r>
+              <w:rPr>
+                <w:noProof/>
+                <w:webHidden/>
+              </w:rPr>
+              <w:tab/>
+            </w:r>
+            <w:r>
+              <w:rPr>
+                <w:noProof/>
+                <w:webHidden/>
+              </w:rPr>
+              <w:fldChar w:fldCharType="begin"/>
+            </w:r>
+            <w:r>
+              <w:rPr>
+                <w:noProof/>
+                <w:webHidden/>
+              </w:rPr>
+              <w:instrText xml:space="preserve"> PAGEREF _Toc448171261 \h </w:instrText>
+            </w:r>
+            <w:r>
+              <w:rPr>
+                <w:noProof/>
+                <w:webHidden/>
+              </w:rPr>
+            </w:r>
+            <w:r>
+              <w:rPr>
+                <w:noProof/>
+                <w:webHidden/>
+              </w:rPr>
+              <w:fldChar w:fldCharType="separate"/>
+            </w:r>
+            <w:r>
+              <w:rPr>
+                <w:noProof/>
+                <w:webHidden/>
+              </w:rPr>
+              <w:t>19</w:t>
+            </w:r>
+            <w:r>
+              <w:rPr>
+                <w:noProof/>
+                <w:webHidden/>
+              </w:rPr>
+              <w:fldChar w:fldCharType="end"/>
+            </w:r>
+          </w:hyperlink>
+        </w:p>
+        <w:p>
+          <w:pPr>
+            <w:pStyle w:val="TOC3"/>
+            <w:tabs>
+              <w:tab w:val="left" w:pos="1100"/>
+              <w:tab w:val="right" w:leader="dot" w:pos="9017"/>
+            </w:tabs>
+            <w:rPr>
+              <w:noProof/>
+            </w:rPr>
+          </w:pPr>
+          <w:hyperlink w:anchor="_Toc448171262" w:history="1">
+            <w:r>
+              <w:rPr>
+                <w:rStyle w:val="Hyperlink"/>
+                <w:noProof/>
+              </w:rPr>
+              <w:t>1.5.</w:t>
+            </w:r>
+            <w:r>
+              <w:rPr>
+                <w:noProof/>
+              </w:rPr>
+              <w:tab/>
+            </w:r>
+            <w:r>
+              <w:rPr>
+                <w:rStyle w:val="Hyperlink"/>
+                <w:noProof/>
+              </w:rPr>
+              <w:t>Өгөгдлийн сангийн аюулгүй байдал ба админ</w:t>
+            </w:r>
+            <w:r>
+              <w:rPr>
+                <w:noProof/>
+                <w:webHidden/>
+              </w:rPr>
+              <w:tab/>
+            </w:r>
+            <w:r>
+              <w:rPr>
+                <w:noProof/>
+                <w:webHidden/>
+              </w:rPr>
+              <w:fldChar w:fldCharType="begin"/>
+            </w:r>
+            <w:r>
+              <w:rPr>
+                <w:noProof/>
+                <w:webHidden/>
+              </w:rPr>
+              <w:instrText xml:space="preserve"> PAGEREF _Toc448171262 \h </w:instrText>
+            </w:r>
+            <w:r>
+              <w:rPr>
+                <w:noProof/>
+                <w:webHidden/>
+              </w:rPr>
+            </w:r>
+            <w:r>
+              <w:rPr>
+                <w:noProof/>
+                <w:webHidden/>
+              </w:rPr>
+              <w:fldChar w:fldCharType="separate"/>
+            </w:r>
+            <w:r>
+              <w:rPr>
+                <w:noProof/>
+                <w:webHidden/>
+              </w:rPr>
+              <w:t>23</w:t>
+            </w:r>
+            <w:r>
+              <w:rPr>
+                <w:noProof/>
+                <w:webHidden/>
+              </w:rPr>
+              <w:fldChar w:fldCharType="end"/>
+            </w:r>
+          </w:hyperlink>
+        </w:p>
+        <w:p>
+          <w:pPr>
+            <w:pStyle w:val="TOC3"/>
+            <w:tabs>
+              <w:tab w:val="left" w:pos="1100"/>
+              <w:tab w:val="right" w:leader="dot" w:pos="9017"/>
+            </w:tabs>
+            <w:rPr>
+              <w:noProof/>
+            </w:rPr>
+          </w:pPr>
+          <w:hyperlink w:anchor="_Toc448171263" w:history="1">
+            <w:r>
+              <w:rPr>
+                <w:rStyle w:val="Hyperlink"/>
+                <w:noProof/>
+              </w:rPr>
+              <w:t>1.6.</w:t>
+            </w:r>
+            <w:r>
+              <w:rPr>
+                <w:noProof/>
+              </w:rPr>
+              <w:tab/>
+            </w:r>
+            <w:r>
+              <w:rPr>
+                <w:rStyle w:val="Hyperlink"/>
+                <w:noProof/>
+              </w:rPr>
+              <w:t>SQL Injection</w:t>
+            </w:r>
+            <w:r>
+              <w:rPr>
+                <w:noProof/>
+                <w:webHidden/>
+              </w:rPr>
+              <w:tab/>
+            </w:r>
+            <w:r>
+              <w:rPr>
+                <w:noProof/>
+                <w:webHidden/>
+              </w:rPr>
+              <w:fldChar w:fldCharType="begin"/>
+            </w:r>
+            <w:r>
+              <w:rPr>
+                <w:noProof/>
+                <w:webHidden/>
+              </w:rPr>
+              <w:instrText xml:space="preserve"> PAGEREF _Toc448171263 \h </w:instrText>
+            </w:r>
+            <w:r>
+              <w:rPr>
+                <w:noProof/>
+                <w:webHidden/>
+              </w:rPr>
+            </w:r>
+            <w:r>
+              <w:rPr>
+                <w:noProof/>
+                <w:webHidden/>
+              </w:rPr>
+              <w:fldChar w:fldCharType="separate"/>
+            </w:r>
+            <w:r>
+              <w:rPr>
+                <w:noProof/>
+                <w:webHidden/>
+              </w:rPr>
+              <w:t>24</w:t>
+            </w:r>
+            <w:r>
+              <w:rPr>
+                <w:noProof/>
+                <w:webHidden/>
+              </w:rPr>
+              <w:fldChar w:fldCharType="end"/>
+            </w:r>
+          </w:hyperlink>
+        </w:p>
+        <w:p>
+          <w:pPr>
+            <w:pStyle w:val="TOC3"/>
+            <w:tabs>
+              <w:tab w:val="left" w:pos="1100"/>
+              <w:tab w:val="right" w:leader="dot" w:pos="9017"/>
+            </w:tabs>
+            <w:rPr>
+              <w:noProof/>
+            </w:rPr>
+          </w:pPr>
+          <w:hyperlink w:anchor="_Toc448171264" w:history="1">
+            <w:r>
+              <w:rPr>
+                <w:rStyle w:val="Hyperlink"/>
+                <w:noProof/>
+              </w:rPr>
+              <w:t>1.7.</w:t>
+            </w:r>
+            <w:r>
+              <w:rPr>
+                <w:noProof/>
+              </w:rPr>
+              <w:tab/>
+            </w:r>
+            <w:r>
+              <w:rPr>
+                <w:rStyle w:val="Hyperlink"/>
+                <w:noProof/>
+                <w:lang w:val="mn-MN"/>
+              </w:rPr>
+              <w:t xml:space="preserve">Вэб </w:t>
+            </w:r>
+            <w:r>
+              <w:rPr>
+                <w:rStyle w:val="Hyperlink"/>
+                <w:rFonts w:cs="Arial"/>
+                <w:noProof/>
+              </w:rPr>
+              <w:t>програм хангамжийн судалгаа</w:t>
+            </w:r>
+            <w:r>
+              <w:rPr>
+                <w:noProof/>
+                <w:webHidden/>
+              </w:rPr>
+              <w:tab/>
+            </w:r>
+            <w:r>
+              <w:rPr>
+                <w:noProof/>
+                <w:webHidden/>
+              </w:rPr>
+              <w:fldChar w:fldCharType="begin"/>
+            </w:r>
+            <w:r>
+              <w:rPr>
+                <w:noProof/>
+                <w:webHidden/>
+              </w:rPr>
+              <w:instrText xml:space="preserve"> PAGEREF _Toc448171264 \h </w:instrText>
+            </w:r>
+            <w:r>
+              <w:rPr>
+                <w:noProof/>
+                <w:webHidden/>
+              </w:rPr>
+            </w:r>
+            <w:r>
+              <w:rPr>
+                <w:noProof/>
+                <w:webHidden/>
+              </w:rPr>
+              <w:fldChar w:fldCharType="separate"/>
+            </w:r>
+            <w:r>
+              <w:rPr>
+                <w:noProof/>
+                <w:webHidden/>
+              </w:rPr>
+              <w:t>24</w:t>
+            </w:r>
+            <w:r>
+              <w:rPr>
+                <w:noProof/>
+                <w:webHidden/>
+              </w:rPr>
+              <w:fldChar w:fldCharType="end"/>
+            </w:r>
+          </w:hyperlink>
+        </w:p>
+        <w:p>
+          <w:pPr>
+            <w:pStyle w:val="TOC3"/>
+            <w:tabs>
+              <w:tab w:val="left" w:pos="1100"/>
+              <w:tab w:val="right" w:leader="dot" w:pos="9017"/>
+            </w:tabs>
+            <w:rPr>
+              <w:noProof/>
+            </w:rPr>
+          </w:pPr>
+          <w:hyperlink w:anchor="_Toc448171265" w:history="1">
+            <w:r>
+              <w:rPr>
+                <w:rStyle w:val="Hyperlink"/>
+                <w:noProof/>
+              </w:rPr>
+              <w:t>1.8.</w:t>
+            </w:r>
+            <w:r>
+              <w:rPr>
+                <w:noProof/>
+              </w:rPr>
+              <w:tab/>
+            </w:r>
+            <w:r>
+              <w:rPr>
+                <w:rStyle w:val="Hyperlink"/>
+                <w:noProof/>
+                <w:lang w:val="mn-MN"/>
+              </w:rPr>
+              <w:t xml:space="preserve">Гар </w:t>
+            </w:r>
+            <w:r>
+              <w:rPr>
+                <w:rStyle w:val="Hyperlink"/>
+                <w:rFonts w:cs="Arial"/>
+                <w:noProof/>
+              </w:rPr>
+              <w:t>утасны програм хангамжийн судалгаа</w:t>
+            </w:r>
+            <w:r>
+              <w:rPr>
+                <w:noProof/>
+                <w:webHidden/>
+              </w:rPr>
+              <w:tab/>
+            </w:r>
+            <w:r>
+              <w:rPr>
+                <w:noProof/>
+                <w:webHidden/>
+              </w:rPr>
+              <w:fldChar w:fldCharType="begin"/>
+            </w:r>
+            <w:r>
+              <w:rPr>
+                <w:noProof/>
+                <w:webHidden/>
+              </w:rPr>
+              <w:instrText xml:space="preserve"> PAGEREF _Toc448171265 \h </w:instrText>
+            </w:r>
+            <w:r>
+              <w:rPr>
+                <w:noProof/>
+                <w:webHidden/>
+              </w:rPr>
+            </w:r>
+            <w:r>
+              <w:rPr>
+                <w:noProof/>
+                <w:webHidden/>
+              </w:rPr>
+              <w:fldChar w:fldCharType="separate"/>
+            </w:r>
+            <w:r>
+              <w:rPr>
+                <w:noProof/>
+                <w:webHidden/>
+              </w:rPr>
+              <w:t>25</w:t>
+            </w:r>
+            <w:r>
+              <w:rPr>
+                <w:noProof/>
+                <w:webHidden/>
+              </w:rPr>
+              <w:fldChar w:fldCharType="end"/>
+            </w:r>
+          </w:hyperlink>
+        </w:p>
+        <w:p>
+          <w:pPr>
+            <w:pStyle w:val="TOC3"/>
+            <w:tabs>
+              <w:tab w:val="left" w:pos="1100"/>
+              <w:tab w:val="right" w:leader="dot" w:pos="9017"/>
+            </w:tabs>
+            <w:rPr>
+              <w:noProof/>
+            </w:rPr>
+          </w:pPr>
+          <w:hyperlink w:anchor="_Toc448171266" w:history="1">
+            <w:r>
+              <w:rPr>
+                <w:rStyle w:val="Hyperlink"/>
+                <w:noProof/>
+              </w:rPr>
+              <w:t>1.9.</w:t>
+            </w:r>
+            <w:r>
+              <w:rPr>
+                <w:noProof/>
+              </w:rPr>
+              <w:tab/>
+            </w:r>
+            <w:r>
+              <w:rPr>
+                <w:rStyle w:val="Hyperlink"/>
+                <w:noProof/>
+                <w:lang w:val="mn-MN"/>
+              </w:rPr>
+              <w:t>Технологийн судалгаа</w:t>
+            </w:r>
+            <w:r>
+              <w:rPr>
+                <w:noProof/>
+                <w:webHidden/>
+              </w:rPr>
+              <w:tab/>
+            </w:r>
+            <w:r>
+              <w:rPr>
+                <w:noProof/>
+                <w:webHidden/>
+              </w:rPr>
+              <w:fldChar w:fldCharType="begin"/>
+            </w:r>
+            <w:r>
+              <w:rPr>
+                <w:noProof/>
+                <w:webHidden/>
+              </w:rPr>
+              <w:instrText xml:space="preserve"> PAGEREF _Toc448171266 \h </w:instrText>
+            </w:r>
+            <w:r>
+              <w:rPr>
+                <w:noProof/>
+                <w:webHidden/>
+              </w:rPr>
+            </w:r>
+            <w:r>
+              <w:rPr>
+                <w:noProof/>
+                <w:webHidden/>
+              </w:rPr>
+              <w:fldChar w:fldCharType="separate"/>
+            </w:r>
+            <w:r>
+              <w:rPr>
+                <w:noProof/>
+                <w:webHidden/>
+              </w:rPr>
+              <w:t>26</w:t>
+            </w:r>
+            <w:r>
+              <w:rPr>
+                <w:noProof/>
+                <w:webHidden/>
+              </w:rPr>
+              <w:fldChar w:fldCharType="end"/>
+            </w:r>
+          </w:hyperlink>
+        </w:p>
+        <w:p>
+          <w:pPr>
+            <w:pStyle w:val="TOC3"/>
+            <w:tabs>
+              <w:tab w:val="left" w:pos="1320"/>
+              <w:tab w:val="right" w:leader="dot" w:pos="9017"/>
+            </w:tabs>
+            <w:rPr>
+              <w:noProof/>
+            </w:rPr>
+          </w:pPr>
+          <w:hyperlink w:anchor="_Toc448171267" w:history="1">
+            <w:r>
+              <w:rPr>
+                <w:rStyle w:val="Hyperlink"/>
+                <w:noProof/>
+              </w:rPr>
+              <w:t>1.10.</w:t>
+            </w:r>
+            <w:r>
+              <w:rPr>
+                <w:noProof/>
+              </w:rPr>
+              <w:tab/>
+            </w:r>
+            <w:r>
+              <w:rPr>
+                <w:rStyle w:val="Hyperlink"/>
+                <w:noProof/>
+                <w:lang w:val="mn-MN"/>
+              </w:rPr>
+              <w:t>Бүлгийн дүгнэлт</w:t>
+            </w:r>
+            <w:r>
+              <w:rPr>
+                <w:noProof/>
+                <w:webHidden/>
+              </w:rPr>
+              <w:tab/>
+            </w:r>
+            <w:r>
+              <w:rPr>
+                <w:noProof/>
+                <w:webHidden/>
+              </w:rPr>
+              <w:fldChar w:fldCharType="begin"/>
+            </w:r>
+            <w:r>
+              <w:rPr>
+                <w:noProof/>
+                <w:webHidden/>
+              </w:rPr>
+              <w:instrText xml:space="preserve"> PAGEREF _Toc448171267 \h </w:instrText>
+            </w:r>
+            <w:r>
+              <w:rPr>
+                <w:noProof/>
+                <w:webHidden/>
+              </w:rPr>
+            </w:r>
+            <w:r>
+              <w:rPr>
+                <w:noProof/>
+                <w:webHidden/>
+              </w:rPr>
+              <w:fldChar w:fldCharType="separate"/>
+            </w:r>
+            <w:r>
+              <w:rPr>
+                <w:noProof/>
+                <w:webHidden/>
+              </w:rPr>
+              <w:t>30</w:t>
+            </w:r>
+            <w:r>
+              <w:rPr>
+                <w:noProof/>
+                <w:webHidden/>
+              </w:rPr>
+              <w:fldChar w:fldCharType="end"/>
+            </w:r>
+          </w:hyperlink>
+        </w:p>
+        <w:p>
+          <w:pPr>
+            <w:pStyle w:val="TOC1"/>
+            <w:tabs>
+              <w:tab w:val="left" w:pos="440"/>
+              <w:tab w:val="right" w:leader="dot" w:pos="9017"/>
+            </w:tabs>
+            <w:rPr>
+              <w:noProof/>
+            </w:rPr>
+          </w:pPr>
+          <w:hyperlink w:anchor="_Toc448171268" w:history="1">
+            <w:r>
+              <w:rPr>
+                <w:rStyle w:val="Hyperlink"/>
+                <w:noProof/>
+              </w:rPr>
+              <w:t>2.</w:t>
+            </w:r>
+            <w:r>
+              <w:rPr>
+                <w:noProof/>
+              </w:rPr>
+              <w:tab/>
+            </w:r>
+            <w:r>
+              <w:rPr>
+                <w:rStyle w:val="Hyperlink"/>
+                <w:noProof/>
+              </w:rPr>
+              <w:t>ХОЁРДУГААР БҮЛЭГ</w:t>
+            </w:r>
+            <w:r>
+              <w:rPr>
+                <w:noProof/>
+                <w:webHidden/>
+              </w:rPr>
+              <w:tab/>
+            </w:r>
+            <w:r>
+              <w:rPr>
+                <w:noProof/>
+                <w:webHidden/>
+              </w:rPr>
+              <w:fldChar w:fldCharType="begin"/>
+            </w:r>
+            <w:r>
+              <w:rPr>
+                <w:noProof/>
+                <w:webHidden/>
+              </w:rPr>
+              <w:instrText xml:space="preserve"> PAGEREF _Toc448171268 \h </w:instrText>
+            </w:r>
+            <w:r>
+              <w:rPr>
+                <w:noProof/>
+                <w:webHidden/>
+              </w:rPr>
+            </w:r>
+            <w:r>
+              <w:rPr>
+                <w:noProof/>
+                <w:webHidden/>
+              </w:rPr>
+              <w:fldChar w:fldCharType="separate"/>
+            </w:r>
+            <w:r>
+              <w:rPr>
+                <w:noProof/>
+                <w:webHidden/>
+              </w:rPr>
+              <w:t>31</w:t>
+            </w:r>
+            <w:r>
+              <w:rPr>
+                <w:noProof/>
+                <w:webHidden/>
+              </w:rPr>
+              <w:fldChar w:fldCharType="end"/>
+            </w:r>
+          </w:hyperlink>
+        </w:p>
+        <w:p>
+          <w:pPr>
+            <w:pStyle w:val="TOC2"/>
+            <w:tabs>
+              <w:tab w:val="right" w:leader="dot" w:pos="9017"/>
+            </w:tabs>
+            <w:rPr>
+              <w:noProof/>
+            </w:rPr>
+          </w:pPr>
+          <w:hyperlink w:anchor="_Toc448171269" w:history="1">
+            <w:r>
+              <w:rPr>
+                <w:rStyle w:val="Hyperlink"/>
+                <w:rFonts w:cs="Arial"/>
+                <w:b/>
+                <w:noProof/>
+              </w:rPr>
+              <w:t>Төслийн хэсэг : Өгөгдлийн  нууцлал, аюулгүй байдал гар утасны тусламж програм</w:t>
+            </w:r>
+            <w:r>
+              <w:rPr>
+                <w:noProof/>
+                <w:webHidden/>
+              </w:rPr>
+              <w:tab/>
+            </w:r>
+            <w:r>
+              <w:rPr>
+                <w:noProof/>
+                <w:webHidden/>
+              </w:rPr>
+              <w:fldChar w:fldCharType="begin"/>
+            </w:r>
+            <w:r>
+              <w:rPr>
+                <w:noProof/>
+                <w:webHidden/>
+              </w:rPr>
+              <w:instrText xml:space="preserve"> PAGEREF _Toc448171269 \h </w:instrText>
+            </w:r>
+            <w:r>
+              <w:rPr>
+                <w:noProof/>
+                <w:webHidden/>
+              </w:rPr>
+            </w:r>
+            <w:r>
+              <w:rPr>
+                <w:noProof/>
+                <w:webHidden/>
+              </w:rPr>
+              <w:fldChar w:fldCharType="separate"/>
+            </w:r>
+            <w:r>
+              <w:rPr>
+                <w:noProof/>
+                <w:webHidden/>
+              </w:rPr>
+              <w:t>31</w:t>
+            </w:r>
+            <w:r>
+              <w:rPr>
+                <w:noProof/>
+                <w:webHidden/>
+              </w:rPr>
+              <w:fldChar w:fldCharType="end"/>
+            </w:r>
+          </w:hyperlink>
+        </w:p>
+        <w:p>
+          <w:pPr>
+            <w:pStyle w:val="TOC3"/>
+            <w:tabs>
+              <w:tab w:val="left" w:pos="1100"/>
+              <w:tab w:val="right" w:leader="dot" w:pos="9017"/>
+            </w:tabs>
+            <w:rPr>
+              <w:noProof/>
+            </w:rPr>
+          </w:pPr>
+          <w:hyperlink w:anchor="_Toc448171270" w:history="1">
+            <w:r>
+              <w:rPr>
+                <w:rStyle w:val="Hyperlink"/>
+                <w:noProof/>
+              </w:rPr>
+              <w:t>2.1.</w:t>
+            </w:r>
+            <w:r>
+              <w:rPr>
+                <w:noProof/>
+              </w:rPr>
+              <w:tab/>
+            </w:r>
+            <w:r>
+              <w:rPr>
+                <w:rStyle w:val="Hyperlink"/>
+                <w:noProof/>
+              </w:rPr>
+              <w:t>Системийн шинжилгээ</w:t>
+            </w:r>
+            <w:r>
+              <w:rPr>
+                <w:noProof/>
+                <w:webHidden/>
+              </w:rPr>
+              <w:tab/>
+            </w:r>
+            <w:r>
+              <w:rPr>
+                <w:noProof/>
+                <w:webHidden/>
+              </w:rPr>
+              <w:fldChar w:fldCharType="begin"/>
+            </w:r>
+            <w:r>
+              <w:rPr>
+                <w:noProof/>
+                <w:webHidden/>
+              </w:rPr>
+              <w:instrText xml:space="preserve"> PAGEREF _Toc448171270 \h </w:instrText>
+            </w:r>
+            <w:r>
+              <w:rPr>
+                <w:noProof/>
+                <w:webHidden/>
+              </w:rPr>
+            </w:r>
+            <w:r>
+              <w:rPr>
+                <w:noProof/>
+                <w:webHidden/>
+              </w:rPr>
+              <w:fldChar w:fldCharType="separate"/>
+            </w:r>
+            <w:r>
+              <w:rPr>
+                <w:noProof/>
+                <w:webHidden/>
+              </w:rPr>
+              <w:t>31</w:t>
+            </w:r>
+            <w:r>
+              <w:rPr>
+                <w:noProof/>
+                <w:webHidden/>
+              </w:rPr>
+              <w:fldChar w:fldCharType="end"/>
+            </w:r>
+          </w:hyperlink>
+        </w:p>
+        <w:p>
+          <w:pPr>
+            <w:pStyle w:val="TOC3"/>
+            <w:tabs>
+              <w:tab w:val="left" w:pos="1100"/>
+              <w:tab w:val="right" w:leader="dot" w:pos="9017"/>
+            </w:tabs>
+            <w:rPr>
+              <w:noProof/>
+            </w:rPr>
+          </w:pPr>
+          <w:hyperlink w:anchor="_Toc448171271" w:history="1">
+            <w:r>
+              <w:rPr>
+                <w:rStyle w:val="Hyperlink"/>
+                <w:noProof/>
+              </w:rPr>
+              <w:t>2.2.</w:t>
+            </w:r>
+            <w:r>
+              <w:rPr>
+                <w:noProof/>
+              </w:rPr>
+              <w:tab/>
+            </w:r>
+            <w:r>
+              <w:rPr>
+                <w:rStyle w:val="Hyperlink"/>
+                <w:noProof/>
+              </w:rPr>
+              <w:t>Системийн статик шинжилгээ</w:t>
+            </w:r>
+            <w:r>
+              <w:rPr>
+                <w:noProof/>
+                <w:webHidden/>
+              </w:rPr>
+              <w:tab/>
+            </w:r>
+            <w:r>
+              <w:rPr>
+                <w:noProof/>
+                <w:webHidden/>
+              </w:rPr>
+              <w:fldChar w:fldCharType="begin"/>
+            </w:r>
+            <w:r>
+              <w:rPr>
+                <w:noProof/>
+                <w:webHidden/>
+              </w:rPr>
+              <w:instrText xml:space="preserve"> PAGEREF _Toc448171271 \h </w:instrText>
+            </w:r>
+            <w:r>
+              <w:rPr>
+                <w:noProof/>
+                <w:webHidden/>
+              </w:rPr>
+            </w:r>
+            <w:r>
+              <w:rPr>
+                <w:noProof/>
+                <w:webHidden/>
+              </w:rPr>
+              <w:fldChar w:fldCharType="separate"/>
+            </w:r>
+            <w:r>
+              <w:rPr>
+                <w:noProof/>
+                <w:webHidden/>
+              </w:rPr>
+              <w:t>32</w:t>
+            </w:r>
+            <w:r>
+              <w:rPr>
+                <w:noProof/>
+                <w:webHidden/>
+              </w:rPr>
+              <w:fldChar w:fldCharType="end"/>
+            </w:r>
+          </w:hyperlink>
+        </w:p>
+        <w:p>
+          <w:pPr>
+            <w:pStyle w:val="TOC3"/>
+            <w:tabs>
+              <w:tab w:val="left" w:pos="1100"/>
+              <w:tab w:val="right" w:leader="dot" w:pos="9017"/>
+            </w:tabs>
+            <w:rPr>
+              <w:noProof/>
+            </w:rPr>
+          </w:pPr>
+          <w:hyperlink w:anchor="_Toc448171272" w:history="1">
+            <w:r>
+              <w:rPr>
+                <w:rStyle w:val="Hyperlink"/>
+                <w:noProof/>
+              </w:rPr>
+              <w:t>2.3.</w:t>
+            </w:r>
+            <w:r>
+              <w:rPr>
+                <w:noProof/>
+              </w:rPr>
+              <w:tab/>
+            </w:r>
+            <w:r>
+              <w:rPr>
+                <w:rStyle w:val="Hyperlink"/>
+                <w:noProof/>
+                <w:lang w:eastAsia="ja-JP"/>
+              </w:rPr>
+              <w:t>Системийн динамик шинжилгээ</w:t>
+            </w:r>
+            <w:r>
+              <w:rPr>
+                <w:noProof/>
+                <w:webHidden/>
+              </w:rPr>
+              <w:tab/>
+            </w:r>
+            <w:r>
+              <w:rPr>
+                <w:noProof/>
+                <w:webHidden/>
+              </w:rPr>
+              <w:fldChar w:fldCharType="begin"/>
+            </w:r>
+            <w:r>
+              <w:rPr>
+                <w:noProof/>
+                <w:webHidden/>
+              </w:rPr>
+              <w:instrText xml:space="preserve"> PAGEREF _Toc448171272 \h </w:instrText>
+            </w:r>
+            <w:r>
+              <w:rPr>
+                <w:noProof/>
+                <w:webHidden/>
+              </w:rPr>
+            </w:r>
+            <w:r>
+              <w:rPr>
+                <w:noProof/>
+                <w:webHidden/>
+              </w:rPr>
+              <w:fldChar w:fldCharType="separate"/>
+            </w:r>
+            <w:r>
+              <w:rPr>
+                <w:noProof/>
+                <w:webHidden/>
+              </w:rPr>
+              <w:t>32</w:t>
+            </w:r>
+            <w:r>
+              <w:rPr>
+                <w:noProof/>
+                <w:webHidden/>
+              </w:rPr>
+              <w:fldChar w:fldCharType="end"/>
+            </w:r>
+          </w:hyperlink>
+        </w:p>
+        <w:p>
+          <w:pPr>
+            <w:pStyle w:val="TOC3"/>
+            <w:tabs>
+              <w:tab w:val="left" w:pos="1100"/>
+              <w:tab w:val="right" w:leader="dot" w:pos="9017"/>
+            </w:tabs>
+            <w:rPr>
+              <w:noProof/>
+            </w:rPr>
+          </w:pPr>
+          <w:hyperlink w:anchor="_Toc448171273" w:history="1">
+            <w:r>
+              <w:rPr>
+                <w:rStyle w:val="Hyperlink"/>
+                <w:noProof/>
+              </w:rPr>
+              <w:t>2.4.</w:t>
+            </w:r>
+            <w:r>
+              <w:rPr>
+                <w:noProof/>
+              </w:rPr>
+              <w:tab/>
+            </w:r>
+            <w:r>
+              <w:rPr>
+                <w:rStyle w:val="Hyperlink"/>
+                <w:noProof/>
+                <w:lang w:val="mn-MN"/>
+              </w:rPr>
+              <w:t>Системийн зохиомж</w:t>
+            </w:r>
+            <w:r>
+              <w:rPr>
+                <w:noProof/>
+                <w:webHidden/>
+              </w:rPr>
+              <w:tab/>
+            </w:r>
+            <w:r>
+              <w:rPr>
+                <w:noProof/>
+                <w:webHidden/>
+              </w:rPr>
+              <w:fldChar w:fldCharType="begin"/>
+            </w:r>
+            <w:r>
+              <w:rPr>
+                <w:noProof/>
+                <w:webHidden/>
+              </w:rPr>
+              <w:instrText xml:space="preserve"> PAGEREF _Toc448171273 \h </w:instrText>
+            </w:r>
+            <w:r>
+              <w:rPr>
+                <w:noProof/>
+                <w:webHidden/>
+              </w:rPr>
+            </w:r>
+            <w:r>
+              <w:rPr>
+                <w:noProof/>
+                <w:webHidden/>
+              </w:rPr>
+              <w:fldChar w:fldCharType="separate"/>
+            </w:r>
+            <w:r>
+              <w:rPr>
+                <w:noProof/>
+                <w:webHidden/>
+              </w:rPr>
+              <w:t>37</w:t>
+            </w:r>
+            <w:r>
+              <w:rPr>
+                <w:noProof/>
+                <w:webHidden/>
+              </w:rPr>
+              <w:fldChar w:fldCharType="end"/>
+            </w:r>
+          </w:hyperlink>
+        </w:p>
+        <w:p>
+          <w:pPr>
+            <w:pStyle w:val="TOC3"/>
+            <w:tabs>
+              <w:tab w:val="left" w:pos="1100"/>
+              <w:tab w:val="right" w:leader="dot" w:pos="9017"/>
+            </w:tabs>
+            <w:rPr>
+              <w:noProof/>
+            </w:rPr>
+          </w:pPr>
+          <w:hyperlink w:anchor="_Toc448171274" w:history="1">
+            <w:r>
+              <w:rPr>
+                <w:rStyle w:val="Hyperlink"/>
+                <w:noProof/>
+              </w:rPr>
+              <w:t>2.5.</w:t>
+            </w:r>
+            <w:r>
+              <w:rPr>
+                <w:noProof/>
+              </w:rPr>
+              <w:tab/>
+            </w:r>
+            <w:r>
+              <w:rPr>
+                <w:rStyle w:val="Hyperlink"/>
+                <w:noProof/>
+                <w:lang w:val="mn-MN"/>
+              </w:rPr>
+              <w:t>Бүлгийн дүгнэлт</w:t>
+            </w:r>
+            <w:r>
+              <w:rPr>
+                <w:noProof/>
+                <w:webHidden/>
+              </w:rPr>
+              <w:tab/>
+            </w:r>
+            <w:r>
+              <w:rPr>
+                <w:noProof/>
+                <w:webHidden/>
+              </w:rPr>
+              <w:fldChar w:fldCharType="begin"/>
+            </w:r>
+            <w:r>
+              <w:rPr>
+                <w:noProof/>
+                <w:webHidden/>
+              </w:rPr>
+              <w:instrText xml:space="preserve"> PAGEREF _Toc448171274 \h </w:instrText>
+            </w:r>
+            <w:r>
+              <w:rPr>
+                <w:noProof/>
+                <w:webHidden/>
+              </w:rPr>
+            </w:r>
+            <w:r>
+              <w:rPr>
+                <w:noProof/>
+                <w:webHidden/>
+              </w:rPr>
+              <w:fldChar w:fldCharType="separate"/>
+            </w:r>
+            <w:r>
+              <w:rPr>
+                <w:noProof/>
+                <w:webHidden/>
+              </w:rPr>
+              <w:t>38</w:t>
+            </w:r>
+            <w:r>
+              <w:rPr>
+                <w:noProof/>
+                <w:webHidden/>
+              </w:rPr>
+              <w:fldChar w:fldCharType="end"/>
+            </w:r>
+          </w:hyperlink>
+        </w:p>
+        <w:p>
+          <w:pPr>
+            <w:pStyle w:val="TOC1"/>
+            <w:tabs>
+              <w:tab w:val="left" w:pos="440"/>
+              <w:tab w:val="right" w:leader="dot" w:pos="9017"/>
+            </w:tabs>
+            <w:rPr>
+              <w:noProof/>
+            </w:rPr>
+          </w:pPr>
+          <w:hyperlink w:anchor="_Toc448171275" w:history="1">
+            <w:r>
+              <w:rPr>
+                <w:rStyle w:val="Hyperlink"/>
+                <w:noProof/>
+              </w:rPr>
+              <w:t>3.</w:t>
+            </w:r>
+            <w:r>
+              <w:rPr>
+                <w:noProof/>
+              </w:rPr>
+              <w:tab/>
+            </w:r>
+            <w:r>
+              <w:rPr>
+                <w:rStyle w:val="Hyperlink"/>
+                <w:noProof/>
+                <w:lang w:val="mn-MN"/>
+              </w:rPr>
+              <w:t>ГУРАВДУГААР БҮЛЭГ</w:t>
+            </w:r>
+            <w:r>
+              <w:rPr>
+                <w:noProof/>
+                <w:webHidden/>
+              </w:rPr>
+              <w:tab/>
+            </w:r>
+            <w:r>
+              <w:rPr>
+                <w:noProof/>
+                <w:webHidden/>
+              </w:rPr>
+              <w:fldChar w:fldCharType="begin"/>
+            </w:r>
+            <w:r>
+              <w:rPr>
+                <w:noProof/>
+                <w:webHidden/>
+              </w:rPr>
+              <w:instrText xml:space="preserve"> PAGEREF _Toc448171275 \h </w:instrText>
+            </w:r>
+            <w:r>
+              <w:rPr>
+                <w:noProof/>
+                <w:webHidden/>
+              </w:rPr>
+            </w:r>
+            <w:r>
+              <w:rPr>
+                <w:noProof/>
+                <w:webHidden/>
+              </w:rPr>
+              <w:fldChar w:fldCharType="separate"/>
+            </w:r>
+            <w:r>
+              <w:rPr>
+                <w:noProof/>
+                <w:webHidden/>
+              </w:rPr>
+              <w:t>38</w:t>
+            </w:r>
+            <w:r>
+              <w:rPr>
+                <w:noProof/>
+                <w:webHidden/>
+              </w:rPr>
+              <w:fldChar w:fldCharType="end"/>
+            </w:r>
+          </w:hyperlink>
+        </w:p>
+        <w:p>
+          <w:pPr>
+            <w:pStyle w:val="TOC3"/>
+            <w:tabs>
+              <w:tab w:val="left" w:pos="1100"/>
+              <w:tab w:val="right" w:leader="dot" w:pos="9017"/>
+            </w:tabs>
+            <w:rPr>
+              <w:noProof/>
+            </w:rPr>
+          </w:pPr>
+          <w:hyperlink w:anchor="_Toc448171276" w:history="1">
+            <w:r>
+              <w:rPr>
+                <w:rStyle w:val="Hyperlink"/>
+                <w:noProof/>
+              </w:rPr>
+              <w:t>3.1.</w:t>
+            </w:r>
+            <w:r>
+              <w:rPr>
+                <w:noProof/>
+              </w:rPr>
+              <w:tab/>
+            </w:r>
+            <w:r>
+              <w:rPr>
+                <w:rStyle w:val="Hyperlink"/>
+                <w:noProof/>
+              </w:rPr>
+              <w:t>Ашигласан сангууд</w:t>
+            </w:r>
+            <w:r>
+              <w:rPr>
+                <w:noProof/>
+                <w:webHidden/>
+              </w:rPr>
+              <w:tab/>
+            </w:r>
+            <w:r>
+              <w:rPr>
+                <w:noProof/>
+                <w:webHidden/>
+              </w:rPr>
+              <w:fldChar w:fldCharType="begin"/>
+            </w:r>
+            <w:r>
+              <w:rPr>
+                <w:noProof/>
+                <w:webHidden/>
+              </w:rPr>
+              <w:instrText xml:space="preserve"> PAGEREF _Toc448171276 \h </w:instrText>
+            </w:r>
+            <w:r>
+              <w:rPr>
+                <w:noProof/>
+                <w:webHidden/>
+              </w:rPr>
+            </w:r>
+            <w:r>
+              <w:rPr>
+                <w:noProof/>
+                <w:webHidden/>
+              </w:rPr>
+              <w:fldChar w:fldCharType="separate"/>
+            </w:r>
+            <w:r>
+              <w:rPr>
+                <w:noProof/>
+                <w:webHidden/>
+              </w:rPr>
+              <w:t>38</w:t>
+            </w:r>
+            <w:r>
+              <w:rPr>
+                <w:noProof/>
+                <w:webHidden/>
+              </w:rPr>
+              <w:fldChar w:fldCharType="end"/>
+            </w:r>
+          </w:hyperlink>
+        </w:p>
+        <w:p>
+          <w:pPr>
+            <w:pStyle w:val="TOC3"/>
+            <w:tabs>
+              <w:tab w:val="left" w:pos="1100"/>
+              <w:tab w:val="right" w:leader="dot" w:pos="9017"/>
+            </w:tabs>
+            <w:rPr>
+              <w:noProof/>
+            </w:rPr>
+          </w:pPr>
+          <w:hyperlink w:anchor="_Toc448171277" w:history="1">
+            <w:r>
+              <w:rPr>
+                <w:rStyle w:val="Hyperlink"/>
+                <w:noProof/>
+                <w:lang w:val="mn-MN"/>
+              </w:rPr>
+              <w:t>3.2.</w:t>
+            </w:r>
+            <w:r>
+              <w:rPr>
+                <w:noProof/>
+              </w:rPr>
+              <w:tab/>
+            </w:r>
+            <w:r>
+              <w:rPr>
+                <w:rStyle w:val="Hyperlink"/>
+                <w:noProof/>
+                <w:lang w:val="mn-MN"/>
+              </w:rPr>
+              <w:t>Өгөгдлийн сан</w:t>
+            </w:r>
+            <w:r>
+              <w:rPr>
+                <w:noProof/>
+                <w:webHidden/>
+              </w:rPr>
+              <w:tab/>
+            </w:r>
+            <w:r>
+              <w:rPr>
+                <w:noProof/>
+                <w:webHidden/>
+              </w:rPr>
+              <w:fldChar w:fldCharType="begin"/>
+            </w:r>
+            <w:r>
+              <w:rPr>
+                <w:noProof/>
+                <w:webHidden/>
+              </w:rPr>
+              <w:instrText xml:space="preserve"> PAGEREF _Toc448171277 \h </w:instrText>
+            </w:r>
+            <w:r>
+              <w:rPr>
+                <w:noProof/>
+                <w:webHidden/>
+              </w:rPr>
+            </w:r>
+            <w:r>
+              <w:rPr>
+                <w:noProof/>
+                <w:webHidden/>
+              </w:rPr>
+              <w:fldChar w:fldCharType="separate"/>
+            </w:r>
+            <w:r>
+              <w:rPr>
+                <w:noProof/>
+                <w:webHidden/>
+              </w:rPr>
+              <w:t>38</w:t>
+            </w:r>
+            <w:r>
+              <w:rPr>
+                <w:noProof/>
+                <w:webHidden/>
+              </w:rPr>
+              <w:fldChar w:fldCharType="end"/>
+            </w:r>
+          </w:hyperlink>
+        </w:p>
+        <w:p>
+          <w:pPr>
+            <w:pStyle w:val="TOC3"/>
+            <w:tabs>
+              <w:tab w:val="left" w:pos="1100"/>
+              <w:tab w:val="right" w:leader="dot" w:pos="9017"/>
+            </w:tabs>
+            <w:rPr>
+              <w:noProof/>
+            </w:rPr>
+          </w:pPr>
+          <w:hyperlink w:anchor="_Toc448171278" w:history="1">
+            <w:r>
+              <w:rPr>
+                <w:rStyle w:val="Hyperlink"/>
+                <w:noProof/>
+                <w:lang w:val="mn-MN"/>
+              </w:rPr>
+              <w:t>3.3.</w:t>
+            </w:r>
+            <w:r>
+              <w:rPr>
+                <w:noProof/>
+              </w:rPr>
+              <w:tab/>
+            </w:r>
+            <w:r>
+              <w:rPr>
+                <w:rStyle w:val="Hyperlink"/>
+                <w:noProof/>
+                <w:lang w:val="mn-MN"/>
+              </w:rPr>
+              <w:t>Төслийн бүтэц</w:t>
+            </w:r>
+            <w:r>
+              <w:rPr>
+                <w:noProof/>
+                <w:webHidden/>
+              </w:rPr>
+              <w:tab/>
+            </w:r>
+            <w:r>
+              <w:rPr>
+                <w:noProof/>
+                <w:webHidden/>
+              </w:rPr>
+              <w:fldChar w:fldCharType="begin"/>
+            </w:r>
+            <w:r>
+              <w:rPr>
+                <w:noProof/>
+                <w:webHidden/>
+              </w:rPr>
+              <w:instrText xml:space="preserve"> PAGEREF _Toc448171278 \h </w:instrText>
+            </w:r>
+            <w:r>
+              <w:rPr>
+                <w:noProof/>
+                <w:webHidden/>
+              </w:rPr>
+            </w:r>
+            <w:r>
+              <w:rPr>
+                <w:noProof/>
+                <w:webHidden/>
+              </w:rPr>
+              <w:fldChar w:fldCharType="separate"/>
+            </w:r>
+            <w:r>
+              <w:rPr>
+                <w:noProof/>
+                <w:webHidden/>
+              </w:rPr>
+              <w:t>38</w:t>
+            </w:r>
+            <w:r>
+              <w:rPr>
+                <w:noProof/>
+                <w:webHidden/>
+              </w:rPr>
+              <w:fldChar w:fldCharType="end"/>
+            </w:r>
+          </w:hyperlink>
+        </w:p>
+        <w:p>
+          <w:pPr>
+            <w:pStyle w:val="TOC1"/>
+            <w:tabs>
+              <w:tab w:val="right" w:leader="dot" w:pos="9017"/>
+            </w:tabs>
+            <w:rPr>
+              <w:noProof/>
+            </w:rPr>
+          </w:pPr>
+          <w:hyperlink w:anchor="_Toc448171279" w:history="1">
+            <w:r>
+              <w:rPr>
+                <w:rStyle w:val="Hyperlink"/>
+                <w:noProof/>
+              </w:rPr>
+              <w:t>ДҮГНЭЛТ</w:t>
+            </w:r>
+            <w:r>
+              <w:rPr>
+                <w:noProof/>
+                <w:webHidden/>
+              </w:rPr>
+              <w:tab/>
+            </w:r>
+            <w:r>
+              <w:rPr>
+                <w:noProof/>
+                <w:webHidden/>
+              </w:rPr>
+              <w:fldChar w:fldCharType="begin"/>
+            </w:r>
+            <w:r>
+              <w:rPr>
+                <w:noProof/>
+                <w:webHidden/>
+              </w:rPr>
+              <w:instrText xml:space="preserve"> PAGEREF _Toc448171279 \h </w:instrText>
+            </w:r>
+            <w:r>
+              <w:rPr>
+                <w:noProof/>
+                <w:webHidden/>
+              </w:rPr>
+            </w:r>
+            <w:r>
+              <w:rPr>
+                <w:noProof/>
+                <w:webHidden/>
+              </w:rPr>
+              <w:fldChar w:fldCharType="separate"/>
+            </w:r>
+            <w:r>
+              <w:rPr>
+                <w:noProof/>
+                <w:webHidden/>
+              </w:rPr>
+              <w:t>38</w:t>
+            </w:r>
+            <w:r>
+              <w:rPr>
+                <w:noProof/>
+                <w:webHidden/>
+              </w:rPr>
+              <w:fldChar w:fldCharType="end"/>
+            </w:r>
+          </w:hyperlink>
+        </w:p>
+        <w:p>
+          <w:pPr>
+            <w:pStyle w:val="TOC1"/>
+            <w:tabs>
+              <w:tab w:val="right" w:leader="dot" w:pos="9017"/>
+            </w:tabs>
+            <w:rPr>
+              <w:noProof/>
+            </w:rPr>
+          </w:pPr>
+          <w:hyperlink w:anchor="_Toc448171280" w:history="1">
+            <w:r>
+              <w:rPr>
+                <w:rStyle w:val="Hyperlink"/>
+                <w:noProof/>
+                <w:lang w:val="mn-MN"/>
+              </w:rPr>
+              <w:t>НОМ ЗҮЙ</w:t>
+            </w:r>
+            <w:r>
+              <w:rPr>
+                <w:noProof/>
+                <w:webHidden/>
+              </w:rPr>
+              <w:tab/>
+            </w:r>
+            <w:r>
+              <w:rPr>
+                <w:noProof/>
+                <w:webHidden/>
+              </w:rPr>
+              <w:fldChar w:fldCharType="begin"/>
+            </w:r>
+            <w:r>
+              <w:rPr>
+                <w:noProof/>
+                <w:webHidden/>
+              </w:rPr>
+              <w:instrText xml:space="preserve"> PAGEREF _Toc448171280 \h </w:instrText>
+            </w:r>
+            <w:r>
+              <w:rPr>
+                <w:noProof/>
+                <w:webHidden/>
+              </w:rPr>
+            </w:r>
+            <w:r>
+              <w:rPr>
+                <w:noProof/>
+                <w:webHidden/>
+              </w:rPr>
+              <w:fldChar w:fldCharType="separate"/>
+            </w:r>
+            <w:r>
+              <w:rPr>
+                <w:noProof/>
+                <w:webHidden/>
+              </w:rPr>
+              <w:t>39</w:t>
+            </w:r>
+            <w:r>
+              <w:rPr>
+                <w:noProof/>
+                <w:webHidden/>
+              </w:rPr>
+              <w:fldChar w:fldCharType="end"/>
+            </w:r>
+          </w:hyperlink>
+        </w:p>
+        <w:p>
+          <w:pPr>
+            <w:pStyle w:val="TOC1"/>
+            <w:tabs>
+              <w:tab w:val="right" w:leader="dot" w:pos="9017"/>
+            </w:tabs>
+            <w:rPr>
+              <w:noProof/>
+            </w:rPr>
+          </w:pPr>
+          <w:hyperlink w:anchor="_Toc448171281" w:history="1">
+            <w:r>
+              <w:rPr>
+                <w:rStyle w:val="Hyperlink"/>
+                <w:noProof/>
+                <w:lang w:val="mn-MN"/>
+              </w:rPr>
+              <w:t>ХАВСРАЛТ</w:t>
+            </w:r>
+            <w:r>
+              <w:rPr>
+                <w:noProof/>
+                <w:webHidden/>
+              </w:rPr>
+              <w:tab/>
+            </w:r>
+            <w:r>
+              <w:rPr>
+                <w:noProof/>
+                <w:webHidden/>
+              </w:rPr>
+              <w:fldChar w:fldCharType="begin"/>
+            </w:r>
+            <w:r>
+              <w:rPr>
+                <w:noProof/>
+                <w:webHidden/>
+              </w:rPr>
+              <w:instrText xml:space="preserve"> PAGEREF _Toc448171281 \h </w:instrText>
+            </w:r>
+            <w:r>
+              <w:rPr>
+                <w:noProof/>
+                <w:webHidden/>
+              </w:rPr>
+            </w:r>
+            <w:r>
+              <w:rPr>
+                <w:noProof/>
+                <w:webHidden/>
+              </w:rPr>
+              <w:fldChar w:fldCharType="separate"/>
+            </w:r>
+            <w:r>
+              <w:rPr>
+                <w:noProof/>
+                <w:webHidden/>
+              </w:rPr>
+              <w:t>40</w:t>
+            </w:r>
+            <w:r>
+              <w:rPr>
+                <w:noProof/>
+                <w:webHidden/>
+              </w:rPr>
+              <w:fldChar w:fldCharType="end"/>
+            </w:r>
+          </w:hyperlink>
+        </w:p>
+        <w:p>
+          <w:r>
+            <w:rPr>
+              <w:b/>
+              <w:bCs/>
+              <w:noProof/>
+            </w:rPr>
+            <w:fldChar w:fldCharType="end"/>
+          </w:r>
+        </w:p>
+      </w:sdtContent>
+    </w:sdt>
+    <w:p/>
+    <w:p/>
+    <w:p/>
+    <w:p/>
+    <w:p/>
+    <w:p/>
+    <w:p/>
+    <w:p/>
+    <w:p/>
+    <w:p/>
+    <w:p/>
+    <w:p/>
+    <w:p/>
+    <w:p/>
+    <w:p/>
+    <w:p/>
+    <w:p/>
+    <w:p/>
+    <w:p>
+      <w:pPr>
+        <w:pStyle w:val="a"/>
+        <w:spacing w:line="480" w:lineRule="auto"/>
+      </w:pPr>
+      <w:bookmarkStart w:id="1" w:name="_Toc446683163"/>
+      <w:bookmarkStart w:id="2" w:name="_Toc448171252"/>
+      <w:r>
+        <w:lastRenderedPageBreak/>
+        <w:t>Товчилсон үгийн жагсаалт</w:t>
+      </w:r>
+      <w:bookmarkEnd w:id="2"/>
     </w:p>
     <w:p/>
     <w:p/>
@@ -1085,45 +3605,16 @@
     <w:p/>
     <w:p>
       <w:pPr>
-        <w:pStyle w:val="a"/>
-        <w:spacing w:line="480" w:lineRule="auto"/>
-      </w:pPr>
-      <w:bookmarkStart w:id="0" w:name="_Toc446683163"/>
+        <w:pStyle w:val="-1"/>
+      </w:pPr>
+      <w:bookmarkStart w:id="3" w:name="_Toc448171253"/>
       <w:r>
         <w:lastRenderedPageBreak/>
-        <w:t>Товчилсон үгийн жагсаалт</w:t>
-      </w:r>
-    </w:p>
-    <w:p/>
-    <w:p/>
-    <w:p/>
-    <w:p/>
-    <w:p/>
-    <w:p/>
-    <w:p/>
-    <w:p/>
-    <w:p/>
-    <w:p/>
-    <w:p/>
-    <w:p/>
-    <w:p/>
-    <w:p/>
-    <w:p/>
-    <w:p/>
-    <w:p/>
-    <w:p/>
-    <w:p/>
-    <w:p/>
-    <w:p/>
-    <w:p/>
-    <w:p/>
-    <w:p>
-      <w:pPr>
-        <w:pStyle w:val="-1"/>
-      </w:pPr>
-      <w:r>
-        <w:lastRenderedPageBreak/>
-        <w:t xml:space="preserve">Орчуулсан үгсийн жагсаалт </w:t>
+        <w:t>Орчуулсан үгсийн жагсаалт</w:t>
+      </w:r>
+      <w:bookmarkEnd w:id="3"/>
+      <w:r>
+        <w:t xml:space="preserve"> </w:t>
       </w:r>
     </w:p>
     <w:p>
@@ -4051,9 +6542,14 @@
       <w:pPr>
         <w:pStyle w:val="-1"/>
       </w:pPr>
+      <w:bookmarkStart w:id="4" w:name="_Toc448171254"/>
       <w:r>
         <w:lastRenderedPageBreak/>
-        <w:t xml:space="preserve">Зураг, хүснэгтийн жагсаалт </w:t>
+        <w:t>Зураг, хүснэгтийн жагсаалт</w:t>
+      </w:r>
+      <w:bookmarkEnd w:id="4"/>
+      <w:r>
+        <w:t xml:space="preserve"> </w:t>
       </w:r>
     </w:p>
     <w:p/>
@@ -4082,11 +6578,13 @@
         <w:pStyle w:val="a"/>
         <w:spacing w:line="480" w:lineRule="auto"/>
       </w:pPr>
+      <w:bookmarkStart w:id="5" w:name="_Toc448171255"/>
       <w:r>
         <w:lastRenderedPageBreak/>
         <w:t>АЖЛЫН ХУРААНГУЙ</w:t>
       </w:r>
-      <w:bookmarkEnd w:id="0"/>
+      <w:bookmarkEnd w:id="1"/>
+      <w:bookmarkEnd w:id="5"/>
     </w:p>
     <w:p>
       <w:pPr>
@@ -4293,6 +6791,20 @@
         </w:rPr>
         <w:lastRenderedPageBreak/>
         <w:t>Үндэслэл</w:t>
+      </w:r>
+    </w:p>
+    <w:p>
+      <w:pPr>
+        <w:pStyle w:val="ListParagraph"/>
+        <w:rPr>
+          <w:lang w:val="mn-MN"/>
+        </w:rPr>
+      </w:pPr>
+      <w:r>
+        <w:rPr>
+          <w:lang w:val="mn-MN"/>
+        </w:rPr>
+        <w:t xml:space="preserve">Мэдээллийн аюулгүй байдлыг хангах, мэдээллийн нууцлалын асуудал чухлаар тавигдах болсонд өнөөгийн үед хүн бүхэн мэдээллийн нууцлалыг хэрхэн хангах талаар  цэгцтэй бөгөөд тодорхой хэмжээний ойлголттой байх хэрэгтэй. </w:t>
       </w:r>
     </w:p>
     <w:p>
@@ -4466,7 +6978,8 @@
           <w:sz w:val="28"/>
         </w:rPr>
       </w:pPr>
-      <w:bookmarkStart w:id="1" w:name="_Toc446683164"/>
+      <w:bookmarkStart w:id="6" w:name="_Toc446683164"/>
+      <w:bookmarkStart w:id="7" w:name="_Toc448171256"/>
       <w:r>
         <w:rPr>
           <w:rFonts w:ascii="Arial" w:hAnsi="Arial" w:cs="Arial"/>
@@ -4474,10 +6987,10 @@
           <w:color w:val="auto"/>
           <w:sz w:val="28"/>
         </w:rPr>
-        <w:lastRenderedPageBreak/>
         <w:t>НЭГДҮГЭЭР БҮЛЭГ</w:t>
       </w:r>
-      <w:bookmarkEnd w:id="1"/>
+      <w:bookmarkEnd w:id="6"/>
+      <w:bookmarkEnd w:id="7"/>
     </w:p>
     <w:p>
       <w:pPr>
@@ -4488,6 +7001,7 @@
         </w:numPr>
         <w:spacing w:line="360" w:lineRule="auto"/>
       </w:pPr>
+      <w:bookmarkStart w:id="8" w:name="_Toc448171257"/>
       <w:r>
         <w:rPr>
           <w:rFonts w:eastAsiaTheme="minorEastAsia"/>
@@ -4496,6 +7010,7 @@
         </w:rPr>
         <w:t>Онолын судалгаа</w:t>
       </w:r>
+      <w:bookmarkEnd w:id="8"/>
       <w:r>
         <w:t xml:space="preserve"> </w:t>
       </w:r>
@@ -4526,11 +7041,13 @@
       <w:pPr>
         <w:pStyle w:val="head3"/>
       </w:pPr>
-      <w:bookmarkStart w:id="2" w:name="_Toc446683166"/>
+      <w:bookmarkStart w:id="9" w:name="_Toc446683166"/>
+      <w:bookmarkStart w:id="10" w:name="_Toc448171258"/>
       <w:r>
         <w:t>Аюулгүй байдал</w:t>
       </w:r>
-      <w:bookmarkEnd w:id="2"/>
+      <w:bookmarkEnd w:id="9"/>
+      <w:bookmarkEnd w:id="10"/>
     </w:p>
     <w:p>
       <w:pPr>
@@ -4550,11 +7067,11 @@
       <w:pPr>
         <w:pStyle w:val="Style2"/>
       </w:pPr>
-      <w:bookmarkStart w:id="3" w:name="_Toc446683168"/>
+      <w:bookmarkStart w:id="11" w:name="_Toc446683168"/>
       <w:r>
         <w:t>Өгөгдлийн аюулгүй байдал</w:t>
       </w:r>
-      <w:bookmarkEnd w:id="3"/>
+      <w:bookmarkEnd w:id="11"/>
       <w:r>
         <w:t xml:space="preserve"> </w:t>
       </w:r>
@@ -4643,7 +7160,8 @@
     </w:p>
     <w:p>
       <w:pPr>
-        <w:ind w:left="1440" w:firstLine="720"/>
+        <w:ind w:left="2160"/>
+        <w:jc w:val="center"/>
         <w:rPr>
           <w:rFonts w:cs="Arial"/>
           <w:sz w:val="24"/>
@@ -4654,6 +7172,7 @@
         <w:rPr>
           <w:noProof/>
         </w:rPr>
+        <w:lastRenderedPageBreak/>
         <w:drawing>
           <wp:inline distT="0" distB="0" distL="0" distR="0" wp14:anchorId="7C7530B7" wp14:editId="36DACD66">
             <wp:extent cx="2752725" cy="1608285"/>
@@ -4672,7 +7191,7 @@
                     </pic:cNvPicPr>
                   </pic:nvPicPr>
                   <pic:blipFill>
-                    <a:blip r:embed="rId8">
+                    <a:blip r:embed="rId9">
                       <a:extLst>
                         <a:ext uri="{28A0092B-C50C-407E-A947-70E740481C1C}">
                           <a14:useLocalDpi xmlns:a14="http://schemas.microsoft.com/office/drawing/2010/main" val="0"/>
@@ -4706,6 +7225,36 @@
     </w:p>
     <w:p>
       <w:pPr>
+        <w:ind w:left="2160"/>
+        <w:jc w:val="center"/>
+        <w:rPr>
+          <w:rFonts w:cs="Arial"/>
+          <w:sz w:val="24"/>
+          <w:szCs w:val="24"/>
+          <w:lang w:val="mn-MN"/>
+        </w:rPr>
+      </w:pPr>
+      <w:r>
+        <w:rPr>
+          <w:rFonts w:cs="Arial"/>
+          <w:sz w:val="24"/>
+          <w:szCs w:val="24"/>
+          <w:lang w:val="mn-MN"/>
+        </w:rPr>
+        <w:t>Зураг 1 А</w:t>
+      </w:r>
+      <w:r>
+        <w:rPr>
+          <w:rFonts w:cs="Arial"/>
+          <w:sz w:val="24"/>
+          <w:szCs w:val="24"/>
+          <w:lang w:val="mn-MN"/>
+        </w:rPr>
+        <w:t>юулгүй байдлын загвар</w:t>
+      </w:r>
+    </w:p>
+    <w:p>
+      <w:pPr>
         <w:pStyle w:val="Style2"/>
         <w:numPr>
           <w:ilvl w:val="3"/>
@@ -4718,7 +7267,6 @@
           <w:szCs w:val="24"/>
           <w:lang w:val="mn-MN"/>
         </w:rPr>
-        <w:lastRenderedPageBreak/>
         <w:t>Нууцлал</w:t>
       </w:r>
     </w:p>
@@ -4897,7 +7445,15 @@
           <w:rFonts w:cs="Arial"/>
           <w:lang w:val="mn-MN"/>
         </w:rPr>
-        <w:t>Бүрэн бүтэн байдал нь найдвартай, тогтвортой, иж бүрэн мэдээлэл, тогтолцоог бий болгох болон дэмжих зорилгоор бодлого, журам, зураг төслөөр дамжуулан авсан хүчин чармайлт дээр үндэслэдэг.Мэдээллийн сан дахь бүрэн бүтэн байдал нь мэдээллийн сангаас эргүүлсэн авсан болон дотор нь хадгалсан өгөгдлийн найдвартай, үнэн зөв, тууштай байдлыг хэлнэ. Мэдээллийн сангийн багтаамж эсвэл эргүүлэн авах нь найдваргүй болон нийцэхгүй байж болзошгүй, санамсаргүй буюу санаатайгаар эсэх нь хууль бусаар эсвэл эрх бүхий өөрчлөлт аль аль нь урьдчилан сэргийлэхээр өгөгдлийн сангийн бүрэн бүтэн байдлыг хамгаалдаг байна. Бүрэн бүтэн байдал нь эвдэрсэн мэдээлэл нь заавал алга болсон биш зүгээр л өөрчлөгдсөн учраас хэмжихэд хамгийн хэцүү зүйл нь юм.Хэд хэдэн шалгалт болон тэнцвэрт байдал нь мэдээллийн сан даяар байдаг өөрчлөлт болон алдаа дутагдалыг олох шаардлагатай байдаг. Энэ үйл явц нь аудит гэж нэрлэдэг ба тиим мэдээлэлийн хуучин нөөцлөгдсөн хувилбарын эсрэг мэдээллийг шалгаж систем доторх ялгаа зөрүүг хайдаг аудитын ажилтаныг татан оролцуулдаг юм. Өгөгдлийн сан аудитын тухай дараа нь номонд нарийвчлан хэлэлцэх боловч, та төсөөлж байгаачлан мэдээллийн сан илүү нарийн төвөгтэй байна, аудитын зорилт тэр чинээгээр илүү их байдаг. Бүрэн бүтэн байдал нь мэдээллийн сангийн маш чухал шинж чанар бөгөөд хэрэв амжилтгүй хэрэгжүүлвэл, системийн гажуудал, найдваргүй өгөгдөл, гажигтай хөтөлбөр, муу гүйцэтгэлд хүргэж болох юм.</w:t>
+        <w:t xml:space="preserve">Бүрэн бүтэн байдал нь найдвартай, тогтвортой, иж бүрэн мэдээлэл, тогтолцоог бий болгох болон дэмжих зорилгоор бодлого, журам, зураг төслөөр дамжуулан авсан хүчин чармайлт дээр үндэслэдэг.Мэдээллийн сан дахь бүрэн бүтэн байдал нь мэдээллийн сангаас эргүүлсэн авсан болон дотор нь хадгалсан өгөгдлийн найдвартай, үнэн зөв, тууштай байдлыг хэлнэ. Мэдээллийн сангийн багтаамж эсвэл эргүүлэн авах нь найдваргүй болон нийцэхгүй байж болзошгүй, санамсаргүй буюу санаатайгаар эсэх нь хууль бусаар эсвэл эрх бүхий өөрчлөлт аль аль нь урьдчилан сэргийлэхээр өгөгдлийн сангийн бүрэн бүтэн байдлыг хамгаалдаг байна. Бүрэн бүтэн байдал нь эвдэрсэн мэдээлэл нь заавал алга болсон биш зүгээр л өөрчлөгдсөн учраас хэмжихэд хамгийн хэцүү зүйл нь юм.Хэд хэдэн шалгалт болон тэнцвэрт байдал нь мэдээллийн сан даяар байдаг өөрчлөлт </w:t>
+      </w:r>
+      <w:r>
+        <w:rPr>
+          <w:rFonts w:cs="Arial"/>
+          <w:lang w:val="mn-MN"/>
+        </w:rPr>
+        <w:lastRenderedPageBreak/>
+        <w:t>болон алдаа дутагдалыг олох шаардлагатай байдаг. Энэ үйл явц нь аудит гэж нэрлэдэг ба тиим мэдээлэлийн хуучин нөөцлөгдсөн хувилбарын эсрэг мэдээллийг шалгаж систем доторх ялгаа зөрүүг хайдаг аудитын ажилтаныг татан оролцуулдаг юм. Өгөгдлийн сан аудитын тухай дараа нь номонд нарийвчлан хэлэлцэх боловч, та төсөөлж байгаачлан мэдээллийн сан илүү нарийн төвөгтэй байна, аудитын зорилт тэр чинээгээр илүү их байдаг. Бүрэн бүтэн байдал нь мэдээллийн сангийн маш чухал шинж чанар бөгөөд хэрэв амжилтгүй хэрэгжүүлвэл, системийн гажуудал, найдваргүй өгөгдөл, гажигтай хөтөлбөр, муу гүйцэтгэлд хүргэж болох юм.</w:t>
       </w:r>
     </w:p>
     <w:p>
@@ -4914,7 +7470,6 @@
           <w:szCs w:val="24"/>
           <w:lang w:val="mn-MN"/>
         </w:rPr>
-        <w:lastRenderedPageBreak/>
         <w:t xml:space="preserve">Бэлэн байдал </w:t>
       </w:r>
     </w:p>
@@ -4933,7 +7488,49 @@
           <w:rFonts w:cs="Arial"/>
           <w:lang w:val="mn-MN"/>
         </w:rPr>
-        <w:t xml:space="preserve">Бэлэн байдал нь сүлжээн дээрх эсвэл мэдээллийн сан доторх нөөцийн хүртээмжтэй байдлыг хэвээр байлгахын тулд бодлого, журам, зураг төслөөр дамжуулан авсан аргыг хэлнэ. Эдгээр нөөц агуулдаг боловч мэдээлэл, өргөдөл, бусад мэдээллийн сан, компьютер, сервер, програм, файл, удирдаж байгаа програм, хувьцаа, болон сүлжээний хандалт зэргээр хязгаарлагдахгүй байна.Манай нөөцийг хамгаалахын тулд бид мэдээллийн сангийн бэлэн байдалд аюул занал учруулж буй зүйлийг тодорхойлох болон тиймээс тэд саад  болох зүйлийг төлөвлөдөг болон мухардалд оруулдаг тийм аюул түвшинг үнэлэх ёстой. Нийтлэг аюул уруулч чадах зүйлс нь техникийн алдаа (жишээ нь, мөрдөгч, эсвэл эвдэрсэн төхөөрөмж, гажигтай хөтөлбөр, програм хангамжийн хэсэг), байгалийн гамшиг (жишээ нь, үер, эсвэл гал түймэр), халдлага (жишээ нь, вирус, Трожан, хорхойнууд) болон хэрэглэгч (жишээ нь, санамсаргүй буюу санаатайгаар аюул занал) зэргийг багтаадаг.Нууц хадгалах байдал болон бүрэн бүтэн байдлаас ялгаатай нь бэлэн байдалгүйгээр ямар ч үйл ажиллагаа явуулж чадахгүй.учраас бизнесийн хамгийн чухал хэрэгсэлрүү нэвтурч чадахгүй байх нь ажлуудын хамгийн энгийн дуусгах боломжгүй буюу гэмтэлтэй болгодог. Зөвшөөрөгдөхийн тулд нөөцийн бэлэн байдлыг авдаг хүмүүс олон байдаг. Алга болсон файл болон өргөдөл нь энэ цаашдаа боломжтой байхаа болих хүртэл бүтээмжтэй байж болдог нөлөөг тэд ойлгодоггүй. Хамгийн шилдэг төлөвлөгөөтэй байсан ч хэн ч ямар ч үед бүх сүлжээний нөөцийг </w:t>
+        <w:t>Бэлэн байдал нь сүлжээн дээрх эсвэл мэдээллийн сан доторх нөөцийн хүртээмжтэй байдлыг хэвээр байлгахын тулд бодлого, журам, зураг төслөөр дамжуулан авсан аргыг хэлнэ. Эдгээр нөөц агуулдаг боловч мэдээлэл, өргөдөл, бусад мэдээллийн сан, компьютер, сервер, програм, файл, удирдаж байгаа програм, хувьцаа, болон сүлжээний хандалт зэргээр хязгаарлагдахгүй байна.</w:t>
+      </w:r>
+      <w:r>
+        <w:rPr>
+          <w:rFonts w:cs="Arial"/>
+          <w:lang w:val="mn-MN"/>
+        </w:rPr>
+        <w:t xml:space="preserve"> </w:t>
+      </w:r>
+      <w:r>
+        <w:rPr>
+          <w:rFonts w:cs="Arial"/>
+          <w:lang w:val="mn-MN"/>
+        </w:rPr>
+        <w:t>Манай нөөцийг хамгаалахын тулд бид мэдээллийн сангийн бэлэн байдалд аюул занал учру</w:t>
+      </w:r>
+      <w:r>
+        <w:rPr>
+          <w:rFonts w:cs="Arial"/>
+          <w:lang w:val="mn-MN"/>
+        </w:rPr>
+        <w:t xml:space="preserve">улж буй зүйлийг тодорхойлох ба саад  болох зүйлийг төлөвлөж </w:t>
+      </w:r>
+      <w:r>
+        <w:rPr>
+          <w:rFonts w:cs="Arial"/>
+          <w:lang w:val="mn-MN"/>
+        </w:rPr>
+        <w:t>болон мухардалд оруулдаг тийм аюул түвшинг үнэлэх ёстой. Нийтлэг аюул уруулч чадах зүйлс нь техникийн алдаа (жишээ нь, мөрдөгч, эсвэл эвдэрсэн төхөөрөмж, гажигтай хөтөлбөр, програм хангамжийн хэсэг), байгалийн гамшиг (жишээ нь, үер, эсвэл гал түймэр), халдлага (жишээ нь, вирус, Трожан, хорхойнууд) болон хэрэглэгч (жишээ нь, санамсаргүй буюу санаатайгаар аюул занал) зэргийг багтаадаг.Нууц хадгалах байдал болон бүрэн бүтэн байдлаас ялгаатай нь бэлэн байдалгүйгээр ямар ч үйл ажиллагаа явуулж чадахгүй.учраас бизнесийн</w:t>
+      </w:r>
+      <w:r>
+        <w:rPr>
+          <w:rFonts w:cs="Arial"/>
+          <w:lang w:val="mn-MN"/>
+        </w:rPr>
+        <w:t xml:space="preserve"> хамгийн чухал хэрэгсэлрүү нэвтэ</w:t>
+      </w:r>
+      <w:r>
+        <w:rPr>
+          <w:rFonts w:cs="Arial"/>
+          <w:lang w:val="mn-MN"/>
+        </w:rPr>
+        <w:t xml:space="preserve">рч чадахгүй байх нь ажлуудын хамгийн энгийн дуусгах боломжгүй буюу гэмтэлтэй болгодог. Зөвшөөрөгдөхийн тулд нөөцийн бэлэн байдлыг авдаг хүмүүс олон байдаг. Алга болсон файл болон өргөдөл нь энэ цаашдаа боломжтой байхаа болих хүртэл бүтээмжтэй байж болдог нөлөөг тэд ойлгодоггүй. Хамгийн шилдэг төлөвлөгөөтэй байсан ч хэн ч ямар ч үед бүх сүлжээний нөөцийг </w:t>
       </w:r>
       <w:r>
         <w:rPr>
@@ -4956,62 +7553,15 @@
           <w:lang w:val="mn-MN"/>
         </w:rPr>
       </w:pPr>
-      <w:r>
-        <w:rPr>
-          <w:lang w:val="mn-MN"/>
-        </w:rPr>
+      <w:bookmarkStart w:id="12" w:name="_Toc448171259"/>
+      <w:r>
+        <w:rPr>
+          <w:lang w:val="mn-MN"/>
+        </w:rPr>
+        <w:lastRenderedPageBreak/>
         <w:t>Криптограф</w:t>
       </w:r>
-    </w:p>
-    <w:p>
-      <w:pPr>
-        <w:ind w:left="432"/>
-        <w:rPr>
-          <w:lang w:val="mn-MN"/>
-        </w:rPr>
-      </w:pPr>
-      <w:r>
-        <w:rPr>
-          <w:lang w:val="mn-MN"/>
-        </w:rPr>
-        <w:t>Мэдээллийн аюулгүй байдлыг хангах, мэдээллийн нууц</w:t>
-      </w:r>
-      <w:r>
-        <w:rPr>
-          <w:lang w:val="mn-MN"/>
-        </w:rPr>
-        <w:t xml:space="preserve">лалын асуудал чухлаар тавигдах </w:t>
-      </w:r>
-      <w:r>
-        <w:rPr>
-          <w:lang w:val="mn-MN"/>
-        </w:rPr>
-        <w:t>болсонд өнөөгийн үед хүн бүхэн мэдээллийн нууцлалыг</w:t>
-      </w:r>
-      <w:r>
-        <w:rPr>
-          <w:lang w:val="mn-MN"/>
-        </w:rPr>
-        <w:t xml:space="preserve"> хэрхэн хангах талаар  цэгцтэй </w:t>
-      </w:r>
-      <w:r>
-        <w:rPr>
-          <w:lang w:val="mn-MN"/>
-        </w:rPr>
-        <w:t>бөгөөд тодорхой хэмжээний ойлголттой байх хэрэгтэй</w:t>
-      </w:r>
-      <w:r>
-        <w:rPr>
-          <w:lang w:val="mn-MN"/>
-        </w:rPr>
-        <w:t>.</w:t>
-      </w:r>
-      <w:r>
-        <w:rPr>
-          <w:lang w:val="mn-MN"/>
-        </w:rPr>
-        <w:t xml:space="preserve"> </w:t>
-      </w:r>
+      <w:bookmarkEnd w:id="12"/>
     </w:p>
     <w:p>
       <w:pPr>
@@ -5090,8 +7640,13 @@
         <w:rPr>
           <w:lang w:val="mn-MN"/>
         </w:rPr>
-        <w:lastRenderedPageBreak/>
-        <w:t> Confidentiality буюу мэдээллийг нууцлах</w:t>
+        <w:t xml:space="preserve">    М</w:t>
+      </w:r>
+      <w:r>
+        <w:rPr>
+          <w:lang w:val="mn-MN"/>
+        </w:rPr>
+        <w:t>эдээллийг нууцлах</w:t>
       </w:r>
     </w:p>
     <w:p>
@@ -5109,7 +7664,13 @@
         <w:rPr>
           <w:lang w:val="mn-MN"/>
         </w:rPr>
-        <w:t> Integrity буюу мэдээллийн бүрэн бүтэн байдлыг хангах</w:t>
+        <w:t xml:space="preserve">    М</w:t>
+      </w:r>
+      <w:r>
+        <w:rPr>
+          <w:lang w:val="mn-MN"/>
+        </w:rPr>
+        <w:t>эдээллийн бүрэн бүтэн байдлыг хангах</w:t>
       </w:r>
     </w:p>
     <w:p>
@@ -5145,7 +7706,19 @@
         <w:rPr>
           <w:lang w:val="mn-MN"/>
         </w:rPr>
-        <w:t> Authentication буюу мэдээллийг баталгаажуулах</w:t>
+        <w:t xml:space="preserve"> </w:t>
+      </w:r>
+      <w:r>
+        <w:rPr>
+          <w:lang w:val="mn-MN"/>
+        </w:rPr>
+        <w:t>М</w:t>
+      </w:r>
+      <w:r>
+        <w:rPr>
+          <w:lang w:val="mn-MN"/>
+        </w:rPr>
+        <w:t>эдээллийг баталгаажуулах</w:t>
       </w:r>
     </w:p>
     <w:p>
@@ -5401,6 +7974,7 @@
         <w:rPr>
           <w:lang w:val="mn-MN"/>
         </w:rPr>
+        <w:lastRenderedPageBreak/>
         <w:t>Криптоанализ ү</w:t>
       </w:r>
       <w:r>
@@ -5539,7 +8113,6 @@
         <w:rPr>
           <w:lang w:val="mn-MN"/>
         </w:rPr>
-        <w:lastRenderedPageBreak/>
         <w:t>Brute force attack – бүх боломжит түлхүүрийг туршиж үзэх, энэ нь хамгийн суурь аттак бөгөөд түлхүүрийн хэмжээнээс шууд хамааралтай байдаг.</w:t>
       </w:r>
     </w:p>
@@ -5920,6 +8493,7 @@
         <w:rPr>
           <w:lang w:val="mn-MN"/>
         </w:rPr>
+        <w:lastRenderedPageBreak/>
         <w:t>Тэгш хэмт кодлолын арга:</w:t>
       </w:r>
     </w:p>
@@ -5990,7 +8564,6 @@
         <w:rPr>
           <w:lang w:val="mn-MN"/>
         </w:rPr>
-        <w:lastRenderedPageBreak/>
         <w:t>Rail fence</w:t>
       </w:r>
     </w:p>
@@ -6313,13 +8886,20 @@
         <w:rPr>
           <w:lang w:val="mn-MN"/>
         </w:rPr>
+        <w:lastRenderedPageBreak/>
         <w:t>текстийг зүүн баруун хоёр хэсэгт хуваагаад n үеэр код</w:t>
       </w:r>
       <w:r>
         <w:rPr>
           <w:lang w:val="mn-MN"/>
         </w:rPr>
-        <w:t>лодог. Үе болгонд ядгаатай дэд түлхүүрийг ашигладаг.</w:t>
+        <w:t>лодог. Үе болгонд ял</w:t>
+      </w:r>
+      <w:r>
+        <w:rPr>
+          <w:lang w:val="mn-MN"/>
+        </w:rPr>
+        <w:t>гаатай дэд түлхүүрийг ашигладаг.</w:t>
       </w:r>
     </w:p>
     <w:p>
@@ -6391,287 +8971,299 @@
         <w:rPr>
           <w:lang w:val="mn-MN"/>
         </w:rPr>
+        <w:t>Triple DES – энэ нь DES –г гурван удаа гурван өөр</w:t>
+      </w:r>
+      <w:r>
+        <w:rPr>
+          <w:lang w:val="mn-MN"/>
+        </w:rPr>
+        <w:t xml:space="preserve"> түлхүүртэйгээр гүйцэтгэдэг алгоритм.  </w:t>
+      </w:r>
+    </w:p>
+    <w:p>
+      <w:pPr>
+        <w:ind w:left="432"/>
+        <w:rPr>
+          <w:lang w:val="mn-MN"/>
+        </w:rPr>
+      </w:pPr>
+      <w:r>
+        <w:rPr>
+          <w:lang w:val="mn-MN"/>
+        </w:rPr>
+        <w:t xml:space="preserve">    AES (Advanced Encryption Standard ) – </w:t>
+      </w:r>
+      <w:r>
+        <w:rPr>
+          <w:lang w:val="mn-MN"/>
+        </w:rPr>
+        <w:t>Triple DES-н дараагийн стандарт</w:t>
+      </w:r>
+    </w:p>
+    <w:p>
+      <w:pPr>
+        <w:ind w:left="432"/>
+        <w:rPr>
+          <w:lang w:val="mn-MN"/>
+        </w:rPr>
+      </w:pPr>
+      <w:r>
+        <w:rPr>
+          <w:lang w:val="mn-MN"/>
+        </w:rPr>
+        <w:t>Тэгш хэмт бус буюу Asymmet</w:t>
+      </w:r>
+      <w:r>
+        <w:rPr>
+          <w:lang w:val="mn-MN"/>
+        </w:rPr>
+        <w:t>ric кодлолын арга (public key) </w:t>
+      </w:r>
+    </w:p>
+    <w:p>
+      <w:pPr>
+        <w:ind w:left="432"/>
+        <w:rPr>
+          <w:lang w:val="mn-MN"/>
+        </w:rPr>
+      </w:pPr>
+      <w:r>
+        <w:rPr>
+          <w:lang w:val="mn-MN"/>
+        </w:rPr>
+        <w:t xml:space="preserve">Хос түлхүүрт кодлолын алгоритм нь тэгш хэмт кодлолын </w:t>
+      </w:r>
+      <w:r>
+        <w:rPr>
+          <w:lang w:val="mn-MN"/>
+        </w:rPr>
+        <w:t xml:space="preserve">алгоритмыг арилган гарч ирсэн. </w:t>
+      </w:r>
+      <w:r>
+        <w:rPr>
+          <w:lang w:val="mn-MN"/>
+        </w:rPr>
+        <w:t>Тэгш хэмт кодлолын алгоритмд хэрэглэгчид хоорондоо түлхүүрээ</w:t>
+      </w:r>
+      <w:r>
+        <w:rPr>
+          <w:lang w:val="mn-MN"/>
+        </w:rPr>
+        <w:t xml:space="preserve"> солилцдог дутагдалтай </w:t>
+      </w:r>
+      <w:r>
+        <w:rPr>
+          <w:lang w:val="mn-MN"/>
+        </w:rPr>
+        <w:t>тал</w:t>
+      </w:r>
+      <w:r>
+        <w:rPr>
+          <w:lang w:val="mn-MN"/>
+        </w:rPr>
+        <w:t>т</w:t>
+      </w:r>
+      <w:r>
+        <w:rPr>
+          <w:lang w:val="mn-MN"/>
+        </w:rPr>
+        <w:t>ай бөгөөд тухайн мэдээлэл нь баталгаатай эх сур</w:t>
+      </w:r>
+      <w:r>
+        <w:rPr>
+          <w:lang w:val="mn-MN"/>
+        </w:rPr>
+        <w:t xml:space="preserve">валжаас ирсэн гэсэн мэдээллийг </w:t>
+      </w:r>
+      <w:r>
+        <w:rPr>
+          <w:lang w:val="mn-MN"/>
+        </w:rPr>
+        <w:t>баталгааг хангах боломжгүй байдаг. Хос түлхүүрт к</w:t>
+      </w:r>
+      <w:r>
+        <w:rPr>
+          <w:lang w:val="mn-MN"/>
+        </w:rPr>
+        <w:t xml:space="preserve">одлолын алгоритмд хүлээн авагч </w:t>
+      </w:r>
+      <w:r>
+        <w:rPr>
+          <w:lang w:val="mn-MN"/>
+        </w:rPr>
+        <w:t>болон дамжуулагч нь ялгаатай түлхүүрийг хэрэглэдэг</w:t>
+      </w:r>
+      <w:r>
+        <w:rPr>
+          <w:lang w:val="mn-MN"/>
+        </w:rPr>
+        <w:t xml:space="preserve"> учраас илүү найдвартай болсон.</w:t>
+      </w:r>
+      <w:r>
+        <w:rPr>
+          <w:lang w:val="mn-MN"/>
+        </w:rPr>
+        <w:t>Нийтийн түлхүүрт алгоритмд баталгааг хангахдаа хув</w:t>
+      </w:r>
+      <w:r>
+        <w:rPr>
+          <w:lang w:val="mn-MN"/>
+        </w:rPr>
+        <w:t xml:space="preserve">ийн түлхүүрээр кодлог дамжуулж </w:t>
+      </w:r>
+      <w:r>
+        <w:rPr>
+          <w:lang w:val="mn-MN"/>
+        </w:rPr>
+        <w:t>н</w:t>
+      </w:r>
+      <w:r>
+        <w:rPr>
+          <w:lang w:val="mn-MN"/>
+        </w:rPr>
+        <w:t>ийтийн түлхүүрээр тайлж болдог.</w:t>
+      </w:r>
+    </w:p>
+    <w:p>
+      <w:pPr>
+        <w:ind w:left="432"/>
+        <w:rPr>
+          <w:lang w:val="mn-MN"/>
+        </w:rPr>
+      </w:pPr>
+      <w:r>
+        <w:rPr>
+          <w:lang w:val="mn-MN"/>
+        </w:rPr>
+        <w:t>Түлхүүр:</w:t>
+      </w:r>
+    </w:p>
+    <w:p>
+      <w:pPr>
+        <w:ind w:left="432"/>
+        <w:rPr>
+          <w:lang w:val="mn-MN"/>
+        </w:rPr>
+      </w:pPr>
+      <w:r>
+        <w:rPr>
+          <w:lang w:val="mn-MN"/>
+        </w:rPr>
+        <w:t>Private key(хувийн түлхүүр): т</w:t>
+      </w:r>
+      <w:r>
+        <w:rPr>
+          <w:lang w:val="mn-MN"/>
+        </w:rPr>
+        <w:t>ухайн хэрэглэгч л мэдэх түлхүүр</w:t>
+      </w:r>
+    </w:p>
+    <w:p>
+      <w:pPr>
+        <w:ind w:left="432"/>
+        <w:rPr>
+          <w:lang w:val="mn-MN"/>
+        </w:rPr>
+      </w:pPr>
+      <w:r>
+        <w:rPr>
+          <w:lang w:val="mn-MN"/>
+        </w:rPr>
+        <w:t>Public key(нийтийн түлхүүр</w:t>
+      </w:r>
+      <w:r>
+        <w:rPr>
+          <w:lang w:val="mn-MN"/>
+        </w:rPr>
+        <w:t>): хүн болгонд тараадаг түлхүүр</w:t>
+      </w:r>
+    </w:p>
+    <w:p>
+      <w:pPr>
+        <w:ind w:left="432"/>
+        <w:rPr>
+          <w:lang w:val="mn-MN"/>
+        </w:rPr>
+      </w:pPr>
+      <w:r>
+        <w:rPr>
+          <w:lang w:val="mn-MN"/>
+        </w:rPr>
+        <w:t>Тэгш хэмт бус кодлолын алгоритм</w:t>
+      </w:r>
+      <w:r>
+        <w:rPr>
+          <w:lang w:val="mn-MN"/>
+        </w:rPr>
+        <w:t>ыг гурван категорт хэрэглэдэг: </w:t>
+      </w:r>
+    </w:p>
+    <w:p>
+      <w:pPr>
+        <w:ind w:left="432"/>
+        <w:rPr>
+          <w:lang w:val="mn-MN"/>
+        </w:rPr>
+      </w:pPr>
+      <w:r>
+        <w:rPr>
+          <w:lang w:val="mn-MN"/>
+        </w:rPr>
+        <w:t> Мэдээллийн нууцлалыг хангахад</w:t>
+      </w:r>
+    </w:p>
+    <w:p>
+      <w:pPr>
+        <w:ind w:left="432"/>
+        <w:rPr>
+          <w:lang w:val="mn-MN"/>
+        </w:rPr>
+      </w:pPr>
+      <w:r>
+        <w:rPr>
+          <w:lang w:val="mn-MN"/>
+        </w:rPr>
+        <w:t>Тоон гарын үсгийг хэрэгжүүлэх б</w:t>
+      </w:r>
+      <w:r>
+        <w:rPr>
+          <w:lang w:val="mn-MN"/>
+        </w:rPr>
+        <w:t>уюу мэдээллийн баталгааг хангах</w:t>
+      </w:r>
+    </w:p>
+    <w:p>
+      <w:pPr>
+        <w:ind w:left="432"/>
+        <w:rPr>
+          <w:lang w:val="mn-MN"/>
+        </w:rPr>
+      </w:pPr>
+      <w:r>
+        <w:rPr>
+          <w:lang w:val="mn-MN"/>
+        </w:rPr>
+        <w:t>Түлхүүр солилцох – тэгш хэмт алгоримтын үед</w:t>
+      </w:r>
+      <w:r>
+        <w:rPr>
+          <w:lang w:val="mn-MN"/>
+        </w:rPr>
+        <w:t xml:space="preserve"> түлхүүрээ аюулгүй дамжуулахад ашигладаг.</w:t>
+      </w:r>
+    </w:p>
+    <w:p>
+      <w:pPr>
+        <w:ind w:left="432"/>
+        <w:rPr>
+          <w:lang w:val="mn-MN"/>
+        </w:rPr>
+      </w:pPr>
+      <w:r>
+        <w:rPr>
+          <w:lang w:val="mn-MN"/>
+        </w:rPr>
         <w:lastRenderedPageBreak/>
-        <w:t>Triple DES – энэ нь DES –г гурван удаа гурван өөр</w:t>
-      </w:r>
-      <w:r>
-        <w:rPr>
-          <w:lang w:val="mn-MN"/>
-        </w:rPr>
-        <w:t xml:space="preserve"> түлхүүртэйгээр гүйцэтгэдэг алгоритм.  </w:t>
-      </w:r>
-    </w:p>
-    <w:p>
-      <w:pPr>
-        <w:ind w:left="432"/>
-        <w:rPr>
-          <w:lang w:val="mn-MN"/>
-        </w:rPr>
-      </w:pPr>
-      <w:r>
-        <w:rPr>
-          <w:lang w:val="mn-MN"/>
-        </w:rPr>
-        <w:t xml:space="preserve">    AES (Advanced Encryption Standard ) – </w:t>
-      </w:r>
-      <w:r>
-        <w:rPr>
-          <w:lang w:val="mn-MN"/>
-        </w:rPr>
-        <w:t>Triple DES-н дараагийн стандарт</w:t>
-      </w:r>
-    </w:p>
-    <w:p>
-      <w:pPr>
-        <w:ind w:left="432"/>
-        <w:rPr>
-          <w:lang w:val="mn-MN"/>
-        </w:rPr>
-      </w:pPr>
-      <w:r>
-        <w:rPr>
-          <w:lang w:val="mn-MN"/>
-        </w:rPr>
-        <w:t>Тэгш хэмт бус буюу Asymmet</w:t>
-      </w:r>
-      <w:r>
-        <w:rPr>
-          <w:lang w:val="mn-MN"/>
-        </w:rPr>
-        <w:t>ric кодлолын арга (public key) </w:t>
-      </w:r>
-    </w:p>
-    <w:p>
-      <w:pPr>
-        <w:ind w:left="432"/>
-        <w:rPr>
-          <w:lang w:val="mn-MN"/>
-        </w:rPr>
-      </w:pPr>
-      <w:r>
-        <w:rPr>
-          <w:lang w:val="mn-MN"/>
-        </w:rPr>
-        <w:t xml:space="preserve">Хос түлхүүрт кодлолын алгоритм нь тэгш хэмт кодлолын </w:t>
-      </w:r>
-      <w:r>
-        <w:rPr>
-          <w:lang w:val="mn-MN"/>
-        </w:rPr>
-        <w:t xml:space="preserve">алгоритмыг арилган гарч ирсэн. </w:t>
-      </w:r>
-      <w:r>
-        <w:rPr>
-          <w:lang w:val="mn-MN"/>
-        </w:rPr>
-        <w:t>Тэгш хэмт кодлолын алгоритмд хэрэглэгчид хоорондоо түлхүүрээ</w:t>
-      </w:r>
-      <w:r>
-        <w:rPr>
-          <w:lang w:val="mn-MN"/>
-        </w:rPr>
-        <w:t xml:space="preserve"> солилцдог дутагдалтай </w:t>
-      </w:r>
-      <w:r>
-        <w:rPr>
-          <w:lang w:val="mn-MN"/>
-        </w:rPr>
-        <w:t>талай бөгөөд тухайн мэдээлэл нь баталгаатай эх сур</w:t>
-      </w:r>
-      <w:r>
-        <w:rPr>
-          <w:lang w:val="mn-MN"/>
-        </w:rPr>
-        <w:t xml:space="preserve">валжаас ирсэн гэсэн мэдээллийг </w:t>
-      </w:r>
-      <w:r>
-        <w:rPr>
-          <w:lang w:val="mn-MN"/>
-        </w:rPr>
-        <w:t>баталгааг хангах боломжгүй байдаг. Хос түлхүүрт к</w:t>
-      </w:r>
-      <w:r>
-        <w:rPr>
-          <w:lang w:val="mn-MN"/>
-        </w:rPr>
-        <w:t xml:space="preserve">одлолын алгоритмд хүлээн авагч </w:t>
-      </w:r>
-      <w:r>
-        <w:rPr>
-          <w:lang w:val="mn-MN"/>
-        </w:rPr>
-        <w:t>болон дамжуулагч нь ялгаатай түлхүүрийг хэрэглэдэг</w:t>
-      </w:r>
-      <w:r>
-        <w:rPr>
-          <w:lang w:val="mn-MN"/>
-        </w:rPr>
-        <w:t xml:space="preserve"> учраас илүү найдвартай болсон.</w:t>
-      </w:r>
-      <w:r>
-        <w:rPr>
-          <w:lang w:val="mn-MN"/>
-        </w:rPr>
-        <w:t>Нийтийн түлхүүрт алгоритмд баталгааг хангахдаа хув</w:t>
-      </w:r>
-      <w:r>
-        <w:rPr>
-          <w:lang w:val="mn-MN"/>
-        </w:rPr>
-        <w:t xml:space="preserve">ийн түлхүүрээр кодлог дамжуулж </w:t>
-      </w:r>
-      <w:r>
-        <w:rPr>
-          <w:lang w:val="mn-MN"/>
-        </w:rPr>
-        <w:t>н</w:t>
-      </w:r>
-      <w:r>
-        <w:rPr>
-          <w:lang w:val="mn-MN"/>
-        </w:rPr>
-        <w:t>ийтийн түлхүүрээр тайлж болдог.</w:t>
-      </w:r>
-    </w:p>
-    <w:p>
-      <w:pPr>
-        <w:ind w:left="432"/>
-        <w:rPr>
-          <w:lang w:val="mn-MN"/>
-        </w:rPr>
-      </w:pPr>
-      <w:r>
-        <w:rPr>
-          <w:lang w:val="mn-MN"/>
-        </w:rPr>
-        <w:t>Түлхүүр:</w:t>
-      </w:r>
-    </w:p>
-    <w:p>
-      <w:pPr>
-        <w:ind w:left="432"/>
-        <w:rPr>
-          <w:lang w:val="mn-MN"/>
-        </w:rPr>
-      </w:pPr>
-      <w:r>
-        <w:rPr>
-          <w:lang w:val="mn-MN"/>
-        </w:rPr>
-        <w:t>Private key(хувийн түлхүүр): т</w:t>
-      </w:r>
-      <w:r>
-        <w:rPr>
-          <w:lang w:val="mn-MN"/>
-        </w:rPr>
-        <w:t>ухайн хэрэглэгч л мэдэх түлхүүр</w:t>
-      </w:r>
-    </w:p>
-    <w:p>
-      <w:pPr>
-        <w:ind w:left="432"/>
-        <w:rPr>
-          <w:lang w:val="mn-MN"/>
-        </w:rPr>
-      </w:pPr>
-      <w:r>
-        <w:rPr>
-          <w:lang w:val="mn-MN"/>
-        </w:rPr>
-        <w:t>Public key(нийтийн түлхүүр</w:t>
-      </w:r>
-      <w:r>
-        <w:rPr>
-          <w:lang w:val="mn-MN"/>
-        </w:rPr>
-        <w:t>): хүн болгонд тараадаг түлхүүр</w:t>
-      </w:r>
-    </w:p>
-    <w:p>
-      <w:pPr>
-        <w:ind w:left="432"/>
-        <w:rPr>
-          <w:lang w:val="mn-MN"/>
-        </w:rPr>
-      </w:pPr>
-      <w:r>
-        <w:rPr>
-          <w:lang w:val="mn-MN"/>
-        </w:rPr>
-        <w:t>Тэгш хэмт бус кодлолын алгоритм</w:t>
-      </w:r>
-      <w:r>
-        <w:rPr>
-          <w:lang w:val="mn-MN"/>
-        </w:rPr>
-        <w:t>ыг гурван категорт хэрэглэдэг: </w:t>
-      </w:r>
-    </w:p>
-    <w:p>
-      <w:pPr>
-        <w:ind w:left="432"/>
-        <w:rPr>
-          <w:lang w:val="mn-MN"/>
-        </w:rPr>
-      </w:pPr>
-      <w:r>
-        <w:rPr>
-          <w:lang w:val="mn-MN"/>
-        </w:rPr>
-        <w:t> Мэдээллийн нууцлалыг хангахад</w:t>
-      </w:r>
-    </w:p>
-    <w:p>
-      <w:pPr>
-        <w:ind w:left="432"/>
-        <w:rPr>
-          <w:lang w:val="mn-MN"/>
-        </w:rPr>
-      </w:pPr>
-      <w:r>
-        <w:rPr>
-          <w:lang w:val="mn-MN"/>
-        </w:rPr>
-        <w:t>Тоон гарын үсгийг хэрэгжүүлэх б</w:t>
-      </w:r>
-      <w:r>
-        <w:rPr>
-          <w:lang w:val="mn-MN"/>
-        </w:rPr>
-        <w:t>уюу мэдээллийн баталгааг хангах</w:t>
-      </w:r>
-    </w:p>
-    <w:p>
-      <w:pPr>
-        <w:ind w:left="432"/>
-        <w:rPr>
-          <w:lang w:val="mn-MN"/>
-        </w:rPr>
-      </w:pPr>
-      <w:r>
-        <w:rPr>
-          <w:lang w:val="mn-MN"/>
-        </w:rPr>
-        <w:t>Түлхүүр солилцох – тэгш хэмт алгоримтын үед</w:t>
-      </w:r>
-      <w:r>
-        <w:rPr>
-          <w:lang w:val="mn-MN"/>
-        </w:rPr>
-        <w:t xml:space="preserve"> түлхүүрээ аюулгүй дамжуулахад ашигладаг.</w:t>
-      </w:r>
-    </w:p>
-    <w:p>
-      <w:pPr>
-        <w:ind w:left="432"/>
-        <w:rPr>
-          <w:lang w:val="mn-MN"/>
-        </w:rPr>
-      </w:pPr>
-      <w:r>
-        <w:rPr>
-          <w:lang w:val="mn-MN"/>
-        </w:rPr>
         <w:t>Баталгаа болон нууцлалыг зэрэг хангаж болох бөгөөд инг</w:t>
       </w:r>
       <w:r>
@@ -6803,7 +9395,6 @@
         <w:rPr>
           <w:lang w:val="mn-MN"/>
         </w:rPr>
-        <w:lastRenderedPageBreak/>
         <w:t>HASH – нэг чиглэлтэй функц. Аргументдаа янз бүрийн урттай мессеж авч болдог. Hash-н хэмжээ нь тогтмол байна.</w:t>
       </w:r>
     </w:p>
@@ -6812,11 +9403,13 @@
         <w:pStyle w:val="head3"/>
         <w:spacing w:before="0"/>
       </w:pPr>
-      <w:bookmarkStart w:id="4" w:name="_Toc446683169"/>
+      <w:bookmarkStart w:id="13" w:name="_Toc446683169"/>
+      <w:bookmarkStart w:id="14" w:name="_Toc448171260"/>
       <w:r>
         <w:t>Хариу арга хэмжээ /Компьютерт суурьласан хяналт/</w:t>
       </w:r>
-      <w:bookmarkEnd w:id="4"/>
+      <w:bookmarkEnd w:id="13"/>
+      <w:bookmarkEnd w:id="14"/>
     </w:p>
     <w:p>
       <w:pPr>
@@ -6911,7 +9504,25 @@
           <w:szCs w:val="24"/>
           <w:lang w:val="mn-MN"/>
         </w:rPr>
-        <w:t>Тогтмол хугацаанд өгөгдлийн сангийн хуулбар болон бүртгэлийн файлыг офлайн агуулахд хадгалах үйл явц юм.</w:t>
+        <w:t>Тогтмол хугацаанд өгөгдлийн сангийн хуулбар болон бүртгэлийн файлыг офлайн агуулах</w:t>
+      </w:r>
+      <w:r>
+        <w:rPr>
+          <w:rFonts w:cs="Arial"/>
+          <w:sz w:val="24"/>
+          <w:szCs w:val="24"/>
+          <w:lang w:val="mn-MN"/>
+        </w:rPr>
+        <w:t>а</w:t>
+      </w:r>
+      <w:r>
+        <w:rPr>
+          <w:rFonts w:cs="Arial"/>
+          <w:sz w:val="24"/>
+          <w:szCs w:val="24"/>
+          <w:lang w:val="mn-MN"/>
+        </w:rPr>
+        <w:t>д хадгалах үйл явц юм.</w:t>
       </w:r>
     </w:p>
     <w:p>
@@ -6938,23 +9549,1553 @@
         <w:pStyle w:val="Style2"/>
       </w:pPr>
       <w:r>
+        <w:lastRenderedPageBreak/>
         <w:t>RAID технологи</w:t>
       </w:r>
     </w:p>
     <w:p>
       <w:pPr>
         <w:ind w:left="720"/>
+        <w:rPr>
+          <w:rFonts w:cs="Arial"/>
+          <w:szCs w:val="20"/>
+          <w:shd w:val="clear" w:color="auto" w:fill="FFFFFF"/>
+        </w:rPr>
+      </w:pPr>
+      <w:r>
+        <w:rPr>
+          <w:rFonts w:cs="Arial"/>
+          <w:szCs w:val="20"/>
+          <w:shd w:val="clear" w:color="auto" w:fill="FFFFFF"/>
+        </w:rPr>
+        <w:t xml:space="preserve">RAID (redundant array of independent disks) гэдэг нь нэг ижил мэдээллийг хэд хэдэн хатуу дискэд зэрэг хуулах технологийг хэлдэг. RAID-ийг үндсэн хоёр зорилгоор ашигладаг. </w:t>
+      </w:r>
+    </w:p>
+    <w:p>
+      <w:pPr>
+        <w:pStyle w:val="ListParagraph"/>
+        <w:numPr>
+          <w:ilvl w:val="0"/>
+          <w:numId w:val="41"/>
+        </w:numPr>
+        <w:rPr>
+          <w:rFonts w:cs="Arial"/>
+          <w:szCs w:val="20"/>
+          <w:shd w:val="clear" w:color="auto" w:fill="FFFFFF"/>
+        </w:rPr>
+      </w:pPr>
+      <w:r>
+        <w:rPr>
+          <w:rFonts w:cs="Arial"/>
+          <w:szCs w:val="20"/>
+          <w:shd w:val="clear" w:color="auto" w:fill="FFFFFF"/>
+          <w:lang w:val="mn-MN"/>
+        </w:rPr>
+        <w:t>Х</w:t>
+      </w:r>
+      <w:r>
+        <w:rPr>
+          <w:rFonts w:cs="Arial"/>
+          <w:szCs w:val="20"/>
+          <w:shd w:val="clear" w:color="auto" w:fill="FFFFFF"/>
+        </w:rPr>
+        <w:t xml:space="preserve">эрэв компьютерт маш чухал, үнэ цэнэтэй мэдээллүүд байгаа бол тэдгээрийг давхар нөөц байдлаар байнга хадгалж байх </w:t>
+      </w:r>
+    </w:p>
+    <w:p>
+      <w:pPr>
+        <w:pStyle w:val="ListParagraph"/>
+        <w:numPr>
+          <w:ilvl w:val="0"/>
+          <w:numId w:val="41"/>
+        </w:numPr>
+        <w:rPr>
+          <w:rFonts w:cs="Arial"/>
+          <w:sz w:val="24"/>
+        </w:rPr>
+      </w:pPr>
+      <w:r>
+        <w:rPr>
+          <w:rFonts w:cs="Arial"/>
+          <w:szCs w:val="20"/>
+          <w:shd w:val="clear" w:color="auto" w:fill="FFFFFF"/>
+          <w:lang w:val="mn-MN"/>
+        </w:rPr>
+        <w:t>З</w:t>
+      </w:r>
+      <w:r>
+        <w:rPr>
+          <w:rFonts w:cs="Arial"/>
+          <w:szCs w:val="20"/>
+          <w:shd w:val="clear" w:color="auto" w:fill="FFFFFF"/>
+        </w:rPr>
+        <w:t xml:space="preserve">эрэг хэд хэдэн хатуу диск ашигласнаар өгөгдөл хуулах, дамжуулах хурдыг нэмэгдүүлэх явдал юм. Өөрөөр хэлбэл нэг бол мэдээллийг нөөцөлж хадгалах, эсвэл компьютерийн мэдээлэл хуулах, зөөх хурдыг нэмэгдүүлэх зорилгоор ашиглана. </w:t>
+      </w:r>
+    </w:p>
+    <w:p>
+      <w:pPr>
+        <w:ind w:left="420"/>
+        <w:rPr>
+          <w:rFonts w:cs="Arial"/>
+          <w:szCs w:val="20"/>
+          <w:shd w:val="clear" w:color="auto" w:fill="FFFFFF"/>
+        </w:rPr>
+      </w:pPr>
+      <w:r>
+        <w:rPr>
+          <w:rFonts w:cs="Arial"/>
+          <w:szCs w:val="20"/>
+          <w:shd w:val="clear" w:color="auto" w:fill="FFFFFF"/>
+        </w:rPr>
+        <w:t>Хэд хэдэн хатуу дисктэй бол энэ хоёрыг аль алиныг нь дэмждэг байхаар ч хийж болно. RAID-ийг үүсгэсний дараа үйлдлийн систем RAID-ийг нэг хатуу диск байдлаар танидаг байна.Ерөнхийдөө маш чухал мэдээллүүдтэй харьцдаг эмнэлэг, цэргийн байгууллагын компьютерууд, сервер компьютеруудад RAID-ийг өргөнөөр ашигладаг бөгөөд одоохондоо энгийн хэрэглээний компьютеруудад нэг их шаардлагагүй.</w:t>
+      </w:r>
+      <w:r>
+        <w:rPr>
+          <w:rStyle w:val="apple-converted-space"/>
+          <w:rFonts w:cs="Arial"/>
+          <w:szCs w:val="20"/>
+          <w:shd w:val="clear" w:color="auto" w:fill="FFFFFF"/>
+        </w:rPr>
+        <w:t>  </w:t>
+      </w:r>
+      <w:r>
+        <w:rPr>
+          <w:rFonts w:cs="Arial"/>
+          <w:szCs w:val="20"/>
+          <w:shd w:val="clear" w:color="auto" w:fill="FFFFFF"/>
+        </w:rPr>
+        <w:t>RAID нь нилээд хэдэн төрлийн байх бөгөөд энгийн хэрэглээнд ихэвчлэн хэрэглэгддэг төрлүүдийнх нь талаар тайлбарлая.</w:t>
+      </w:r>
+    </w:p>
+    <w:p>
+      <w:pPr>
+        <w:rPr>
+          <w:rFonts w:cs="Arial"/>
+          <w:b/>
+          <w:bCs/>
+          <w:szCs w:val="20"/>
+          <w:shd w:val="clear" w:color="auto" w:fill="FFFFFF"/>
+          <w:lang w:val="mn-MN"/>
+        </w:rPr>
+      </w:pPr>
+      <w:r>
+        <w:rPr>
+          <w:rFonts w:cs="Arial"/>
+          <w:b/>
+          <w:bCs/>
+          <w:szCs w:val="20"/>
+          <w:shd w:val="clear" w:color="auto" w:fill="FFFFFF"/>
+        </w:rPr>
+        <w:t>RAID-0</w:t>
+      </w:r>
+      <w:r>
+        <w:rPr>
+          <w:rFonts w:cs="Arial"/>
+          <w:b/>
+          <w:bCs/>
+          <w:szCs w:val="20"/>
+          <w:shd w:val="clear" w:color="auto" w:fill="FFFFFF"/>
+          <w:lang w:val="mn-MN"/>
+        </w:rPr>
+        <w:t xml:space="preserve"> :</w:t>
+      </w:r>
+    </w:p>
+    <w:p>
+      <w:pPr>
+        <w:ind w:left="432"/>
+        <w:rPr>
+          <w:shd w:val="clear" w:color="auto" w:fill="FFFFFF"/>
+        </w:rPr>
+      </w:pPr>
+      <w:r>
+        <w:rPr>
+          <w:shd w:val="clear" w:color="auto" w:fill="FFFFFF"/>
+        </w:rPr>
+        <w:t>Мэдээллийг хатуу диск</w:t>
+      </w:r>
+      <w:r>
+        <w:rPr>
+          <w:rFonts w:ascii="Calibri" w:hAnsi="Calibri" w:cs="Calibri"/>
+          <w:shd w:val="clear" w:color="auto" w:fill="FFFFFF"/>
+        </w:rPr>
+        <w:t>үү</w:t>
+      </w:r>
+      <w:r>
+        <w:rPr>
+          <w:shd w:val="clear" w:color="auto" w:fill="FFFFFF"/>
+        </w:rPr>
+        <w:t>дэд давхар бичих боловч н</w:t>
+      </w:r>
+      <w:r>
+        <w:rPr>
+          <w:rFonts w:ascii="Calibri" w:hAnsi="Calibri" w:cs="Calibri"/>
+          <w:shd w:val="clear" w:color="auto" w:fill="FFFFFF"/>
+        </w:rPr>
+        <w:t>өө</w:t>
+      </w:r>
+      <w:r>
+        <w:rPr>
+          <w:shd w:val="clear" w:color="auto" w:fill="FFFFFF"/>
+        </w:rPr>
+        <w:t>цл</w:t>
+      </w:r>
+      <w:r>
+        <w:rPr>
+          <w:rFonts w:ascii="Calibri" w:hAnsi="Calibri" w:cs="Calibri"/>
+          <w:shd w:val="clear" w:color="auto" w:fill="FFFFFF"/>
+        </w:rPr>
+        <w:t>ө</w:t>
+      </w:r>
+      <w:r>
+        <w:rPr>
+          <w:shd w:val="clear" w:color="auto" w:fill="FFFFFF"/>
+        </w:rPr>
+        <w:t>х гэсэн ойлголт байхг</w:t>
+      </w:r>
+      <w:r>
+        <w:rPr>
+          <w:rFonts w:ascii="Calibri" w:hAnsi="Calibri" w:cs="Calibri"/>
+          <w:shd w:val="clear" w:color="auto" w:fill="FFFFFF"/>
+        </w:rPr>
+        <w:t>ү</w:t>
+      </w:r>
+      <w:r>
+        <w:rPr>
+          <w:shd w:val="clear" w:color="auto" w:fill="FFFFFF"/>
+        </w:rPr>
+        <w:t xml:space="preserve">й. </w:t>
+      </w:r>
+      <w:r>
+        <w:rPr>
+          <w:rFonts w:ascii="Calibri" w:hAnsi="Calibri" w:cs="Calibri"/>
+          <w:shd w:val="clear" w:color="auto" w:fill="FFFFFF"/>
+        </w:rPr>
+        <w:t>Өө</w:t>
+      </w:r>
+      <w:r>
+        <w:rPr>
+          <w:shd w:val="clear" w:color="auto" w:fill="FFFFFF"/>
+        </w:rPr>
+        <w:t>р</w:t>
+      </w:r>
+      <w:r>
+        <w:rPr>
+          <w:rFonts w:ascii="Calibri" w:hAnsi="Calibri" w:cs="Calibri"/>
+          <w:shd w:val="clear" w:color="auto" w:fill="FFFFFF"/>
+        </w:rPr>
+        <w:t>өө</w:t>
+      </w:r>
+      <w:r>
+        <w:rPr>
+          <w:shd w:val="clear" w:color="auto" w:fill="FFFFFF"/>
+        </w:rPr>
+        <w:t xml:space="preserve">р хэлбэл хоёр хатуу дискийг RAID-0 байдалтай холбоход </w:t>
+      </w:r>
+      <w:r>
+        <w:rPr>
+          <w:rFonts w:ascii="Calibri" w:hAnsi="Calibri" w:cs="Calibri"/>
+          <w:shd w:val="clear" w:color="auto" w:fill="FFFFFF"/>
+        </w:rPr>
+        <w:t>ү</w:t>
+      </w:r>
+      <w:r>
+        <w:rPr>
+          <w:shd w:val="clear" w:color="auto" w:fill="FFFFFF"/>
+        </w:rPr>
+        <w:t>йлдлийн системд нэг хатуу диск байдлаар харагдах б</w:t>
+      </w:r>
+      <w:r>
+        <w:rPr>
+          <w:rFonts w:ascii="Calibri" w:hAnsi="Calibri" w:cs="Calibri"/>
+          <w:shd w:val="clear" w:color="auto" w:fill="FFFFFF"/>
+        </w:rPr>
+        <w:t>ө</w:t>
+      </w:r>
+      <w:r>
+        <w:rPr>
+          <w:shd w:val="clear" w:color="auto" w:fill="FFFFFF"/>
+        </w:rPr>
+        <w:t>г</w:t>
+      </w:r>
+      <w:r>
+        <w:rPr>
+          <w:rFonts w:ascii="Calibri" w:hAnsi="Calibri" w:cs="Calibri"/>
+          <w:shd w:val="clear" w:color="auto" w:fill="FFFFFF"/>
+        </w:rPr>
+        <w:t>өө</w:t>
+      </w:r>
+      <w:r>
+        <w:rPr>
+          <w:shd w:val="clear" w:color="auto" w:fill="FFFFFF"/>
+        </w:rPr>
+        <w:t>д мэдээллийг хоёр хатуу диск хуваан хуулдгаараа мэдээллийн бичих болон унших хурдыг бараг 2 дахин ихэсгэх боломжтой юм. Харамсалтай нь хатуу дискний аль нэг дээрх эвдрэл нь нийт мэдээллийг ажиллагааг</w:t>
+      </w:r>
+      <w:r>
+        <w:rPr>
+          <w:rFonts w:ascii="Calibri" w:hAnsi="Calibri" w:cs="Calibri"/>
+          <w:shd w:val="clear" w:color="auto" w:fill="FFFFFF"/>
+        </w:rPr>
+        <w:t>ү</w:t>
+      </w:r>
+      <w:r>
+        <w:rPr>
+          <w:shd w:val="clear" w:color="auto" w:fill="FFFFFF"/>
+        </w:rPr>
+        <w:t>й болгох аюултай.</w:t>
+      </w:r>
+    </w:p>
+    <w:p>
+      <w:pPr>
+        <w:ind w:left="432"/>
+        <w:jc w:val="center"/>
+        <w:rPr>
+          <w:rFonts w:cs="Arial"/>
+          <w:b/>
+          <w:sz w:val="24"/>
+          <w:shd w:val="clear" w:color="auto" w:fill="FFFFFF"/>
+          <w:lang w:val="mn-MN"/>
+        </w:rPr>
+      </w:pPr>
+      <w:r>
+        <w:rPr>
+          <w:rFonts w:cs="Arial"/>
+          <w:b/>
+          <w:noProof/>
+          <w:sz w:val="24"/>
+          <w:shd w:val="clear" w:color="auto" w:fill="FFFFFF"/>
+        </w:rPr>
+        <w:drawing>
+          <wp:inline distT="0" distB="0" distL="0" distR="0">
+            <wp:extent cx="3009900" cy="1800225"/>
+            <wp:effectExtent l="0" t="0" r="0" b="0"/>
+            <wp:docPr id="16" name="Picture 16" descr="C:\Users\md_moogii0306\Pictures\123px-RAID_0.svg.png"/>
+            <wp:cNvGraphicFramePr>
+              <a:graphicFrameLocks xmlns:a="http://schemas.openxmlformats.org/drawingml/2006/main" noChangeAspect="1"/>
+            </wp:cNvGraphicFramePr>
+            <a:graphic xmlns:a="http://schemas.openxmlformats.org/drawingml/2006/main">
+              <a:graphicData uri="http://schemas.openxmlformats.org/drawingml/2006/picture">
+                <pic:pic xmlns:pic="http://schemas.openxmlformats.org/drawingml/2006/picture">
+                  <pic:nvPicPr>
+                    <pic:cNvPr id="0" name="Picture 3" descr="C:\Users\md_moogii0306\Pictures\123px-RAID_0.svg.png"/>
+                    <pic:cNvPicPr>
+                      <a:picLocks noChangeAspect="1" noChangeArrowheads="1"/>
+                    </pic:cNvPicPr>
+                  </pic:nvPicPr>
+                  <pic:blipFill>
+                    <a:blip r:embed="rId10">
+                      <a:extLst>
+                        <a:ext uri="{28A0092B-C50C-407E-A947-70E740481C1C}">
+                          <a14:useLocalDpi xmlns:a14="http://schemas.microsoft.com/office/drawing/2010/main" val="0"/>
+                        </a:ext>
+                      </a:extLst>
+                    </a:blip>
+                    <a:srcRect/>
+                    <a:stretch>
+                      <a:fillRect/>
+                    </a:stretch>
+                  </pic:blipFill>
+                  <pic:spPr bwMode="auto">
+                    <a:xfrm>
+                      <a:off x="0" y="0"/>
+                      <a:ext cx="3009900" cy="1800225"/>
+                    </a:xfrm>
+                    <a:prstGeom prst="rect">
+                      <a:avLst/>
+                    </a:prstGeom>
+                    <a:noFill/>
+                    <a:ln>
+                      <a:noFill/>
+                    </a:ln>
+                  </pic:spPr>
+                </pic:pic>
+              </a:graphicData>
+            </a:graphic>
+          </wp:inline>
+        </w:drawing>
+      </w:r>
+    </w:p>
+    <w:p>
+      <w:pPr>
+        <w:ind w:left="432"/>
+        <w:jc w:val="center"/>
+        <w:rPr>
+          <w:rFonts w:cs="Arial"/>
+          <w:b/>
+          <w:sz w:val="24"/>
+          <w:shd w:val="clear" w:color="auto" w:fill="FFFFFF"/>
+        </w:rPr>
+      </w:pPr>
+      <w:r>
+        <w:rPr>
+          <w:rFonts w:cs="Arial"/>
+          <w:b/>
+          <w:sz w:val="24"/>
+          <w:shd w:val="clear" w:color="auto" w:fill="FFFFFF"/>
+          <w:lang w:val="mn-MN"/>
+        </w:rPr>
+        <w:t xml:space="preserve">Зураг 2 </w:t>
+      </w:r>
+      <w:r>
+        <w:rPr>
+          <w:rFonts w:cs="Arial"/>
+          <w:b/>
+          <w:sz w:val="24"/>
+          <w:shd w:val="clear" w:color="auto" w:fill="FFFFFF"/>
+        </w:rPr>
+        <w:t>RAID-0</w:t>
+      </w:r>
+    </w:p>
+    <w:p>
+      <w:pPr>
+        <w:rPr>
+          <w:b/>
+          <w:shd w:val="clear" w:color="auto" w:fill="FFFFFF"/>
+          <w:lang w:val="mn-MN"/>
+        </w:rPr>
+      </w:pPr>
+      <w:r>
+        <w:rPr>
+          <w:b/>
+          <w:shd w:val="clear" w:color="auto" w:fill="FFFFFF"/>
+        </w:rPr>
+        <w:lastRenderedPageBreak/>
+        <w:t>RAID-1</w:t>
+      </w:r>
+      <w:r>
+        <w:rPr>
+          <w:b/>
+          <w:shd w:val="clear" w:color="auto" w:fill="FFFFFF"/>
+          <w:lang w:val="mn-MN"/>
+        </w:rPr>
+        <w:t xml:space="preserve"> :</w:t>
+      </w:r>
+    </w:p>
+    <w:p>
+      <w:pPr>
+        <w:ind w:left="240"/>
+        <w:rPr>
+          <w:shd w:val="clear" w:color="auto" w:fill="FFFFFF"/>
+        </w:rPr>
+      </w:pPr>
+      <w:r>
+        <w:rPr>
+          <w:shd w:val="clear" w:color="auto" w:fill="FFFFFF"/>
+        </w:rPr>
+        <w:t>Disk mirroring  буюу “Диск хуулбарлах” гэж м</w:t>
+      </w:r>
+      <w:r>
+        <w:rPr>
+          <w:rFonts w:ascii="Calibri" w:hAnsi="Calibri" w:cs="Calibri"/>
+          <w:shd w:val="clear" w:color="auto" w:fill="FFFFFF"/>
+        </w:rPr>
+        <w:t>ө</w:t>
+      </w:r>
+      <w:r>
+        <w:rPr>
+          <w:rFonts w:cs="Trebuchet MS"/>
+          <w:shd w:val="clear" w:color="auto" w:fill="FFFFFF"/>
+        </w:rPr>
+        <w:t>н</w:t>
+      </w:r>
+      <w:r>
+        <w:rPr>
+          <w:shd w:val="clear" w:color="auto" w:fill="FFFFFF"/>
+        </w:rPr>
+        <w:t xml:space="preserve"> </w:t>
+      </w:r>
+      <w:r>
+        <w:rPr>
+          <w:rFonts w:cs="Trebuchet MS"/>
+          <w:shd w:val="clear" w:color="auto" w:fill="FFFFFF"/>
+        </w:rPr>
+        <w:t>нэрлэгдэх</w:t>
+      </w:r>
+      <w:r>
+        <w:rPr>
+          <w:shd w:val="clear" w:color="auto" w:fill="FFFFFF"/>
+        </w:rPr>
+        <w:t xml:space="preserve"> </w:t>
+      </w:r>
+      <w:r>
+        <w:rPr>
+          <w:rFonts w:cs="Trebuchet MS"/>
+          <w:shd w:val="clear" w:color="auto" w:fill="FFFFFF"/>
+        </w:rPr>
+        <w:t>б</w:t>
+      </w:r>
+      <w:r>
+        <w:rPr>
+          <w:rFonts w:ascii="Calibri" w:hAnsi="Calibri" w:cs="Calibri"/>
+          <w:shd w:val="clear" w:color="auto" w:fill="FFFFFF"/>
+        </w:rPr>
+        <w:t>ө</w:t>
+      </w:r>
+      <w:r>
+        <w:rPr>
+          <w:rFonts w:cs="Trebuchet MS"/>
+          <w:shd w:val="clear" w:color="auto" w:fill="FFFFFF"/>
+        </w:rPr>
+        <w:t>г</w:t>
+      </w:r>
+      <w:r>
+        <w:rPr>
+          <w:rFonts w:ascii="Calibri" w:hAnsi="Calibri" w:cs="Calibri"/>
+          <w:shd w:val="clear" w:color="auto" w:fill="FFFFFF"/>
+        </w:rPr>
+        <w:t>өө</w:t>
+      </w:r>
+      <w:r>
+        <w:rPr>
+          <w:rFonts w:cs="Trebuchet MS"/>
+          <w:shd w:val="clear" w:color="auto" w:fill="FFFFFF"/>
+        </w:rPr>
+        <w:t>д</w:t>
+      </w:r>
+      <w:r>
+        <w:rPr>
+          <w:shd w:val="clear" w:color="auto" w:fill="FFFFFF"/>
+        </w:rPr>
+        <w:t xml:space="preserve"> 2 </w:t>
+      </w:r>
+      <w:r>
+        <w:rPr>
+          <w:rFonts w:cs="Trebuchet MS"/>
+          <w:shd w:val="clear" w:color="auto" w:fill="FFFFFF"/>
+        </w:rPr>
+        <w:t>болон</w:t>
+      </w:r>
+      <w:r>
+        <w:rPr>
+          <w:shd w:val="clear" w:color="auto" w:fill="FFFFFF"/>
+        </w:rPr>
+        <w:t xml:space="preserve"> </w:t>
+      </w:r>
+      <w:r>
+        <w:rPr>
+          <w:rFonts w:cs="Trebuchet MS"/>
+          <w:shd w:val="clear" w:color="auto" w:fill="FFFFFF"/>
+        </w:rPr>
+        <w:t>т</w:t>
+      </w:r>
+      <w:r>
+        <w:rPr>
+          <w:rFonts w:ascii="Calibri" w:hAnsi="Calibri" w:cs="Calibri"/>
+          <w:shd w:val="clear" w:color="auto" w:fill="FFFFFF"/>
+        </w:rPr>
+        <w:t>үү</w:t>
+      </w:r>
+      <w:r>
+        <w:rPr>
+          <w:rFonts w:cs="Trebuchet MS"/>
+          <w:shd w:val="clear" w:color="auto" w:fill="FFFFFF"/>
+        </w:rPr>
+        <w:t>нээс</w:t>
+      </w:r>
+      <w:r>
+        <w:rPr>
+          <w:shd w:val="clear" w:color="auto" w:fill="FFFFFF"/>
+        </w:rPr>
+        <w:t xml:space="preserve"> </w:t>
+      </w:r>
+      <w:r>
+        <w:rPr>
+          <w:rFonts w:cs="Trebuchet MS"/>
+          <w:shd w:val="clear" w:color="auto" w:fill="FFFFFF"/>
+        </w:rPr>
+        <w:t>дээш</w:t>
+      </w:r>
+      <w:r>
+        <w:rPr>
+          <w:shd w:val="clear" w:color="auto" w:fill="FFFFFF"/>
+        </w:rPr>
+        <w:t xml:space="preserve"> </w:t>
+      </w:r>
+      <w:r>
+        <w:rPr>
+          <w:rFonts w:cs="Trebuchet MS"/>
+          <w:shd w:val="clear" w:color="auto" w:fill="FFFFFF"/>
+        </w:rPr>
+        <w:t>хатуу</w:t>
+      </w:r>
+      <w:r>
+        <w:rPr>
+          <w:shd w:val="clear" w:color="auto" w:fill="FFFFFF"/>
+        </w:rPr>
+        <w:t xml:space="preserve"> </w:t>
+      </w:r>
+      <w:r>
+        <w:rPr>
+          <w:rFonts w:cs="Trebuchet MS"/>
+          <w:shd w:val="clear" w:color="auto" w:fill="FFFFFF"/>
+        </w:rPr>
+        <w:t>диск</w:t>
+      </w:r>
+      <w:r>
+        <w:rPr>
+          <w:rFonts w:ascii="Calibri" w:hAnsi="Calibri" w:cs="Calibri"/>
+          <w:shd w:val="clear" w:color="auto" w:fill="FFFFFF"/>
+        </w:rPr>
+        <w:t>үү</w:t>
+      </w:r>
+      <w:r>
+        <w:rPr>
+          <w:rFonts w:cs="Trebuchet MS"/>
+          <w:shd w:val="clear" w:color="auto" w:fill="FFFFFF"/>
+        </w:rPr>
+        <w:t>дийг</w:t>
+      </w:r>
+      <w:r>
+        <w:rPr>
+          <w:shd w:val="clear" w:color="auto" w:fill="FFFFFF"/>
+        </w:rPr>
+        <w:t xml:space="preserve"> RAID-1 </w:t>
+      </w:r>
+      <w:r>
+        <w:rPr>
+          <w:rFonts w:cs="Trebuchet MS"/>
+          <w:shd w:val="clear" w:color="auto" w:fill="FFFFFF"/>
+        </w:rPr>
+        <w:t>байдлаар</w:t>
+      </w:r>
+      <w:r>
+        <w:rPr>
+          <w:shd w:val="clear" w:color="auto" w:fill="FFFFFF"/>
+        </w:rPr>
+        <w:t xml:space="preserve"> </w:t>
+      </w:r>
+      <w:r>
+        <w:rPr>
+          <w:rFonts w:cs="Trebuchet MS"/>
+          <w:shd w:val="clear" w:color="auto" w:fill="FFFFFF"/>
+        </w:rPr>
+        <w:t>холбох</w:t>
+      </w:r>
+      <w:r>
+        <w:rPr>
+          <w:shd w:val="clear" w:color="auto" w:fill="FFFFFF"/>
+        </w:rPr>
+        <w:t xml:space="preserve"> </w:t>
+      </w:r>
+      <w:r>
+        <w:rPr>
+          <w:rFonts w:cs="Trebuchet MS"/>
+          <w:shd w:val="clear" w:color="auto" w:fill="FFFFFF"/>
+        </w:rPr>
+        <w:t>боломжтой</w:t>
+      </w:r>
+      <w:r>
+        <w:rPr>
+          <w:shd w:val="clear" w:color="auto" w:fill="FFFFFF"/>
+        </w:rPr>
+        <w:t xml:space="preserve">. </w:t>
+      </w:r>
+      <w:r>
+        <w:rPr>
+          <w:rFonts w:cs="Trebuchet MS"/>
+          <w:shd w:val="clear" w:color="auto" w:fill="FFFFFF"/>
+        </w:rPr>
+        <w:t>Мэдээллийг</w:t>
+      </w:r>
+      <w:r>
+        <w:rPr>
+          <w:shd w:val="clear" w:color="auto" w:fill="FFFFFF"/>
+        </w:rPr>
+        <w:t xml:space="preserve"> </w:t>
+      </w:r>
+      <w:r>
+        <w:rPr>
+          <w:rFonts w:cs="Trebuchet MS"/>
+          <w:shd w:val="clear" w:color="auto" w:fill="FFFFFF"/>
+        </w:rPr>
+        <w:t>унших</w:t>
+      </w:r>
+      <w:r>
+        <w:rPr>
+          <w:shd w:val="clear" w:color="auto" w:fill="FFFFFF"/>
+        </w:rPr>
+        <w:t xml:space="preserve"> </w:t>
+      </w:r>
+      <w:r>
+        <w:rPr>
+          <w:rFonts w:cs="Trebuchet MS"/>
+          <w:shd w:val="clear" w:color="auto" w:fill="FFFFFF"/>
+        </w:rPr>
+        <w:t>хурд</w:t>
+      </w:r>
+      <w:r>
+        <w:rPr>
+          <w:shd w:val="clear" w:color="auto" w:fill="FFFFFF"/>
+        </w:rPr>
+        <w:t xml:space="preserve"> </w:t>
+      </w:r>
+      <w:r>
+        <w:rPr>
+          <w:rFonts w:cs="Trebuchet MS"/>
+          <w:shd w:val="clear" w:color="auto" w:fill="FFFFFF"/>
+        </w:rPr>
+        <w:t>нэмэгдэх</w:t>
+      </w:r>
+      <w:r>
+        <w:rPr>
+          <w:shd w:val="clear" w:color="auto" w:fill="FFFFFF"/>
+        </w:rPr>
+        <w:t xml:space="preserve"> </w:t>
+      </w:r>
+      <w:r>
+        <w:rPr>
+          <w:rFonts w:cs="Trebuchet MS"/>
+          <w:shd w:val="clear" w:color="auto" w:fill="FFFFFF"/>
+        </w:rPr>
+        <w:t>б</w:t>
+      </w:r>
+      <w:r>
+        <w:rPr>
+          <w:rFonts w:ascii="Calibri" w:hAnsi="Calibri" w:cs="Calibri"/>
+          <w:shd w:val="clear" w:color="auto" w:fill="FFFFFF"/>
+        </w:rPr>
+        <w:t>ө</w:t>
+      </w:r>
+      <w:r>
+        <w:rPr>
+          <w:rFonts w:cs="Trebuchet MS"/>
+          <w:shd w:val="clear" w:color="auto" w:fill="FFFFFF"/>
+        </w:rPr>
+        <w:t>г</w:t>
+      </w:r>
+      <w:r>
+        <w:rPr>
+          <w:rFonts w:ascii="Calibri" w:hAnsi="Calibri" w:cs="Calibri"/>
+          <w:shd w:val="clear" w:color="auto" w:fill="FFFFFF"/>
+        </w:rPr>
+        <w:t>өө</w:t>
+      </w:r>
+      <w:r>
+        <w:rPr>
+          <w:rFonts w:cs="Trebuchet MS"/>
+          <w:shd w:val="clear" w:color="auto" w:fill="FFFFFF"/>
+        </w:rPr>
+        <w:t>д</w:t>
+      </w:r>
+      <w:r>
+        <w:rPr>
+          <w:shd w:val="clear" w:color="auto" w:fill="FFFFFF"/>
+        </w:rPr>
+        <w:t xml:space="preserve"> </w:t>
+      </w:r>
+      <w:r>
+        <w:rPr>
+          <w:rFonts w:cs="Trebuchet MS"/>
+          <w:shd w:val="clear" w:color="auto" w:fill="FFFFFF"/>
+        </w:rPr>
+        <w:t>бичих</w:t>
+      </w:r>
+      <w:r>
+        <w:rPr>
+          <w:shd w:val="clear" w:color="auto" w:fill="FFFFFF"/>
+        </w:rPr>
+        <w:t xml:space="preserve"> </w:t>
+      </w:r>
+      <w:r>
+        <w:rPr>
+          <w:rFonts w:cs="Trebuchet MS"/>
+          <w:shd w:val="clear" w:color="auto" w:fill="FFFFFF"/>
+        </w:rPr>
+        <w:t>хурдн</w:t>
+      </w:r>
+      <w:r>
+        <w:rPr>
+          <w:shd w:val="clear" w:color="auto" w:fill="FFFFFF"/>
+        </w:rPr>
+        <w:t>ы хувьд дан ганц дискний хурдтай ижил байна. Бичих явцад мэдээллийг н</w:t>
+      </w:r>
+      <w:r>
+        <w:rPr>
+          <w:rFonts w:ascii="Calibri" w:hAnsi="Calibri" w:cs="Calibri"/>
+          <w:shd w:val="clear" w:color="auto" w:fill="FFFFFF"/>
+        </w:rPr>
+        <w:t>өө</w:t>
+      </w:r>
+      <w:r>
+        <w:rPr>
+          <w:rFonts w:cs="Trebuchet MS"/>
+          <w:shd w:val="clear" w:color="auto" w:fill="FFFFFF"/>
+        </w:rPr>
+        <w:t>ц</w:t>
+      </w:r>
+      <w:r>
+        <w:rPr>
+          <w:rFonts w:ascii="Calibri" w:hAnsi="Calibri" w:cs="Calibri"/>
+          <w:shd w:val="clear" w:color="auto" w:fill="FFFFFF"/>
+        </w:rPr>
+        <w:t>ө</w:t>
+      </w:r>
+      <w:r>
+        <w:rPr>
+          <w:rFonts w:cs="Trebuchet MS"/>
+          <w:shd w:val="clear" w:color="auto" w:fill="FFFFFF"/>
+        </w:rPr>
+        <w:t>лж</w:t>
+      </w:r>
+      <w:r>
+        <w:rPr>
+          <w:shd w:val="clear" w:color="auto" w:fill="FFFFFF"/>
+        </w:rPr>
+        <w:t xml:space="preserve"> </w:t>
+      </w:r>
+      <w:r>
+        <w:rPr>
+          <w:rFonts w:cs="Trebuchet MS"/>
+          <w:shd w:val="clear" w:color="auto" w:fill="FFFFFF"/>
+        </w:rPr>
+        <w:t>явдаг</w:t>
+      </w:r>
+      <w:r>
+        <w:rPr>
+          <w:shd w:val="clear" w:color="auto" w:fill="FFFFFF"/>
+        </w:rPr>
+        <w:t xml:space="preserve"> </w:t>
+      </w:r>
+      <w:r>
+        <w:rPr>
+          <w:rFonts w:cs="Trebuchet MS"/>
+          <w:shd w:val="clear" w:color="auto" w:fill="FFFFFF"/>
+        </w:rPr>
+        <w:t>учраас</w:t>
+      </w:r>
+      <w:r>
+        <w:rPr>
+          <w:shd w:val="clear" w:color="auto" w:fill="FFFFFF"/>
+        </w:rPr>
+        <w:t xml:space="preserve"> </w:t>
+      </w:r>
+      <w:r>
+        <w:rPr>
+          <w:rFonts w:cs="Trebuchet MS"/>
+          <w:shd w:val="clear" w:color="auto" w:fill="FFFFFF"/>
+        </w:rPr>
+        <w:t>мэдээлэл</w:t>
+      </w:r>
+      <w:r>
+        <w:rPr>
+          <w:shd w:val="clear" w:color="auto" w:fill="FFFFFF"/>
+        </w:rPr>
+        <w:t xml:space="preserve"> </w:t>
+      </w:r>
+      <w:r>
+        <w:rPr>
+          <w:rFonts w:cs="Trebuchet MS"/>
+          <w:shd w:val="clear" w:color="auto" w:fill="FFFFFF"/>
+        </w:rPr>
+        <w:t>гэмтэх</w:t>
+      </w:r>
+      <w:r>
+        <w:rPr>
+          <w:shd w:val="clear" w:color="auto" w:fill="FFFFFF"/>
+        </w:rPr>
+        <w:t xml:space="preserve">, </w:t>
+      </w:r>
+      <w:r>
+        <w:rPr>
+          <w:rFonts w:cs="Trebuchet MS"/>
+          <w:shd w:val="clear" w:color="auto" w:fill="FFFFFF"/>
+        </w:rPr>
+        <w:t>устгагдах</w:t>
+      </w:r>
+      <w:r>
+        <w:rPr>
+          <w:shd w:val="clear" w:color="auto" w:fill="FFFFFF"/>
+        </w:rPr>
+        <w:t xml:space="preserve"> </w:t>
+      </w:r>
+      <w:r>
+        <w:rPr>
+          <w:rFonts w:cs="Trebuchet MS"/>
+          <w:shd w:val="clear" w:color="auto" w:fill="FFFFFF"/>
+        </w:rPr>
+        <w:t>гэх</w:t>
+      </w:r>
+      <w:r>
+        <w:rPr>
+          <w:shd w:val="clear" w:color="auto" w:fill="FFFFFF"/>
+        </w:rPr>
+        <w:t xml:space="preserve"> </w:t>
+      </w:r>
+      <w:r>
+        <w:rPr>
+          <w:rFonts w:cs="Trebuchet MS"/>
+          <w:shd w:val="clear" w:color="auto" w:fill="FFFFFF"/>
+        </w:rPr>
+        <w:t>мэтийн</w:t>
+      </w:r>
+      <w:r>
+        <w:rPr>
+          <w:shd w:val="clear" w:color="auto" w:fill="FFFFFF"/>
+        </w:rPr>
+        <w:t xml:space="preserve"> </w:t>
+      </w:r>
+      <w:r>
+        <w:rPr>
+          <w:rFonts w:cs="Trebuchet MS"/>
+          <w:shd w:val="clear" w:color="auto" w:fill="FFFFFF"/>
+        </w:rPr>
+        <w:t>алдаа</w:t>
+      </w:r>
+      <w:r>
+        <w:rPr>
+          <w:shd w:val="clear" w:color="auto" w:fill="FFFFFF"/>
+        </w:rPr>
+        <w:t xml:space="preserve"> </w:t>
+      </w:r>
+      <w:r>
+        <w:rPr>
+          <w:rFonts w:cs="Trebuchet MS"/>
+          <w:shd w:val="clear" w:color="auto" w:fill="FFFFFF"/>
+        </w:rPr>
+        <w:t>гарна</w:t>
+      </w:r>
+      <w:r>
+        <w:rPr>
+          <w:shd w:val="clear" w:color="auto" w:fill="FFFFFF"/>
+        </w:rPr>
+        <w:t xml:space="preserve"> </w:t>
+      </w:r>
+      <w:r>
+        <w:rPr>
+          <w:rFonts w:cs="Trebuchet MS"/>
+          <w:shd w:val="clear" w:color="auto" w:fill="FFFFFF"/>
+        </w:rPr>
+        <w:t>гэсэн</w:t>
+      </w:r>
+      <w:r>
+        <w:rPr>
+          <w:shd w:val="clear" w:color="auto" w:fill="FFFFFF"/>
+        </w:rPr>
+        <w:t xml:space="preserve"> </w:t>
+      </w:r>
+      <w:r>
+        <w:rPr>
+          <w:rFonts w:cs="Trebuchet MS"/>
+          <w:shd w:val="clear" w:color="auto" w:fill="FFFFFF"/>
+        </w:rPr>
+        <w:t>ойлголт</w:t>
+      </w:r>
+      <w:r>
+        <w:rPr>
+          <w:shd w:val="clear" w:color="auto" w:fill="FFFFFF"/>
+        </w:rPr>
+        <w:t xml:space="preserve"> </w:t>
+      </w:r>
+      <w:r>
+        <w:rPr>
+          <w:rFonts w:cs="Trebuchet MS"/>
+          <w:shd w:val="clear" w:color="auto" w:fill="FFFFFF"/>
+        </w:rPr>
+        <w:t>бараг</w:t>
+      </w:r>
+      <w:r>
+        <w:rPr>
+          <w:shd w:val="clear" w:color="auto" w:fill="FFFFFF"/>
+        </w:rPr>
+        <w:t xml:space="preserve"> </w:t>
+      </w:r>
+      <w:r>
+        <w:rPr>
+          <w:rFonts w:cs="Trebuchet MS"/>
+          <w:shd w:val="clear" w:color="auto" w:fill="FFFFFF"/>
+        </w:rPr>
+        <w:t>байхг</w:t>
+      </w:r>
+      <w:r>
+        <w:rPr>
+          <w:rFonts w:ascii="Calibri" w:hAnsi="Calibri" w:cs="Calibri"/>
+          <w:shd w:val="clear" w:color="auto" w:fill="FFFFFF"/>
+        </w:rPr>
+        <w:t>ү</w:t>
+      </w:r>
+      <w:r>
+        <w:rPr>
+          <w:rFonts w:cs="Trebuchet MS"/>
+          <w:shd w:val="clear" w:color="auto" w:fill="FFFFFF"/>
+        </w:rPr>
+        <w:t>й</w:t>
+      </w:r>
+      <w:r>
+        <w:rPr>
+          <w:shd w:val="clear" w:color="auto" w:fill="FFFFFF"/>
+        </w:rPr>
+        <w:t>.</w:t>
+      </w:r>
+    </w:p>
+    <w:p>
+      <w:pPr>
+        <w:ind w:left="240"/>
+        <w:jc w:val="center"/>
+        <w:rPr>
+          <w:rFonts w:cs="Arial"/>
+          <w:b/>
+          <w:sz w:val="24"/>
+          <w:shd w:val="clear" w:color="auto" w:fill="FFFFFF"/>
+          <w:lang w:val="mn-MN"/>
+        </w:rPr>
+      </w:pPr>
+      <w:r>
+        <w:rPr>
+          <w:rFonts w:cs="Arial"/>
+          <w:b/>
+          <w:noProof/>
+          <w:sz w:val="24"/>
+          <w:shd w:val="clear" w:color="auto" w:fill="FFFFFF"/>
+        </w:rPr>
+        <w:drawing>
+          <wp:inline distT="0" distB="0" distL="0" distR="0">
+            <wp:extent cx="2295525" cy="2495550"/>
+            <wp:effectExtent l="0" t="0" r="0" b="0"/>
+            <wp:docPr id="17" name="Picture 17" descr="C:\Users\md_moogii0306\Pictures\170px-RAID_1.svg.png"/>
+            <wp:cNvGraphicFramePr>
+              <a:graphicFrameLocks xmlns:a="http://schemas.openxmlformats.org/drawingml/2006/main" noChangeAspect="1"/>
+            </wp:cNvGraphicFramePr>
+            <a:graphic xmlns:a="http://schemas.openxmlformats.org/drawingml/2006/main">
+              <a:graphicData uri="http://schemas.openxmlformats.org/drawingml/2006/picture">
+                <pic:pic xmlns:pic="http://schemas.openxmlformats.org/drawingml/2006/picture">
+                  <pic:nvPicPr>
+                    <pic:cNvPr id="0" name="Picture 4" descr="C:\Users\md_moogii0306\Pictures\170px-RAID_1.svg.png"/>
+                    <pic:cNvPicPr>
+                      <a:picLocks noChangeAspect="1" noChangeArrowheads="1"/>
+                    </pic:cNvPicPr>
+                  </pic:nvPicPr>
+                  <pic:blipFill>
+                    <a:blip r:embed="rId11">
+                      <a:extLst>
+                        <a:ext uri="{28A0092B-C50C-407E-A947-70E740481C1C}">
+                          <a14:useLocalDpi xmlns:a14="http://schemas.microsoft.com/office/drawing/2010/main" val="0"/>
+                        </a:ext>
+                      </a:extLst>
+                    </a:blip>
+                    <a:srcRect/>
+                    <a:stretch>
+                      <a:fillRect/>
+                    </a:stretch>
+                  </pic:blipFill>
+                  <pic:spPr bwMode="auto">
+                    <a:xfrm>
+                      <a:off x="0" y="0"/>
+                      <a:ext cx="2295525" cy="2495550"/>
+                    </a:xfrm>
+                    <a:prstGeom prst="rect">
+                      <a:avLst/>
+                    </a:prstGeom>
+                    <a:noFill/>
+                    <a:ln>
+                      <a:noFill/>
+                    </a:ln>
+                  </pic:spPr>
+                </pic:pic>
+              </a:graphicData>
+            </a:graphic>
+          </wp:inline>
+        </w:drawing>
+      </w:r>
+    </w:p>
+    <w:p>
+      <w:pPr>
+        <w:ind w:left="240"/>
+        <w:jc w:val="center"/>
+        <w:rPr>
+          <w:rFonts w:cs="Arial"/>
+          <w:b/>
+          <w:sz w:val="24"/>
+          <w:shd w:val="clear" w:color="auto" w:fill="FFFFFF"/>
+        </w:rPr>
+      </w:pPr>
+      <w:r>
+        <w:rPr>
+          <w:rFonts w:cs="Arial"/>
+          <w:b/>
+          <w:sz w:val="24"/>
+          <w:shd w:val="clear" w:color="auto" w:fill="FFFFFF"/>
+          <w:lang w:val="mn-MN"/>
+        </w:rPr>
+        <w:t xml:space="preserve">Зураг 2  </w:t>
+      </w:r>
+      <w:r>
+        <w:rPr>
+          <w:rFonts w:cs="Arial"/>
+          <w:b/>
+          <w:sz w:val="24"/>
+          <w:shd w:val="clear" w:color="auto" w:fill="FFFFFF"/>
+        </w:rPr>
+        <w:t>RAID-1</w:t>
+      </w:r>
+    </w:p>
+    <w:p>
+      <w:pPr>
+        <w:rPr>
+          <w:b/>
+          <w:shd w:val="clear" w:color="auto" w:fill="FFFFFF"/>
+          <w:lang w:val="mn-MN"/>
+        </w:rPr>
+      </w:pPr>
+      <w:r>
+        <w:rPr>
+          <w:b/>
+          <w:shd w:val="clear" w:color="auto" w:fill="FFFFFF"/>
+        </w:rPr>
+        <w:t>RAID-10</w:t>
+      </w:r>
+      <w:r>
+        <w:rPr>
+          <w:b/>
+          <w:shd w:val="clear" w:color="auto" w:fill="FFFFFF"/>
+          <w:lang w:val="mn-MN"/>
+        </w:rPr>
+        <w:t xml:space="preserve"> :</w:t>
+      </w:r>
+    </w:p>
+    <w:p>
+      <w:pPr>
+        <w:rPr>
+          <w:shd w:val="clear" w:color="auto" w:fill="FFFFFF"/>
+        </w:rPr>
+      </w:pPr>
+      <w:r>
+        <w:rPr>
+          <w:shd w:val="clear" w:color="auto" w:fill="FFFFFF"/>
+        </w:rPr>
+        <w:t>RAID-0 болон RAID-1-ийг хослуулан хэрэглэснийг RAID-10 гэх б</w:t>
+      </w:r>
+      <w:r>
+        <w:rPr>
+          <w:rFonts w:ascii="Calibri" w:hAnsi="Calibri" w:cs="Calibri"/>
+          <w:shd w:val="clear" w:color="auto" w:fill="FFFFFF"/>
+        </w:rPr>
+        <w:t>ө</w:t>
+      </w:r>
+      <w:r>
+        <w:rPr>
+          <w:rFonts w:cs="Trebuchet MS"/>
+          <w:shd w:val="clear" w:color="auto" w:fill="FFFFFF"/>
+        </w:rPr>
+        <w:t>г</w:t>
+      </w:r>
+      <w:r>
+        <w:rPr>
+          <w:rFonts w:ascii="Calibri" w:hAnsi="Calibri" w:cs="Calibri"/>
+          <w:shd w:val="clear" w:color="auto" w:fill="FFFFFF"/>
+        </w:rPr>
+        <w:t>өө</w:t>
+      </w:r>
+      <w:r>
+        <w:rPr>
+          <w:rFonts w:cs="Trebuchet MS"/>
+          <w:shd w:val="clear" w:color="auto" w:fill="FFFFFF"/>
+        </w:rPr>
+        <w:t>д</w:t>
+      </w:r>
+      <w:r>
+        <w:rPr>
+          <w:shd w:val="clear" w:color="auto" w:fill="FFFFFF"/>
+        </w:rPr>
+        <w:t xml:space="preserve"> </w:t>
+      </w:r>
+      <w:r>
+        <w:rPr>
+          <w:rFonts w:cs="Trebuchet MS"/>
+          <w:shd w:val="clear" w:color="auto" w:fill="FFFFFF"/>
+        </w:rPr>
+        <w:t>ер</w:t>
+      </w:r>
+      <w:r>
+        <w:rPr>
+          <w:rFonts w:ascii="Calibri" w:hAnsi="Calibri" w:cs="Calibri"/>
+          <w:shd w:val="clear" w:color="auto" w:fill="FFFFFF"/>
+        </w:rPr>
+        <w:t>ө</w:t>
+      </w:r>
+      <w:r>
+        <w:rPr>
+          <w:rFonts w:cs="Trebuchet MS"/>
+          <w:shd w:val="clear" w:color="auto" w:fill="FFFFFF"/>
+        </w:rPr>
+        <w:t>нхийд</w:t>
+      </w:r>
+      <w:r>
+        <w:rPr>
+          <w:rFonts w:ascii="Calibri" w:hAnsi="Calibri" w:cs="Calibri"/>
+          <w:shd w:val="clear" w:color="auto" w:fill="FFFFFF"/>
+        </w:rPr>
+        <w:t>өө</w:t>
+      </w:r>
+      <w:r>
+        <w:rPr>
+          <w:shd w:val="clear" w:color="auto" w:fill="FFFFFF"/>
+        </w:rPr>
+        <w:t xml:space="preserve"> RAID-0 </w:t>
+      </w:r>
+      <w:r>
+        <w:rPr>
+          <w:rFonts w:cs="Trebuchet MS"/>
+          <w:shd w:val="clear" w:color="auto" w:fill="FFFFFF"/>
+        </w:rPr>
+        <w:t>болон</w:t>
+      </w:r>
+      <w:r>
+        <w:rPr>
+          <w:shd w:val="clear" w:color="auto" w:fill="FFFFFF"/>
+        </w:rPr>
+        <w:t xml:space="preserve"> RAID-1-</w:t>
+      </w:r>
+      <w:r>
+        <w:rPr>
+          <w:rFonts w:cs="Trebuchet MS"/>
+          <w:shd w:val="clear" w:color="auto" w:fill="FFFFFF"/>
+        </w:rPr>
+        <w:t>ээс</w:t>
+      </w:r>
+      <w:r>
+        <w:rPr>
+          <w:shd w:val="clear" w:color="auto" w:fill="FFFFFF"/>
+        </w:rPr>
+        <w:t xml:space="preserve"> </w:t>
+      </w:r>
+      <w:r>
+        <w:rPr>
+          <w:rFonts w:cs="Trebuchet MS"/>
+          <w:shd w:val="clear" w:color="auto" w:fill="FFFFFF"/>
+        </w:rPr>
+        <w:t>ил</w:t>
+      </w:r>
+      <w:r>
+        <w:rPr>
+          <w:rFonts w:ascii="Calibri" w:hAnsi="Calibri" w:cs="Calibri"/>
+          <w:shd w:val="clear" w:color="auto" w:fill="FFFFFF"/>
+        </w:rPr>
+        <w:t>үү</w:t>
+      </w:r>
+      <w:r>
+        <w:rPr>
+          <w:shd w:val="clear" w:color="auto" w:fill="FFFFFF"/>
+        </w:rPr>
+        <w:t xml:space="preserve"> </w:t>
+      </w:r>
+      <w:r>
+        <w:rPr>
+          <w:rFonts w:ascii="Calibri" w:hAnsi="Calibri" w:cs="Calibri"/>
+          <w:shd w:val="clear" w:color="auto" w:fill="FFFFFF"/>
+        </w:rPr>
+        <w:t>ө</w:t>
+      </w:r>
+      <w:r>
+        <w:rPr>
+          <w:rFonts w:cs="Trebuchet MS"/>
+          <w:shd w:val="clear" w:color="auto" w:fill="FFFFFF"/>
+        </w:rPr>
+        <w:t>нд</w:t>
+      </w:r>
+      <w:r>
+        <w:rPr>
+          <w:rFonts w:ascii="Calibri" w:hAnsi="Calibri" w:cs="Calibri"/>
+          <w:shd w:val="clear" w:color="auto" w:fill="FFFFFF"/>
+        </w:rPr>
+        <w:t>ө</w:t>
+      </w:r>
+      <w:r>
+        <w:rPr>
+          <w:rFonts w:cs="Trebuchet MS"/>
+          <w:shd w:val="clear" w:color="auto" w:fill="FFFFFF"/>
+        </w:rPr>
+        <w:t>р</w:t>
+      </w:r>
+      <w:r>
+        <w:rPr>
+          <w:shd w:val="clear" w:color="auto" w:fill="FFFFFF"/>
+        </w:rPr>
+        <w:t xml:space="preserve"> </w:t>
+      </w:r>
+      <w:r>
+        <w:rPr>
+          <w:rFonts w:cs="Trebuchet MS"/>
+          <w:shd w:val="clear" w:color="auto" w:fill="FFFFFF"/>
+        </w:rPr>
+        <w:t>хурдтай</w:t>
+      </w:r>
+      <w:r>
+        <w:rPr>
+          <w:shd w:val="clear" w:color="auto" w:fill="FFFFFF"/>
+        </w:rPr>
+        <w:t xml:space="preserve">, </w:t>
+      </w:r>
+      <w:r>
+        <w:rPr>
+          <w:rFonts w:cs="Trebuchet MS"/>
+          <w:shd w:val="clear" w:color="auto" w:fill="FFFFFF"/>
+        </w:rPr>
+        <w:t>найдвартай</w:t>
+      </w:r>
+      <w:r>
+        <w:rPr>
+          <w:shd w:val="clear" w:color="auto" w:fill="FFFFFF"/>
+        </w:rPr>
+        <w:t xml:space="preserve"> </w:t>
+      </w:r>
+      <w:r>
+        <w:rPr>
+          <w:rFonts w:cs="Trebuchet MS"/>
+          <w:shd w:val="clear" w:color="auto" w:fill="FFFFFF"/>
+        </w:rPr>
+        <w:t>ажиллагаатай</w:t>
+      </w:r>
+      <w:r>
+        <w:rPr>
+          <w:shd w:val="clear" w:color="auto" w:fill="FFFFFF"/>
+        </w:rPr>
+        <w:t xml:space="preserve"> </w:t>
+      </w:r>
+      <w:r>
+        <w:rPr>
+          <w:rFonts w:cs="Trebuchet MS"/>
+          <w:shd w:val="clear" w:color="auto" w:fill="FFFFFF"/>
+        </w:rPr>
+        <w:t>боловч</w:t>
+      </w:r>
+      <w:r>
+        <w:rPr>
+          <w:shd w:val="clear" w:color="auto" w:fill="FFFFFF"/>
+        </w:rPr>
+        <w:t xml:space="preserve"> </w:t>
+      </w:r>
+      <w:r>
+        <w:rPr>
+          <w:rFonts w:ascii="Calibri" w:hAnsi="Calibri" w:cs="Calibri"/>
+          <w:shd w:val="clear" w:color="auto" w:fill="FFFFFF"/>
+        </w:rPr>
+        <w:t>ө</w:t>
+      </w:r>
+      <w:r>
+        <w:rPr>
+          <w:rFonts w:cs="Trebuchet MS"/>
+          <w:shd w:val="clear" w:color="auto" w:fill="FFFFFF"/>
+        </w:rPr>
+        <w:t>нд</w:t>
+      </w:r>
+      <w:r>
+        <w:rPr>
+          <w:rFonts w:ascii="Calibri" w:hAnsi="Calibri" w:cs="Calibri"/>
+          <w:shd w:val="clear" w:color="auto" w:fill="FFFFFF"/>
+        </w:rPr>
+        <w:t>ө</w:t>
+      </w:r>
+      <w:r>
+        <w:rPr>
+          <w:rFonts w:cs="Trebuchet MS"/>
+          <w:shd w:val="clear" w:color="auto" w:fill="FFFFFF"/>
+        </w:rPr>
+        <w:t>р</w:t>
+      </w:r>
+      <w:r>
+        <w:rPr>
+          <w:shd w:val="clear" w:color="auto" w:fill="FFFFFF"/>
+        </w:rPr>
+        <w:t xml:space="preserve"> </w:t>
+      </w:r>
+      <w:r>
+        <w:rPr>
+          <w:rFonts w:cs="Trebuchet MS"/>
+          <w:shd w:val="clear" w:color="auto" w:fill="FFFFFF"/>
+        </w:rPr>
+        <w:t>зардал</w:t>
+      </w:r>
+      <w:r>
+        <w:rPr>
+          <w:shd w:val="clear" w:color="auto" w:fill="FFFFFF"/>
+        </w:rPr>
+        <w:t xml:space="preserve"> </w:t>
+      </w:r>
+      <w:r>
+        <w:rPr>
+          <w:rFonts w:cs="Trebuchet MS"/>
+          <w:shd w:val="clear" w:color="auto" w:fill="FFFFFF"/>
+        </w:rPr>
+        <w:t>шаарддаг</w:t>
+      </w:r>
+      <w:r>
+        <w:rPr>
+          <w:shd w:val="clear" w:color="auto" w:fill="FFFFFF"/>
+        </w:rPr>
+        <w:t xml:space="preserve">. </w:t>
+      </w:r>
+      <w:r>
+        <w:rPr>
+          <w:rFonts w:cs="Trebuchet MS"/>
+          <w:shd w:val="clear" w:color="auto" w:fill="FFFFFF"/>
+        </w:rPr>
+        <w:t>Дотроо</w:t>
+      </w:r>
+      <w:r>
+        <w:rPr>
+          <w:shd w:val="clear" w:color="auto" w:fill="FFFFFF"/>
+        </w:rPr>
+        <w:t xml:space="preserve"> RAID-0+1, RAID-1+0 </w:t>
+      </w:r>
+      <w:r>
+        <w:rPr>
+          <w:rFonts w:cs="Trebuchet MS"/>
+          <w:shd w:val="clear" w:color="auto" w:fill="FFFFFF"/>
+        </w:rPr>
+        <w:t>гэсэн</w:t>
+      </w:r>
+      <w:r>
+        <w:rPr>
+          <w:shd w:val="clear" w:color="auto" w:fill="FFFFFF"/>
+        </w:rPr>
+        <w:t xml:space="preserve"> </w:t>
+      </w:r>
+      <w:r>
+        <w:rPr>
+          <w:rFonts w:cs="Trebuchet MS"/>
+          <w:shd w:val="clear" w:color="auto" w:fill="FFFFFF"/>
+        </w:rPr>
+        <w:t>т</w:t>
+      </w:r>
+      <w:r>
+        <w:rPr>
+          <w:rFonts w:ascii="Calibri" w:hAnsi="Calibri" w:cs="Calibri"/>
+          <w:shd w:val="clear" w:color="auto" w:fill="FFFFFF"/>
+        </w:rPr>
+        <w:t>ө</w:t>
+      </w:r>
+      <w:r>
+        <w:rPr>
+          <w:rFonts w:cs="Trebuchet MS"/>
+          <w:shd w:val="clear" w:color="auto" w:fill="FFFFFF"/>
+        </w:rPr>
+        <w:t>рл</w:t>
+      </w:r>
+      <w:r>
+        <w:rPr>
+          <w:rFonts w:ascii="Calibri" w:hAnsi="Calibri" w:cs="Calibri"/>
+          <w:shd w:val="clear" w:color="auto" w:fill="FFFFFF"/>
+        </w:rPr>
+        <w:t>үү</w:t>
+      </w:r>
+      <w:r>
+        <w:rPr>
+          <w:rFonts w:cs="Trebuchet MS"/>
+          <w:shd w:val="clear" w:color="auto" w:fill="FFFFFF"/>
+        </w:rPr>
+        <w:t>дтэй</w:t>
+      </w:r>
+      <w:r>
+        <w:rPr>
+          <w:shd w:val="clear" w:color="auto" w:fill="FFFFFF"/>
+        </w:rPr>
+        <w:t>.</w:t>
+      </w:r>
+    </w:p>
+    <w:p>
+      <w:pPr>
+        <w:jc w:val="center"/>
+        <w:rPr>
+          <w:rFonts w:cs="Arial"/>
+          <w:b/>
+          <w:sz w:val="24"/>
+          <w:shd w:val="clear" w:color="auto" w:fill="FFFFFF"/>
+          <w:lang w:val="mn-MN"/>
+        </w:rPr>
+      </w:pPr>
+      <w:r>
+        <w:rPr>
+          <w:rFonts w:cs="Arial"/>
+          <w:b/>
+          <w:noProof/>
+          <w:sz w:val="24"/>
+          <w:shd w:val="clear" w:color="auto" w:fill="FFFFFF"/>
+        </w:rPr>
+        <w:drawing>
+          <wp:inline distT="0" distB="0" distL="0" distR="0">
+            <wp:extent cx="2428875" cy="1952625"/>
+            <wp:effectExtent l="0" t="0" r="9525" b="0"/>
+            <wp:docPr id="18" name="Picture 18" descr="C:\Users\md_moogii0306\Pictures\205px-RAID_10_01.svg.png"/>
+            <wp:cNvGraphicFramePr>
+              <a:graphicFrameLocks xmlns:a="http://schemas.openxmlformats.org/drawingml/2006/main" noChangeAspect="1"/>
+            </wp:cNvGraphicFramePr>
+            <a:graphic xmlns:a="http://schemas.openxmlformats.org/drawingml/2006/main">
+              <a:graphicData uri="http://schemas.openxmlformats.org/drawingml/2006/picture">
+                <pic:pic xmlns:pic="http://schemas.openxmlformats.org/drawingml/2006/picture">
+                  <pic:nvPicPr>
+                    <pic:cNvPr id="0" name="Picture 5" descr="C:\Users\md_moogii0306\Pictures\205px-RAID_10_01.svg.png"/>
+                    <pic:cNvPicPr>
+                      <a:picLocks noChangeAspect="1" noChangeArrowheads="1"/>
+                    </pic:cNvPicPr>
+                  </pic:nvPicPr>
+                  <pic:blipFill>
+                    <a:blip r:embed="rId12">
+                      <a:extLst>
+                        <a:ext uri="{28A0092B-C50C-407E-A947-70E740481C1C}">
+                          <a14:useLocalDpi xmlns:a14="http://schemas.microsoft.com/office/drawing/2010/main" val="0"/>
+                        </a:ext>
+                      </a:extLst>
+                    </a:blip>
+                    <a:srcRect/>
+                    <a:stretch>
+                      <a:fillRect/>
+                    </a:stretch>
+                  </pic:blipFill>
+                  <pic:spPr bwMode="auto">
+                    <a:xfrm>
+                      <a:off x="0" y="0"/>
+                      <a:ext cx="2428875" cy="1952625"/>
+                    </a:xfrm>
+                    <a:prstGeom prst="rect">
+                      <a:avLst/>
+                    </a:prstGeom>
+                    <a:noFill/>
+                    <a:ln>
+                      <a:noFill/>
+                    </a:ln>
+                  </pic:spPr>
+                </pic:pic>
+              </a:graphicData>
+            </a:graphic>
+          </wp:inline>
+        </w:drawing>
+      </w:r>
+      <w:r>
+        <w:rPr>
+          <w:rFonts w:cs="Arial"/>
+          <w:b/>
+          <w:sz w:val="24"/>
+          <w:shd w:val="clear" w:color="auto" w:fill="FFFFFF"/>
+          <w:lang w:val="mn-MN"/>
+        </w:rPr>
+        <w:t xml:space="preserve">   </w:t>
+      </w:r>
+      <w:bookmarkStart w:id="15" w:name="_GoBack"/>
+      <w:bookmarkEnd w:id="15"/>
+    </w:p>
+    <w:p>
+      <w:pPr>
+        <w:jc w:val="center"/>
+        <w:rPr>
+          <w:rFonts w:cs="Arial"/>
+          <w:b/>
+          <w:sz w:val="24"/>
+          <w:shd w:val="clear" w:color="auto" w:fill="FFFFFF"/>
+          <w:lang w:val="mn-MN"/>
+        </w:rPr>
       </w:pPr>
     </w:p>
     <w:p>
       <w:pPr>
         <w:pStyle w:val="head3"/>
       </w:pPr>
-      <w:bookmarkStart w:id="5" w:name="_Toc446683177"/>
-      <w:r>
+      <w:bookmarkStart w:id="16" w:name="_Toc446683177"/>
+      <w:bookmarkStart w:id="17" w:name="_Toc448171261"/>
+      <w:r>
+        <w:lastRenderedPageBreak/>
         <w:t>DBMS ба Вэбийн аюулгүй байдал</w:t>
       </w:r>
-      <w:bookmarkEnd w:id="5"/>
+      <w:bookmarkEnd w:id="16"/>
+      <w:bookmarkEnd w:id="17"/>
     </w:p>
     <w:p>
       <w:pPr>
@@ -7113,7 +11254,6 @@
           <w:szCs w:val="24"/>
           <w:lang w:val="mn-MN"/>
         </w:rPr>
-        <w:lastRenderedPageBreak/>
         <w:t>Дамжуулах явцад өөрчлөгдөхгүй</w:t>
       </w:r>
       <w:r>
@@ -7350,16 +11490,43 @@
           <w:sz w:val="24"/>
           <w:szCs w:val="24"/>
         </w:rPr>
-        <w:t xml:space="preserve">ActiveX </w:t>
-      </w:r>
-      <w:r>
-        <w:rPr>
-          <w:rFonts w:cs="Arial"/>
-          <w:sz w:val="24"/>
-          <w:szCs w:val="24"/>
-          <w:lang w:val="mn-MN"/>
-        </w:rPr>
-        <w:t xml:space="preserve">хяналтыг агуулж болно , JavaScript / VBScript , эсвэл нэг буюу хэд хэдэн Java апплет. Дараах хортой үйлдэлийг хийх боломжтой ба урьдчилан сэргийлэх арга хэмжээ авах хэрэгтэй : </w:t>
+        <w:t>ActiveX</w:t>
+      </w:r>
+      <w:r>
+        <w:rPr>
+          <w:rFonts w:cs="Arial"/>
+          <w:sz w:val="24"/>
+          <w:szCs w:val="24"/>
+          <w:lang w:val="mn-MN"/>
+        </w:rPr>
+        <w:t>, JavaScript / VBScript , эсвэл нэг буюу хэд хэдэн Java апплет</w:t>
+      </w:r>
+      <w:r>
+        <w:rPr>
+          <w:rFonts w:cs="Arial"/>
+          <w:sz w:val="24"/>
+          <w:szCs w:val="24"/>
+          <w:lang w:val="mn-MN"/>
+        </w:rPr>
+        <w:t xml:space="preserve"> </w:t>
+      </w:r>
+      <w:r>
+        <w:rPr>
+          <w:rFonts w:cs="Arial"/>
+          <w:sz w:val="24"/>
+          <w:szCs w:val="24"/>
+          <w:lang w:val="mn-MN"/>
+        </w:rPr>
+        <w:t>хяналтыг агуулж болно</w:t>
+      </w:r>
+      <w:r>
+        <w:rPr>
+          <w:rFonts w:cs="Arial"/>
+          <w:sz w:val="24"/>
+          <w:szCs w:val="24"/>
+          <w:lang w:val="mn-MN"/>
+        </w:rPr>
+        <w:t xml:space="preserve">. Дараах хортой үйлдэлийг хийх боломжтой ба урьдчилан сэргийлэх арга хэмжээ авах хэрэгтэй : </w:t>
       </w:r>
     </w:p>
     <w:p>
@@ -7509,6 +11676,7 @@
           <w:szCs w:val="24"/>
           <w:lang w:val="mn-MN"/>
         </w:rPr>
+        <w:lastRenderedPageBreak/>
         <w:t>Ялангуяа аюулгүй боловч гаралтын төхөөрөмжинд зохисгүй нөлөө үзүүлдэг</w:t>
       </w:r>
     </w:p>
@@ -7638,7 +11806,6 @@
           <w:szCs w:val="24"/>
           <w:lang w:val="mn-MN"/>
         </w:rPr>
-        <w:lastRenderedPageBreak/>
         <w:t xml:space="preserve">үйл ажилгааг сайжруулах </w:t>
       </w:r>
     </w:p>
@@ -7910,238 +12077,482 @@
       <w:pPr>
         <w:pStyle w:val="Style2"/>
       </w:pPr>
-      <w:bookmarkStart w:id="6" w:name="_Toc446683180"/>
+      <w:bookmarkStart w:id="18" w:name="_Toc446683180"/>
       <w:r>
         <w:t>Зурвас эмхэтгэл алгоритмууд ба дижитал гарын үсэг</w:t>
       </w:r>
-      <w:bookmarkEnd w:id="6"/>
+      <w:bookmarkEnd w:id="18"/>
       <w:r>
         <w:t xml:space="preserve"> </w:t>
       </w:r>
     </w:p>
     <w:p>
       <w:pPr>
+        <w:pStyle w:val="Style2"/>
+        <w:numPr>
+          <w:ilvl w:val="3"/>
+          <w:numId w:val="2"/>
+        </w:numPr>
+        <w:rPr>
+          <w:rFonts w:cs="Arial"/>
+          <w:szCs w:val="24"/>
+        </w:rPr>
+      </w:pPr>
+      <w:r>
+        <w:rPr>
+          <w:rFonts w:cs="Arial"/>
+          <w:szCs w:val="24"/>
+          <w:shd w:val="clear" w:color="auto" w:fill="FFFFFF"/>
+        </w:rPr>
+        <w:t>Тоон гарын үсэг гэж юу вэ?</w:t>
+      </w:r>
+    </w:p>
+    <w:p>
+      <w:pPr>
+        <w:shd w:val="clear" w:color="auto" w:fill="FFFFFF"/>
+        <w:spacing w:after="0" w:line="270" w:lineRule="atLeast"/>
         <w:ind w:left="360"/>
         <w:rPr>
-          <w:rFonts w:cs="Arial"/>
-          <w:sz w:val="24"/>
-          <w:szCs w:val="24"/>
-          <w:lang w:val="mn-MN"/>
-        </w:rPr>
-      </w:pPr>
-      <w:r>
-        <w:rPr>
-          <w:rFonts w:cs="Arial"/>
-          <w:sz w:val="24"/>
-          <w:szCs w:val="24"/>
-          <w:lang w:val="mn-MN"/>
-        </w:rPr>
-        <w:t xml:space="preserve">Зурвас эмхэтгэл алгоримт эсвэл нэг мөр хэш функц : Дурын хэмжээтэй мөр (зурвас)авч тогтмол урттай мөр(хэш эсвэл эмхэтгэл) үүсгэдэг.Товч дараах шинжүүдтэй байна : </w:t>
-      </w:r>
-    </w:p>
-    <w:p>
-      <w:pPr>
-        <w:pStyle w:val="ListParagraph"/>
+          <w:rFonts w:eastAsia="Times New Roman" w:cs="Arial"/>
+          <w:sz w:val="24"/>
+          <w:szCs w:val="18"/>
+        </w:rPr>
+      </w:pPr>
+      <w:r>
+        <w:rPr>
+          <w:rFonts w:eastAsia="Times New Roman" w:cs="Arial"/>
+          <w:sz w:val="24"/>
+          <w:szCs w:val="18"/>
+        </w:rPr>
+        <w:t>Цахим баримтад зурагдсан гарын үсэг буюу тоон гарын үсэг нь хэвлэмэл материалд үзгээр зурсан гарын үсэгтэй ижил үүрэг, зорилготой баталгаажуулалтын нэг арга, хэлбэр бөгөөд дараах 2 зүйлийг баталгаажуулдаг мэдээлэл юм. Үүнд:</w:t>
+      </w:r>
+    </w:p>
+    <w:p>
+      <w:pPr>
         <w:numPr>
           <w:ilvl w:val="0"/>
-          <w:numId w:val="25"/>
+          <w:numId w:val="42"/>
         </w:numPr>
-        <w:spacing w:after="160"/>
-        <w:rPr>
-          <w:rFonts w:cs="Arial"/>
-          <w:sz w:val="24"/>
-          <w:szCs w:val="24"/>
-          <w:lang w:val="mn-MN"/>
-        </w:rPr>
-      </w:pPr>
-      <w:r>
-        <w:rPr>
-          <w:rFonts w:cs="Arial"/>
-          <w:sz w:val="24"/>
-          <w:szCs w:val="24"/>
-          <w:lang w:val="mn-MN"/>
-        </w:rPr>
-        <w:t>Өөр зурвас олох тооцооллын хувьд биелэшгүү байх нэг эмхэтгэл бий болгоно</w:t>
-      </w:r>
-    </w:p>
-    <w:p>
-      <w:pPr>
-        <w:pStyle w:val="ListParagraph"/>
+        <w:shd w:val="clear" w:color="auto" w:fill="FFFFFF"/>
+        <w:spacing w:before="100" w:beforeAutospacing="1" w:after="100" w:afterAutospacing="1" w:line="270" w:lineRule="atLeast"/>
+        <w:rPr>
+          <w:rFonts w:eastAsia="Times New Roman" w:cs="Arial"/>
+          <w:sz w:val="24"/>
+          <w:szCs w:val="18"/>
+        </w:rPr>
+      </w:pPr>
+      <w:r>
+        <w:rPr>
+          <w:rFonts w:eastAsia="Times New Roman" w:cs="Arial"/>
+          <w:sz w:val="24"/>
+          <w:szCs w:val="18"/>
+        </w:rPr>
+        <w:lastRenderedPageBreak/>
+        <w:t>Цахим баримт буюу файлд гарын үсэг зурсан этгээд буюу эзэн, хариуцагч нь хэн бэ гэдгийг,</w:t>
+      </w:r>
+    </w:p>
+    <w:p>
+      <w:pPr>
         <w:numPr>
           <w:ilvl w:val="0"/>
-          <w:numId w:val="25"/>
+          <w:numId w:val="42"/>
         </w:numPr>
-      </w:pPr>
-      <w:r>
-        <w:rPr>
-          <w:rFonts w:cs="Arial"/>
-          <w:sz w:val="24"/>
-          <w:szCs w:val="24"/>
-          <w:lang w:val="mn-MN"/>
-        </w:rPr>
-        <w:t>Эмхэтгэлээс зурвасын талаар юу ч мэдэж чадахгүй.</w:t>
-      </w:r>
-    </w:p>
-    <w:p>
-      <w:pPr>
-        <w:pStyle w:val="Style2"/>
-      </w:pPr>
-      <w:r>
-        <w:t>Дижитал гэрчилгээ</w:t>
-      </w:r>
-    </w:p>
-    <w:p>
-      <w:pPr>
+        <w:shd w:val="clear" w:color="auto" w:fill="FFFFFF"/>
+        <w:spacing w:before="100" w:beforeAutospacing="1" w:after="100" w:afterAutospacing="1" w:line="270" w:lineRule="atLeast"/>
+        <w:rPr>
+          <w:rFonts w:eastAsia="Times New Roman" w:cs="Arial"/>
+          <w:sz w:val="24"/>
+          <w:szCs w:val="18"/>
+        </w:rPr>
+      </w:pPr>
+      <w:r>
+        <w:rPr>
+          <w:rFonts w:eastAsia="Times New Roman" w:cs="Arial"/>
+          <w:sz w:val="24"/>
+          <w:szCs w:val="18"/>
+        </w:rPr>
+        <w:t>Тухайн файлд гарын үсэг зурагдсанаас хойш санаатай болон санамсаргүй байдлаар ямар нэгэн өөрчлөлт ороогүй эсвэл эвдрээгүй гэдгийг,</w:t>
+      </w:r>
+    </w:p>
+    <w:p>
+      <w:pPr>
+        <w:shd w:val="clear" w:color="auto" w:fill="FFFFFF"/>
+        <w:spacing w:after="0" w:line="270" w:lineRule="atLeast"/>
         <w:ind w:left="360"/>
         <w:rPr>
-          <w:rFonts w:cs="Arial"/>
-          <w:sz w:val="24"/>
-          <w:szCs w:val="24"/>
-          <w:lang w:val="mn-MN"/>
-        </w:rPr>
-      </w:pPr>
-      <w:r>
-        <w:rPr>
-          <w:rFonts w:cs="Arial"/>
-          <w:sz w:val="24"/>
-          <w:szCs w:val="24"/>
-          <w:lang w:val="mn-MN"/>
-        </w:rPr>
-        <w:t>Дижитал гарын үсэг нь хоёр хэсгээс бүрдэнэ : Хувь хүн болон байгууллагыг хувийн түлхүүр , гарын үсэгтэй нь хамт тооцоолол хийнэ.</w:t>
-      </w:r>
-      <w:r>
-        <w:rPr>
-          <w:rFonts w:cs="Arial"/>
-          <w:sz w:val="24"/>
-          <w:szCs w:val="24"/>
-        </w:rPr>
-        <w:t xml:space="preserve"> </w:t>
-      </w:r>
-      <w:r>
-        <w:rPr>
-          <w:rFonts w:cs="Arial"/>
-          <w:sz w:val="24"/>
-          <w:szCs w:val="24"/>
-          <w:lang w:val="mn-MN"/>
-        </w:rPr>
-        <w:t>Гарын үсэг нь мэдээлэл хувь хүн эсвэл байгууллагаас ирсэн эсэхийг шалгаж чадна.</w:t>
-      </w:r>
-      <w:r>
-        <w:rPr>
-          <w:rFonts w:cs="Arial"/>
-          <w:sz w:val="24"/>
-          <w:szCs w:val="24"/>
-        </w:rPr>
-        <w:t xml:space="preserve"> </w:t>
-      </w:r>
-      <w:r>
-        <w:rPr>
-          <w:rFonts w:cs="Arial"/>
-          <w:sz w:val="24"/>
-          <w:szCs w:val="24"/>
-          <w:lang w:val="mn-MN"/>
-        </w:rPr>
-        <w:t>Гараар бичсэн гарын үсэг шиг дижитал гарын үсэг нь олон ашигтай шинж чанартай байдаг :</w:t>
-      </w:r>
-    </w:p>
-    <w:p>
-      <w:pPr>
-        <w:pStyle w:val="ListParagraph"/>
+          <w:rFonts w:eastAsia="Times New Roman" w:cs="Arial"/>
+          <w:sz w:val="24"/>
+          <w:szCs w:val="18"/>
+        </w:rPr>
+      </w:pPr>
+      <w:r>
+        <w:rPr>
+          <w:rFonts w:eastAsia="Times New Roman" w:cs="Arial"/>
+          <w:sz w:val="24"/>
+          <w:szCs w:val="18"/>
+        </w:rPr>
+        <w:t>Зарим тохиолдолд, энэ мэдээллийг тухайн файлаас нь салгах боломжгүйгээр түүнд хавсаргасан байдаг. Өөрөөр  хэлбэл, ямар нэгэн файл үүсгэхэд түүний нэр, хэмжээ, төрөл, үүсгэсэн, өөрчилсөн огноо зэрэг мэдээлэл нь файлын агуулгад биш гэхдээ дайвар байдлаар тухайн файлтайгаа хамт байдагтай адил зүйл.</w:t>
+      </w:r>
+    </w:p>
+    <w:p>
+      <w:pPr>
+        <w:shd w:val="clear" w:color="auto" w:fill="FFFFFF"/>
+        <w:spacing w:after="0" w:line="270" w:lineRule="atLeast"/>
+        <w:rPr>
+          <w:rFonts w:eastAsia="Times New Roman" w:cs="Arial"/>
+          <w:sz w:val="24"/>
+          <w:szCs w:val="18"/>
+        </w:rPr>
+      </w:pPr>
+    </w:p>
+    <w:p>
+      <w:pPr>
+        <w:shd w:val="clear" w:color="auto" w:fill="FFFFFF"/>
+        <w:spacing w:after="0" w:line="270" w:lineRule="atLeast"/>
+        <w:ind w:firstLine="360"/>
+        <w:rPr>
+          <w:rFonts w:eastAsia="Times New Roman" w:cs="Arial"/>
+          <w:sz w:val="24"/>
+          <w:szCs w:val="18"/>
+        </w:rPr>
+      </w:pPr>
+      <w:r>
+        <w:rPr>
+          <w:rFonts w:eastAsia="Times New Roman" w:cs="Arial"/>
+          <w:sz w:val="24"/>
+          <w:szCs w:val="18"/>
+        </w:rPr>
+        <w:t>Дараах зүйлсийг тоон гарын үсэгт тооцохгүй. Жишээлбэл:</w:t>
+      </w:r>
+    </w:p>
+    <w:p>
+      <w:pPr>
         <w:numPr>
           <w:ilvl w:val="0"/>
-          <w:numId w:val="26"/>
+          <w:numId w:val="43"/>
         </w:numPr>
-        <w:spacing w:after="160"/>
-        <w:rPr>
-          <w:rFonts w:cs="Arial"/>
-          <w:sz w:val="24"/>
-          <w:szCs w:val="24"/>
-          <w:lang w:val="mn-MN"/>
-        </w:rPr>
-      </w:pPr>
-      <w:r>
-        <w:rPr>
-          <w:rFonts w:cs="Arial"/>
-          <w:sz w:val="24"/>
-          <w:szCs w:val="24"/>
-          <w:lang w:val="mn-MN"/>
-        </w:rPr>
-        <w:lastRenderedPageBreak/>
-        <w:t>Жинхэнэ эсэхийг олон нийтийн түлхүүрээр харгалзах тооцооллыг ашиглан шалгаж чадна</w:t>
-      </w:r>
-    </w:p>
-    <w:p>
-      <w:pPr>
-        <w:pStyle w:val="ListParagraph"/>
+        <w:shd w:val="clear" w:color="auto" w:fill="FFFFFF"/>
+        <w:spacing w:before="100" w:beforeAutospacing="1" w:after="100" w:afterAutospacing="1" w:line="270" w:lineRule="atLeast"/>
+        <w:rPr>
+          <w:rFonts w:eastAsia="Times New Roman" w:cs="Arial"/>
+          <w:sz w:val="24"/>
+          <w:szCs w:val="18"/>
+        </w:rPr>
+      </w:pPr>
+      <w:r>
+        <w:rPr>
+          <w:rFonts w:eastAsia="Times New Roman" w:cs="Arial"/>
+          <w:sz w:val="24"/>
+          <w:szCs w:val="18"/>
+        </w:rPr>
+        <w:t>Ямар нэгэн материал дээр үзгээр гарын үсгээ зураад тухайн материалаа скайнэрдэж эсвэл фото зургийг нь авч цахим хэлбэрт оруулсан хуулбар</w:t>
+      </w:r>
+    </w:p>
+    <w:p>
+      <w:pPr>
         <w:numPr>
           <w:ilvl w:val="0"/>
-          <w:numId w:val="26"/>
+          <w:numId w:val="43"/>
         </w:numPr>
-        <w:spacing w:after="160"/>
-        <w:rPr>
-          <w:rFonts w:cs="Arial"/>
-          <w:sz w:val="24"/>
-          <w:szCs w:val="24"/>
-          <w:lang w:val="mn-MN"/>
-        </w:rPr>
-      </w:pPr>
-      <w:r>
-        <w:rPr>
-          <w:rFonts w:cs="Arial"/>
-          <w:sz w:val="24"/>
-          <w:szCs w:val="24"/>
-          <w:lang w:val="mn-MN"/>
-        </w:rPr>
-        <w:t>Энэ хуурамч байж чадахгүй</w:t>
-      </w:r>
-    </w:p>
-    <w:p>
-      <w:pPr>
-        <w:pStyle w:val="ListParagraph"/>
+        <w:shd w:val="clear" w:color="auto" w:fill="FFFFFF"/>
+        <w:spacing w:before="100" w:beforeAutospacing="1" w:after="100" w:afterAutospacing="1" w:line="270" w:lineRule="atLeast"/>
+        <w:rPr>
+          <w:rFonts w:eastAsia="Times New Roman" w:cs="Arial"/>
+          <w:sz w:val="24"/>
+          <w:szCs w:val="18"/>
+        </w:rPr>
+      </w:pPr>
+      <w:r>
+        <w:rPr>
+          <w:rFonts w:eastAsia="Times New Roman" w:cs="Arial"/>
+          <w:sz w:val="24"/>
+          <w:szCs w:val="18"/>
+        </w:rPr>
+        <w:t>Зурмал гарын үсэг бүхий факс</w:t>
+      </w:r>
+    </w:p>
+    <w:p>
+      <w:pPr>
         <w:numPr>
           <w:ilvl w:val="0"/>
-          <w:numId w:val="26"/>
+          <w:numId w:val="43"/>
         </w:numPr>
-        <w:spacing w:after="160"/>
-        <w:rPr>
-          <w:rFonts w:cs="Arial"/>
-          <w:sz w:val="24"/>
-          <w:szCs w:val="24"/>
-          <w:lang w:val="mn-MN"/>
-        </w:rPr>
-      </w:pPr>
-      <w:r>
-        <w:rPr>
-          <w:rFonts w:cs="Arial"/>
-          <w:sz w:val="24"/>
-          <w:szCs w:val="24"/>
-          <w:lang w:val="mn-MN"/>
-        </w:rPr>
-        <w:t>Гарын үсэг зурсан мэдээлэл бол гарын үсэг нь цаашид хүчинтэй байх ба мэдээллийг шалгаж болно, өөрчилж чадахгүй.</w:t>
+        <w:shd w:val="clear" w:color="auto" w:fill="FFFFFF"/>
+        <w:spacing w:before="100" w:beforeAutospacing="1" w:after="100" w:afterAutospacing="1" w:line="270" w:lineRule="atLeast"/>
+        <w:rPr>
+          <w:rFonts w:eastAsia="Times New Roman" w:cs="Arial"/>
+          <w:sz w:val="24"/>
+          <w:szCs w:val="18"/>
+        </w:rPr>
+      </w:pPr>
+      <w:r>
+        <w:rPr>
+          <w:rFonts w:eastAsia="Times New Roman" w:cs="Arial"/>
+          <w:sz w:val="24"/>
+          <w:szCs w:val="18"/>
+        </w:rPr>
+        <w:t>Ямар нэг баримтын агуулга дотор скайнэрдаж оруулсан, зурмал гарын үсгийн зураг</w:t>
+      </w:r>
+    </w:p>
+    <w:p>
+      <w:pPr>
+        <w:numPr>
+          <w:ilvl w:val="0"/>
+          <w:numId w:val="43"/>
+        </w:numPr>
+        <w:shd w:val="clear" w:color="auto" w:fill="FFFFFF"/>
+        <w:spacing w:before="100" w:beforeAutospacing="1" w:after="100" w:afterAutospacing="1" w:line="270" w:lineRule="atLeast"/>
+        <w:rPr>
+          <w:rFonts w:eastAsia="Times New Roman" w:cs="Arial"/>
+          <w:sz w:val="24"/>
+          <w:szCs w:val="18"/>
+        </w:rPr>
+      </w:pPr>
+      <w:r>
+        <w:rPr>
+          <w:rFonts w:eastAsia="Times New Roman" w:cs="Arial"/>
+          <w:sz w:val="24"/>
+          <w:szCs w:val="18"/>
+        </w:rPr>
+        <w:t>Цахим шууданд хавсаргасан, зурмал гарын үсгийн зураг</w:t>
+      </w:r>
+      <w:r>
+        <w:rPr>
+          <w:rFonts w:eastAsia="Times New Roman" w:cs="Arial"/>
+          <w:sz w:val="24"/>
+          <w:szCs w:val="18"/>
+          <w:lang w:val="mn-MN"/>
+        </w:rPr>
+        <w:t xml:space="preserve"> </w:t>
+      </w:r>
+      <w:r>
+        <w:rPr>
+          <w:rFonts w:eastAsia="Times New Roman" w:cs="Arial"/>
+          <w:sz w:val="24"/>
+          <w:szCs w:val="18"/>
+        </w:rPr>
+        <w:t>гэх мэт</w:t>
+      </w:r>
+    </w:p>
+    <w:p>
+      <w:pPr>
+        <w:shd w:val="clear" w:color="auto" w:fill="FFFFFF"/>
+        <w:spacing w:after="0" w:line="270" w:lineRule="atLeast"/>
+        <w:ind w:left="360"/>
+        <w:rPr>
+          <w:rFonts w:eastAsia="Times New Roman" w:cs="Arial"/>
+          <w:sz w:val="24"/>
+          <w:szCs w:val="18"/>
+        </w:rPr>
+      </w:pPr>
+      <w:r>
+        <w:rPr>
+          <w:rFonts w:eastAsia="Times New Roman" w:cs="Arial"/>
+          <w:sz w:val="24"/>
+          <w:szCs w:val="18"/>
+        </w:rPr>
+        <w:t>Эдгээр нь тоон гарын үсэгтэй ямар ч хамааралгүй, зүгээр л нэг файл, дүрс, тэмдэгт бөгөөд хүмүүсийн ихэнхи нь эдгээр хэлбэрийг тоон гарын үсэг гэж бодож төөрөлддөг. Харин эдгээр арга, хэлбэрийг тоон гарын үсгийн мөрөөдлийн, зөгнөлт хэлбэр гэж үзэх нь бий. Үнэн хэрэгтээ, эдгээр мэдээлэл нь тухайн баримтын үнэн худал болон хариуцагчийг бүрэн баталгаажуулдаггүй тул хүчин төгөлдөр гарын үсэг хэмээн тооцож ашиглах боломжгүй юм.</w:t>
       </w:r>
     </w:p>
     <w:p>
       <w:pPr>
         <w:pStyle w:val="Style2"/>
-      </w:pPr>
-      <w:bookmarkStart w:id="7" w:name="_Toc446683182"/>
-      <w:r>
-        <w:t>Аюулгүй сокeт зохион байгуулалт ба HTTP</w:t>
-      </w:r>
-      <w:bookmarkEnd w:id="7"/>
+        <w:numPr>
+          <w:ilvl w:val="3"/>
+          <w:numId w:val="2"/>
+        </w:numPr>
+        <w:rPr>
+          <w:rFonts w:cs="Arial"/>
+        </w:rPr>
+      </w:pPr>
+      <w:r>
+        <w:rPr>
+          <w:rFonts w:cs="Arial"/>
+          <w:shd w:val="clear" w:color="auto" w:fill="FFFFFF"/>
+        </w:rPr>
+        <w:t>Тоон гарын үсэг нь яагаад чухал гэж вэ?</w:t>
+      </w:r>
+    </w:p>
+    <w:p>
+      <w:pPr>
+        <w:ind w:left="360"/>
+        <w:rPr>
+          <w:rFonts w:eastAsia="Times New Roman"/>
+        </w:rPr>
+      </w:pPr>
+      <w:r>
+        <w:rPr>
+          <w:rFonts w:eastAsia="Times New Roman"/>
+        </w:rPr>
+        <w:t>Цахим баримт бичиг буюу файлд гарын үсэг зураагүй тохиолдолд хэзээ ч тухайн файлыг албан ёсны хэмээн тооцох боломжгүй, учир нь тухайн файл жинхэнэ хувь нь мөн эсэхэд болон жинхэнэ эзэн, хариуцагч нь хэн гэдэгт итгэх боломжгүй. Өөрөөр хэлбэл, хүн төрөлхтөн цахим тооцоолуур, цахим систем болон цахим баримт үүсгэн ашиглаж байгаа хэдий ч хэвлэмэл цаасан материалаас үргэлж хамааралтай, албан хэрэглээндээ ашигласан хэвээр байх бөгөөд учир нь өөрсдийн үүсгэсэн цахим зүйлсдээ бүрэн итгэл хүлээлгэхгүй байгаад оршино. Энэ нь бид хэзээ ч албан болон хувийн хэрэгцээндээ цаасгүй цахим системийг бүрэн байгуулах боломжгүй гэсэн утгатай. </w:t>
+      </w:r>
+    </w:p>
+    <w:p>
+      <w:pPr>
+        <w:ind w:left="360"/>
+        <w:rPr>
+          <w:rFonts w:eastAsia="Times New Roman"/>
+        </w:rPr>
+      </w:pPr>
+      <w:r>
+        <w:rPr>
+          <w:rFonts w:eastAsia="Times New Roman"/>
+        </w:rPr>
+        <w:t xml:space="preserve">Жишээлбэл, хэрвээ та төрийн ямар нэгэн байгууллагатай харьцах шаардлага үүсээд баримт, материалаа онлайнаар илгээгээд дараа нь тухайн материалынхаа цаасан хэлбэрийг нь өөрийн биеэрээ хүргэж өгсөн ч таны цахим материалын эзэн-хариуцагч нь та өөрөө мөн гэдэгт, таны материалын утга агуулга үнэн зөв гэдэгт итгэх </w:t>
+      </w:r>
+      <w:r>
+        <w:rPr>
+          <w:rFonts w:eastAsia="Times New Roman"/>
+        </w:rPr>
+        <w:lastRenderedPageBreak/>
+        <w:t>боломжгүй.</w:t>
+      </w:r>
+      <w:r>
+        <w:rPr>
+          <w:rFonts w:eastAsia="Times New Roman"/>
+          <w:lang w:val="mn-MN"/>
+        </w:rPr>
+        <w:t xml:space="preserve"> </w:t>
+      </w:r>
+      <w:r>
+        <w:rPr>
+          <w:rFonts w:eastAsia="Times New Roman"/>
+        </w:rPr>
+        <w:t xml:space="preserve">Өөр нэг жишээ, тухайлбал та зээлийн материалаа цахим шуудангаар банк руу илгээсэн тохиолдолд таны зээлийн материалд банк итгэх боломжгүй учир нь тухайн баримт, материалын эзэн-хариуцагч нь хэн болох мөн мэдээлэл </w:t>
+      </w:r>
+      <w:r>
+        <w:rPr>
+          <w:rFonts w:eastAsia="Times New Roman"/>
+        </w:rPr>
+        <w:t>нь луйврын эсэх нь баталгаагүй.</w:t>
+      </w:r>
+      <w:r>
+        <w:rPr>
+          <w:rFonts w:eastAsia="Times New Roman"/>
+        </w:rPr>
+        <w:t>Ямар нэгэн цахим баримт бичгийн эзэн-хариуцагч нь хэн гэдэг бодит бие хүн болохыг тогтоож, тэрхүү бодит бие хүн болон цахим баримт бичиг хоорондын салшгүй хамаарлыг зөвхөн тоон гарын үсэг л баталгаажуулж чадна. Иймээс, цахим ертөнцөд итгэлцэл, аюулгүй байдлыг бий болгох, цахим нийгэм (цахим засаглал, цахим бизнес, цахим боловсрол, цахим эмнэлэг, цахим сургууль гэх мэт)-ийг байгуулахад чиглэсэн, бие</w:t>
+      </w:r>
+      <w:r>
+        <w:rPr>
+          <w:rFonts w:eastAsia="Times New Roman"/>
+        </w:rPr>
+        <w:t xml:space="preserve"> </w:t>
+      </w:r>
+      <w:r>
+        <w:rPr>
+          <w:rFonts w:eastAsia="Times New Roman"/>
+        </w:rPr>
+        <w:t>хүнийг бүрэн төлөөлөх тоон мэдээллийг үүсгэх, хөгжүүлэх үндсэн арга, хэрэгсэл нь тоон гарын үсэг юм.</w:t>
+      </w:r>
+    </w:p>
+    <w:p>
+      <w:pPr>
+        <w:pStyle w:val="Style2"/>
+        <w:numPr>
+          <w:ilvl w:val="3"/>
+          <w:numId w:val="2"/>
+        </w:numPr>
+        <w:rPr>
+          <w:rFonts w:cs="Arial"/>
+          <w:sz w:val="22"/>
+        </w:rPr>
+      </w:pPr>
+      <w:r>
+        <w:rPr>
+          <w:rStyle w:val="apple-tab-span"/>
+          <w:rFonts w:ascii="Tahoma" w:hAnsi="Tahoma" w:cs="Tahoma"/>
+          <w:b w:val="0"/>
+          <w:bCs/>
+          <w:color w:val="414141"/>
+          <w:sz w:val="18"/>
+          <w:szCs w:val="18"/>
+          <w:shd w:val="clear" w:color="auto" w:fill="FFFFFF"/>
+        </w:rPr>
+        <w:t> </w:t>
+      </w:r>
+      <w:r>
+        <w:rPr>
+          <w:rFonts w:cs="Arial"/>
+          <w:shd w:val="clear" w:color="auto" w:fill="FFFFFF"/>
+        </w:rPr>
+        <w:t>Хайш функц гэж юу вэ?</w:t>
+      </w:r>
+    </w:p>
+    <w:p>
+      <w:pPr>
+        <w:ind w:left="360"/>
+      </w:pPr>
+      <w:r>
+        <w:rPr>
+          <w:shd w:val="clear" w:color="auto" w:fill="FFFFFF"/>
+        </w:rPr>
+        <w:t>Энэхүү функцын ажиллагаа нь цахим баримтыг өөрийн аргаар уншиж шинжлээд түүнээс бичил мэдээлэл үүсгэнэ. Хялбаршуулан адилтгаж ойлговол, энэхүү функцын үйлдэл нь ямар нэгэн юмнаас сорьц, дээж авч орц, найрлагыг нь тогтоох үйлдэл, тухайлбал ДНК-ын шинжилгээ авч, хариуг нь гаргахтай төстэй зүйл юм.  Файлын хэмжээнээс үл хамаарч “найрлага”-ны хэмжээ нь ижил байна. Ялгаатай 2 файл ижил найрлага үүсгэх боломжгүй. Нэг тэмдэгт өөрчилсний дараа хайш функцээр шинжлэхэд “найрлага” нь өөрчлөгдсөн байна. Харин өөрчилсөн тэмдэгтээ буцааж хэвэнд нь оруулаад хайш функцээр уншуулахад “найрлага” анхны байдалдаа орно. Энэ функцын гол онцлог нь “найрлага” буюу хайшаас эх мэдээллийг нь гарган авах боломжгүй буюу нэг чиглэлтэй үйлдэл бөгөөд ямар нэгэн нууцлагч, нууц тайлагч түлхүүр ашигладаггүй. </w:t>
+      </w:r>
+    </w:p>
+    <w:p>
+      <w:pPr>
+        <w:pStyle w:val="Style2"/>
+        <w:numPr>
+          <w:ilvl w:val="3"/>
+          <w:numId w:val="2"/>
+        </w:numPr>
+        <w:rPr>
+          <w:rFonts w:cs="Arial"/>
+          <w:sz w:val="32"/>
+        </w:rPr>
+      </w:pPr>
+      <w:r>
+        <w:rPr>
+          <w:rFonts w:cs="Arial"/>
+          <w:szCs w:val="18"/>
+          <w:shd w:val="clear" w:color="auto" w:fill="FFFFFF"/>
+        </w:rPr>
+        <w:t>Тэгш хэмт бус криптограф гэж юу?</w:t>
+      </w:r>
+    </w:p>
+    <w:p>
+      <w:pPr>
+        <w:ind w:left="360"/>
+        <w:rPr>
+          <w:rFonts w:eastAsia="Times New Roman"/>
+        </w:rPr>
+      </w:pPr>
+      <w:r>
+        <w:rPr>
+          <w:rFonts w:eastAsia="Times New Roman"/>
+        </w:rPr>
+        <w:t>Тэгш хэмт криптограф нь нууцлах, нууцыг тайлах үйлдэлдээ ижил буюу нэг түлхүүр ашигладаг бол тэгш бус хэмт нь хоорондоо математик хамааралтай хос түлхүүртэй ба алийг нь ч ашиглан нууцлаж болно. Гол онцлог нь нууцлахад ашигласан түлхүүрээрээ буцаагаад нууцаа тайлах боломжгүй ба зөвхөн нууцлагч түлхүүрийн нөгөө түлхүүрээр нь нууцыг тайлдаг. Хүн бүрт нууцлагч хос түлхүүр байх бөгөөд нэгийг нь хувийн буюу нууц түлхүүр гэх ба зөвхөн тухайн хүн л мэднэ, нөгөөг нь нийтийн буюу нээлттэй түлхүүр гэх ба түүнийг нь бүх хүн мэднэ. Хос түлхүүрийн аль нэгнээр нь нууцлагдсан мэдээллийг зөвхөн тэр хос түлхүүрийн нөгөөг нь ашиглаж л нууцыг тайлна. Хүн бүрийн мэддэг нийтийн буюу нээлттэй түлхүүрээс нь хувийн буюу нууц түлхүүрийг олж авах боломж бараг үгүй.</w:t>
+      </w:r>
+    </w:p>
+    <w:p>
+      <w:pPr>
+        <w:ind w:left="360"/>
+        <w:rPr>
+          <w:rFonts w:eastAsia="Times New Roman"/>
+        </w:rPr>
+      </w:pPr>
+      <w:r>
+        <w:rPr>
+          <w:rFonts w:eastAsia="Times New Roman"/>
+        </w:rPr>
+        <w:lastRenderedPageBreak/>
+        <w:t>Нууц болон нээлттэй түлхүүрийн хосыг үүсгэх, мэдээллийг нууцлах, нууцыг тайлах арга буюу алгоритм нь математик тооцоолол дээр үндэслэгддэг. Алгоритмыг ойлгох нь хүндрэлтэй биш ч энэ тухай энд дурдахгүй бөгөөд тэгш бус хэмт криптограф нь нууцлалын хувьд илүү гэдгийг мэдэхэд үндсэн санаа оршино.</w:t>
+      </w:r>
     </w:p>
     <w:p>
       <w:pPr>
         <w:pStyle w:val="head3"/>
       </w:pPr>
-      <w:bookmarkStart w:id="8" w:name="_Toc446683183"/>
+      <w:bookmarkStart w:id="19" w:name="_Toc446683183"/>
+      <w:bookmarkStart w:id="20" w:name="_Toc448171262"/>
       <w:r>
         <w:t>Өгөгдлийн с</w:t>
       </w:r>
       <w:r>
         <w:t>ангийн аюулгүй байдал ба админ</w:t>
       </w:r>
-      <w:bookmarkEnd w:id="8"/>
+      <w:bookmarkEnd w:id="19"/>
+      <w:bookmarkEnd w:id="20"/>
     </w:p>
     <w:p>
       <w:pPr>
@@ -8316,40 +12727,19 @@
       <w:pPr>
         <w:pStyle w:val="head3"/>
       </w:pPr>
-      <w:bookmarkStart w:id="9" w:name="_Toc446683184"/>
-      <w:r>
-        <w:lastRenderedPageBreak/>
+      <w:bookmarkStart w:id="21" w:name="_Toc446683184"/>
+      <w:bookmarkStart w:id="22" w:name="_Toc448171263"/>
+      <w:r>
         <w:t>SQL Injection</w:t>
       </w:r>
-      <w:bookmarkEnd w:id="9"/>
+      <w:bookmarkEnd w:id="21"/>
+      <w:bookmarkEnd w:id="22"/>
     </w:p>
     <w:p>
       <w:pPr>
         <w:pStyle w:val="head3"/>
       </w:pPr>
-      <w:bookmarkStart w:id="10" w:name="_Toc446683188"/>
-      <w:r>
-        <w:t>Тусламжын файл</w:t>
-      </w:r>
-      <w:bookmarkEnd w:id="10"/>
-      <w:r>
-        <w:t xml:space="preserve"> </w:t>
-      </w:r>
-    </w:p>
-    <w:p>
-      <w:pPr>
-        <w:pStyle w:val="Style2"/>
-      </w:pPr>
-      <w:bookmarkStart w:id="11" w:name="_Toc446683190"/>
-      <w:r>
-        <w:t>Үндсэн бүтэц</w:t>
-      </w:r>
-      <w:bookmarkEnd w:id="11"/>
-    </w:p>
-    <w:p>
-      <w:pPr>
-        <w:pStyle w:val="head3"/>
-      </w:pPr>
+      <w:bookmarkStart w:id="23" w:name="_Toc448171264"/>
       <w:r>
         <w:rPr>
           <w:lang w:val="mn-MN"/>
@@ -8362,6 +12752,7 @@
         </w:rPr>
         <w:t>програм хангамжийн судалгаа</w:t>
       </w:r>
+      <w:bookmarkEnd w:id="23"/>
     </w:p>
     <w:p>
       <w:pPr>
@@ -8377,7 +12768,15 @@
           <w:rFonts w:cs="Arial"/>
           <w:szCs w:val="24"/>
         </w:rPr>
-        <w:t xml:space="preserve">Вебийн түүх 1980-аад оны сүүл үеэс эхлэлтэй. 1989 онд Европийн Цөмийн Физикийн Судалгааны Төвд (CERN) дэлхийгээр нэг тархсан судлаач эрдэмтдийг компьютерын  сүлжээний тусламжтайгаар өөр хооронд нь холбож, санаа оноогоо солилцож байх боломжийг олгох “WWW” төсөл хэрэгжиж эхлэсэн нь бидний мэдэх вебийн үүсэл юм. WWW-г интернетэд байрлах асар том “номын сан”-тай зүйрлэж болно.  “Номын сан” нь үй  олон “ном”-оос тогтоно. Ийм “ном”-ыг веб сайт (web site) гэнэ. Веб сайт нь өөрөө  хуудаснуудаас тогтоно. Ийм хуудсыг веб хуудас (web page) гэнэ.  Веб хуудас хөгжихийн хэрээр веб аппликейшн гэх ойлголт чимээгүйхэн даган хөгжиж ирсэн  гэж үздэг. Учир нь бүх зүйл веб гэх зүйлрүү чиглэхийн хэрээр Desktop програмууд шахагдан вэбрүү шилжин веб аппликейшнийн суурийг тавьж өгсөн. Веб аппликейшн гэдэг нь веб хөтөч дээр ажиллаж байгаа програм хангамжуудыг хэлнэ. Энэ нь дэлгэрэнгүй тайлбарлавал (Javascript, HTML, CSS) гэх зэрэг хөтөч дэмжлэгтэй програмчлалын хэл дээр тулгуурлан бий болсон програм хангамжуудыг хэлнэ. Цаг хугацаа өнгөрөхийн хэрээр веб аппликейшнийн хөгжил маш хурдацтай өсөж байна. Хурд хүч сайтай компьютерүүд гарч ирэхийн хэрээр тэдгээрийг дэмжин ажиллах өндөр хүчин чадалтай сервер, серверийн үйлчилгээ явуулдаг компаниуд олширч байна. Мөн үүнийгээ дагаад веб аппликейшнүүд нь бүх мэдээллээ өндөр хүчин чадал бүхий сервер дээрээ байршуулж мөн хэрэглэгчид ч гэсэн өндөр хүчин чадалтай компьютерууд ашиглан сервер хэрэглэгчийн компьютер хоёрын хооронд том асуудал болоод байсан хүлээлт гэдэг зүйл бараг арилж байна. Энэнь маш том давуу тал бөгөөд тухайн веб хэрэглэгчийн веб дээр ачаалахын тулд маш олон шат дамжлагыг дамждаг байсан бол энэ нь эсрэгээрээ өөрчлөгдсөн байна. </w:t>
+        <w:t xml:space="preserve">Вебийн түүх 1980-аад оны сүүл үеэс эхлэлтэй. 1989 онд Европийн Цөмийн Физикийн Судалгааны Төвд (CERN) дэлхийгээр нэг тархсан судлаач эрдэмтдийг компьютерын  сүлжээний тусламжтайгаар өөр хооронд нь холбож, санаа оноогоо солилцож байх боломжийг олгох “WWW” төсөл хэрэгжиж эхлэсэн нь бидний мэдэх вебийн үүсэл юм. WWW-г интернетэд байрлах асар том “номын сан”-тай зүйрлэж болно.  “Номын сан” нь үй  олон “ном”-оос тогтоно. Ийм “ном”-ыг веб сайт (web site) гэнэ. Веб сайт нь </w:t>
+      </w:r>
+      <w:r>
+        <w:rPr>
+          <w:rFonts w:cs="Arial"/>
+          <w:szCs w:val="24"/>
+        </w:rPr>
+        <w:lastRenderedPageBreak/>
+        <w:t xml:space="preserve">өөрөө  хуудаснуудаас тогтоно. Ийм хуудсыг веб хуудас (web page) гэнэ.  Веб хуудас хөгжихийн хэрээр веб аппликейшн гэх ойлголт чимээгүйхэн даган хөгжиж ирсэн  гэж үздэг. Учир нь бүх зүйл веб гэх зүйлрүү чиглэхийн хэрээр Desktop програмууд шахагдан вэбрүү шилжин веб аппликейшнийн суурийг тавьж өгсөн. Веб аппликейшн гэдэг нь веб хөтөч дээр ажиллаж байгаа програм хангамжуудыг хэлнэ. Энэ нь дэлгэрэнгүй тайлбарлавал (Javascript, HTML, CSS) гэх зэрэг хөтөч дэмжлэгтэй програмчлалын хэл дээр тулгуурлан бий болсон програм хангамжуудыг хэлнэ. Цаг хугацаа өнгөрөхийн хэрээр веб аппликейшнийн хөгжил маш хурдацтай өсөж байна. Хурд хүч сайтай компьютерүүд гарч ирэхийн хэрээр тэдгээрийг дэмжин ажиллах өндөр хүчин чадалтай сервер, серверийн үйлчилгээ явуулдаг компаниуд олширч байна. Мөн үүнийгээ дагаад веб аппликейшнүүд нь бүх мэдээллээ өндөр хүчин чадал бүхий сервер дээрээ байршуулж мөн хэрэглэгчид ч гэсэн өндөр хүчин чадалтай компьютерууд ашиглан сервер хэрэглэгчийн компьютер хоёрын хооронд том асуудал болоод байсан хүлээлт гэдэг зүйл бараг арилж байна. Энэнь маш том давуу тал бөгөөд тухайн веб хэрэглэгчийн веб дээр ачаалахын тулд маш олон шат дамжлагыг дамждаг байсан бол энэ нь эсрэгээрээ өөрчлөгдсөн байна. </w:t>
       </w:r>
     </w:p>
     <w:p>
@@ -8614,7 +13013,6 @@
           <w:rFonts w:cs="Arial"/>
           <w:szCs w:val="24"/>
         </w:rPr>
-        <w:lastRenderedPageBreak/>
         <w:t xml:space="preserve">Веб програмын сул талууд </w:t>
       </w:r>
       <w:r>
@@ -8811,10 +13209,12 @@
       <w:pPr>
         <w:pStyle w:val="head3"/>
       </w:pPr>
-      <w:r>
-        <w:rPr>
-          <w:lang w:val="mn-MN"/>
-        </w:rPr>
+      <w:bookmarkStart w:id="24" w:name="_Toc448171265"/>
+      <w:r>
+        <w:rPr>
+          <w:lang w:val="mn-MN"/>
+        </w:rPr>
+        <w:lastRenderedPageBreak/>
         <w:t xml:space="preserve">Гар </w:t>
       </w:r>
       <w:r>
@@ -8823,6 +13223,7 @@
         </w:rPr>
         <w:t>утасны програм хангамжийн судалгаа</w:t>
       </w:r>
+      <w:bookmarkEnd w:id="24"/>
     </w:p>
     <w:p>
       <w:pPr>
@@ -8842,11 +13243,19 @@
       <w:pPr>
         <w:pStyle w:val="head3"/>
       </w:pPr>
-      <w:r>
-        <w:rPr>
-          <w:lang w:val="mn-MN"/>
-        </w:rPr>
-        <w:t xml:space="preserve">Технологийн судалгаа </w:t>
+      <w:bookmarkStart w:id="25" w:name="_Toc448171266"/>
+      <w:r>
+        <w:rPr>
+          <w:lang w:val="mn-MN"/>
+        </w:rPr>
+        <w:t>Технологийн судалгаа</w:t>
+      </w:r>
+      <w:bookmarkEnd w:id="25"/>
+      <w:r>
+        <w:rPr>
+          <w:lang w:val="mn-MN"/>
+        </w:rPr>
+        <w:t xml:space="preserve"> </w:t>
       </w:r>
     </w:p>
     <w:p>
@@ -8871,7 +13280,7 @@
       <w:pPr>
         <w:pStyle w:val="Style2"/>
       </w:pPr>
-      <w:bookmarkStart w:id="12" w:name="_Toc446683187"/>
+      <w:bookmarkStart w:id="26" w:name="_Toc446683187"/>
       <w:r>
         <w:t>Андройд</w:t>
       </w:r>
@@ -8892,7 +13301,7 @@
       <w:r>
         <w:t xml:space="preserve"> судалгаа</w:t>
       </w:r>
-      <w:bookmarkEnd w:id="12"/>
+      <w:bookmarkEnd w:id="26"/>
     </w:p>
     <w:p>
       <w:pPr>
@@ -9223,7 +13632,6 @@
           <w:color w:val="252525"/>
           <w:shd w:val="clear" w:color="auto" w:fill="FFFFFF"/>
         </w:rPr>
-        <w:lastRenderedPageBreak/>
         <w:tab/>
       </w:r>
       <w:r>
@@ -9349,7 +13757,7 @@
           <w:color w:val="252525"/>
         </w:rPr>
       </w:pPr>
-      <w:hyperlink r:id="rId9" w:tooltip="Android Gingerbread" w:history="1">
+      <w:hyperlink r:id="rId13" w:tooltip="Android Gingerbread" w:history="1">
         <w:r>
           <w:rPr>
             <w:rFonts w:eastAsia="Times New Roman" w:cs="Arial"/>
@@ -9378,7 +13786,7 @@
           <w:color w:val="252525"/>
         </w:rPr>
       </w:pPr>
-      <w:hyperlink r:id="rId10" w:tooltip="Android Honeycomb" w:history="1">
+      <w:hyperlink r:id="rId14" w:tooltip="Android Honeycomb" w:history="1">
         <w:r>
           <w:rPr>
             <w:rFonts w:eastAsia="Times New Roman" w:cs="Arial"/>
@@ -9405,7 +13813,7 @@
           <w:rFonts w:eastAsia="Times New Roman" w:cs="Arial"/>
         </w:rPr>
       </w:pPr>
-      <w:hyperlink r:id="rId11" w:tooltip="Android 4.0" w:history="1">
+      <w:hyperlink r:id="rId15" w:tooltip="Android 4.0" w:history="1">
         <w:r>
           <w:rPr>
             <w:rFonts w:eastAsia="Times New Roman" w:cs="Arial"/>
@@ -9432,7 +13840,7 @@
           <w:rFonts w:eastAsia="Times New Roman" w:cs="Arial"/>
         </w:rPr>
       </w:pPr>
-      <w:hyperlink r:id="rId12" w:tooltip="Android Jelly Bean" w:history="1">
+      <w:hyperlink r:id="rId16" w:tooltip="Android Jelly Bean" w:history="1">
         <w:r>
           <w:rPr>
             <w:rFonts w:eastAsia="Times New Roman" w:cs="Arial"/>
@@ -9459,7 +13867,7 @@
           <w:rFonts w:eastAsia="Times New Roman" w:cs="Arial"/>
         </w:rPr>
       </w:pPr>
-      <w:hyperlink r:id="rId13" w:tooltip="Android KitKat" w:history="1">
+      <w:hyperlink r:id="rId17" w:tooltip="Android KitKat" w:history="1">
         <w:r>
           <w:rPr>
             <w:rFonts w:eastAsia="Times New Roman" w:cs="Arial"/>
@@ -9486,7 +13894,7 @@
           <w:rFonts w:eastAsia="Times New Roman" w:cs="Arial"/>
         </w:rPr>
       </w:pPr>
-      <w:hyperlink r:id="rId14" w:tooltip="Android Lollipop" w:history="1">
+      <w:hyperlink r:id="rId18" w:tooltip="Android Lollipop" w:history="1">
         <w:r>
           <w:rPr>
             <w:rFonts w:eastAsia="Times New Roman" w:cs="Arial"/>
@@ -9513,7 +13921,7 @@
           <w:rFonts w:eastAsia="Times New Roman" w:cs="Arial"/>
         </w:rPr>
       </w:pPr>
-      <w:hyperlink r:id="rId15" w:tooltip="Android Marshmallow" w:history="1">
+      <w:hyperlink r:id="rId19" w:tooltip="Android Marshmallow" w:history="1">
         <w:r>
           <w:rPr>
             <w:rFonts w:eastAsia="Times New Roman" w:cs="Arial"/>
@@ -9663,17 +14071,7 @@
           <w:szCs w:val="24"/>
           <w:lang w:val="mn-MN"/>
         </w:rPr>
-        <w:t xml:space="preserve"> –тай байх ба ингэснээр нэг нь нөгөөгийнхөө хандах эрхтэй файл, хэсгүүд рүү хандах боломжтой болно. Аппликейшн тодорхой мэдээлэл, хэсгүүд рүү хандахдаа зөвшөөрөл авч болно. Эдгээр эрх болон хязгаарлалтуудыг аппликейшн суулгахдаа тохируулна. Андройд аппликейшн бүтээх гол хэсгүүд нь компонентүүд гэж ойлгож болно. Компонент бүр нь системээс аппликейшн </w:t>
-      </w:r>
-      <w:r>
-        <w:rPr>
-          <w:rFonts w:cs="Arial"/>
-          <w:sz w:val="24"/>
-          <w:szCs w:val="24"/>
-          <w:lang w:val="mn-MN"/>
-        </w:rPr>
-        <w:lastRenderedPageBreak/>
-        <w:t xml:space="preserve">рүү хандах нэг хандалтын цэг юм. Хэрэглэгчийн хувьд компонент бүр нь хандах цэг гэсэн үг биш ба зарим нь бусдаасаа хамаарч ажилладаг. Мөн компонент бүр бие даан орших ба тодорхой үүрэг рольтой байна. Хэсэг тус бүр аппликейшний ерөнхий ажиллах зарчмыг тодорхойлдог. Дөрвөн аппликейшний хэсэг, компонентүүд </w:t>
+        <w:t xml:space="preserve"> –тай байх ба ингэснээр нэг нь нөгөөгийнхөө хандах эрхтэй файл, хэсгүүд рүү хандах боломжтой болно. Аппликейшн тодорхой мэдээлэл, хэсгүүд рүү хандахдаа зөвшөөрөл авч болно. Эдгээр эрх болон хязгаарлалтуудыг аппликейшн суулгахдаа тохируулна. Андройд аппликейшн бүтээх гол хэсгүүд нь компонентүүд гэж ойлгож болно. Компонент бүр нь системээс аппликейшн рүү хандах нэг хандалтын цэг юм. Хэрэглэгчийн хувьд компонент бүр нь хандах цэг гэсэн үг биш ба зарим нь бусдаасаа хамаарч ажилладаг. Мөн компонент бүр бие даан орших ба тодорхой үүрэг рольтой байна. Хэсэг тус бүр аппликейшний ерөнхий ажиллах зарчмыг тодорхойлдог. Дөрвөн аппликейшний хэсэг, компонентүүд </w:t>
       </w:r>
       <w:r>
         <w:rPr>
@@ -9727,6 +14125,7 @@
           <w:sz w:val="24"/>
           <w:szCs w:val="24"/>
         </w:rPr>
+        <w:lastRenderedPageBreak/>
         <w:t>Service</w:t>
       </w:r>
     </w:p>
@@ -9881,7 +14280,7 @@
                     </pic:cNvPicPr>
                   </pic:nvPicPr>
                   <pic:blipFill>
-                    <a:blip r:embed="rId16">
+                    <a:blip r:embed="rId20">
                       <a:extLst>
                         <a:ext uri="{28A0092B-C50C-407E-A947-70E740481C1C}">
                           <a14:useLocalDpi xmlns:a14="http://schemas.microsoft.com/office/drawing/2010/main" val="0"/>
@@ -9918,8 +14317,24 @@
         <w:pStyle w:val="Style2"/>
       </w:pPr>
       <w:r>
+        <w:t>SQLite</w:t>
+      </w:r>
+    </w:p>
+    <w:p>
+      <w:pPr>
+        <w:ind w:left="504"/>
+      </w:pPr>
+      <w:r>
+        <w:t>SQLite  нь эмбэдэд төхөөрөмжид зориулсан өгөгдлийн сангийн хөдөлгүүр юм. Бусад SQL өгөгдлийн сангуудаас ялгаатай нь тусдаа сервер байдаггүй тухайн ажилж буй төхөөрөмжийн диск дээр сангаа үүсгэн ажилладаг. SQLite нь маш авсаархан сан юм. Багтаамж бага эзэлдэг учраас ихэнх жижиг багтаамж багатай төхөөрөмжүүд дээр түлхүү ашиглагддаг. Жишээ нь андройд, iOS гэх мэт. SQLite өгүүлбэр зүйн хувьд бусад SQL суурьтай хэлүүдтэй төстэй юм</w:t>
+      </w:r>
+    </w:p>
+    <w:p>
+      <w:pPr>
+        <w:pStyle w:val="Style2"/>
+      </w:pPr>
+      <w:r>
         <w:lastRenderedPageBreak/>
-        <w:t>SQLite</w:t>
+        <w:t>JQuery</w:t>
       </w:r>
     </w:p>
     <w:p>
@@ -9927,7 +14342,43 @@
         <w:ind w:left="504"/>
       </w:pPr>
       <w:r>
-        <w:t>SQLite  нь эмбэдэд төхөөрөмжид зориулсан өгөгдлийн сангийн хөдөлгүүр юм. Бусад SQL өгөгдлийн сангуудаас ялгаатай нь тусдаа сервер байдаггүй тухайн ажилж буй төхөөрөмжийн диск дээр сангаа үүсгэн ажилладаг. SQLite нь маш авсаархан сан юм. Багтаамж бага эзэлдэг учраас ихэнх жижиг багтаамж багатай төхөөрөмжүүд дээр түлхүү ашиглагддаг. Жишээ нь андройд, iOS гэх мэт. SQLite өгүүлбэр зүйн хувьд бусад SQL суурьтай хэлүүдтэй төстэй юм</w:t>
+        <w:t xml:space="preserve">JQuery бол жаваскриптийн фрэймворк бөгөөд клиент талд код бичиж байгаа веб хөгжүүлэгчдэд хэрэг болох маш олон зүйлүүдийн жаваскрипт функцийн санг бэлтгэсэн байдаг. Өөрөөр хэлбэл JQuery нь хэрэглээг хөнгөвчлөх зорилготой веб хөтөч хамааралгүй(Cross browser) клиент талын жаваскрипт сангийн цуглуулга юм. Эдгээр сан нь дараах зүйлүүдийг хамардаг. HTML элементийн сонгуур </w:t>
+      </w:r>
+      <w:r>
+        <w:t xml:space="preserve"> HTML элементүүдийг удирдах </w:t>
+      </w:r>
+      <w:r>
+        <w:t xml:space="preserve"> CSS хөгжүүлэх </w:t>
+      </w:r>
+      <w:r>
+        <w:t xml:space="preserve"> HTML-ийн үзэгдлийн функцүүд </w:t>
+      </w:r>
+      <w:r>
+        <w:t xml:space="preserve"> Жаваскриптын эффект болон анимэйшинүүд </w:t>
+      </w:r>
+      <w:r>
+        <w:t xml:space="preserve"> HTML DOM-оор гүйх болон өөрчлөлтүүд </w:t>
+      </w:r>
+      <w:r>
+        <w:t xml:space="preserve"> AJAX </w:t>
+      </w:r>
+      <w:r>
+        <w:t xml:space="preserve"> Utilities зэрэг байдаг. JQuery нь бидний мэдэх Жаваскрипт санг хөгжүүлэгчдэд хялбар болгож илүү боломжийг олгож өгсөн сан бөгөөд өмнөх бүлэгт дурдагдсан фрэймворкын нэг хэлбэр гэж ойлгож болно. Сүүлийн жилүүдэд веб програм хөгжүүлэгчид веб програмын клиент, сервер хоёуланг чухалчлан үздэг болсон ба энэ нь хэрэглэгчийн харьцах хэсгийг илүү хялбар, сонирхолтой болгож хэрэглэгчид ажиллах хүсэл төрүүлнэ. Үүнийг хэрэгжүүлэх шилдэг технологи нь JQuery бөгөөд нэг үгээр жаваскрипт функцуудыг тодорхойлж өгсөн сан юм. Одоогийн байдлаар JQuery сүүлийн хувилбар v2.0.0 гараад байна. Дипломын төсөл хэрэгжүүлэхэд JQueryv2.0.0 хувилбарыг сонгон авч судаллаа. Ажиллагааны үндсэн зарчим: </w:t>
+      </w:r>
+      <w:r>
+        <w:tab/>
+      </w:r>
+      <w:r>
+        <w:t xml:space="preserve">Тухайн дуудагдах хуудсанд JQuery файлыг шигтгэж өгсөн байна </w:t>
+      </w:r>
+      <w:r>
+        <w:t xml:space="preserve"> Хуудсан дээр клиент код буюу жаваскрипт функцээр дамжуулан хүссэн JQuery-ийн функцийг дуудаж өгнө. </w:t>
+      </w:r>
+      <w:r>
+        <w:t xml:space="preserve"> JQuery нь тодорхой бичиглэлийн дүрэмтэй. </w:t>
+      </w:r>
+      <w:r>
+        <w:t>jQuery –йин үндсэн 3 төрлийн хэрэглээ түгээмэл байдаг. HTML document–д, CSS файлд стиль өгөх, мөн JavaScript файлтай харьцах.</w:t>
       </w:r>
     </w:p>
     <w:p>
@@ -9935,58 +14386,6 @@
         <w:pStyle w:val="Style2"/>
       </w:pPr>
       <w:r>
-        <w:t>JQuery</w:t>
-      </w:r>
-    </w:p>
-    <w:p>
-      <w:pPr>
-        <w:ind w:left="504"/>
-      </w:pPr>
-      <w:r>
-        <w:t xml:space="preserve">JQuery бол жаваскриптийн фрэймворк бөгөөд клиент талд код бичиж байгаа веб хөгжүүлэгчдэд хэрэг болох маш олон зүйлүүдийн жаваскрипт функцийн санг бэлтгэсэн байдаг. Өөрөөр хэлбэл JQuery нь хэрэглээг хөнгөвчлөх зорилготой веб хөтөч хамааралгүй(Cross browser) клиент талын жаваскрипт сангийн цуглуулга юм. Эдгээр сан нь дараах зүйлүүдийг хамардаг. HTML элементийн сонгуур </w:t>
-      </w:r>
-      <w:r>
-        <w:t xml:space="preserve"> HTML элементүүдийг удирдах </w:t>
-      </w:r>
-      <w:r>
-        <w:t xml:space="preserve"> CSS хөгжүүлэх </w:t>
-      </w:r>
-      <w:r>
-        <w:t xml:space="preserve"> HTML-ийн үзэгдлийн функцүүд </w:t>
-      </w:r>
-      <w:r>
-        <w:t xml:space="preserve"> Жаваскриптын эффект болон анимэйшинүүд </w:t>
-      </w:r>
-      <w:r>
-        <w:t xml:space="preserve"> HTML DOM-оор гүйх болон өөрчлөлтүүд </w:t>
-      </w:r>
-      <w:r>
-        <w:t xml:space="preserve"> AJAX </w:t>
-      </w:r>
-      <w:r>
-        <w:t xml:space="preserve"> Utilities зэрэг байдаг. JQuery нь бидний мэдэх Жаваскрипт санг хөгжүүлэгчдэд хялбар болгож илүү боломжийг олгож өгсөн сан бөгөөд өмнөх бүлэгт дурдагдсан фрэймворкын нэг хэлбэр гэж ойлгож болно. Сүүлийн жилүүдэд веб програм хөгжүүлэгчид веб програмын клиент, сервер хоёуланг чухалчлан үздэг болсон ба энэ нь хэрэглэгчийн харьцах хэсгийг илүү хялбар, сонирхолтой болгож хэрэглэгчид ажиллах хүсэл төрүүлнэ. Үүнийг хэрэгжүүлэх шилдэг технологи нь JQuery бөгөөд нэг үгээр жаваскрипт функцуудыг тодорхойлж өгсөн сан юм. Одоогийн байдлаар JQuery сүүлийн хувилбар v2.0.0 гараад байна. Дипломын төсөл хэрэгжүүлэхэд JQueryv2.0.0 хувилбарыг сонгон авч судаллаа. Ажиллагааны үндсэн зарчим: </w:t>
-      </w:r>
-      <w:r>
-        <w:tab/>
-      </w:r>
-      <w:r>
-        <w:t xml:space="preserve">Тухайн дуудагдах хуудсанд JQuery файлыг шигтгэж өгсөн байна </w:t>
-      </w:r>
-      <w:r>
-        <w:t xml:space="preserve"> Хуудсан дээр клиент код буюу жаваскрипт функцээр дамжуулан хүссэн JQuery-ийн функцийг дуудаж өгнө. </w:t>
-      </w:r>
-      <w:r>
-        <w:t xml:space="preserve"> JQuery нь тодорхой бичиглэлийн дүрэмтэй. </w:t>
-      </w:r>
-      <w:r>
-        <w:t>jQuery –йин үндсэн 3 төрлийн хэрэглээ түгээмэл байдаг. HTML document–д, CSS файлд стиль өгөх, мөн JavaScript файлтай харьцах.</w:t>
-      </w:r>
-    </w:p>
-    <w:p>
-      <w:pPr>
-        <w:pStyle w:val="Style2"/>
-      </w:pPr>
-      <w:r>
         <w:t>Bootstrap</w:t>
       </w:r>
     </w:p>
@@ -9995,19 +14394,24 @@
         <w:ind w:left="360"/>
       </w:pPr>
       <w:r>
-        <w:t xml:space="preserve">Вэб програм нь гар утас, таблет зэрэг дээр ажиллах учир тухайн төхөөрөмжийн хэмжээнээс үл хамаараад ямар нэгэн эвдрэлгүй ажиллах ёстой. Энэ асуудлыг ‘Twitter Bootstrap’ CSS фрэймворкийг ашиглан зохиомжилсон. Twitter Bootstrap нь нээлттэй эх бүхий веб сайт болон веб аппликэйшн хөгжүүлэхэд зориулагдсан </w:t>
-      </w:r>
-      <w:r>
+        <w:t xml:space="preserve">Вэб програм нь гар утас, таблет зэрэг дээр ажиллах учир тухайн төхөөрөмжийн хэмжээнээс үл хамаараад ямар нэгэн эвдрэлгүй ажиллах ёстой. Энэ асуудлыг ‘Twitter Bootstrap’ CSS фрэймворкийг ашиглан зохиомжилсон. Twitter Bootstrap нь нээлттэй эх бүхий веб сайт болон веб аппликэйшн хөгжүүлэхэд зориулагдсан хэрэгслүүдийн цуглуулга юм. Энэ нь дотроо HTML, JS болон CSS дээр суурилсан форм, товчлуур, диаграмм зэрэг клиент талын програм хангамжийн интерфейсийн загварыг гаргах бүрэлдэхүүн хэсгүүдийг агуулсан.Бүүтстрип 2.0 хувилбараас хойш уян хатан вэб дизайныг (responsive web design) дэмжин ажилладаг болсон. </w:t>
+      </w:r>
+      <w:r>
+        <w:rPr>
+          <w:rFonts w:cs="Arial"/>
+          <w:sz w:val="24"/>
+          <w:szCs w:val="24"/>
+        </w:rPr>
+        <w:t xml:space="preserve">Bootstrap нь вэб хөтөч дээр ажиллахаас гадна ухаалаг гар утас болон таблет дээр ажиллах боломжтой. Дотоод CSS зохиомжийнх нь бүтэц нь 12 багана бүхий grid системтэй. Энэ нь тухайн төхөөрөмжийн хэмжээнээс үл хамааран вэб </w:t>
+      </w:r>
+      <w:r>
+        <w:rPr>
+          <w:rFonts w:cs="Arial"/>
+          <w:sz w:val="24"/>
+          <w:szCs w:val="24"/>
+        </w:rPr>
         <w:lastRenderedPageBreak/>
-        <w:t xml:space="preserve">хэрэгслүүдийн цуглуулга юм. Энэ нь дотроо HTML, JS болон CSS дээр суурилсан форм, товчлуур, диаграмм зэрэг клиент талын програм хангамжийн интерфейсийн загварыг гаргах бүрэлдэхүүн хэсгүүдийг агуулсан.Бүүтстрип 2.0 хувилбараас хойш уян хатан вэб дизайныг (responsive web design) дэмжин ажилладаг болсон. </w:t>
-      </w:r>
-      <w:r>
-        <w:rPr>
-          <w:rFonts w:cs="Arial"/>
-          <w:sz w:val="24"/>
-          <w:szCs w:val="24"/>
-        </w:rPr>
-        <w:t>Bootstrap нь вэб хөтөч дээр ажиллахаас гадна ухаалаг гар утас болон таблет дээр ажиллах боломжтой. Дотоод CSS зохиомжийнх нь бүтэц нь 12 багана бүхий grid системтэй. Энэ нь тухайн төхөөрөмжийн хэмжээнээс үл хамааран вэб аппликэйшнийн дизайныг хийхэд хялбар болгож өгнө. Грид систем гэдэг нь хуудасны  бүтцийг 2 хэмжээст  хүснэгтэд хуваан зохиомжлохыг хэлнэ</w:t>
+        <w:t>аппликэйшнийн дизайныг хийхэд хялбар болгож өгнө. Грид систем гэдэг нь хуудасны  бүтцийг 2 хэмжээст  хүснэгтэд хуваан зохиомжлохыг хэлнэ</w:t>
       </w:r>
     </w:p>
     <w:p>
@@ -10065,7 +14469,6 @@
         </w:numPr>
       </w:pPr>
       <w:r>
-        <w:lastRenderedPageBreak/>
         <w:t xml:space="preserve">NPM - Node.JS-ийн багц системүүдийн удирдлага </w:t>
       </w:r>
     </w:p>
@@ -10154,12 +14557,15 @@
       <w:pPr>
         <w:pStyle w:val="head3"/>
       </w:pPr>
-      <w:r>
-        <w:rPr>
-          <w:lang w:val="mn-MN"/>
-        </w:rPr>
+      <w:bookmarkStart w:id="27" w:name="_Toc448171267"/>
+      <w:r>
+        <w:rPr>
+          <w:lang w:val="mn-MN"/>
+        </w:rPr>
+        <w:lastRenderedPageBreak/>
         <w:t>Бүлгийн дүгнэлт</w:t>
       </w:r>
+      <w:bookmarkEnd w:id="27"/>
     </w:p>
     <w:p>
       <w:pPr>
@@ -10184,12 +14590,14 @@
         </w:numPr>
         <w:spacing w:line="480" w:lineRule="auto"/>
       </w:pPr>
-      <w:bookmarkStart w:id="13" w:name="_Toc446683191"/>
+      <w:bookmarkStart w:id="28" w:name="_Toc446683191"/>
+      <w:bookmarkStart w:id="29" w:name="_Toc448171268"/>
       <w:r>
         <w:t>ХОЁРДУГААР БҮЛЭГ</w:t>
       </w:r>
-      <w:bookmarkStart w:id="14" w:name="_Toc446683192"/>
-      <w:bookmarkEnd w:id="13"/>
+      <w:bookmarkStart w:id="30" w:name="_Toc446683192"/>
+      <w:bookmarkEnd w:id="28"/>
+      <w:bookmarkEnd w:id="29"/>
     </w:p>
     <w:p>
       <w:pPr>
@@ -10201,6 +14609,7 @@
           <w:sz w:val="22"/>
         </w:rPr>
       </w:pPr>
+      <w:bookmarkStart w:id="31" w:name="_Toc448171269"/>
       <w:r>
         <w:rPr>
           <w:rFonts w:ascii="Arial" w:hAnsi="Arial" w:cs="Arial"/>
@@ -10210,6 +14619,7 @@
         </w:rPr>
         <w:t>Төслийн хэсэг : Өгөгдлийн  нууцлал, аюулгүй байдал гар утасны тусламж програм</w:t>
       </w:r>
+      <w:bookmarkEnd w:id="31"/>
     </w:p>
     <w:p>
       <w:pPr>
@@ -10218,12 +14628,14 @@
           <w:sz w:val="28"/>
         </w:rPr>
       </w:pPr>
+      <w:bookmarkStart w:id="32" w:name="_Toc448171270"/>
       <w:r>
         <w:rPr>
           <w:sz w:val="28"/>
         </w:rPr>
         <w:t>Системийн шинжилгээ</w:t>
       </w:r>
+      <w:bookmarkEnd w:id="32"/>
     </w:p>
     <w:p>
       <w:pPr>
@@ -10241,11 +14653,11 @@
       <w:pPr>
         <w:pStyle w:val="Style2"/>
       </w:pPr>
-      <w:bookmarkStart w:id="15" w:name="_Toc446683196"/>
+      <w:bookmarkStart w:id="33" w:name="_Toc446683196"/>
       <w:r>
         <w:t>Хэрэглэгчийн функциональ шаардлага</w:t>
       </w:r>
-      <w:bookmarkEnd w:id="15"/>
+      <w:bookmarkEnd w:id="33"/>
     </w:p>
     <w:p>
       <w:pPr>
@@ -10435,7 +14847,6 @@
           <w:b/>
           <w:lang w:val="mn-MN"/>
         </w:rPr>
-        <w:lastRenderedPageBreak/>
         <w:t xml:space="preserve">Админ : </w:t>
       </w:r>
     </w:p>
@@ -10444,7 +14855,6 @@
         <w:ind w:left="504"/>
         <w:rPr>
           <w:rFonts w:cs="Arial"/>
-          <w:lang w:val="mn-MN"/>
         </w:rPr>
       </w:pPr>
       <w:r>
@@ -10532,6 +14942,47 @@
           <w:rFonts w:cs="Arial"/>
           <w:lang w:val="mn-MN"/>
         </w:rPr>
+        <w:t>Асуулт нэмэх</w:t>
+      </w:r>
+    </w:p>
+    <w:p>
+      <w:pPr>
+        <w:pStyle w:val="ListParagraph"/>
+        <w:numPr>
+          <w:ilvl w:val="0"/>
+          <w:numId w:val="15"/>
+        </w:numPr>
+        <w:rPr>
+          <w:rFonts w:cs="Arial"/>
+          <w:lang w:val="mn-MN"/>
+        </w:rPr>
+      </w:pPr>
+      <w:r>
+        <w:rPr>
+          <w:rFonts w:cs="Arial"/>
+          <w:lang w:val="mn-MN"/>
+        </w:rPr>
+        <w:lastRenderedPageBreak/>
+        <w:t>Асуулт хасах</w:t>
+      </w:r>
+    </w:p>
+    <w:p>
+      <w:pPr>
+        <w:pStyle w:val="ListParagraph"/>
+        <w:numPr>
+          <w:ilvl w:val="0"/>
+          <w:numId w:val="15"/>
+        </w:numPr>
+        <w:rPr>
+          <w:rFonts w:cs="Arial"/>
+          <w:lang w:val="mn-MN"/>
+        </w:rPr>
+      </w:pPr>
+      <w:r>
+        <w:rPr>
+          <w:rFonts w:cs="Arial"/>
+          <w:lang w:val="mn-MN"/>
+        </w:rPr>
         <w:t xml:space="preserve">Асуултанд хариулах </w:t>
       </w:r>
     </w:p>
@@ -10539,11 +14990,11 @@
       <w:pPr>
         <w:pStyle w:val="Style2"/>
       </w:pPr>
-      <w:bookmarkStart w:id="16" w:name="_Toc446683197"/>
+      <w:bookmarkStart w:id="34" w:name="_Toc446683197"/>
       <w:r>
         <w:t>Хэрэглэгчийн функциональ бус шаардлага</w:t>
       </w:r>
-      <w:bookmarkEnd w:id="16"/>
+      <w:bookmarkEnd w:id="34"/>
     </w:p>
     <w:p>
       <w:pPr>
@@ -10715,7 +15166,7 @@
         <w:pStyle w:val="ListParagraph"/>
         <w:numPr>
           <w:ilvl w:val="0"/>
-          <w:numId w:val="18"/>
+          <w:numId w:val="16"/>
         </w:numPr>
         <w:autoSpaceDE w:val="0"/>
         <w:autoSpaceDN w:val="0"/>
@@ -10727,6 +15178,40 @@
           <w:lang w:val="mn-MN"/>
         </w:rPr>
       </w:pPr>
+      <w:r>
+        <w:rPr>
+          <w:rFonts w:cs="Arial"/>
+          <w:iCs/>
+          <w:lang w:val="mn-MN"/>
+        </w:rPr>
+        <w:t>Хамгаалалт нууцлал</w:t>
+      </w:r>
+    </w:p>
+    <w:p>
+      <w:pPr>
+        <w:pStyle w:val="ListParagraph"/>
+        <w:numPr>
+          <w:ilvl w:val="0"/>
+          <w:numId w:val="20"/>
+        </w:numPr>
+        <w:autoSpaceDE w:val="0"/>
+        <w:autoSpaceDN w:val="0"/>
+        <w:adjustRightInd w:val="0"/>
+        <w:spacing w:after="0"/>
+        <w:rPr>
+          <w:rFonts w:cs="Arial"/>
+          <w:iCs/>
+          <w:lang w:val="mn-MN"/>
+        </w:rPr>
+      </w:pPr>
+      <w:r>
+        <w:rPr>
+          <w:rFonts w:cs="Arial"/>
+          <w:iCs/>
+          <w:lang w:val="mn-MN"/>
+        </w:rPr>
+        <w:t>Зарим чухал нууцлалтай мэдээллүүдийг нууцлал(encryption) хийж хадгална.</w:t>
+      </w:r>
     </w:p>
     <w:p>
       <w:pPr>
@@ -10751,58 +15236,6 @@
           <w:iCs/>
           <w:lang w:val="mn-MN"/>
         </w:rPr>
-        <w:t>Хамгаалалт нууцлал</w:t>
-      </w:r>
-    </w:p>
-    <w:p>
-      <w:pPr>
-        <w:pStyle w:val="ListParagraph"/>
-        <w:numPr>
-          <w:ilvl w:val="0"/>
-          <w:numId w:val="20"/>
-        </w:numPr>
-        <w:autoSpaceDE w:val="0"/>
-        <w:autoSpaceDN w:val="0"/>
-        <w:adjustRightInd w:val="0"/>
-        <w:spacing w:after="0"/>
-        <w:rPr>
-          <w:rFonts w:cs="Arial"/>
-          <w:iCs/>
-          <w:lang w:val="mn-MN"/>
-        </w:rPr>
-      </w:pPr>
-      <w:r>
-        <w:rPr>
-          <w:rFonts w:cs="Arial"/>
-          <w:iCs/>
-          <w:lang w:val="mn-MN"/>
-        </w:rPr>
-        <w:t>Зарим чухал нууцлалтай мэдээллүүдийг нууцлал(encryption) хийж хадгална.</w:t>
-      </w:r>
-    </w:p>
-    <w:p>
-      <w:pPr>
-        <w:pStyle w:val="ListParagraph"/>
-        <w:numPr>
-          <w:ilvl w:val="0"/>
-          <w:numId w:val="16"/>
-        </w:numPr>
-        <w:autoSpaceDE w:val="0"/>
-        <w:autoSpaceDN w:val="0"/>
-        <w:adjustRightInd w:val="0"/>
-        <w:spacing w:after="0"/>
-        <w:rPr>
-          <w:rFonts w:cs="Arial"/>
-          <w:iCs/>
-          <w:lang w:val="mn-MN"/>
-        </w:rPr>
-      </w:pPr>
-      <w:r>
-        <w:rPr>
-          <w:rFonts w:cs="Arial"/>
-          <w:iCs/>
-          <w:lang w:val="mn-MN"/>
-        </w:rPr>
         <w:t>Соёл</w:t>
       </w:r>
     </w:p>
@@ -10842,44 +15275,46 @@
           <w:sz w:val="28"/>
         </w:rPr>
       </w:pPr>
-      <w:bookmarkStart w:id="17" w:name="_Toc446683198"/>
+      <w:bookmarkStart w:id="35" w:name="_Toc446683198"/>
+      <w:bookmarkStart w:id="36" w:name="_Toc448171271"/>
       <w:r>
         <w:rPr>
           <w:sz w:val="28"/>
         </w:rPr>
         <w:t>Системийн статик шинжилгээ</w:t>
       </w:r>
-      <w:bookmarkEnd w:id="17"/>
+      <w:bookmarkEnd w:id="35"/>
+      <w:bookmarkEnd w:id="36"/>
     </w:p>
     <w:p>
       <w:pPr>
         <w:pStyle w:val="Style2"/>
       </w:pPr>
-      <w:bookmarkStart w:id="18" w:name="_Toc446683199"/>
+      <w:bookmarkStart w:id="37" w:name="_Toc446683199"/>
       <w:r>
         <w:t>Классын диаграм</w:t>
       </w:r>
-      <w:bookmarkEnd w:id="18"/>
+      <w:bookmarkEnd w:id="37"/>
     </w:p>
     <w:p>
       <w:pPr>
         <w:pStyle w:val="Style2"/>
       </w:pPr>
-      <w:bookmarkStart w:id="19" w:name="_Toc446683200"/>
+      <w:bookmarkStart w:id="38" w:name="_Toc446683200"/>
       <w:r>
         <w:t>Обьектын диаграм</w:t>
       </w:r>
-      <w:bookmarkEnd w:id="19"/>
+      <w:bookmarkEnd w:id="38"/>
     </w:p>
     <w:p>
       <w:pPr>
         <w:pStyle w:val="Style2"/>
       </w:pPr>
-      <w:bookmarkStart w:id="20" w:name="_Toc446683201"/>
+      <w:bookmarkStart w:id="39" w:name="_Toc446683201"/>
       <w:r>
         <w:t>Туршилтын загвар</w:t>
       </w:r>
-      <w:bookmarkEnd w:id="20"/>
+      <w:bookmarkEnd w:id="39"/>
     </w:p>
     <w:p>
       <w:pPr>
@@ -10888,7 +15323,8 @@
           <w:sz w:val="28"/>
         </w:rPr>
       </w:pPr>
-      <w:bookmarkStart w:id="21" w:name="_Toc446683202"/>
+      <w:bookmarkStart w:id="40" w:name="_Toc446683202"/>
+      <w:bookmarkStart w:id="41" w:name="_Toc448171272"/>
       <w:r>
         <w:rPr>
           <w:sz w:val="28"/>
@@ -10896,7 +15332,8 @@
         </w:rPr>
         <w:t>Системийн динамик шинжилгээ</w:t>
       </w:r>
-      <w:bookmarkEnd w:id="21"/>
+      <w:bookmarkEnd w:id="40"/>
+      <w:bookmarkEnd w:id="41"/>
     </w:p>
     <w:p>
       <w:pPr>
@@ -10926,21 +15363,15 @@
         <w:rPr>
           <w:lang w:val="mn-MN"/>
         </w:rPr>
-        <w:t xml:space="preserve"> </w:t>
-      </w:r>
-      <w:r>
-        <w:rPr>
-          <w:lang w:val="mn-MN"/>
-        </w:rPr>
+        <w:t xml:space="preserve"> Системийн үйлдлүүдийг ажлын явцын диаграммаар дүрсэлбэл доорх диаграммд үзүүлсэн хэлбэрээр дүрслэгдэнэ.   </w:t>
+      </w:r>
+    </w:p>
+    <w:p>
+      <w:pPr>
+        <w:ind w:left="504"/>
+      </w:pPr>
+      <w:r>
         <w:lastRenderedPageBreak/>
-        <w:t xml:space="preserve">Системийн үйлдлүүдийг ажлын явцын диаграммаар дүрсэлбэл доорх диаграммд үзүүлсэн хэлбэрээр дүрслэгдэнэ.   </w:t>
-      </w:r>
-    </w:p>
-    <w:p>
-      <w:pPr>
-        <w:ind w:left="504"/>
-      </w:pPr>
-      <w:r>
         <w:tab/>
       </w:r>
       <w:r>
@@ -10965,7 +15396,7 @@
                     </pic:cNvPicPr>
                   </pic:nvPicPr>
                   <pic:blipFill>
-                    <a:blip r:embed="rId17">
+                    <a:blip r:embed="rId21">
                       <a:extLst>
                         <a:ext uri="{28A0092B-C50C-407E-A947-70E740481C1C}">
                           <a14:useLocalDpi xmlns:a14="http://schemas.microsoft.com/office/drawing/2010/main" val="0"/>
@@ -11014,135 +15445,36 @@
     </w:p>
     <w:p>
       <w:pPr>
+        <w:pStyle w:val="Style2"/>
+      </w:pPr>
+      <w:r>
+        <w:rPr>
+          <w:lang w:val="mn-MN"/>
+        </w:rPr>
+        <w:t xml:space="preserve">Дарааллын диаграм </w:t>
+      </w:r>
+    </w:p>
+    <w:p>
+      <w:pPr>
+        <w:ind w:left="504"/>
+      </w:pPr>
+      <w:r>
+        <w:t xml:space="preserve">Дарааллын диаграмыг ажлын явц бүрийн хийгдэх үйлдлийн дараалал болон тэдгээрт оролцох обьектуудыг тодорхой нарийвчилж гаргаж өгдөг. Мөн тухайн обьектийн үүсэх хугацаа, устах хугацааг нарийвчлан харуулдаг диаграм юм. Иймд дарааллын диаграмыг ажлын явц бүрд нарийвчилж зурж өгөх нь тохиромжтой байдаг. Дараах диаграмуудыг чухал гэсэн ажлын явцуудыг нарийвчлан дарааллын </w:t>
+      </w:r>
+      <w:r>
+        <w:t>диаграммыг тус бүрд нь зурлаа</w:t>
+      </w:r>
+    </w:p>
+    <w:p>
+      <w:pPr>
         <w:ind w:left="504"/>
         <w:jc w:val="center"/>
-        <w:rPr>
-          <w:lang w:val="mn-MN"/>
-        </w:rPr>
-      </w:pPr>
-    </w:p>
-    <w:p>
-      <w:pPr>
-        <w:ind w:left="504"/>
-        <w:jc w:val="center"/>
-        <w:rPr>
-          <w:lang w:val="mn-MN"/>
-        </w:rPr>
-      </w:pPr>
-    </w:p>
-    <w:p>
-      <w:pPr>
-        <w:ind w:left="504"/>
-        <w:jc w:val="center"/>
-        <w:rPr>
-          <w:lang w:val="mn-MN"/>
-        </w:rPr>
-      </w:pPr>
-    </w:p>
-    <w:p>
-      <w:pPr>
-        <w:ind w:left="504"/>
-        <w:jc w:val="center"/>
-        <w:rPr>
-          <w:lang w:val="mn-MN"/>
-        </w:rPr>
-      </w:pPr>
-    </w:p>
-    <w:p>
-      <w:pPr>
-        <w:ind w:left="504"/>
-        <w:jc w:val="center"/>
-        <w:rPr>
-          <w:lang w:val="mn-MN"/>
-        </w:rPr>
-      </w:pPr>
-    </w:p>
-    <w:p>
-      <w:pPr>
-        <w:ind w:left="504"/>
-        <w:jc w:val="center"/>
-        <w:rPr>
-          <w:lang w:val="mn-MN"/>
-        </w:rPr>
-      </w:pPr>
-    </w:p>
-    <w:p>
-      <w:pPr>
-        <w:ind w:left="504"/>
-        <w:jc w:val="center"/>
-        <w:rPr>
-          <w:lang w:val="mn-MN"/>
-        </w:rPr>
-      </w:pPr>
-    </w:p>
-    <w:p>
-      <w:pPr>
-        <w:ind w:left="504"/>
-        <w:jc w:val="center"/>
-        <w:rPr>
-          <w:lang w:val="mn-MN"/>
-        </w:rPr>
-      </w:pPr>
-    </w:p>
-    <w:p>
-      <w:pPr>
-        <w:ind w:left="504"/>
-        <w:jc w:val="center"/>
-        <w:rPr>
-          <w:lang w:val="mn-MN"/>
-        </w:rPr>
-      </w:pPr>
-    </w:p>
-    <w:p>
-      <w:pPr>
-        <w:ind w:left="504"/>
-        <w:jc w:val="center"/>
-        <w:rPr>
-          <w:lang w:val="mn-MN"/>
-        </w:rPr>
-      </w:pPr>
-    </w:p>
-    <w:p>
-      <w:pPr>
-        <w:ind w:left="504"/>
-        <w:jc w:val="center"/>
-        <w:rPr>
-          <w:lang w:val="mn-MN"/>
-        </w:rPr>
-      </w:pPr>
-    </w:p>
-    <w:p>
-      <w:pPr>
-        <w:pStyle w:val="Style2"/>
-      </w:pPr>
-      <w:r>
-        <w:rPr>
-          <w:lang w:val="mn-MN"/>
+      </w:pPr>
+      <w:r>
+        <w:rPr>
+          <w:noProof/>
         </w:rPr>
         <w:lastRenderedPageBreak/>
-        <w:t xml:space="preserve">Дарааллын диаграм </w:t>
-      </w:r>
-    </w:p>
-    <w:p>
-      <w:pPr>
-        <w:ind w:left="504"/>
-      </w:pPr>
-      <w:r>
-        <w:t xml:space="preserve">Дарааллын диаграмыг ажлын явц бүрийн хийгдэх үйлдлийн дараалал болон тэдгээрт оролцох обьектуудыг тодорхой нарийвчилж гаргаж өгдөг. Мөн тухайн обьектийн үүсэх хугацаа, устах хугацааг нарийвчлан харуулдаг диаграм юм. Иймд дарааллын диаграмыг ажлын явц бүрд нарийвчилж зурж өгөх нь тохиромжтой байдаг. Дараах диаграмуудыг чухал гэсэн ажлын явцуудыг нарийвчлан дарааллын </w:t>
-      </w:r>
-      <w:r>
-        <w:t>диаграммыг тус бүрд нь зурлаа</w:t>
-      </w:r>
-    </w:p>
-    <w:p>
-      <w:pPr>
-        <w:ind w:left="504"/>
-        <w:jc w:val="center"/>
-      </w:pPr>
-      <w:r>
-        <w:rPr>
-          <w:noProof/>
-        </w:rPr>
         <w:drawing>
           <wp:inline distT="0" distB="0" distL="0" distR="0">
             <wp:extent cx="4876800" cy="3419475"/>
@@ -11161,7 +15493,7 @@
                     </pic:cNvPicPr>
                   </pic:nvPicPr>
                   <pic:blipFill>
-                    <a:blip r:embed="rId18">
+                    <a:blip r:embed="rId22">
                       <a:extLst>
                         <a:ext uri="{28A0092B-C50C-407E-A947-70E740481C1C}">
                           <a14:useLocalDpi xmlns:a14="http://schemas.microsoft.com/office/drawing/2010/main" val="0"/>
@@ -11238,7 +15570,7 @@
                     </pic:cNvPicPr>
                   </pic:nvPicPr>
                   <pic:blipFill>
-                    <a:blip r:embed="rId19">
+                    <a:blip r:embed="rId23">
                       <a:extLst>
                         <a:ext uri="{28A0092B-C50C-407E-A947-70E740481C1C}">
                           <a14:useLocalDpi xmlns:a14="http://schemas.microsoft.com/office/drawing/2010/main" val="0"/>
@@ -11316,7 +15648,7 @@
                     </pic:cNvPicPr>
                   </pic:nvPicPr>
                   <pic:blipFill>
-                    <a:blip r:embed="rId20">
+                    <a:blip r:embed="rId24">
                       <a:extLst>
                         <a:ext uri="{28A0092B-C50C-407E-A947-70E740481C1C}">
                           <a14:useLocalDpi xmlns:a14="http://schemas.microsoft.com/office/drawing/2010/main" val="0"/>
@@ -11402,7 +15734,7 @@
                     </pic:cNvPicPr>
                   </pic:nvPicPr>
                   <pic:blipFill>
-                    <a:blip r:embed="rId21">
+                    <a:blip r:embed="rId25">
                       <a:extLst>
                         <a:ext uri="{28A0092B-C50C-407E-A947-70E740481C1C}">
                           <a14:useLocalDpi xmlns:a14="http://schemas.microsoft.com/office/drawing/2010/main" val="0"/>
@@ -11480,7 +15812,7 @@
                     </pic:cNvPicPr>
                   </pic:nvPicPr>
                   <pic:blipFill>
-                    <a:blip r:embed="rId22">
+                    <a:blip r:embed="rId26">
                       <a:extLst>
                         <a:ext uri="{28A0092B-C50C-407E-A947-70E740481C1C}">
                           <a14:useLocalDpi xmlns:a14="http://schemas.microsoft.com/office/drawing/2010/main" val="0"/>
@@ -11524,13 +15856,7 @@
         <w:rPr>
           <w:lang w:val="mn-MN"/>
         </w:rPr>
-        <w:t xml:space="preserve">Зураг </w:t>
-      </w:r>
-      <w:r>
-        <w:rPr>
-          <w:lang w:val="mn-MN"/>
-        </w:rPr>
-        <w:t xml:space="preserve">Админ хичээл нэмэх дарааллын диаграм </w:t>
+        <w:t xml:space="preserve">Зураг Админ хичээл нэмэх дарааллын диаграм </w:t>
       </w:r>
     </w:p>
     <w:p>
@@ -11563,7 +15889,7 @@
                     </pic:cNvPicPr>
                   </pic:nvPicPr>
                   <pic:blipFill>
-                    <a:blip r:embed="rId23">
+                    <a:blip r:embed="rId27">
                       <a:extLst>
                         <a:ext uri="{28A0092B-C50C-407E-A947-70E740481C1C}">
                           <a14:useLocalDpi xmlns:a14="http://schemas.microsoft.com/office/drawing/2010/main" val="0"/>
@@ -11616,29 +15942,8 @@
         <w:rPr>
           <w:lang w:val="mn-MN"/>
         </w:rPr>
-        <w:t xml:space="preserve">Зураг Админ </w:t>
-      </w:r>
-      <w:r>
-        <w:rPr>
-          <w:lang w:val="mn-MN"/>
-        </w:rPr>
-        <w:t xml:space="preserve">асуултанд хариулах </w:t>
-      </w:r>
-      <w:r>
-        <w:rPr>
-          <w:lang w:val="mn-MN"/>
-        </w:rPr>
-        <w:t xml:space="preserve">дарааллын диаграм </w:t>
-      </w:r>
-    </w:p>
-    <w:p>
-      <w:pPr>
-        <w:ind w:left="504"/>
-        <w:jc w:val="center"/>
-        <w:rPr>
-          <w:lang w:val="mn-MN"/>
-        </w:rPr>
-      </w:pPr>
+        <w:t xml:space="preserve">Зураг Админ асуултанд хариулах дарааллын диаграм </w:t>
+      </w:r>
     </w:p>
     <w:p>
       <w:pPr>
@@ -11704,7 +16009,7 @@
                     </pic:cNvPicPr>
                   </pic:nvPicPr>
                   <pic:blipFill>
-                    <a:blip r:embed="rId24">
+                    <a:blip r:embed="rId28">
                       <a:extLst>
                         <a:ext uri="{28A0092B-C50C-407E-A947-70E740481C1C}">
                           <a14:useLocalDpi xmlns:a14="http://schemas.microsoft.com/office/drawing/2010/main" val="0"/>
@@ -11762,9 +16067,9 @@
         </w:rPr>
         <w:drawing>
           <wp:inline distT="0" distB="0" distL="0" distR="0">
-            <wp:extent cx="5732145" cy="4175571"/>
-            <wp:effectExtent l="0" t="0" r="1905" b="0"/>
-            <wp:docPr id="13" name="Picture 13" descr="C:\Users\md_moogii0306\Desktop\Document 1(2).png"/>
+            <wp:extent cx="5732145" cy="4053274"/>
+            <wp:effectExtent l="0" t="0" r="1905" b="4445"/>
+            <wp:docPr id="15" name="Picture 15" descr="C:\Users\md_moogii0306\Desktop\appmenuAC.png"/>
             <wp:cNvGraphicFramePr>
               <a:graphicFrameLocks xmlns:a="http://schemas.openxmlformats.org/drawingml/2006/main" noChangeAspect="1"/>
             </wp:cNvGraphicFramePr>
@@ -11772,13 +16077,13 @@
               <a:graphicData uri="http://schemas.openxmlformats.org/drawingml/2006/picture">
                 <pic:pic xmlns:pic="http://schemas.openxmlformats.org/drawingml/2006/picture">
                   <pic:nvPicPr>
-                    <pic:cNvPr id="0" name="Picture 4" descr="C:\Users\md_moogii0306\Desktop\Document 1(2).png"/>
+                    <pic:cNvPr id="0" name="Picture 2" descr="C:\Users\md_moogii0306\Desktop\appmenuAC.png"/>
                     <pic:cNvPicPr>
                       <a:picLocks noChangeAspect="1" noChangeArrowheads="1"/>
                     </pic:cNvPicPr>
                   </pic:nvPicPr>
                   <pic:blipFill>
-                    <a:blip r:embed="rId25">
+                    <a:blip r:embed="rId29">
                       <a:extLst>
                         <a:ext uri="{28A0092B-C50C-407E-A947-70E740481C1C}">
                           <a14:useLocalDpi xmlns:a14="http://schemas.microsoft.com/office/drawing/2010/main" val="0"/>
@@ -11793,7 +16098,7 @@
                   <pic:spPr bwMode="auto">
                     <a:xfrm>
                       <a:off x="0" y="0"/>
-                      <a:ext cx="5732145" cy="4175571"/>
+                      <a:ext cx="5732145" cy="4053274"/>
                     </a:xfrm>
                     <a:prstGeom prst="rect">
                       <a:avLst/>
@@ -11823,15 +16128,7 @@
         <w:rPr>
           <w:lang w:val="mn-MN"/>
         </w:rPr>
-        <w:t>Зураг Админий</w:t>
-      </w:r>
-      <w:bookmarkStart w:id="22" w:name="_GoBack"/>
-      <w:bookmarkEnd w:id="22"/>
-      <w:r>
-        <w:rPr>
-          <w:lang w:val="mn-MN"/>
-        </w:rPr>
-        <w:t xml:space="preserve"> хийх үндсэн үйлдлүүдийн </w:t>
+        <w:t xml:space="preserve">Зураг Админий хийх үндсэн үйлдлүүдийн </w:t>
       </w:r>
       <w:r>
         <w:rPr>
@@ -11859,12 +16156,21 @@
         <w:lastRenderedPageBreak/>
         <w:t xml:space="preserve"> </w:t>
       </w:r>
+      <w:bookmarkStart w:id="42" w:name="_Toc448171273"/>
       <w:r>
         <w:rPr>
           <w:sz w:val="28"/>
           <w:lang w:val="mn-MN"/>
         </w:rPr>
-        <w:t xml:space="preserve">Системийн зохиомж </w:t>
+        <w:t>Системийн зохиомж</w:t>
+      </w:r>
+      <w:bookmarkEnd w:id="42"/>
+      <w:r>
+        <w:rPr>
+          <w:sz w:val="28"/>
+          <w:lang w:val="mn-MN"/>
+        </w:rPr>
+        <w:t xml:space="preserve"> </w:t>
       </w:r>
     </w:p>
     <w:p>
@@ -11876,6 +16182,84 @@
           <w:lang w:val="mn-MN"/>
         </w:rPr>
         <w:t xml:space="preserve">Өгөгдлийн сангийн зохиомж </w:t>
+      </w:r>
+    </w:p>
+    <w:p>
+      <w:pPr>
+        <w:jc w:val="center"/>
+      </w:pPr>
+      <w:r>
+        <w:rPr>
+          <w:noProof/>
+        </w:rPr>
+        <w:drawing>
+          <wp:inline distT="0" distB="0" distL="0" distR="0">
+            <wp:extent cx="5732145" cy="3001477"/>
+            <wp:effectExtent l="0" t="0" r="1905" b="8890"/>
+            <wp:docPr id="4" name="Picture 4" descr="C:\Users\md_moogii0306\Desktop\өгөгдлин сангин зохиомж.png"/>
+            <wp:cNvGraphicFramePr>
+              <a:graphicFrameLocks xmlns:a="http://schemas.openxmlformats.org/drawingml/2006/main" noChangeAspect="1"/>
+            </wp:cNvGraphicFramePr>
+            <a:graphic xmlns:a="http://schemas.openxmlformats.org/drawingml/2006/main">
+              <a:graphicData uri="http://schemas.openxmlformats.org/drawingml/2006/picture">
+                <pic:pic xmlns:pic="http://schemas.openxmlformats.org/drawingml/2006/picture">
+                  <pic:nvPicPr>
+                    <pic:cNvPr id="0" name="Picture 1" descr="C:\Users\md_moogii0306\Desktop\өгөгдлин сангин зохиомж.png"/>
+                    <pic:cNvPicPr>
+                      <a:picLocks noChangeAspect="1" noChangeArrowheads="1"/>
+                    </pic:cNvPicPr>
+                  </pic:nvPicPr>
+                  <pic:blipFill>
+                    <a:blip r:embed="rId30">
+                      <a:extLst>
+                        <a:ext uri="{28A0092B-C50C-407E-A947-70E740481C1C}">
+                          <a14:useLocalDpi xmlns:a14="http://schemas.microsoft.com/office/drawing/2010/main" val="0"/>
+                        </a:ext>
+                      </a:extLst>
+                    </a:blip>
+                    <a:srcRect/>
+                    <a:stretch>
+                      <a:fillRect/>
+                    </a:stretch>
+                  </pic:blipFill>
+                  <pic:spPr bwMode="auto">
+                    <a:xfrm>
+                      <a:off x="0" y="0"/>
+                      <a:ext cx="5732145" cy="3001477"/>
+                    </a:xfrm>
+                    <a:prstGeom prst="rect">
+                      <a:avLst/>
+                    </a:prstGeom>
+                    <a:noFill/>
+                    <a:ln>
+                      <a:noFill/>
+                    </a:ln>
+                  </pic:spPr>
+                </pic:pic>
+              </a:graphicData>
+            </a:graphic>
+          </wp:inline>
+        </w:drawing>
+      </w:r>
+    </w:p>
+    <w:p>
+      <w:pPr>
+        <w:jc w:val="center"/>
+        <w:rPr>
+          <w:lang w:val="mn-MN"/>
+        </w:rPr>
+      </w:pPr>
+      <w:r>
+        <w:rPr>
+          <w:lang w:val="mn-MN"/>
+        </w:rPr>
+        <w:t xml:space="preserve">Зураг </w:t>
+      </w:r>
+      <w:r>
+        <w:rPr>
+          <w:lang w:val="mn-MN"/>
+        </w:rPr>
+        <w:t>Харьцаат өгөгдлийн сангийн зохиомж</w:t>
       </w:r>
     </w:p>
     <w:p>
@@ -11924,7 +16308,7 @@
                     </pic:cNvPicPr>
                   </pic:nvPicPr>
                   <pic:blipFill>
-                    <a:blip r:embed="rId26">
+                    <a:blip r:embed="rId31">
                       <a:extLst>
                         <a:ext uri="{28A0092B-C50C-407E-A947-70E740481C1C}">
                           <a14:useLocalDpi xmlns:a14="http://schemas.microsoft.com/office/drawing/2010/main" val="0"/>
@@ -11962,6 +16346,7 @@
         <w:jc w:val="center"/>
       </w:pPr>
       <w:r>
+        <w:lastRenderedPageBreak/>
         <w:t xml:space="preserve">Зураг </w:t>
       </w:r>
       <w:r>
@@ -11976,7 +16361,6 @@
         <w:rPr>
           <w:lang w:val="mn-MN"/>
         </w:rPr>
-        <w:lastRenderedPageBreak/>
         <w:t xml:space="preserve">Хэрэглэгчтэй харьцах хэсгийн зохиомж </w:t>
       </w:r>
     </w:p>
@@ -12051,12 +16435,21 @@
         </w:rPr>
         <w:t xml:space="preserve"> </w:t>
       </w:r>
+      <w:bookmarkStart w:id="43" w:name="_Toc448171274"/>
       <w:r>
         <w:rPr>
           <w:sz w:val="32"/>
           <w:lang w:val="mn-MN"/>
         </w:rPr>
-        <w:t xml:space="preserve">Бүлгийн дүгнэлт </w:t>
+        <w:t>Бүлгийн дүгнэлт</w:t>
+      </w:r>
+      <w:bookmarkEnd w:id="43"/>
+      <w:r>
+        <w:rPr>
+          <w:sz w:val="32"/>
+          <w:lang w:val="mn-MN"/>
+        </w:rPr>
+        <w:t xml:space="preserve"> </w:t>
       </w:r>
     </w:p>
     <w:p>
@@ -12068,11 +16461,19 @@
         </w:numPr>
         <w:spacing w:line="480" w:lineRule="auto"/>
       </w:pPr>
-      <w:r>
-        <w:rPr>
-          <w:lang w:val="mn-MN"/>
-        </w:rPr>
-        <w:t xml:space="preserve">ГУРАВДУГААР БҮЛЭГ </w:t>
+      <w:bookmarkStart w:id="44" w:name="_Toc448171275"/>
+      <w:r>
+        <w:rPr>
+          <w:lang w:val="mn-MN"/>
+        </w:rPr>
+        <w:t>ГУРАВДУГААР БҮЛЭГ</w:t>
+      </w:r>
+      <w:bookmarkEnd w:id="44"/>
+      <w:r>
+        <w:rPr>
+          <w:lang w:val="mn-MN"/>
+        </w:rPr>
+        <w:t xml:space="preserve"> </w:t>
       </w:r>
     </w:p>
     <w:p>
@@ -12082,11 +16483,19 @@
           <w:sz w:val="28"/>
         </w:rPr>
       </w:pPr>
+      <w:bookmarkStart w:id="45" w:name="_Toc448171276"/>
       <w:r>
         <w:rPr>
           <w:sz w:val="28"/>
         </w:rPr>
-        <w:t xml:space="preserve">Ашигласан сангууд </w:t>
+        <w:t>Ашигласан сангууд</w:t>
+      </w:r>
+      <w:bookmarkEnd w:id="45"/>
+      <w:r>
+        <w:rPr>
+          <w:sz w:val="28"/>
+        </w:rPr>
+        <w:t xml:space="preserve"> </w:t>
       </w:r>
     </w:p>
     <w:p>
@@ -12097,12 +16506,21 @@
           <w:lang w:val="mn-MN"/>
         </w:rPr>
       </w:pPr>
+      <w:bookmarkStart w:id="46" w:name="_Toc448171277"/>
       <w:r>
         <w:rPr>
           <w:sz w:val="28"/>
           <w:lang w:val="mn-MN"/>
         </w:rPr>
-        <w:t xml:space="preserve">Өгөгдлийн сан </w:t>
+        <w:t>Өгөгдлийн сан</w:t>
+      </w:r>
+      <w:bookmarkEnd w:id="46"/>
+      <w:r>
+        <w:rPr>
+          <w:sz w:val="28"/>
+          <w:lang w:val="mn-MN"/>
+        </w:rPr>
+        <w:t xml:space="preserve"> </w:t>
       </w:r>
     </w:p>
     <w:p>
@@ -12113,6 +16531,7 @@
           <w:lang w:val="mn-MN"/>
         </w:rPr>
       </w:pPr>
+      <w:bookmarkStart w:id="47" w:name="_Toc448171278"/>
       <w:r>
         <w:rPr>
           <w:sz w:val="28"/>
@@ -12120,6 +16539,7 @@
         </w:rPr>
         <w:t>Төслийн бүтэц</w:t>
       </w:r>
+      <w:bookmarkEnd w:id="47"/>
       <w:r>
         <w:rPr>
           <w:sz w:val="28"/>
@@ -12146,11 +16566,13 @@
       <w:pPr>
         <w:pStyle w:val="a"/>
       </w:pPr>
-      <w:bookmarkStart w:id="23" w:name="_Toc446683209"/>
+      <w:bookmarkStart w:id="48" w:name="_Toc446683209"/>
+      <w:bookmarkStart w:id="49" w:name="_Toc448171279"/>
       <w:r>
         <w:t>ДҮГНЭЛТ</w:t>
       </w:r>
-      <w:bookmarkEnd w:id="23"/>
+      <w:bookmarkEnd w:id="48"/>
+      <w:bookmarkEnd w:id="49"/>
     </w:p>
     <w:p/>
     <w:p/>
@@ -12183,14 +16605,16 @@
           <w:lang w:val="mn-MN"/>
         </w:rPr>
       </w:pPr>
-      <w:bookmarkStart w:id="24" w:name="_Toc446683210"/>
+      <w:bookmarkStart w:id="50" w:name="_Toc446683210"/>
+      <w:bookmarkStart w:id="51" w:name="_Toc448171280"/>
       <w:r>
         <w:rPr>
           <w:lang w:val="mn-MN"/>
         </w:rPr>
         <w:t>НОМ ЗҮЙ</w:t>
       </w:r>
-      <w:bookmarkEnd w:id="24"/>
+      <w:bookmarkEnd w:id="50"/>
+      <w:bookmarkEnd w:id="51"/>
     </w:p>
     <w:p>
       <w:pPr>
@@ -12504,15 +16928,17 @@
           <w:lang w:val="mn-MN"/>
         </w:rPr>
       </w:pPr>
-      <w:bookmarkStart w:id="25" w:name="_Toc446683211"/>
+      <w:bookmarkStart w:id="52" w:name="_Toc446683211"/>
+      <w:bookmarkStart w:id="53" w:name="_Toc448171281"/>
       <w:r>
         <w:rPr>
           <w:lang w:val="mn-MN"/>
         </w:rPr>
         <w:t>ХАВСРАЛТ</w:t>
       </w:r>
-      <w:bookmarkEnd w:id="14"/>
-      <w:bookmarkEnd w:id="25"/>
+      <w:bookmarkEnd w:id="30"/>
+      <w:bookmarkEnd w:id="52"/>
+      <w:bookmarkEnd w:id="53"/>
     </w:p>
     <w:sectPr>
       <w:pgSz w:w="11907" w:h="16839" w:code="9"/>
@@ -12577,6 +17003,241 @@
 <file path=word/numbering.xml><?xml version="1.0" encoding="utf-8"?>
 <w:numbering xmlns:wpc="http://schemas.microsoft.com/office/word/2010/wordprocessingCanvas" xmlns:mc="http://schemas.openxmlformats.org/markup-compatibility/2006" xmlns:o="urn:schemas-microsoft-com:office:office" xmlns:r="http://schemas.openxmlformats.org/officeDocument/2006/relationships" xmlns:m="http://schemas.openxmlformats.org/officeDocument/2006/math" xmlns:v="urn:schemas-microsoft-com:vml" xmlns:wp14="http://schemas.microsoft.com/office/word/2010/wordprocessingDrawing" xmlns:wp="http://schemas.openxmlformats.org/drawingml/2006/wordprocessingDrawing" xmlns:w10="urn:schemas-microsoft-com:office:word" xmlns:w="http://schemas.openxmlformats.org/wordprocessingml/2006/main" xmlns:w14="http://schemas.microsoft.com/office/word/2010/wordml" xmlns:w15="http://schemas.microsoft.com/office/word/2012/wordml" xmlns:wpg="http://schemas.microsoft.com/office/word/2010/wordprocessingGroup" xmlns:wpi="http://schemas.microsoft.com/office/word/2010/wordprocessingInk" xmlns:wne="http://schemas.microsoft.com/office/word/2006/wordml" xmlns:wps="http://schemas.microsoft.com/office/word/2010/wordprocessingShape" mc:Ignorable="w14 w15 wp14">
   <w:abstractNum w:abstractNumId="0">
+    <w:nsid w:val="08BA73EA"/>
+    <w:multiLevelType w:val="multilevel"/>
+    <w:tmpl w:val="5660F24E"/>
+    <w:lvl w:ilvl="0">
+      <w:start w:val="1"/>
+      <w:numFmt w:val="bullet"/>
+      <w:lvlText w:val=""/>
+      <w:lvlJc w:val="left"/>
+      <w:pPr>
+        <w:tabs>
+          <w:tab w:val="num" w:pos="1080"/>
+        </w:tabs>
+        <w:ind w:left="1080" w:hanging="360"/>
+      </w:pPr>
+      <w:rPr>
+        <w:rFonts w:ascii="Symbol" w:hAnsi="Symbol" w:hint="default"/>
+        <w:sz w:val="20"/>
+      </w:rPr>
+    </w:lvl>
+    <w:lvl w:ilvl="1" w:tentative="1">
+      <w:start w:val="1"/>
+      <w:numFmt w:val="bullet"/>
+      <w:lvlText w:val="o"/>
+      <w:lvlJc w:val="left"/>
+      <w:pPr>
+        <w:tabs>
+          <w:tab w:val="num" w:pos="1800"/>
+        </w:tabs>
+        <w:ind w:left="1800" w:hanging="360"/>
+      </w:pPr>
+      <w:rPr>
+        <w:rFonts w:ascii="Courier New" w:hAnsi="Courier New" w:hint="default"/>
+        <w:sz w:val="20"/>
+      </w:rPr>
+    </w:lvl>
+    <w:lvl w:ilvl="2" w:tentative="1">
+      <w:start w:val="1"/>
+      <w:numFmt w:val="bullet"/>
+      <w:lvlText w:val=""/>
+      <w:lvlJc w:val="left"/>
+      <w:pPr>
+        <w:tabs>
+          <w:tab w:val="num" w:pos="2520"/>
+        </w:tabs>
+        <w:ind w:left="2520" w:hanging="360"/>
+      </w:pPr>
+      <w:rPr>
+        <w:rFonts w:ascii="Wingdings" w:hAnsi="Wingdings" w:hint="default"/>
+        <w:sz w:val="20"/>
+      </w:rPr>
+    </w:lvl>
+    <w:lvl w:ilvl="3" w:tentative="1">
+      <w:start w:val="1"/>
+      <w:numFmt w:val="bullet"/>
+      <w:lvlText w:val=""/>
+      <w:lvlJc w:val="left"/>
+      <w:pPr>
+        <w:tabs>
+          <w:tab w:val="num" w:pos="3240"/>
+        </w:tabs>
+        <w:ind w:left="3240" w:hanging="360"/>
+      </w:pPr>
+      <w:rPr>
+        <w:rFonts w:ascii="Wingdings" w:hAnsi="Wingdings" w:hint="default"/>
+        <w:sz w:val="20"/>
+      </w:rPr>
+    </w:lvl>
+    <w:lvl w:ilvl="4" w:tentative="1">
+      <w:start w:val="1"/>
+      <w:numFmt w:val="bullet"/>
+      <w:lvlText w:val=""/>
+      <w:lvlJc w:val="left"/>
+      <w:pPr>
+        <w:tabs>
+          <w:tab w:val="num" w:pos="3960"/>
+        </w:tabs>
+        <w:ind w:left="3960" w:hanging="360"/>
+      </w:pPr>
+      <w:rPr>
+        <w:rFonts w:ascii="Wingdings" w:hAnsi="Wingdings" w:hint="default"/>
+        <w:sz w:val="20"/>
+      </w:rPr>
+    </w:lvl>
+    <w:lvl w:ilvl="5" w:tentative="1">
+      <w:start w:val="1"/>
+      <w:numFmt w:val="bullet"/>
+      <w:lvlText w:val=""/>
+      <w:lvlJc w:val="left"/>
+      <w:pPr>
+        <w:tabs>
+          <w:tab w:val="num" w:pos="4680"/>
+        </w:tabs>
+        <w:ind w:left="4680" w:hanging="360"/>
+      </w:pPr>
+      <w:rPr>
+        <w:rFonts w:ascii="Wingdings" w:hAnsi="Wingdings" w:hint="default"/>
+        <w:sz w:val="20"/>
+      </w:rPr>
+    </w:lvl>
+    <w:lvl w:ilvl="6" w:tentative="1">
+      <w:start w:val="1"/>
+      <w:numFmt w:val="bullet"/>
+      <w:lvlText w:val=""/>
+      <w:lvlJc w:val="left"/>
+      <w:pPr>
+        <w:tabs>
+          <w:tab w:val="num" w:pos="5400"/>
+        </w:tabs>
+        <w:ind w:left="5400" w:hanging="360"/>
+      </w:pPr>
+      <w:rPr>
+        <w:rFonts w:ascii="Wingdings" w:hAnsi="Wingdings" w:hint="default"/>
+        <w:sz w:val="20"/>
+      </w:rPr>
+    </w:lvl>
+    <w:lvl w:ilvl="7" w:tentative="1">
+      <w:start w:val="1"/>
+      <w:numFmt w:val="bullet"/>
+      <w:lvlText w:val=""/>
+      <w:lvlJc w:val="left"/>
+      <w:pPr>
+        <w:tabs>
+          <w:tab w:val="num" w:pos="6120"/>
+        </w:tabs>
+        <w:ind w:left="6120" w:hanging="360"/>
+      </w:pPr>
+      <w:rPr>
+        <w:rFonts w:ascii="Wingdings" w:hAnsi="Wingdings" w:hint="default"/>
+        <w:sz w:val="20"/>
+      </w:rPr>
+    </w:lvl>
+    <w:lvl w:ilvl="8" w:tentative="1">
+      <w:start w:val="1"/>
+      <w:numFmt w:val="bullet"/>
+      <w:lvlText w:val=""/>
+      <w:lvlJc w:val="left"/>
+      <w:pPr>
+        <w:tabs>
+          <w:tab w:val="num" w:pos="6840"/>
+        </w:tabs>
+        <w:ind w:left="6840" w:hanging="360"/>
+      </w:pPr>
+      <w:rPr>
+        <w:rFonts w:ascii="Wingdings" w:hAnsi="Wingdings" w:hint="default"/>
+        <w:sz w:val="20"/>
+      </w:rPr>
+    </w:lvl>
+  </w:abstractNum>
+  <w:abstractNum w:abstractNumId="1">
+    <w:nsid w:val="0A2604D0"/>
+    <w:multiLevelType w:val="hybridMultilevel"/>
+    <w:tmpl w:val="B52E1D5E"/>
+    <w:lvl w:ilvl="0" w:tplc="0409000F">
+      <w:start w:val="1"/>
+      <w:numFmt w:val="decimal"/>
+      <w:lvlText w:val="%1."/>
+      <w:lvlJc w:val="left"/>
+      <w:pPr>
+        <w:ind w:left="1440" w:hanging="360"/>
+      </w:pPr>
+    </w:lvl>
+    <w:lvl w:ilvl="1" w:tplc="04090019" w:tentative="1">
+      <w:start w:val="1"/>
+      <w:numFmt w:val="lowerLetter"/>
+      <w:lvlText w:val="%2."/>
+      <w:lvlJc w:val="left"/>
+      <w:pPr>
+        <w:ind w:left="2160" w:hanging="360"/>
+      </w:pPr>
+    </w:lvl>
+    <w:lvl w:ilvl="2" w:tplc="0409001B" w:tentative="1">
+      <w:start w:val="1"/>
+      <w:numFmt w:val="lowerRoman"/>
+      <w:lvlText w:val="%3."/>
+      <w:lvlJc w:val="right"/>
+      <w:pPr>
+        <w:ind w:left="2880" w:hanging="180"/>
+      </w:pPr>
+    </w:lvl>
+    <w:lvl w:ilvl="3" w:tplc="0409000F" w:tentative="1">
+      <w:start w:val="1"/>
+      <w:numFmt w:val="decimal"/>
+      <w:lvlText w:val="%4."/>
+      <w:lvlJc w:val="left"/>
+      <w:pPr>
+        <w:ind w:left="3600" w:hanging="360"/>
+      </w:pPr>
+    </w:lvl>
+    <w:lvl w:ilvl="4" w:tplc="04090019" w:tentative="1">
+      <w:start w:val="1"/>
+      <w:numFmt w:val="lowerLetter"/>
+      <w:lvlText w:val="%5."/>
+      <w:lvlJc w:val="left"/>
+      <w:pPr>
+        <w:ind w:left="4320" w:hanging="360"/>
+      </w:pPr>
+    </w:lvl>
+    <w:lvl w:ilvl="5" w:tplc="0409001B" w:tentative="1">
+      <w:start w:val="1"/>
+      <w:numFmt w:val="lowerRoman"/>
+      <w:lvlText w:val="%6."/>
+      <w:lvlJc w:val="right"/>
+      <w:pPr>
+        <w:ind w:left="5040" w:hanging="180"/>
+      </w:pPr>
+    </w:lvl>
+    <w:lvl w:ilvl="6" w:tplc="0409000F" w:tentative="1">
+      <w:start w:val="1"/>
+      <w:numFmt w:val="decimal"/>
+      <w:lvlText w:val="%7."/>
+      <w:lvlJc w:val="left"/>
+      <w:pPr>
+        <w:ind w:left="5760" w:hanging="360"/>
+      </w:pPr>
+    </w:lvl>
+    <w:lvl w:ilvl="7" w:tplc="04090019" w:tentative="1">
+      <w:start w:val="1"/>
+      <w:numFmt w:val="lowerLetter"/>
+      <w:lvlText w:val="%8."/>
+      <w:lvlJc w:val="left"/>
+      <w:pPr>
+        <w:ind w:left="6480" w:hanging="360"/>
+      </w:pPr>
+    </w:lvl>
+    <w:lvl w:ilvl="8" w:tplc="0409001B" w:tentative="1">
+      <w:start w:val="1"/>
+      <w:numFmt w:val="lowerRoman"/>
+      <w:lvlText w:val="%9."/>
+      <w:lvlJc w:val="right"/>
+      <w:pPr>
+        <w:ind w:left="7200" w:hanging="180"/>
+      </w:pPr>
+    </w:lvl>
+  </w:abstractNum>
+  <w:abstractNum w:abstractNumId="2">
     <w:nsid w:val="10233F29"/>
     <w:multiLevelType w:val="hybridMultilevel"/>
     <w:tmpl w:val="958205C4"/>
@@ -12689,7 +17350,7 @@
       </w:rPr>
     </w:lvl>
   </w:abstractNum>
-  <w:abstractNum w:abstractNumId="1">
+  <w:abstractNum w:abstractNumId="3">
     <w:nsid w:val="10F25124"/>
     <w:multiLevelType w:val="hybridMultilevel"/>
     <w:tmpl w:val="3D0677C2"/>
@@ -12802,7 +17463,7 @@
       </w:rPr>
     </w:lvl>
   </w:abstractNum>
-  <w:abstractNum w:abstractNumId="2">
+  <w:abstractNum w:abstractNumId="4">
     <w:nsid w:val="13B53EE3"/>
     <w:multiLevelType w:val="hybridMultilevel"/>
     <w:tmpl w:val="ABF20DD2"/>
@@ -12888,7 +17549,7 @@
       </w:pPr>
     </w:lvl>
   </w:abstractNum>
-  <w:abstractNum w:abstractNumId="3">
+  <w:abstractNum w:abstractNumId="5">
     <w:nsid w:val="15E772B7"/>
     <w:multiLevelType w:val="hybridMultilevel"/>
     <w:tmpl w:val="6B90CEC2"/>
@@ -12974,10 +17635,10 @@
       </w:pPr>
     </w:lvl>
   </w:abstractNum>
-  <w:abstractNum w:abstractNumId="4">
+  <w:abstractNum w:abstractNumId="6">
     <w:nsid w:val="167C4F80"/>
     <w:multiLevelType w:val="multilevel"/>
-    <w:tmpl w:val="522CC216"/>
+    <w:tmpl w:val="54F6E2EA"/>
     <w:lvl w:ilvl="0">
       <w:start w:val="1"/>
       <w:numFmt w:val="decimal"/>
@@ -13015,6 +17676,9 @@
       <w:pPr>
         <w:ind w:left="648" w:hanging="648"/>
       </w:pPr>
+      <w:rPr>
+        <w:sz w:val="24"/>
+      </w:rPr>
     </w:lvl>
     <w:lvl w:ilvl="4">
       <w:start w:val="1"/>
@@ -13062,7 +17726,7 @@
       </w:pPr>
     </w:lvl>
   </w:abstractNum>
-  <w:abstractNum w:abstractNumId="5">
+  <w:abstractNum w:abstractNumId="7">
     <w:nsid w:val="16805F95"/>
     <w:multiLevelType w:val="hybridMultilevel"/>
     <w:tmpl w:val="393ACC8A"/>
@@ -13175,7 +17839,7 @@
       </w:rPr>
     </w:lvl>
   </w:abstractNum>
-  <w:abstractNum w:abstractNumId="6">
+  <w:abstractNum w:abstractNumId="8">
     <w:nsid w:val="1AB2624D"/>
     <w:multiLevelType w:val="hybridMultilevel"/>
     <w:tmpl w:val="E304AA92"/>
@@ -13288,7 +17952,7 @@
       </w:rPr>
     </w:lvl>
   </w:abstractNum>
-  <w:abstractNum w:abstractNumId="7">
+  <w:abstractNum w:abstractNumId="9">
     <w:nsid w:val="1E2A6630"/>
     <w:multiLevelType w:val="hybridMultilevel"/>
     <w:tmpl w:val="5A444486"/>
@@ -13401,7 +18065,156 @@
       </w:rPr>
     </w:lvl>
   </w:abstractNum>
-  <w:abstractNum w:abstractNumId="8">
+  <w:abstractNum w:abstractNumId="10">
+    <w:nsid w:val="209941E5"/>
+    <w:multiLevelType w:val="multilevel"/>
+    <w:tmpl w:val="638E9D24"/>
+    <w:lvl w:ilvl="0">
+      <w:start w:val="1"/>
+      <w:numFmt w:val="bullet"/>
+      <w:lvlText w:val=""/>
+      <w:lvlJc w:val="left"/>
+      <w:pPr>
+        <w:tabs>
+          <w:tab w:val="num" w:pos="1080"/>
+        </w:tabs>
+        <w:ind w:left="1080" w:hanging="360"/>
+      </w:pPr>
+      <w:rPr>
+        <w:rFonts w:ascii="Symbol" w:hAnsi="Symbol" w:hint="default"/>
+        <w:sz w:val="20"/>
+      </w:rPr>
+    </w:lvl>
+    <w:lvl w:ilvl="1" w:tentative="1">
+      <w:start w:val="1"/>
+      <w:numFmt w:val="bullet"/>
+      <w:lvlText w:val="o"/>
+      <w:lvlJc w:val="left"/>
+      <w:pPr>
+        <w:tabs>
+          <w:tab w:val="num" w:pos="1800"/>
+        </w:tabs>
+        <w:ind w:left="1800" w:hanging="360"/>
+      </w:pPr>
+      <w:rPr>
+        <w:rFonts w:ascii="Courier New" w:hAnsi="Courier New" w:hint="default"/>
+        <w:sz w:val="20"/>
+      </w:rPr>
+    </w:lvl>
+    <w:lvl w:ilvl="2" w:tentative="1">
+      <w:start w:val="1"/>
+      <w:numFmt w:val="bullet"/>
+      <w:lvlText w:val=""/>
+      <w:lvlJc w:val="left"/>
+      <w:pPr>
+        <w:tabs>
+          <w:tab w:val="num" w:pos="2520"/>
+        </w:tabs>
+        <w:ind w:left="2520" w:hanging="360"/>
+      </w:pPr>
+      <w:rPr>
+        <w:rFonts w:ascii="Wingdings" w:hAnsi="Wingdings" w:hint="default"/>
+        <w:sz w:val="20"/>
+      </w:rPr>
+    </w:lvl>
+    <w:lvl w:ilvl="3" w:tentative="1">
+      <w:start w:val="1"/>
+      <w:numFmt w:val="bullet"/>
+      <w:lvlText w:val=""/>
+      <w:lvlJc w:val="left"/>
+      <w:pPr>
+        <w:tabs>
+          <w:tab w:val="num" w:pos="3240"/>
+        </w:tabs>
+        <w:ind w:left="3240" w:hanging="360"/>
+      </w:pPr>
+      <w:rPr>
+        <w:rFonts w:ascii="Wingdings" w:hAnsi="Wingdings" w:hint="default"/>
+        <w:sz w:val="20"/>
+      </w:rPr>
+    </w:lvl>
+    <w:lvl w:ilvl="4" w:tentative="1">
+      <w:start w:val="1"/>
+      <w:numFmt w:val="bullet"/>
+      <w:lvlText w:val=""/>
+      <w:lvlJc w:val="left"/>
+      <w:pPr>
+        <w:tabs>
+          <w:tab w:val="num" w:pos="3960"/>
+        </w:tabs>
+        <w:ind w:left="3960" w:hanging="360"/>
+      </w:pPr>
+      <w:rPr>
+        <w:rFonts w:ascii="Wingdings" w:hAnsi="Wingdings" w:hint="default"/>
+        <w:sz w:val="20"/>
+      </w:rPr>
+    </w:lvl>
+    <w:lvl w:ilvl="5" w:tentative="1">
+      <w:start w:val="1"/>
+      <w:numFmt w:val="bullet"/>
+      <w:lvlText w:val=""/>
+      <w:lvlJc w:val="left"/>
+      <w:pPr>
+        <w:tabs>
+          <w:tab w:val="num" w:pos="4680"/>
+        </w:tabs>
+        <w:ind w:left="4680" w:hanging="360"/>
+      </w:pPr>
+      <w:rPr>
+        <w:rFonts w:ascii="Wingdings" w:hAnsi="Wingdings" w:hint="default"/>
+        <w:sz w:val="20"/>
+      </w:rPr>
+    </w:lvl>
+    <w:lvl w:ilvl="6" w:tentative="1">
+      <w:start w:val="1"/>
+      <w:numFmt w:val="bullet"/>
+      <w:lvlText w:val=""/>
+      <w:lvlJc w:val="left"/>
+      <w:pPr>
+        <w:tabs>
+          <w:tab w:val="num" w:pos="5400"/>
+        </w:tabs>
+        <w:ind w:left="5400" w:hanging="360"/>
+      </w:pPr>
+      <w:rPr>
+        <w:rFonts w:ascii="Wingdings" w:hAnsi="Wingdings" w:hint="default"/>
+        <w:sz w:val="20"/>
+      </w:rPr>
+    </w:lvl>
+    <w:lvl w:ilvl="7" w:tentative="1">
+      <w:start w:val="1"/>
+      <w:numFmt w:val="bullet"/>
+      <w:lvlText w:val=""/>
+      <w:lvlJc w:val="left"/>
+      <w:pPr>
+        <w:tabs>
+          <w:tab w:val="num" w:pos="6120"/>
+        </w:tabs>
+        <w:ind w:left="6120" w:hanging="360"/>
+      </w:pPr>
+      <w:rPr>
+        <w:rFonts w:ascii="Wingdings" w:hAnsi="Wingdings" w:hint="default"/>
+        <w:sz w:val="20"/>
+      </w:rPr>
+    </w:lvl>
+    <w:lvl w:ilvl="8" w:tentative="1">
+      <w:start w:val="1"/>
+      <w:numFmt w:val="bullet"/>
+      <w:lvlText w:val=""/>
+      <w:lvlJc w:val="left"/>
+      <w:pPr>
+        <w:tabs>
+          <w:tab w:val="num" w:pos="6840"/>
+        </w:tabs>
+        <w:ind w:left="6840" w:hanging="360"/>
+      </w:pPr>
+      <w:rPr>
+        <w:rFonts w:ascii="Wingdings" w:hAnsi="Wingdings" w:hint="default"/>
+        <w:sz w:val="20"/>
+      </w:rPr>
+    </w:lvl>
+  </w:abstractNum>
+  <w:abstractNum w:abstractNumId="11">
     <w:nsid w:val="21822B0D"/>
     <w:multiLevelType w:val="hybridMultilevel"/>
     <w:tmpl w:val="2D24067A"/>
@@ -13491,7 +18304,7 @@
       </w:pPr>
     </w:lvl>
   </w:abstractNum>
-  <w:abstractNum w:abstractNumId="9">
+  <w:abstractNum w:abstractNumId="12">
     <w:nsid w:val="231477F1"/>
     <w:multiLevelType w:val="hybridMultilevel"/>
     <w:tmpl w:val="481CC360"/>
@@ -13577,7 +18390,7 @@
       </w:pPr>
     </w:lvl>
   </w:abstractNum>
-  <w:abstractNum w:abstractNumId="10">
+  <w:abstractNum w:abstractNumId="13">
     <w:nsid w:val="2C917558"/>
     <w:multiLevelType w:val="hybridMultilevel"/>
     <w:tmpl w:val="F7C256C2"/>
@@ -13666,7 +18479,7 @@
       </w:pPr>
     </w:lvl>
   </w:abstractNum>
-  <w:abstractNum w:abstractNumId="11">
+  <w:abstractNum w:abstractNumId="14">
     <w:nsid w:val="2CC11C52"/>
     <w:multiLevelType w:val="hybridMultilevel"/>
     <w:tmpl w:val="75C80AC0"/>
@@ -13779,7 +18592,7 @@
       </w:rPr>
     </w:lvl>
   </w:abstractNum>
-  <w:abstractNum w:abstractNumId="12">
+  <w:abstractNum w:abstractNumId="15">
     <w:nsid w:val="3225028C"/>
     <w:multiLevelType w:val="hybridMultilevel"/>
     <w:tmpl w:val="EBE8E800"/>
@@ -13892,7 +18705,93 @@
       </w:rPr>
     </w:lvl>
   </w:abstractNum>
-  <w:abstractNum w:abstractNumId="13">
+  <w:abstractNum w:abstractNumId="16">
+    <w:nsid w:val="35C17049"/>
+    <w:multiLevelType w:val="hybridMultilevel"/>
+    <w:tmpl w:val="C220E386"/>
+    <w:lvl w:ilvl="0" w:tplc="04090013">
+      <w:start w:val="1"/>
+      <w:numFmt w:val="upperRoman"/>
+      <w:lvlText w:val="%1."/>
+      <w:lvlJc w:val="right"/>
+      <w:pPr>
+        <w:ind w:left="1440" w:hanging="360"/>
+      </w:pPr>
+    </w:lvl>
+    <w:lvl w:ilvl="1" w:tplc="04090019" w:tentative="1">
+      <w:start w:val="1"/>
+      <w:numFmt w:val="lowerLetter"/>
+      <w:lvlText w:val="%2."/>
+      <w:lvlJc w:val="left"/>
+      <w:pPr>
+        <w:ind w:left="2160" w:hanging="360"/>
+      </w:pPr>
+    </w:lvl>
+    <w:lvl w:ilvl="2" w:tplc="0409001B" w:tentative="1">
+      <w:start w:val="1"/>
+      <w:numFmt w:val="lowerRoman"/>
+      <w:lvlText w:val="%3."/>
+      <w:lvlJc w:val="right"/>
+      <w:pPr>
+        <w:ind w:left="2880" w:hanging="180"/>
+      </w:pPr>
+    </w:lvl>
+    <w:lvl w:ilvl="3" w:tplc="0409000F" w:tentative="1">
+      <w:start w:val="1"/>
+      <w:numFmt w:val="decimal"/>
+      <w:lvlText w:val="%4."/>
+      <w:lvlJc w:val="left"/>
+      <w:pPr>
+        <w:ind w:left="3600" w:hanging="360"/>
+      </w:pPr>
+    </w:lvl>
+    <w:lvl w:ilvl="4" w:tplc="04090019" w:tentative="1">
+      <w:start w:val="1"/>
+      <w:numFmt w:val="lowerLetter"/>
+      <w:lvlText w:val="%5."/>
+      <w:lvlJc w:val="left"/>
+      <w:pPr>
+        <w:ind w:left="4320" w:hanging="360"/>
+      </w:pPr>
+    </w:lvl>
+    <w:lvl w:ilvl="5" w:tplc="0409001B" w:tentative="1">
+      <w:start w:val="1"/>
+      <w:numFmt w:val="lowerRoman"/>
+      <w:lvlText w:val="%6."/>
+      <w:lvlJc w:val="right"/>
+      <w:pPr>
+        <w:ind w:left="5040" w:hanging="180"/>
+      </w:pPr>
+    </w:lvl>
+    <w:lvl w:ilvl="6" w:tplc="0409000F" w:tentative="1">
+      <w:start w:val="1"/>
+      <w:numFmt w:val="decimal"/>
+      <w:lvlText w:val="%7."/>
+      <w:lvlJc w:val="left"/>
+      <w:pPr>
+        <w:ind w:left="5760" w:hanging="360"/>
+      </w:pPr>
+    </w:lvl>
+    <w:lvl w:ilvl="7" w:tplc="04090019" w:tentative="1">
+      <w:start w:val="1"/>
+      <w:numFmt w:val="lowerLetter"/>
+      <w:lvlText w:val="%8."/>
+      <w:lvlJc w:val="left"/>
+      <w:pPr>
+        <w:ind w:left="6480" w:hanging="360"/>
+      </w:pPr>
+    </w:lvl>
+    <w:lvl w:ilvl="8" w:tplc="0409001B" w:tentative="1">
+      <w:start w:val="1"/>
+      <w:numFmt w:val="lowerRoman"/>
+      <w:lvlText w:val="%9."/>
+      <w:lvlJc w:val="right"/>
+      <w:pPr>
+        <w:ind w:left="7200" w:hanging="180"/>
+      </w:pPr>
+    </w:lvl>
+  </w:abstractNum>
+  <w:abstractNum w:abstractNumId="17">
     <w:nsid w:val="37F151EA"/>
     <w:multiLevelType w:val="hybridMultilevel"/>
     <w:tmpl w:val="A292596E"/>
@@ -14005,7 +18904,7 @@
       </w:rPr>
     </w:lvl>
   </w:abstractNum>
-  <w:abstractNum w:abstractNumId="14">
+  <w:abstractNum w:abstractNumId="18">
     <w:nsid w:val="389F72E5"/>
     <w:multiLevelType w:val="hybridMultilevel"/>
     <w:tmpl w:val="11009AA2"/>
@@ -14118,7 +19017,7 @@
       </w:rPr>
     </w:lvl>
   </w:abstractNum>
-  <w:abstractNum w:abstractNumId="15">
+  <w:abstractNum w:abstractNumId="19">
     <w:nsid w:val="45A50762"/>
     <w:multiLevelType w:val="hybridMultilevel"/>
     <w:tmpl w:val="F3163792"/>
@@ -14204,7 +19103,93 @@
       </w:pPr>
     </w:lvl>
   </w:abstractNum>
-  <w:abstractNum w:abstractNumId="16">
+  <w:abstractNum w:abstractNumId="20">
+    <w:nsid w:val="49B01629"/>
+    <w:multiLevelType w:val="hybridMultilevel"/>
+    <w:tmpl w:val="B902339C"/>
+    <w:lvl w:ilvl="0" w:tplc="0409000F">
+      <w:start w:val="1"/>
+      <w:numFmt w:val="decimal"/>
+      <w:lvlText w:val="%1."/>
+      <w:lvlJc w:val="left"/>
+      <w:pPr>
+        <w:ind w:left="1800" w:hanging="360"/>
+      </w:pPr>
+    </w:lvl>
+    <w:lvl w:ilvl="1" w:tplc="04090019" w:tentative="1">
+      <w:start w:val="1"/>
+      <w:numFmt w:val="lowerLetter"/>
+      <w:lvlText w:val="%2."/>
+      <w:lvlJc w:val="left"/>
+      <w:pPr>
+        <w:ind w:left="2520" w:hanging="360"/>
+      </w:pPr>
+    </w:lvl>
+    <w:lvl w:ilvl="2" w:tplc="0409001B" w:tentative="1">
+      <w:start w:val="1"/>
+      <w:numFmt w:val="lowerRoman"/>
+      <w:lvlText w:val="%3."/>
+      <w:lvlJc w:val="right"/>
+      <w:pPr>
+        <w:ind w:left="3240" w:hanging="180"/>
+      </w:pPr>
+    </w:lvl>
+    <w:lvl w:ilvl="3" w:tplc="0409000F" w:tentative="1">
+      <w:start w:val="1"/>
+      <w:numFmt w:val="decimal"/>
+      <w:lvlText w:val="%4."/>
+      <w:lvlJc w:val="left"/>
+      <w:pPr>
+        <w:ind w:left="3960" w:hanging="360"/>
+      </w:pPr>
+    </w:lvl>
+    <w:lvl w:ilvl="4" w:tplc="04090019" w:tentative="1">
+      <w:start w:val="1"/>
+      <w:numFmt w:val="lowerLetter"/>
+      <w:lvlText w:val="%5."/>
+      <w:lvlJc w:val="left"/>
+      <w:pPr>
+        <w:ind w:left="4680" w:hanging="360"/>
+      </w:pPr>
+    </w:lvl>
+    <w:lvl w:ilvl="5" w:tplc="0409001B" w:tentative="1">
+      <w:start w:val="1"/>
+      <w:numFmt w:val="lowerRoman"/>
+      <w:lvlText w:val="%6."/>
+      <w:lvlJc w:val="right"/>
+      <w:pPr>
+        <w:ind w:left="5400" w:hanging="180"/>
+      </w:pPr>
+    </w:lvl>
+    <w:lvl w:ilvl="6" w:tplc="0409000F" w:tentative="1">
+      <w:start w:val="1"/>
+      <w:numFmt w:val="decimal"/>
+      <w:lvlText w:val="%7."/>
+      <w:lvlJc w:val="left"/>
+      <w:pPr>
+        <w:ind w:left="6120" w:hanging="360"/>
+      </w:pPr>
+    </w:lvl>
+    <w:lvl w:ilvl="7" w:tplc="04090019" w:tentative="1">
+      <w:start w:val="1"/>
+      <w:numFmt w:val="lowerLetter"/>
+      <w:lvlText w:val="%8."/>
+      <w:lvlJc w:val="left"/>
+      <w:pPr>
+        <w:ind w:left="6840" w:hanging="360"/>
+      </w:pPr>
+    </w:lvl>
+    <w:lvl w:ilvl="8" w:tplc="0409001B" w:tentative="1">
+      <w:start w:val="1"/>
+      <w:numFmt w:val="lowerRoman"/>
+      <w:lvlText w:val="%9."/>
+      <w:lvlJc w:val="right"/>
+      <w:pPr>
+        <w:ind w:left="7560" w:hanging="180"/>
+      </w:pPr>
+    </w:lvl>
+  </w:abstractNum>
+  <w:abstractNum w:abstractNumId="21">
     <w:nsid w:val="4E486891"/>
     <w:multiLevelType w:val="hybridMultilevel"/>
     <w:tmpl w:val="DF903E86"/>
@@ -14317,7 +19302,7 @@
       </w:rPr>
     </w:lvl>
   </w:abstractNum>
-  <w:abstractNum w:abstractNumId="17">
+  <w:abstractNum w:abstractNumId="22">
     <w:nsid w:val="51E50C6C"/>
     <w:multiLevelType w:val="hybridMultilevel"/>
     <w:tmpl w:val="69543C6E"/>
@@ -14430,7 +19415,93 @@
       </w:rPr>
     </w:lvl>
   </w:abstractNum>
-  <w:abstractNum w:abstractNumId="18">
+  <w:abstractNum w:abstractNumId="23">
+    <w:nsid w:val="52A95F21"/>
+    <w:multiLevelType w:val="hybridMultilevel"/>
+    <w:tmpl w:val="70341CAE"/>
+    <w:lvl w:ilvl="0" w:tplc="0409000F">
+      <w:start w:val="1"/>
+      <w:numFmt w:val="decimal"/>
+      <w:lvlText w:val="%1."/>
+      <w:lvlJc w:val="left"/>
+      <w:pPr>
+        <w:ind w:left="1440" w:hanging="360"/>
+      </w:pPr>
+    </w:lvl>
+    <w:lvl w:ilvl="1" w:tplc="04090019" w:tentative="1">
+      <w:start w:val="1"/>
+      <w:numFmt w:val="lowerLetter"/>
+      <w:lvlText w:val="%2."/>
+      <w:lvlJc w:val="left"/>
+      <w:pPr>
+        <w:ind w:left="2160" w:hanging="360"/>
+      </w:pPr>
+    </w:lvl>
+    <w:lvl w:ilvl="2" w:tplc="0409001B" w:tentative="1">
+      <w:start w:val="1"/>
+      <w:numFmt w:val="lowerRoman"/>
+      <w:lvlText w:val="%3."/>
+      <w:lvlJc w:val="right"/>
+      <w:pPr>
+        <w:ind w:left="2880" w:hanging="180"/>
+      </w:pPr>
+    </w:lvl>
+    <w:lvl w:ilvl="3" w:tplc="0409000F" w:tentative="1">
+      <w:start w:val="1"/>
+      <w:numFmt w:val="decimal"/>
+      <w:lvlText w:val="%4."/>
+      <w:lvlJc w:val="left"/>
+      <w:pPr>
+        <w:ind w:left="3600" w:hanging="360"/>
+      </w:pPr>
+    </w:lvl>
+    <w:lvl w:ilvl="4" w:tplc="04090019" w:tentative="1">
+      <w:start w:val="1"/>
+      <w:numFmt w:val="lowerLetter"/>
+      <w:lvlText w:val="%5."/>
+      <w:lvlJc w:val="left"/>
+      <w:pPr>
+        <w:ind w:left="4320" w:hanging="360"/>
+      </w:pPr>
+    </w:lvl>
+    <w:lvl w:ilvl="5" w:tplc="0409001B" w:tentative="1">
+      <w:start w:val="1"/>
+      <w:numFmt w:val="lowerRoman"/>
+      <w:lvlText w:val="%6."/>
+      <w:lvlJc w:val="right"/>
+      <w:pPr>
+        <w:ind w:left="5040" w:hanging="180"/>
+      </w:pPr>
+    </w:lvl>
+    <w:lvl w:ilvl="6" w:tplc="0409000F" w:tentative="1">
+      <w:start w:val="1"/>
+      <w:numFmt w:val="decimal"/>
+      <w:lvlText w:val="%7."/>
+      <w:lvlJc w:val="left"/>
+      <w:pPr>
+        <w:ind w:left="5760" w:hanging="360"/>
+      </w:pPr>
+    </w:lvl>
+    <w:lvl w:ilvl="7" w:tplc="04090019" w:tentative="1">
+      <w:start w:val="1"/>
+      <w:numFmt w:val="lowerLetter"/>
+      <w:lvlText w:val="%8."/>
+      <w:lvlJc w:val="left"/>
+      <w:pPr>
+        <w:ind w:left="6480" w:hanging="360"/>
+      </w:pPr>
+    </w:lvl>
+    <w:lvl w:ilvl="8" w:tplc="0409001B" w:tentative="1">
+      <w:start w:val="1"/>
+      <w:numFmt w:val="lowerRoman"/>
+      <w:lvlText w:val="%9."/>
+      <w:lvlJc w:val="right"/>
+      <w:pPr>
+        <w:ind w:left="7200" w:hanging="180"/>
+      </w:pPr>
+    </w:lvl>
+  </w:abstractNum>
+  <w:abstractNum w:abstractNumId="24">
     <w:nsid w:val="55F72865"/>
     <w:multiLevelType w:val="hybridMultilevel"/>
     <w:tmpl w:val="BA1E8B50"/>
@@ -14543,7 +19614,7 @@
       </w:rPr>
     </w:lvl>
   </w:abstractNum>
-  <w:abstractNum w:abstractNumId="19">
+  <w:abstractNum w:abstractNumId="25">
     <w:nsid w:val="56B05FDC"/>
     <w:multiLevelType w:val="hybridMultilevel"/>
     <w:tmpl w:val="9928352A"/>
@@ -14656,7 +19727,7 @@
       </w:rPr>
     </w:lvl>
   </w:abstractNum>
-  <w:abstractNum w:abstractNumId="20">
+  <w:abstractNum w:abstractNumId="26">
     <w:nsid w:val="57F23659"/>
     <w:multiLevelType w:val="hybridMultilevel"/>
     <w:tmpl w:val="5832D368"/>
@@ -14769,7 +19840,7 @@
       </w:rPr>
     </w:lvl>
   </w:abstractNum>
-  <w:abstractNum w:abstractNumId="21">
+  <w:abstractNum w:abstractNumId="27">
     <w:nsid w:val="5C253F48"/>
     <w:multiLevelType w:val="hybridMultilevel"/>
     <w:tmpl w:val="E2266C4C"/>
@@ -14882,7 +19953,7 @@
       </w:rPr>
     </w:lvl>
   </w:abstractNum>
-  <w:abstractNum w:abstractNumId="22">
+  <w:abstractNum w:abstractNumId="28">
     <w:nsid w:val="5CED32C7"/>
     <w:multiLevelType w:val="hybridMultilevel"/>
     <w:tmpl w:val="8A321FAC"/>
@@ -14995,7 +20066,7 @@
       </w:rPr>
     </w:lvl>
   </w:abstractNum>
-  <w:abstractNum w:abstractNumId="23">
+  <w:abstractNum w:abstractNumId="29">
     <w:nsid w:val="5E8140A0"/>
     <w:multiLevelType w:val="hybridMultilevel"/>
     <w:tmpl w:val="58FAC7F8"/>
@@ -15108,7 +20179,7 @@
       </w:rPr>
     </w:lvl>
   </w:abstractNum>
-  <w:abstractNum w:abstractNumId="24">
+  <w:abstractNum w:abstractNumId="30">
     <w:nsid w:val="5EFB1F41"/>
     <w:multiLevelType w:val="hybridMultilevel"/>
     <w:tmpl w:val="65E09EBA"/>
@@ -15221,7 +20292,7 @@
       </w:rPr>
     </w:lvl>
   </w:abstractNum>
-  <w:abstractNum w:abstractNumId="25">
+  <w:abstractNum w:abstractNumId="31">
     <w:nsid w:val="62F7711A"/>
     <w:multiLevelType w:val="hybridMultilevel"/>
     <w:tmpl w:val="6F8E186C"/>
@@ -15334,7 +20405,7 @@
       </w:rPr>
     </w:lvl>
   </w:abstractNum>
-  <w:abstractNum w:abstractNumId="26">
+  <w:abstractNum w:abstractNumId="32">
     <w:nsid w:val="6C606BF9"/>
     <w:multiLevelType w:val="hybridMultilevel"/>
     <w:tmpl w:val="D33412BC"/>
@@ -15424,7 +20495,7 @@
       </w:pPr>
     </w:lvl>
   </w:abstractNum>
-  <w:abstractNum w:abstractNumId="27">
+  <w:abstractNum w:abstractNumId="33">
     <w:nsid w:val="71301634"/>
     <w:multiLevelType w:val="hybridMultilevel"/>
     <w:tmpl w:val="79A09486"/>
@@ -15537,7 +20608,7 @@
       </w:rPr>
     </w:lvl>
   </w:abstractNum>
-  <w:abstractNum w:abstractNumId="28">
+  <w:abstractNum w:abstractNumId="34">
     <w:nsid w:val="72A026E2"/>
     <w:multiLevelType w:val="hybridMultilevel"/>
     <w:tmpl w:val="A70045FE"/>
@@ -15628,7 +20699,7 @@
       </w:pPr>
     </w:lvl>
   </w:abstractNum>
-  <w:abstractNum w:abstractNumId="29">
+  <w:abstractNum w:abstractNumId="35">
     <w:nsid w:val="74617A07"/>
     <w:multiLevelType w:val="hybridMultilevel"/>
     <w:tmpl w:val="7E561006"/>
@@ -15741,7 +20812,7 @@
       </w:rPr>
     </w:lvl>
   </w:abstractNum>
-  <w:abstractNum w:abstractNumId="30">
+  <w:abstractNum w:abstractNumId="36">
     <w:nsid w:val="74B9381B"/>
     <w:multiLevelType w:val="hybridMultilevel"/>
     <w:tmpl w:val="28F8FB1E"/>
@@ -15827,7 +20898,7 @@
       </w:pPr>
     </w:lvl>
   </w:abstractNum>
-  <w:abstractNum w:abstractNumId="31">
+  <w:abstractNum w:abstractNumId="37">
     <w:nsid w:val="74CF7879"/>
     <w:multiLevelType w:val="hybridMultilevel"/>
     <w:tmpl w:val="06D2EB46"/>
@@ -15940,7 +21011,7 @@
       </w:rPr>
     </w:lvl>
   </w:abstractNum>
-  <w:abstractNum w:abstractNumId="32">
+  <w:abstractNum w:abstractNumId="38">
     <w:nsid w:val="78B6387A"/>
     <w:multiLevelType w:val="hybridMultilevel"/>
     <w:tmpl w:val="DB5CE640"/>
@@ -16029,7 +21100,7 @@
       </w:pPr>
     </w:lvl>
   </w:abstractNum>
-  <w:abstractNum w:abstractNumId="33">
+  <w:abstractNum w:abstractNumId="39">
     <w:nsid w:val="78C62185"/>
     <w:multiLevelType w:val="hybridMultilevel"/>
     <w:tmpl w:val="DB504B58"/>
@@ -16142,7 +21213,7 @@
       </w:rPr>
     </w:lvl>
   </w:abstractNum>
-  <w:abstractNum w:abstractNumId="34">
+  <w:abstractNum w:abstractNumId="40">
     <w:nsid w:val="795E4E59"/>
     <w:multiLevelType w:val="hybridMultilevel"/>
     <w:tmpl w:val="F37A5A6E"/>
@@ -16255,7 +21326,7 @@
       </w:rPr>
     </w:lvl>
   </w:abstractNum>
-  <w:abstractNum w:abstractNumId="35">
+  <w:abstractNum w:abstractNumId="41">
     <w:nsid w:val="7C6F7429"/>
     <w:multiLevelType w:val="hybridMultilevel"/>
     <w:tmpl w:val="5366F310"/>
@@ -16368,7 +21439,7 @@
       </w:rPr>
     </w:lvl>
   </w:abstractNum>
-  <w:abstractNum w:abstractNumId="36">
+  <w:abstractNum w:abstractNumId="42">
     <w:nsid w:val="7E6953F5"/>
     <w:multiLevelType w:val="hybridMultilevel"/>
     <w:tmpl w:val="5360EBD0"/>
@@ -16482,115 +21553,133 @@
     </w:lvl>
   </w:abstractNum>
   <w:num w:numId="1">
+    <w:abstractNumId w:val="11"/>
+  </w:num>
+  <w:num w:numId="2">
+    <w:abstractNumId w:val="6"/>
+  </w:num>
+  <w:num w:numId="3">
+    <w:abstractNumId w:val="5"/>
+  </w:num>
+  <w:num w:numId="4">
+    <w:abstractNumId w:val="41"/>
+  </w:num>
+  <w:num w:numId="5">
+    <w:abstractNumId w:val="15"/>
+  </w:num>
+  <w:num w:numId="6">
+    <w:abstractNumId w:val="13"/>
+  </w:num>
+  <w:num w:numId="7">
+    <w:abstractNumId w:val="30"/>
+  </w:num>
+  <w:num w:numId="8">
+    <w:abstractNumId w:val="35"/>
+  </w:num>
+  <w:num w:numId="9">
+    <w:abstractNumId w:val="36"/>
+  </w:num>
+  <w:num w:numId="10">
+    <w:abstractNumId w:val="4"/>
+  </w:num>
+  <w:num w:numId="11">
+    <w:abstractNumId w:val="19"/>
+  </w:num>
+  <w:num w:numId="12">
+    <w:abstractNumId w:val="32"/>
+  </w:num>
+  <w:num w:numId="13">
+    <w:abstractNumId w:val="33"/>
+  </w:num>
+  <w:num w:numId="14">
+    <w:abstractNumId w:val="34"/>
+  </w:num>
+  <w:num w:numId="15">
+    <w:abstractNumId w:val="2"/>
+  </w:num>
+  <w:num w:numId="16">
+    <w:abstractNumId w:val="28"/>
+  </w:num>
+  <w:num w:numId="17">
+    <w:abstractNumId w:val="21"/>
+  </w:num>
+  <w:num w:numId="18">
+    <w:abstractNumId w:val="26"/>
+  </w:num>
+  <w:num w:numId="19">
+    <w:abstractNumId w:val="31"/>
+  </w:num>
+  <w:num w:numId="20">
+    <w:abstractNumId w:val="3"/>
+  </w:num>
+  <w:num w:numId="21">
+    <w:abstractNumId w:val="22"/>
+  </w:num>
+  <w:num w:numId="22">
+    <w:abstractNumId w:val="24"/>
+  </w:num>
+  <w:num w:numId="23">
+    <w:abstractNumId w:val="12"/>
+  </w:num>
+  <w:num w:numId="24">
+    <w:abstractNumId w:val="27"/>
+  </w:num>
+  <w:num w:numId="25">
+    <w:abstractNumId w:val="29"/>
+  </w:num>
+  <w:num w:numId="26">
+    <w:abstractNumId w:val="25"/>
+  </w:num>
+  <w:num w:numId="27">
+    <w:abstractNumId w:val="17"/>
+  </w:num>
+  <w:num w:numId="28">
+    <w:abstractNumId w:val="7"/>
+  </w:num>
+  <w:num w:numId="29">
+    <w:abstractNumId w:val="18"/>
+  </w:num>
+  <w:num w:numId="30">
+    <w:abstractNumId w:val="39"/>
+  </w:num>
+  <w:num w:numId="31">
+    <w:abstractNumId w:val="38"/>
+  </w:num>
+  <w:num w:numId="32">
+    <w:abstractNumId w:val="14"/>
+  </w:num>
+  <w:num w:numId="33">
+    <w:abstractNumId w:val="9"/>
+  </w:num>
+  <w:num w:numId="34">
+    <w:abstractNumId w:val="42"/>
+  </w:num>
+  <w:num w:numId="35">
+    <w:abstractNumId w:val="40"/>
+  </w:num>
+  <w:num w:numId="36">
+    <w:abstractNumId w:val="37"/>
+  </w:num>
+  <w:num w:numId="37">
     <w:abstractNumId w:val="8"/>
   </w:num>
-  <w:num w:numId="2">
-    <w:abstractNumId w:val="4"/>
+  <w:num w:numId="38">
+    <w:abstractNumId w:val="16"/>
   </w:num>
-  <w:num w:numId="3">
-    <w:abstractNumId w:val="3"/>
+  <w:num w:numId="39">
+    <w:abstractNumId w:val="23"/>
   </w:num>
-  <w:num w:numId="4">
-    <w:abstractNumId w:val="35"/>
+  <w:num w:numId="40">
+    <w:abstractNumId w:val="1"/>
   </w:num>
-  <w:num w:numId="5">
-    <w:abstractNumId w:val="12"/>
+  <w:num w:numId="41">
+    <w:abstractNumId w:val="20"/>
   </w:num>
-  <w:num w:numId="6">
+  <w:num w:numId="42">
     <w:abstractNumId w:val="10"/>
   </w:num>
-  <w:num w:numId="7">
-    <w:abstractNumId w:val="24"/>
-  </w:num>
-  <w:num w:numId="8">
-    <w:abstractNumId w:val="29"/>
-  </w:num>
-  <w:num w:numId="9">
-    <w:abstractNumId w:val="30"/>
-  </w:num>
-  <w:num w:numId="10">
-    <w:abstractNumId w:val="2"/>
-  </w:num>
-  <w:num w:numId="11">
-    <w:abstractNumId w:val="15"/>
-  </w:num>
-  <w:num w:numId="12">
-    <w:abstractNumId w:val="26"/>
-  </w:num>
-  <w:num w:numId="13">
-    <w:abstractNumId w:val="27"/>
-  </w:num>
-  <w:num w:numId="14">
-    <w:abstractNumId w:val="28"/>
-  </w:num>
-  <w:num w:numId="15">
+  <w:num w:numId="43">
     <w:abstractNumId w:val="0"/>
-  </w:num>
-  <w:num w:numId="16">
-    <w:abstractNumId w:val="22"/>
-  </w:num>
-  <w:num w:numId="17">
-    <w:abstractNumId w:val="16"/>
-  </w:num>
-  <w:num w:numId="18">
-    <w:abstractNumId w:val="20"/>
-  </w:num>
-  <w:num w:numId="19">
-    <w:abstractNumId w:val="25"/>
-  </w:num>
-  <w:num w:numId="20">
-    <w:abstractNumId w:val="1"/>
-  </w:num>
-  <w:num w:numId="21">
-    <w:abstractNumId w:val="17"/>
-  </w:num>
-  <w:num w:numId="22">
-    <w:abstractNumId w:val="18"/>
-  </w:num>
-  <w:num w:numId="23">
-    <w:abstractNumId w:val="9"/>
-  </w:num>
-  <w:num w:numId="24">
-    <w:abstractNumId w:val="21"/>
-  </w:num>
-  <w:num w:numId="25">
-    <w:abstractNumId w:val="23"/>
-  </w:num>
-  <w:num w:numId="26">
-    <w:abstractNumId w:val="19"/>
-  </w:num>
-  <w:num w:numId="27">
-    <w:abstractNumId w:val="13"/>
-  </w:num>
-  <w:num w:numId="28">
-    <w:abstractNumId w:val="5"/>
-  </w:num>
-  <w:num w:numId="29">
-    <w:abstractNumId w:val="14"/>
-  </w:num>
-  <w:num w:numId="30">
-    <w:abstractNumId w:val="33"/>
-  </w:num>
-  <w:num w:numId="31">
-    <w:abstractNumId w:val="32"/>
-  </w:num>
-  <w:num w:numId="32">
-    <w:abstractNumId w:val="11"/>
-  </w:num>
-  <w:num w:numId="33">
-    <w:abstractNumId w:val="7"/>
-  </w:num>
-  <w:num w:numId="34">
-    <w:abstractNumId w:val="36"/>
-  </w:num>
-  <w:num w:numId="35">
-    <w:abstractNumId w:val="34"/>
-  </w:num>
-  <w:num w:numId="36">
-    <w:abstractNumId w:val="31"/>
-  </w:num>
-  <w:num w:numId="37">
-    <w:abstractNumId w:val="6"/>
   </w:num>
   <w:numIdMacAtCleanup w:val="37"/>
 </w:numbering>
@@ -17479,6 +22568,63 @@
       <w:u w:val="single"/>
     </w:rPr>
   </w:style>
+  <w:style w:type="paragraph" w:styleId="TOCHeading">
+    <w:name w:val="TOC Heading"/>
+    <w:basedOn w:val="Heading1"/>
+    <w:next w:val="Normal"/>
+    <w:uiPriority w:val="39"/>
+    <w:unhideWhenUsed/>
+    <w:qFormat/>
+    <w:rsid w:val="00FC0468"/>
+    <w:pPr>
+      <w:spacing w:line="259" w:lineRule="auto"/>
+      <w:jc w:val="left"/>
+      <w:outlineLvl w:val="9"/>
+    </w:pPr>
+  </w:style>
+  <w:style w:type="paragraph" w:styleId="TOC1">
+    <w:name w:val="toc 1"/>
+    <w:basedOn w:val="Normal"/>
+    <w:next w:val="Normal"/>
+    <w:autoRedefine/>
+    <w:uiPriority w:val="39"/>
+    <w:unhideWhenUsed/>
+    <w:rsid w:val="00FC0468"/>
+    <w:pPr>
+      <w:spacing w:after="100"/>
+    </w:pPr>
+  </w:style>
+  <w:style w:type="paragraph" w:styleId="TOC2">
+    <w:name w:val="toc 2"/>
+    <w:basedOn w:val="Normal"/>
+    <w:next w:val="Normal"/>
+    <w:autoRedefine/>
+    <w:uiPriority w:val="39"/>
+    <w:unhideWhenUsed/>
+    <w:rsid w:val="00FC0468"/>
+    <w:pPr>
+      <w:spacing w:after="100"/>
+      <w:ind w:left="220"/>
+    </w:pPr>
+  </w:style>
+  <w:style w:type="paragraph" w:styleId="TOC3">
+    <w:name w:val="toc 3"/>
+    <w:basedOn w:val="Normal"/>
+    <w:next w:val="Normal"/>
+    <w:autoRedefine/>
+    <w:uiPriority w:val="39"/>
+    <w:unhideWhenUsed/>
+    <w:rsid w:val="00FC0468"/>
+    <w:pPr>
+      <w:spacing w:after="100"/>
+      <w:ind w:left="440"/>
+    </w:pPr>
+  </w:style>
+  <w:style w:type="character" w:customStyle="1" w:styleId="apple-tab-span">
+    <w:name w:val="apple-tab-span"/>
+    <w:basedOn w:val="DefaultParagraphFont"/>
+    <w:rsid w:val="003E0BD5"/>
+  </w:style>
 </w:styles>
 </file>
 
@@ -17741,4 +22887,16 @@
     </a:ext>
   </a:extLst>
 </a:theme>
+</file>
+
+<file path=customXml/item1.xml><?xml version="1.0" encoding="utf-8"?>
+<b:Sources xmlns:b="http://schemas.openxmlformats.org/officeDocument/2006/bibliography" xmlns="http://schemas.openxmlformats.org/officeDocument/2006/bibliography" SelectedStyle="\APASixthEditionOfficeOnline.xsl" StyleName="APA" Version="6"/>
+</file>
+
+<file path=customXml/itemProps1.xml><?xml version="1.0" encoding="utf-8"?>
+<ds:datastoreItem xmlns:ds="http://schemas.openxmlformats.org/officeDocument/2006/customXml" ds:itemID="{C2C39809-69FA-4935-A9D1-FE842B891547}">
+  <ds:schemaRefs>
+    <ds:schemaRef ds:uri="http://schemas.openxmlformats.org/officeDocument/2006/bibliography"/>
+  </ds:schemaRefs>
+</ds:datastoreItem>
 </file>
--- a/T.docx
+++ b/T.docx
@@ -1067,6 +1067,12 @@
     </w:p>
     <w:sdt>
       <w:sdtPr>
+        <w:rPr>
+          <w:rFonts w:ascii="Arial" w:eastAsiaTheme="minorEastAsia" w:hAnsi="Arial" w:cstheme="minorBidi"/>
+          <w:color w:val="auto"/>
+          <w:sz w:val="22"/>
+          <w:szCs w:val="22"/>
+        </w:rPr>
         <w:id w:val="2020192980"/>
         <w:docPartObj>
           <w:docPartGallery w:val="Table of Contents"/>
@@ -1075,13 +1081,9 @@
       </w:sdtPr>
       <w:sdtEndPr>
         <w:rPr>
-          <w:rFonts w:ascii="Arial" w:eastAsiaTheme="minorEastAsia" w:hAnsi="Arial" w:cstheme="minorBidi"/>
           <w:b/>
           <w:bCs/>
           <w:noProof/>
-          <w:color w:val="auto"/>
-          <w:sz w:val="22"/>
-          <w:szCs w:val="22"/>
         </w:rPr>
       </w:sdtEndPr>
       <w:sdtContent>
@@ -3572,13 +3574,13 @@
         <w:pStyle w:val="a"/>
         <w:spacing w:line="480" w:lineRule="auto"/>
       </w:pPr>
-      <w:bookmarkStart w:id="1" w:name="_Toc446683163"/>
-      <w:bookmarkStart w:id="2" w:name="_Toc448171252"/>
+      <w:bookmarkStart w:id="1" w:name="_Toc448171252"/>
+      <w:bookmarkStart w:id="2" w:name="_Toc446683163"/>
       <w:r>
         <w:lastRenderedPageBreak/>
         <w:t>Товчилсон үгийн жагсаалт</w:t>
       </w:r>
-      <w:bookmarkEnd w:id="2"/>
+      <w:bookmarkEnd w:id="1"/>
     </w:p>
     <w:p/>
     <w:p/>
@@ -6583,7 +6585,7 @@
         <w:lastRenderedPageBreak/>
         <w:t>АЖЛЫН ХУРААНГУЙ</w:t>
       </w:r>
-      <w:bookmarkEnd w:id="1"/>
+      <w:bookmarkEnd w:id="2"/>
       <w:bookmarkEnd w:id="5"/>
     </w:p>
     <w:p>
@@ -7131,6 +7133,34 @@
           <w:lang w:val="mn-MN"/>
         </w:rPr>
       </w:pPr>
+      <w:r>
+        <w:rPr>
+          <w:rFonts w:cs="Arial"/>
+          <w:szCs w:val="18"/>
+          <w:shd w:val="clear" w:color="auto" w:fill="FEFEFE"/>
+        </w:rPr>
+        <w:t>Аюулгүй байдлын хэмжүүр нь мэдээллийг гаднаас үзэхээс нууц байлгах, өгөгдлийн тогтвортой байдлыг хадгалахын тулд хичээл зүтгэлтэй байх, нөөцийг дээд түвшинд бэлэн баталгаатай байлгах юм</w:t>
+      </w:r>
+      <w:r>
+        <w:rPr>
+          <w:rFonts w:cs="Arial"/>
+          <w:szCs w:val="18"/>
+          <w:shd w:val="clear" w:color="auto" w:fill="FEFEFE"/>
+          <w:lang w:val="mn-MN"/>
+        </w:rPr>
+        <w:t>.</w:t>
+      </w:r>
+      <w:r>
+        <w:rPr>
+          <w:rFonts w:asciiTheme="minorHAnsi" w:hAnsiTheme="minorHAnsi"/>
+          <w:color w:val="373E4D"/>
+          <w:sz w:val="18"/>
+          <w:szCs w:val="18"/>
+          <w:shd w:val="clear" w:color="auto" w:fill="FEFEFE"/>
+          <w:lang w:val="mn-MN"/>
+        </w:rPr>
+        <w:t xml:space="preserve"> </w:t>
+      </w:r>
       <w:r>
         <w:rPr>
           <w:rFonts w:cs="Arial"/>
@@ -7283,6 +7313,14 @@
       <w:r>
         <w:rPr>
           <w:rFonts w:cs="Arial"/>
+          <w:szCs w:val="18"/>
+          <w:shd w:val="clear" w:color="auto" w:fill="FEFEFE"/>
+        </w:rPr>
+        <w:t xml:space="preserve">Нууц хадгалах байдал нь мэдээлэл, системийн нууцлал, болгоомжтой хянуур байдлыг бий болгох, хамгаалж хадгалах зорилгоор бодлого, журам, зураг төсөл дамжуулан авсан арга хэлнэ. </w:t>
+      </w:r>
+      <w:r>
+        <w:rPr>
+          <w:rFonts w:cs="Arial"/>
           <w:sz w:val="24"/>
           <w:szCs w:val="24"/>
           <w:lang w:val="mn-MN"/>
@@ -7445,7 +7483,7 @@
           <w:rFonts w:cs="Arial"/>
           <w:lang w:val="mn-MN"/>
         </w:rPr>
-        <w:t xml:space="preserve">Бүрэн бүтэн байдал нь найдвартай, тогтвортой, иж бүрэн мэдээлэл, тогтолцоог бий болгох болон дэмжих зорилгоор бодлого, журам, зураг төслөөр дамжуулан авсан хүчин чармайлт дээр үндэслэдэг.Мэдээллийн сан дахь бүрэн бүтэн байдал нь мэдээллийн сангаас эргүүлсэн авсан болон дотор нь хадгалсан өгөгдлийн найдвартай, үнэн зөв, тууштай байдлыг хэлнэ. Мэдээллийн сангийн багтаамж эсвэл эргүүлэн авах нь найдваргүй болон нийцэхгүй байж болзошгүй, санамсаргүй буюу санаатайгаар эсэх нь хууль бусаар эсвэл эрх бүхий өөрчлөлт аль аль нь урьдчилан сэргийлэхээр өгөгдлийн сангийн бүрэн бүтэн байдлыг хамгаалдаг байна. Бүрэн бүтэн байдал нь эвдэрсэн мэдээлэл нь заавал алга болсон биш зүгээр л өөрчлөгдсөн учраас хэмжихэд хамгийн хэцүү зүйл нь юм.Хэд хэдэн шалгалт болон тэнцвэрт байдал нь мэдээллийн сан даяар байдаг өөрчлөлт </w:t>
+        <w:t xml:space="preserve">Бүрэн бүтэн байдал нь найдвартай, тогтвортой, иж бүрэн мэдээлэл, тогтолцоог бий болгох болон дэмжих зорилгоор бодлого, журам, зураг төслөөр дамжуулан авсан хүчин чармайлт дээр үндэслэдэг.Мэдээллийн сан дахь бүрэн бүтэн байдал нь мэдээллийн сангаас эргүүлсэн авсан болон дотор нь хадгалсан өгөгдлийн найдвартай, үнэн зөв, тууштай байдлыг хэлнэ. Мэдээллийн сангийн багтаамж эсвэл эргүүлэн авах нь найдваргүй болон нийцэхгүй байж болзошгүй, санамсаргүй буюу санаатайгаар эсэх нь хууль бусаар эсвэл эрх бүхий өөрчлөлт аль аль нь урьдчилан сэргийлэхээр өгөгдлийн сангийн бүрэн бүтэн байдлыг хамгаалдаг байна. Бүрэн бүтэн байдал нь эвдэрсэн мэдээлэл нь заавал алга </w:t>
       </w:r>
       <w:r>
         <w:rPr>
@@ -7453,7 +7491,7 @@
           <w:lang w:val="mn-MN"/>
         </w:rPr>
         <w:lastRenderedPageBreak/>
-        <w:t>болон алдаа дутагдалыг олох шаардлагатай байдаг. Энэ үйл явц нь аудит гэж нэрлэдэг ба тиим мэдээлэлийн хуучин нөөцлөгдсөн хувилбарын эсрэг мэдээллийг шалгаж систем доторх ялгаа зөрүүг хайдаг аудитын ажилтаныг татан оролцуулдаг юм. Өгөгдлийн сан аудитын тухай дараа нь номонд нарийвчлан хэлэлцэх боловч, та төсөөлж байгаачлан мэдээллийн сан илүү нарийн төвөгтэй байна, аудитын зорилт тэр чинээгээр илүү их байдаг. Бүрэн бүтэн байдал нь мэдээллийн сангийн маш чухал шинж чанар бөгөөд хэрэв амжилтгүй хэрэгжүүлвэл, системийн гажуудал, найдваргүй өгөгдөл, гажигтай хөтөлбөр, муу гүйцэтгэлд хүргэж болох юм.</w:t>
+        <w:t>болсон биш зүгээр л өөрчлөгдсөн учраас хэмжихэд хамгийн хэцүү зүйл нь юм.Хэд хэдэн шалгалт болон тэнцвэрт байдал нь мэдээллийн сан даяар байдаг өөрчлөлт болон алдаа дутагдалыг олох шаардлагатай байдаг. Энэ үйл явц нь аудит гэж нэрлэдэг ба тиим мэдээлэлийн хуучин нөөцлөгдсөн хувилбарын эсрэг мэдээллийг шалгаж систем доторх ялгаа зөрүүг хайдаг аудитын ажилтаныг татан оролцуулдаг юм. Өгөгдлийн сан аудитын тухай дараа нь номонд нарийвчлан хэлэлцэх боловч, та төсөөлж байгаачлан мэдээллийн сан илүү нарийн төвөгтэй байна, аудитын зорилт тэр чинээгээр илүү их байдаг. Бүрэн бүтэн байдал нь мэдээллийн сангийн маш чухал шинж чанар бөгөөд хэрэв амжилтгүй хэрэгжүүлвэл, системийн гажуудал, найдваргүй өгөгдөл, гажигтай хөтөлбөр, муу гүйцэтгэлд хүргэж болох юм.</w:t>
       </w:r>
     </w:p>
     <w:p>
@@ -9422,11 +9460,13 @@
     <w:p>
       <w:pPr>
         <w:ind w:left="504"/>
-      </w:pPr>
-      <w:r>
-        <w:rPr>
-          <w:rFonts w:cs="Arial"/>
-          <w:sz w:val="24"/>
+        <w:rPr>
+          <w:sz w:val="20"/>
+        </w:rPr>
+      </w:pPr>
+      <w:r>
+        <w:rPr>
+          <w:rFonts w:cs="Arial"/>
           <w:szCs w:val="24"/>
           <w:lang w:val="mn-MN"/>
         </w:rPr>
@@ -9444,11 +9484,13 @@
     <w:p>
       <w:pPr>
         <w:ind w:left="504"/>
-      </w:pPr>
-      <w:r>
-        <w:rPr>
-          <w:rFonts w:cs="Arial"/>
-          <w:sz w:val="24"/>
+        <w:rPr>
+          <w:sz w:val="20"/>
+        </w:rPr>
+      </w:pPr>
+      <w:r>
+        <w:rPr>
+          <w:rFonts w:cs="Arial"/>
           <w:szCs w:val="24"/>
           <w:lang w:val="mn-MN"/>
         </w:rPr>
@@ -9466,11 +9508,13 @@
     <w:p>
       <w:pPr>
         <w:ind w:left="504"/>
-      </w:pPr>
-      <w:r>
-        <w:rPr>
-          <w:rFonts w:cs="Arial"/>
-          <w:sz w:val="24"/>
+        <w:rPr>
+          <w:sz w:val="20"/>
+        </w:rPr>
+      </w:pPr>
+      <w:r>
+        <w:rPr>
+          <w:rFonts w:cs="Arial"/>
           <w:szCs w:val="24"/>
           <w:lang w:val="mn-MN"/>
         </w:rPr>
@@ -9479,7 +9523,6 @@
       <w:r>
         <w:rPr>
           <w:rFonts w:cs="Arial"/>
-          <w:sz w:val="24"/>
           <w:szCs w:val="24"/>
         </w:rPr>
         <w:t>.</w:t>
@@ -9704,144 +9747,16 @@
       <w:pPr>
         <w:ind w:left="432"/>
         <w:rPr>
+          <w:rFonts w:cs="Arial"/>
           <w:shd w:val="clear" w:color="auto" w:fill="FFFFFF"/>
         </w:rPr>
       </w:pPr>
       <w:r>
         <w:rPr>
+          <w:rFonts w:cs="Arial"/>
           <w:shd w:val="clear" w:color="auto" w:fill="FFFFFF"/>
         </w:rPr>
-        <w:t>Мэдээллийг хатуу диск</w:t>
-      </w:r>
-      <w:r>
-        <w:rPr>
-          <w:rFonts w:ascii="Calibri" w:hAnsi="Calibri" w:cs="Calibri"/>
-          <w:shd w:val="clear" w:color="auto" w:fill="FFFFFF"/>
-        </w:rPr>
-        <w:t>үү</w:t>
-      </w:r>
-      <w:r>
-        <w:rPr>
-          <w:shd w:val="clear" w:color="auto" w:fill="FFFFFF"/>
-        </w:rPr>
-        <w:t>дэд давхар бичих боловч н</w:t>
-      </w:r>
-      <w:r>
-        <w:rPr>
-          <w:rFonts w:ascii="Calibri" w:hAnsi="Calibri" w:cs="Calibri"/>
-          <w:shd w:val="clear" w:color="auto" w:fill="FFFFFF"/>
-        </w:rPr>
-        <w:t>өө</w:t>
-      </w:r>
-      <w:r>
-        <w:rPr>
-          <w:shd w:val="clear" w:color="auto" w:fill="FFFFFF"/>
-        </w:rPr>
-        <w:t>цл</w:t>
-      </w:r>
-      <w:r>
-        <w:rPr>
-          <w:rFonts w:ascii="Calibri" w:hAnsi="Calibri" w:cs="Calibri"/>
-          <w:shd w:val="clear" w:color="auto" w:fill="FFFFFF"/>
-        </w:rPr>
-        <w:t>ө</w:t>
-      </w:r>
-      <w:r>
-        <w:rPr>
-          <w:shd w:val="clear" w:color="auto" w:fill="FFFFFF"/>
-        </w:rPr>
-        <w:t>х гэсэн ойлголт байхг</w:t>
-      </w:r>
-      <w:r>
-        <w:rPr>
-          <w:rFonts w:ascii="Calibri" w:hAnsi="Calibri" w:cs="Calibri"/>
-          <w:shd w:val="clear" w:color="auto" w:fill="FFFFFF"/>
-        </w:rPr>
-        <w:t>ү</w:t>
-      </w:r>
-      <w:r>
-        <w:rPr>
-          <w:shd w:val="clear" w:color="auto" w:fill="FFFFFF"/>
-        </w:rPr>
-        <w:t xml:space="preserve">й. </w:t>
-      </w:r>
-      <w:r>
-        <w:rPr>
-          <w:rFonts w:ascii="Calibri" w:hAnsi="Calibri" w:cs="Calibri"/>
-          <w:shd w:val="clear" w:color="auto" w:fill="FFFFFF"/>
-        </w:rPr>
-        <w:t>Өө</w:t>
-      </w:r>
-      <w:r>
-        <w:rPr>
-          <w:shd w:val="clear" w:color="auto" w:fill="FFFFFF"/>
-        </w:rPr>
-        <w:t>р</w:t>
-      </w:r>
-      <w:r>
-        <w:rPr>
-          <w:rFonts w:ascii="Calibri" w:hAnsi="Calibri" w:cs="Calibri"/>
-          <w:shd w:val="clear" w:color="auto" w:fill="FFFFFF"/>
-        </w:rPr>
-        <w:t>өө</w:t>
-      </w:r>
-      <w:r>
-        <w:rPr>
-          <w:shd w:val="clear" w:color="auto" w:fill="FFFFFF"/>
-        </w:rPr>
-        <w:t xml:space="preserve">р хэлбэл хоёр хатуу дискийг RAID-0 байдалтай холбоход </w:t>
-      </w:r>
-      <w:r>
-        <w:rPr>
-          <w:rFonts w:ascii="Calibri" w:hAnsi="Calibri" w:cs="Calibri"/>
-          <w:shd w:val="clear" w:color="auto" w:fill="FFFFFF"/>
-        </w:rPr>
-        <w:t>ү</w:t>
-      </w:r>
-      <w:r>
-        <w:rPr>
-          <w:shd w:val="clear" w:color="auto" w:fill="FFFFFF"/>
-        </w:rPr>
-        <w:t>йлдлийн системд нэг хатуу диск байдлаар харагдах б</w:t>
-      </w:r>
-      <w:r>
-        <w:rPr>
-          <w:rFonts w:ascii="Calibri" w:hAnsi="Calibri" w:cs="Calibri"/>
-          <w:shd w:val="clear" w:color="auto" w:fill="FFFFFF"/>
-        </w:rPr>
-        <w:t>ө</w:t>
-      </w:r>
-      <w:r>
-        <w:rPr>
-          <w:shd w:val="clear" w:color="auto" w:fill="FFFFFF"/>
-        </w:rPr>
-        <w:t>г</w:t>
-      </w:r>
-      <w:r>
-        <w:rPr>
-          <w:rFonts w:ascii="Calibri" w:hAnsi="Calibri" w:cs="Calibri"/>
-          <w:shd w:val="clear" w:color="auto" w:fill="FFFFFF"/>
-        </w:rPr>
-        <w:t>өө</w:t>
-      </w:r>
-      <w:r>
-        <w:rPr>
-          <w:shd w:val="clear" w:color="auto" w:fill="FFFFFF"/>
-        </w:rPr>
-        <w:t>д мэдээллийг хоёр хатуу диск хуваан хуулдгаараа мэдээллийн бичих болон унших хурдыг бараг 2 дахин ихэсгэх боломжтой юм. Харамсалтай нь хатуу дискний аль нэг дээрх эвдрэл нь нийт мэдээллийг ажиллагааг</w:t>
-      </w:r>
-      <w:r>
-        <w:rPr>
-          <w:rFonts w:ascii="Calibri" w:hAnsi="Calibri" w:cs="Calibri"/>
-          <w:shd w:val="clear" w:color="auto" w:fill="FFFFFF"/>
-        </w:rPr>
-        <w:t>ү</w:t>
-      </w:r>
-      <w:r>
-        <w:rPr>
-          <w:shd w:val="clear" w:color="auto" w:fill="FFFFFF"/>
-        </w:rPr>
-        <w:t>й болгох аюултай.</w:t>
+        <w:t>Мэдээллийг хатуу дискүүдэд давхар бичих боловч нөөцлөх гэсэн ойлголт байхгүй. Өөрөөр хэлбэл хоёр хатуу дискийг RAID-0 байдалтай холбоход үйлдлийн системд нэг хатуу диск байдлаар харагдах бөгөөд мэдээллийг хоёр хатуу диск хуваан хуулдгаараа мэдээллийн бичих болон унших хурдыг бараг 2 дахин ихэсгэх боломжтой юм. Харамсалтай нь хатуу дискний аль нэг дээрх эвдрэл нь нийт мэдээллийг ажиллагаагүй болгох аюултай.</w:t>
       </w:r>
     </w:p>
     <w:p>
@@ -9974,556 +9889,16 @@
       <w:pPr>
         <w:ind w:left="240"/>
         <w:rPr>
+          <w:rFonts w:cs="Arial"/>
           <w:shd w:val="clear" w:color="auto" w:fill="FFFFFF"/>
         </w:rPr>
       </w:pPr>
       <w:r>
         <w:rPr>
+          <w:rFonts w:cs="Arial"/>
           <w:shd w:val="clear" w:color="auto" w:fill="FFFFFF"/>
         </w:rPr>
-        <w:t>Disk mirroring  буюу “Диск хуулбарлах” гэж м</w:t>
-      </w:r>
-      <w:r>
-        <w:rPr>
-          <w:rFonts w:ascii="Calibri" w:hAnsi="Calibri" w:cs="Calibri"/>
-          <w:shd w:val="clear" w:color="auto" w:fill="FFFFFF"/>
-        </w:rPr>
-        <w:t>ө</w:t>
-      </w:r>
-      <w:r>
-        <w:rPr>
-          <w:rFonts w:cs="Trebuchet MS"/>
-          <w:shd w:val="clear" w:color="auto" w:fill="FFFFFF"/>
-        </w:rPr>
-        <w:t>н</w:t>
-      </w:r>
-      <w:r>
-        <w:rPr>
-          <w:shd w:val="clear" w:color="auto" w:fill="FFFFFF"/>
-        </w:rPr>
-        <w:t xml:space="preserve"> </w:t>
-      </w:r>
-      <w:r>
-        <w:rPr>
-          <w:rFonts w:cs="Trebuchet MS"/>
-          <w:shd w:val="clear" w:color="auto" w:fill="FFFFFF"/>
-        </w:rPr>
-        <w:t>нэрлэгдэх</w:t>
-      </w:r>
-      <w:r>
-        <w:rPr>
-          <w:shd w:val="clear" w:color="auto" w:fill="FFFFFF"/>
-        </w:rPr>
-        <w:t xml:space="preserve"> </w:t>
-      </w:r>
-      <w:r>
-        <w:rPr>
-          <w:rFonts w:cs="Trebuchet MS"/>
-          <w:shd w:val="clear" w:color="auto" w:fill="FFFFFF"/>
-        </w:rPr>
-        <w:t>б</w:t>
-      </w:r>
-      <w:r>
-        <w:rPr>
-          <w:rFonts w:ascii="Calibri" w:hAnsi="Calibri" w:cs="Calibri"/>
-          <w:shd w:val="clear" w:color="auto" w:fill="FFFFFF"/>
-        </w:rPr>
-        <w:t>ө</w:t>
-      </w:r>
-      <w:r>
-        <w:rPr>
-          <w:rFonts w:cs="Trebuchet MS"/>
-          <w:shd w:val="clear" w:color="auto" w:fill="FFFFFF"/>
-        </w:rPr>
-        <w:t>г</w:t>
-      </w:r>
-      <w:r>
-        <w:rPr>
-          <w:rFonts w:ascii="Calibri" w:hAnsi="Calibri" w:cs="Calibri"/>
-          <w:shd w:val="clear" w:color="auto" w:fill="FFFFFF"/>
-        </w:rPr>
-        <w:t>өө</w:t>
-      </w:r>
-      <w:r>
-        <w:rPr>
-          <w:rFonts w:cs="Trebuchet MS"/>
-          <w:shd w:val="clear" w:color="auto" w:fill="FFFFFF"/>
-        </w:rPr>
-        <w:t>д</w:t>
-      </w:r>
-      <w:r>
-        <w:rPr>
-          <w:shd w:val="clear" w:color="auto" w:fill="FFFFFF"/>
-        </w:rPr>
-        <w:t xml:space="preserve"> 2 </w:t>
-      </w:r>
-      <w:r>
-        <w:rPr>
-          <w:rFonts w:cs="Trebuchet MS"/>
-          <w:shd w:val="clear" w:color="auto" w:fill="FFFFFF"/>
-        </w:rPr>
-        <w:t>болон</w:t>
-      </w:r>
-      <w:r>
-        <w:rPr>
-          <w:shd w:val="clear" w:color="auto" w:fill="FFFFFF"/>
-        </w:rPr>
-        <w:t xml:space="preserve"> </w:t>
-      </w:r>
-      <w:r>
-        <w:rPr>
-          <w:rFonts w:cs="Trebuchet MS"/>
-          <w:shd w:val="clear" w:color="auto" w:fill="FFFFFF"/>
-        </w:rPr>
-        <w:t>т</w:t>
-      </w:r>
-      <w:r>
-        <w:rPr>
-          <w:rFonts w:ascii="Calibri" w:hAnsi="Calibri" w:cs="Calibri"/>
-          <w:shd w:val="clear" w:color="auto" w:fill="FFFFFF"/>
-        </w:rPr>
-        <w:t>үү</w:t>
-      </w:r>
-      <w:r>
-        <w:rPr>
-          <w:rFonts w:cs="Trebuchet MS"/>
-          <w:shd w:val="clear" w:color="auto" w:fill="FFFFFF"/>
-        </w:rPr>
-        <w:t>нээс</w:t>
-      </w:r>
-      <w:r>
-        <w:rPr>
-          <w:shd w:val="clear" w:color="auto" w:fill="FFFFFF"/>
-        </w:rPr>
-        <w:t xml:space="preserve"> </w:t>
-      </w:r>
-      <w:r>
-        <w:rPr>
-          <w:rFonts w:cs="Trebuchet MS"/>
-          <w:shd w:val="clear" w:color="auto" w:fill="FFFFFF"/>
-        </w:rPr>
-        <w:t>дээш</w:t>
-      </w:r>
-      <w:r>
-        <w:rPr>
-          <w:shd w:val="clear" w:color="auto" w:fill="FFFFFF"/>
-        </w:rPr>
-        <w:t xml:space="preserve"> </w:t>
-      </w:r>
-      <w:r>
-        <w:rPr>
-          <w:rFonts w:cs="Trebuchet MS"/>
-          <w:shd w:val="clear" w:color="auto" w:fill="FFFFFF"/>
-        </w:rPr>
-        <w:t>хатуу</w:t>
-      </w:r>
-      <w:r>
-        <w:rPr>
-          <w:shd w:val="clear" w:color="auto" w:fill="FFFFFF"/>
-        </w:rPr>
-        <w:t xml:space="preserve"> </w:t>
-      </w:r>
-      <w:r>
-        <w:rPr>
-          <w:rFonts w:cs="Trebuchet MS"/>
-          <w:shd w:val="clear" w:color="auto" w:fill="FFFFFF"/>
-        </w:rPr>
-        <w:t>диск</w:t>
-      </w:r>
-      <w:r>
-        <w:rPr>
-          <w:rFonts w:ascii="Calibri" w:hAnsi="Calibri" w:cs="Calibri"/>
-          <w:shd w:val="clear" w:color="auto" w:fill="FFFFFF"/>
-        </w:rPr>
-        <w:t>үү</w:t>
-      </w:r>
-      <w:r>
-        <w:rPr>
-          <w:rFonts w:cs="Trebuchet MS"/>
-          <w:shd w:val="clear" w:color="auto" w:fill="FFFFFF"/>
-        </w:rPr>
-        <w:t>дийг</w:t>
-      </w:r>
-      <w:r>
-        <w:rPr>
-          <w:shd w:val="clear" w:color="auto" w:fill="FFFFFF"/>
-        </w:rPr>
-        <w:t xml:space="preserve"> RAID-1 </w:t>
-      </w:r>
-      <w:r>
-        <w:rPr>
-          <w:rFonts w:cs="Trebuchet MS"/>
-          <w:shd w:val="clear" w:color="auto" w:fill="FFFFFF"/>
-        </w:rPr>
-        <w:t>байдлаар</w:t>
-      </w:r>
-      <w:r>
-        <w:rPr>
-          <w:shd w:val="clear" w:color="auto" w:fill="FFFFFF"/>
-        </w:rPr>
-        <w:t xml:space="preserve"> </w:t>
-      </w:r>
-      <w:r>
-        <w:rPr>
-          <w:rFonts w:cs="Trebuchet MS"/>
-          <w:shd w:val="clear" w:color="auto" w:fill="FFFFFF"/>
-        </w:rPr>
-        <w:t>холбох</w:t>
-      </w:r>
-      <w:r>
-        <w:rPr>
-          <w:shd w:val="clear" w:color="auto" w:fill="FFFFFF"/>
-        </w:rPr>
-        <w:t xml:space="preserve"> </w:t>
-      </w:r>
-      <w:r>
-        <w:rPr>
-          <w:rFonts w:cs="Trebuchet MS"/>
-          <w:shd w:val="clear" w:color="auto" w:fill="FFFFFF"/>
-        </w:rPr>
-        <w:t>боломжтой</w:t>
-      </w:r>
-      <w:r>
-        <w:rPr>
-          <w:shd w:val="clear" w:color="auto" w:fill="FFFFFF"/>
-        </w:rPr>
-        <w:t xml:space="preserve">. </w:t>
-      </w:r>
-      <w:r>
-        <w:rPr>
-          <w:rFonts w:cs="Trebuchet MS"/>
-          <w:shd w:val="clear" w:color="auto" w:fill="FFFFFF"/>
-        </w:rPr>
-        <w:t>Мэдээллийг</w:t>
-      </w:r>
-      <w:r>
-        <w:rPr>
-          <w:shd w:val="clear" w:color="auto" w:fill="FFFFFF"/>
-        </w:rPr>
-        <w:t xml:space="preserve"> </w:t>
-      </w:r>
-      <w:r>
-        <w:rPr>
-          <w:rFonts w:cs="Trebuchet MS"/>
-          <w:shd w:val="clear" w:color="auto" w:fill="FFFFFF"/>
-        </w:rPr>
-        <w:t>унших</w:t>
-      </w:r>
-      <w:r>
-        <w:rPr>
-          <w:shd w:val="clear" w:color="auto" w:fill="FFFFFF"/>
-        </w:rPr>
-        <w:t xml:space="preserve"> </w:t>
-      </w:r>
-      <w:r>
-        <w:rPr>
-          <w:rFonts w:cs="Trebuchet MS"/>
-          <w:shd w:val="clear" w:color="auto" w:fill="FFFFFF"/>
-        </w:rPr>
-        <w:t>хурд</w:t>
-      </w:r>
-      <w:r>
-        <w:rPr>
-          <w:shd w:val="clear" w:color="auto" w:fill="FFFFFF"/>
-        </w:rPr>
-        <w:t xml:space="preserve"> </w:t>
-      </w:r>
-      <w:r>
-        <w:rPr>
-          <w:rFonts w:cs="Trebuchet MS"/>
-          <w:shd w:val="clear" w:color="auto" w:fill="FFFFFF"/>
-        </w:rPr>
-        <w:t>нэмэгдэх</w:t>
-      </w:r>
-      <w:r>
-        <w:rPr>
-          <w:shd w:val="clear" w:color="auto" w:fill="FFFFFF"/>
-        </w:rPr>
-        <w:t xml:space="preserve"> </w:t>
-      </w:r>
-      <w:r>
-        <w:rPr>
-          <w:rFonts w:cs="Trebuchet MS"/>
-          <w:shd w:val="clear" w:color="auto" w:fill="FFFFFF"/>
-        </w:rPr>
-        <w:t>б</w:t>
-      </w:r>
-      <w:r>
-        <w:rPr>
-          <w:rFonts w:ascii="Calibri" w:hAnsi="Calibri" w:cs="Calibri"/>
-          <w:shd w:val="clear" w:color="auto" w:fill="FFFFFF"/>
-        </w:rPr>
-        <w:t>ө</w:t>
-      </w:r>
-      <w:r>
-        <w:rPr>
-          <w:rFonts w:cs="Trebuchet MS"/>
-          <w:shd w:val="clear" w:color="auto" w:fill="FFFFFF"/>
-        </w:rPr>
-        <w:t>г</w:t>
-      </w:r>
-      <w:r>
-        <w:rPr>
-          <w:rFonts w:ascii="Calibri" w:hAnsi="Calibri" w:cs="Calibri"/>
-          <w:shd w:val="clear" w:color="auto" w:fill="FFFFFF"/>
-        </w:rPr>
-        <w:t>өө</w:t>
-      </w:r>
-      <w:r>
-        <w:rPr>
-          <w:rFonts w:cs="Trebuchet MS"/>
-          <w:shd w:val="clear" w:color="auto" w:fill="FFFFFF"/>
-        </w:rPr>
-        <w:t>д</w:t>
-      </w:r>
-      <w:r>
-        <w:rPr>
-          <w:shd w:val="clear" w:color="auto" w:fill="FFFFFF"/>
-        </w:rPr>
-        <w:t xml:space="preserve"> </w:t>
-      </w:r>
-      <w:r>
-        <w:rPr>
-          <w:rFonts w:cs="Trebuchet MS"/>
-          <w:shd w:val="clear" w:color="auto" w:fill="FFFFFF"/>
-        </w:rPr>
-        <w:t>бичих</w:t>
-      </w:r>
-      <w:r>
-        <w:rPr>
-          <w:shd w:val="clear" w:color="auto" w:fill="FFFFFF"/>
-        </w:rPr>
-        <w:t xml:space="preserve"> </w:t>
-      </w:r>
-      <w:r>
-        <w:rPr>
-          <w:rFonts w:cs="Trebuchet MS"/>
-          <w:shd w:val="clear" w:color="auto" w:fill="FFFFFF"/>
-        </w:rPr>
-        <w:t>хурдн</w:t>
-      </w:r>
-      <w:r>
-        <w:rPr>
-          <w:shd w:val="clear" w:color="auto" w:fill="FFFFFF"/>
-        </w:rPr>
-        <w:t>ы хувьд дан ганц дискний хурдтай ижил байна. Бичих явцад мэдээллийг н</w:t>
-      </w:r>
-      <w:r>
-        <w:rPr>
-          <w:rFonts w:ascii="Calibri" w:hAnsi="Calibri" w:cs="Calibri"/>
-          <w:shd w:val="clear" w:color="auto" w:fill="FFFFFF"/>
-        </w:rPr>
-        <w:t>өө</w:t>
-      </w:r>
-      <w:r>
-        <w:rPr>
-          <w:rFonts w:cs="Trebuchet MS"/>
-          <w:shd w:val="clear" w:color="auto" w:fill="FFFFFF"/>
-        </w:rPr>
-        <w:t>ц</w:t>
-      </w:r>
-      <w:r>
-        <w:rPr>
-          <w:rFonts w:ascii="Calibri" w:hAnsi="Calibri" w:cs="Calibri"/>
-          <w:shd w:val="clear" w:color="auto" w:fill="FFFFFF"/>
-        </w:rPr>
-        <w:t>ө</w:t>
-      </w:r>
-      <w:r>
-        <w:rPr>
-          <w:rFonts w:cs="Trebuchet MS"/>
-          <w:shd w:val="clear" w:color="auto" w:fill="FFFFFF"/>
-        </w:rPr>
-        <w:t>лж</w:t>
-      </w:r>
-      <w:r>
-        <w:rPr>
-          <w:shd w:val="clear" w:color="auto" w:fill="FFFFFF"/>
-        </w:rPr>
-        <w:t xml:space="preserve"> </w:t>
-      </w:r>
-      <w:r>
-        <w:rPr>
-          <w:rFonts w:cs="Trebuchet MS"/>
-          <w:shd w:val="clear" w:color="auto" w:fill="FFFFFF"/>
-        </w:rPr>
-        <w:t>явдаг</w:t>
-      </w:r>
-      <w:r>
-        <w:rPr>
-          <w:shd w:val="clear" w:color="auto" w:fill="FFFFFF"/>
-        </w:rPr>
-        <w:t xml:space="preserve"> </w:t>
-      </w:r>
-      <w:r>
-        <w:rPr>
-          <w:rFonts w:cs="Trebuchet MS"/>
-          <w:shd w:val="clear" w:color="auto" w:fill="FFFFFF"/>
-        </w:rPr>
-        <w:t>учраас</w:t>
-      </w:r>
-      <w:r>
-        <w:rPr>
-          <w:shd w:val="clear" w:color="auto" w:fill="FFFFFF"/>
-        </w:rPr>
-        <w:t xml:space="preserve"> </w:t>
-      </w:r>
-      <w:r>
-        <w:rPr>
-          <w:rFonts w:cs="Trebuchet MS"/>
-          <w:shd w:val="clear" w:color="auto" w:fill="FFFFFF"/>
-        </w:rPr>
-        <w:t>мэдээлэл</w:t>
-      </w:r>
-      <w:r>
-        <w:rPr>
-          <w:shd w:val="clear" w:color="auto" w:fill="FFFFFF"/>
-        </w:rPr>
-        <w:t xml:space="preserve"> </w:t>
-      </w:r>
-      <w:r>
-        <w:rPr>
-          <w:rFonts w:cs="Trebuchet MS"/>
-          <w:shd w:val="clear" w:color="auto" w:fill="FFFFFF"/>
-        </w:rPr>
-        <w:t>гэмтэх</w:t>
-      </w:r>
-      <w:r>
-        <w:rPr>
-          <w:shd w:val="clear" w:color="auto" w:fill="FFFFFF"/>
-        </w:rPr>
-        <w:t xml:space="preserve">, </w:t>
-      </w:r>
-      <w:r>
-        <w:rPr>
-          <w:rFonts w:cs="Trebuchet MS"/>
-          <w:shd w:val="clear" w:color="auto" w:fill="FFFFFF"/>
-        </w:rPr>
-        <w:t>устгагдах</w:t>
-      </w:r>
-      <w:r>
-        <w:rPr>
-          <w:shd w:val="clear" w:color="auto" w:fill="FFFFFF"/>
-        </w:rPr>
-        <w:t xml:space="preserve"> </w:t>
-      </w:r>
-      <w:r>
-        <w:rPr>
-          <w:rFonts w:cs="Trebuchet MS"/>
-          <w:shd w:val="clear" w:color="auto" w:fill="FFFFFF"/>
-        </w:rPr>
-        <w:t>гэх</w:t>
-      </w:r>
-      <w:r>
-        <w:rPr>
-          <w:shd w:val="clear" w:color="auto" w:fill="FFFFFF"/>
-        </w:rPr>
-        <w:t xml:space="preserve"> </w:t>
-      </w:r>
-      <w:r>
-        <w:rPr>
-          <w:rFonts w:cs="Trebuchet MS"/>
-          <w:shd w:val="clear" w:color="auto" w:fill="FFFFFF"/>
-        </w:rPr>
-        <w:t>мэтийн</w:t>
-      </w:r>
-      <w:r>
-        <w:rPr>
-          <w:shd w:val="clear" w:color="auto" w:fill="FFFFFF"/>
-        </w:rPr>
-        <w:t xml:space="preserve"> </w:t>
-      </w:r>
-      <w:r>
-        <w:rPr>
-          <w:rFonts w:cs="Trebuchet MS"/>
-          <w:shd w:val="clear" w:color="auto" w:fill="FFFFFF"/>
-        </w:rPr>
-        <w:t>алдаа</w:t>
-      </w:r>
-      <w:r>
-        <w:rPr>
-          <w:shd w:val="clear" w:color="auto" w:fill="FFFFFF"/>
-        </w:rPr>
-        <w:t xml:space="preserve"> </w:t>
-      </w:r>
-      <w:r>
-        <w:rPr>
-          <w:rFonts w:cs="Trebuchet MS"/>
-          <w:shd w:val="clear" w:color="auto" w:fill="FFFFFF"/>
-        </w:rPr>
-        <w:t>гарна</w:t>
-      </w:r>
-      <w:r>
-        <w:rPr>
-          <w:shd w:val="clear" w:color="auto" w:fill="FFFFFF"/>
-        </w:rPr>
-        <w:t xml:space="preserve"> </w:t>
-      </w:r>
-      <w:r>
-        <w:rPr>
-          <w:rFonts w:cs="Trebuchet MS"/>
-          <w:shd w:val="clear" w:color="auto" w:fill="FFFFFF"/>
-        </w:rPr>
-        <w:t>гэсэн</w:t>
-      </w:r>
-      <w:r>
-        <w:rPr>
-          <w:shd w:val="clear" w:color="auto" w:fill="FFFFFF"/>
-        </w:rPr>
-        <w:t xml:space="preserve"> </w:t>
-      </w:r>
-      <w:r>
-        <w:rPr>
-          <w:rFonts w:cs="Trebuchet MS"/>
-          <w:shd w:val="clear" w:color="auto" w:fill="FFFFFF"/>
-        </w:rPr>
-        <w:t>ойлголт</w:t>
-      </w:r>
-      <w:r>
-        <w:rPr>
-          <w:shd w:val="clear" w:color="auto" w:fill="FFFFFF"/>
-        </w:rPr>
-        <w:t xml:space="preserve"> </w:t>
-      </w:r>
-      <w:r>
-        <w:rPr>
-          <w:rFonts w:cs="Trebuchet MS"/>
-          <w:shd w:val="clear" w:color="auto" w:fill="FFFFFF"/>
-        </w:rPr>
-        <w:t>бараг</w:t>
-      </w:r>
-      <w:r>
-        <w:rPr>
-          <w:shd w:val="clear" w:color="auto" w:fill="FFFFFF"/>
-        </w:rPr>
-        <w:t xml:space="preserve"> </w:t>
-      </w:r>
-      <w:r>
-        <w:rPr>
-          <w:rFonts w:cs="Trebuchet MS"/>
-          <w:shd w:val="clear" w:color="auto" w:fill="FFFFFF"/>
-        </w:rPr>
-        <w:t>байхг</w:t>
-      </w:r>
-      <w:r>
-        <w:rPr>
-          <w:rFonts w:ascii="Calibri" w:hAnsi="Calibri" w:cs="Calibri"/>
-          <w:shd w:val="clear" w:color="auto" w:fill="FFFFFF"/>
-        </w:rPr>
-        <w:t>ү</w:t>
-      </w:r>
-      <w:r>
-        <w:rPr>
-          <w:rFonts w:cs="Trebuchet MS"/>
-          <w:shd w:val="clear" w:color="auto" w:fill="FFFFFF"/>
-        </w:rPr>
-        <w:t>й</w:t>
-      </w:r>
-      <w:r>
-        <w:rPr>
-          <w:shd w:val="clear" w:color="auto" w:fill="FFFFFF"/>
-        </w:rPr>
-        <w:t>.</w:t>
+        <w:t>Disk mirroring  буюу “Диск хуулбарлах” гэж мөн нэрлэгдэх бөгөөд 2 болон түүнээс дээш хатуу дискүүдийг RAID-1 байдлаар холбох боломжтой. Мэдээллийг унших хурд нэмэгдэх бөгөөд бичих хурдны хувьд дан ганц дискний хурдтай ижил байна. Бичих явцад мэдээллийг нөөцөлж явдаг учраас мэдээлэл гэмтэх, устгагдах гэх мэтийн алдаа гарна гэсэн ойлголт бараг байхгүй.</w:t>
       </w:r>
     </w:p>
     <w:p>
@@ -10653,12 +10028,15 @@
     </w:p>
     <w:p>
       <w:pPr>
-        <w:rPr>
+        <w:ind w:left="420"/>
+        <w:rPr>
+          <w:sz w:val="20"/>
           <w:shd w:val="clear" w:color="auto" w:fill="FFFFFF"/>
         </w:rPr>
       </w:pPr>
       <w:r>
         <w:rPr>
+          <w:sz w:val="20"/>
           <w:shd w:val="clear" w:color="auto" w:fill="FFFFFF"/>
         </w:rPr>
         <w:t>RAID-0 болон RAID-1-ийг хослуулан хэрэглэснийг RAID-10 гэх б</w:t>
@@ -10666,6 +10044,7 @@
       <w:r>
         <w:rPr>
           <w:rFonts w:ascii="Calibri" w:hAnsi="Calibri" w:cs="Calibri"/>
+          <w:sz w:val="20"/>
           <w:shd w:val="clear" w:color="auto" w:fill="FFFFFF"/>
         </w:rPr>
         <w:t>ө</w:t>
@@ -10673,6 +10052,7 @@
       <w:r>
         <w:rPr>
           <w:rFonts w:cs="Trebuchet MS"/>
+          <w:sz w:val="20"/>
           <w:shd w:val="clear" w:color="auto" w:fill="FFFFFF"/>
         </w:rPr>
         <w:t>г</w:t>
@@ -10680,6 +10060,7 @@
       <w:r>
         <w:rPr>
           <w:rFonts w:ascii="Calibri" w:hAnsi="Calibri" w:cs="Calibri"/>
+          <w:sz w:val="20"/>
           <w:shd w:val="clear" w:color="auto" w:fill="FFFFFF"/>
         </w:rPr>
         <w:t>өө</w:t>
@@ -10687,12 +10068,14 @@
       <w:r>
         <w:rPr>
           <w:rFonts w:cs="Trebuchet MS"/>
+          <w:sz w:val="20"/>
           <w:shd w:val="clear" w:color="auto" w:fill="FFFFFF"/>
         </w:rPr>
         <w:t>д</w:t>
       </w:r>
       <w:r>
         <w:rPr>
+          <w:sz w:val="20"/>
           <w:shd w:val="clear" w:color="auto" w:fill="FFFFFF"/>
         </w:rPr>
         <w:t xml:space="preserve"> </w:t>
@@ -10700,6 +10083,7 @@
       <w:r>
         <w:rPr>
           <w:rFonts w:cs="Trebuchet MS"/>
+          <w:sz w:val="20"/>
           <w:shd w:val="clear" w:color="auto" w:fill="FFFFFF"/>
         </w:rPr>
         <w:t>ер</w:t>
@@ -10707,6 +10091,7 @@
       <w:r>
         <w:rPr>
           <w:rFonts w:ascii="Calibri" w:hAnsi="Calibri" w:cs="Calibri"/>
+          <w:sz w:val="20"/>
           <w:shd w:val="clear" w:color="auto" w:fill="FFFFFF"/>
         </w:rPr>
         <w:t>ө</w:t>
@@ -10714,6 +10099,7 @@
       <w:r>
         <w:rPr>
           <w:rFonts w:cs="Trebuchet MS"/>
+          <w:sz w:val="20"/>
           <w:shd w:val="clear" w:color="auto" w:fill="FFFFFF"/>
         </w:rPr>
         <w:t>нхийд</w:t>
@@ -10721,12 +10107,14 @@
       <w:r>
         <w:rPr>
           <w:rFonts w:ascii="Calibri" w:hAnsi="Calibri" w:cs="Calibri"/>
+          <w:sz w:val="20"/>
           <w:shd w:val="clear" w:color="auto" w:fill="FFFFFF"/>
         </w:rPr>
         <w:t>өө</w:t>
       </w:r>
       <w:r>
         <w:rPr>
+          <w:sz w:val="20"/>
           <w:shd w:val="clear" w:color="auto" w:fill="FFFFFF"/>
         </w:rPr>
         <w:t xml:space="preserve"> RAID-0 </w:t>
@@ -10734,12 +10122,14 @@
       <w:r>
         <w:rPr>
           <w:rFonts w:cs="Trebuchet MS"/>
+          <w:sz w:val="20"/>
           <w:shd w:val="clear" w:color="auto" w:fill="FFFFFF"/>
         </w:rPr>
         <w:t>болон</w:t>
       </w:r>
       <w:r>
         <w:rPr>
+          <w:sz w:val="20"/>
           <w:shd w:val="clear" w:color="auto" w:fill="FFFFFF"/>
         </w:rPr>
         <w:t xml:space="preserve"> RAID-1-</w:t>
@@ -10747,12 +10137,14 @@
       <w:r>
         <w:rPr>
           <w:rFonts w:cs="Trebuchet MS"/>
+          <w:sz w:val="20"/>
           <w:shd w:val="clear" w:color="auto" w:fill="FFFFFF"/>
         </w:rPr>
         <w:t>ээс</w:t>
       </w:r>
       <w:r>
         <w:rPr>
+          <w:sz w:val="20"/>
           <w:shd w:val="clear" w:color="auto" w:fill="FFFFFF"/>
         </w:rPr>
         <w:t xml:space="preserve"> </w:t>
@@ -10760,6 +10152,7 @@
       <w:r>
         <w:rPr>
           <w:rFonts w:cs="Trebuchet MS"/>
+          <w:sz w:val="20"/>
           <w:shd w:val="clear" w:color="auto" w:fill="FFFFFF"/>
         </w:rPr>
         <w:t>ил</w:t>
@@ -10767,12 +10160,14 @@
       <w:r>
         <w:rPr>
           <w:rFonts w:ascii="Calibri" w:hAnsi="Calibri" w:cs="Calibri"/>
+          <w:sz w:val="20"/>
           <w:shd w:val="clear" w:color="auto" w:fill="FFFFFF"/>
         </w:rPr>
         <w:t>үү</w:t>
       </w:r>
       <w:r>
         <w:rPr>
+          <w:sz w:val="20"/>
           <w:shd w:val="clear" w:color="auto" w:fill="FFFFFF"/>
         </w:rPr>
         <w:t xml:space="preserve"> </w:t>
@@ -10780,6 +10175,7 @@
       <w:r>
         <w:rPr>
           <w:rFonts w:ascii="Calibri" w:hAnsi="Calibri" w:cs="Calibri"/>
+          <w:sz w:val="20"/>
           <w:shd w:val="clear" w:color="auto" w:fill="FFFFFF"/>
         </w:rPr>
         <w:t>ө</w:t>
@@ -10787,6 +10183,7 @@
       <w:r>
         <w:rPr>
           <w:rFonts w:cs="Trebuchet MS"/>
+          <w:sz w:val="20"/>
           <w:shd w:val="clear" w:color="auto" w:fill="FFFFFF"/>
         </w:rPr>
         <w:t>нд</w:t>
@@ -10794,6 +10191,7 @@
       <w:r>
         <w:rPr>
           <w:rFonts w:ascii="Calibri" w:hAnsi="Calibri" w:cs="Calibri"/>
+          <w:sz w:val="20"/>
           <w:shd w:val="clear" w:color="auto" w:fill="FFFFFF"/>
         </w:rPr>
         <w:t>ө</w:t>
@@ -10801,12 +10199,14 @@
       <w:r>
         <w:rPr>
           <w:rFonts w:cs="Trebuchet MS"/>
+          <w:sz w:val="20"/>
           <w:shd w:val="clear" w:color="auto" w:fill="FFFFFF"/>
         </w:rPr>
         <w:t>р</w:t>
       </w:r>
       <w:r>
         <w:rPr>
+          <w:sz w:val="20"/>
           <w:shd w:val="clear" w:color="auto" w:fill="FFFFFF"/>
         </w:rPr>
         <w:t xml:space="preserve"> </w:t>
@@ -10814,12 +10214,14 @@
       <w:r>
         <w:rPr>
           <w:rFonts w:cs="Trebuchet MS"/>
+          <w:sz w:val="20"/>
           <w:shd w:val="clear" w:color="auto" w:fill="FFFFFF"/>
         </w:rPr>
         <w:t>хурдтай</w:t>
       </w:r>
       <w:r>
         <w:rPr>
+          <w:sz w:val="20"/>
           <w:shd w:val="clear" w:color="auto" w:fill="FFFFFF"/>
         </w:rPr>
         <w:t xml:space="preserve">, </w:t>
@@ -10827,12 +10229,14 @@
       <w:r>
         <w:rPr>
           <w:rFonts w:cs="Trebuchet MS"/>
+          <w:sz w:val="20"/>
           <w:shd w:val="clear" w:color="auto" w:fill="FFFFFF"/>
         </w:rPr>
         <w:t>найдвартай</w:t>
       </w:r>
       <w:r>
         <w:rPr>
+          <w:sz w:val="20"/>
           <w:shd w:val="clear" w:color="auto" w:fill="FFFFFF"/>
         </w:rPr>
         <w:t xml:space="preserve"> </w:t>
@@ -10840,12 +10244,14 @@
       <w:r>
         <w:rPr>
           <w:rFonts w:cs="Trebuchet MS"/>
+          <w:sz w:val="20"/>
           <w:shd w:val="clear" w:color="auto" w:fill="FFFFFF"/>
         </w:rPr>
         <w:t>ажиллагаатай</w:t>
       </w:r>
       <w:r>
         <w:rPr>
+          <w:sz w:val="20"/>
           <w:shd w:val="clear" w:color="auto" w:fill="FFFFFF"/>
         </w:rPr>
         <w:t xml:space="preserve"> </w:t>
@@ -10853,12 +10259,14 @@
       <w:r>
         <w:rPr>
           <w:rFonts w:cs="Trebuchet MS"/>
+          <w:sz w:val="20"/>
           <w:shd w:val="clear" w:color="auto" w:fill="FFFFFF"/>
         </w:rPr>
         <w:t>боловч</w:t>
       </w:r>
       <w:r>
         <w:rPr>
+          <w:sz w:val="20"/>
           <w:shd w:val="clear" w:color="auto" w:fill="FFFFFF"/>
         </w:rPr>
         <w:t xml:space="preserve"> </w:t>
@@ -10866,6 +10274,7 @@
       <w:r>
         <w:rPr>
           <w:rFonts w:ascii="Calibri" w:hAnsi="Calibri" w:cs="Calibri"/>
+          <w:sz w:val="20"/>
           <w:shd w:val="clear" w:color="auto" w:fill="FFFFFF"/>
         </w:rPr>
         <w:t>ө</w:t>
@@ -10873,6 +10282,7 @@
       <w:r>
         <w:rPr>
           <w:rFonts w:cs="Trebuchet MS"/>
+          <w:sz w:val="20"/>
           <w:shd w:val="clear" w:color="auto" w:fill="FFFFFF"/>
         </w:rPr>
         <w:t>нд</w:t>
@@ -10880,6 +10290,7 @@
       <w:r>
         <w:rPr>
           <w:rFonts w:ascii="Calibri" w:hAnsi="Calibri" w:cs="Calibri"/>
+          <w:sz w:val="20"/>
           <w:shd w:val="clear" w:color="auto" w:fill="FFFFFF"/>
         </w:rPr>
         <w:t>ө</w:t>
@@ -10887,12 +10298,14 @@
       <w:r>
         <w:rPr>
           <w:rFonts w:cs="Trebuchet MS"/>
+          <w:sz w:val="20"/>
           <w:shd w:val="clear" w:color="auto" w:fill="FFFFFF"/>
         </w:rPr>
         <w:t>р</w:t>
       </w:r>
       <w:r>
         <w:rPr>
+          <w:sz w:val="20"/>
           <w:shd w:val="clear" w:color="auto" w:fill="FFFFFF"/>
         </w:rPr>
         <w:t xml:space="preserve"> </w:t>
@@ -10900,12 +10313,14 @@
       <w:r>
         <w:rPr>
           <w:rFonts w:cs="Trebuchet MS"/>
+          <w:sz w:val="20"/>
           <w:shd w:val="clear" w:color="auto" w:fill="FFFFFF"/>
         </w:rPr>
         <w:t>зардал</w:t>
       </w:r>
       <w:r>
         <w:rPr>
+          <w:sz w:val="20"/>
           <w:shd w:val="clear" w:color="auto" w:fill="FFFFFF"/>
         </w:rPr>
         <w:t xml:space="preserve"> </w:t>
@@ -10913,12 +10328,14 @@
       <w:r>
         <w:rPr>
           <w:rFonts w:cs="Trebuchet MS"/>
+          <w:sz w:val="20"/>
           <w:shd w:val="clear" w:color="auto" w:fill="FFFFFF"/>
         </w:rPr>
         <w:t>шаарддаг</w:t>
       </w:r>
       <w:r>
         <w:rPr>
+          <w:sz w:val="20"/>
           <w:shd w:val="clear" w:color="auto" w:fill="FFFFFF"/>
         </w:rPr>
         <w:t xml:space="preserve">. </w:t>
@@ -10926,12 +10343,14 @@
       <w:r>
         <w:rPr>
           <w:rFonts w:cs="Trebuchet MS"/>
+          <w:sz w:val="20"/>
           <w:shd w:val="clear" w:color="auto" w:fill="FFFFFF"/>
         </w:rPr>
         <w:t>Дотроо</w:t>
       </w:r>
       <w:r>
         <w:rPr>
+          <w:sz w:val="20"/>
           <w:shd w:val="clear" w:color="auto" w:fill="FFFFFF"/>
         </w:rPr>
         <w:t xml:space="preserve"> RAID-0+1, RAID-1+0 </w:t>
@@ -10939,12 +10358,14 @@
       <w:r>
         <w:rPr>
           <w:rFonts w:cs="Trebuchet MS"/>
+          <w:sz w:val="20"/>
           <w:shd w:val="clear" w:color="auto" w:fill="FFFFFF"/>
         </w:rPr>
         <w:t>гэсэн</w:t>
       </w:r>
       <w:r>
         <w:rPr>
+          <w:sz w:val="20"/>
           <w:shd w:val="clear" w:color="auto" w:fill="FFFFFF"/>
         </w:rPr>
         <w:t xml:space="preserve"> </w:t>
@@ -10952,6 +10373,7 @@
       <w:r>
         <w:rPr>
           <w:rFonts w:cs="Trebuchet MS"/>
+          <w:sz w:val="20"/>
           <w:shd w:val="clear" w:color="auto" w:fill="FFFFFF"/>
         </w:rPr>
         <w:t>т</w:t>
@@ -10959,6 +10381,7 @@
       <w:r>
         <w:rPr>
           <w:rFonts w:ascii="Calibri" w:hAnsi="Calibri" w:cs="Calibri"/>
+          <w:sz w:val="20"/>
           <w:shd w:val="clear" w:color="auto" w:fill="FFFFFF"/>
         </w:rPr>
         <w:t>ө</w:t>
@@ -10966,6 +10389,7 @@
       <w:r>
         <w:rPr>
           <w:rFonts w:cs="Trebuchet MS"/>
+          <w:sz w:val="20"/>
           <w:shd w:val="clear" w:color="auto" w:fill="FFFFFF"/>
         </w:rPr>
         <w:t>рл</w:t>
@@ -10973,6 +10397,7 @@
       <w:r>
         <w:rPr>
           <w:rFonts w:ascii="Calibri" w:hAnsi="Calibri" w:cs="Calibri"/>
+          <w:sz w:val="20"/>
           <w:shd w:val="clear" w:color="auto" w:fill="FFFFFF"/>
         </w:rPr>
         <w:t>үү</w:t>
@@ -10980,12 +10405,14 @@
       <w:r>
         <w:rPr>
           <w:rFonts w:cs="Trebuchet MS"/>
+          <w:sz w:val="20"/>
           <w:shd w:val="clear" w:color="auto" w:fill="FFFFFF"/>
         </w:rPr>
         <w:t>дтэй</w:t>
       </w:r>
       <w:r>
         <w:rPr>
+          <w:sz w:val="20"/>
           <w:shd w:val="clear" w:color="auto" w:fill="FFFFFF"/>
         </w:rPr>
         <w:t>.</w:t>
@@ -11069,20 +10496,147 @@
         </w:rPr>
         <w:t xml:space="preserve">   </w:t>
       </w:r>
+    </w:p>
+    <w:p>
+      <w:pPr>
+        <w:jc w:val="center"/>
+        <w:rPr>
+          <w:rFonts w:cs="Arial"/>
+          <w:b/>
+          <w:sz w:val="24"/>
+          <w:shd w:val="clear" w:color="auto" w:fill="FFFFFF"/>
+        </w:rPr>
+      </w:pPr>
+      <w:r>
+        <w:rPr>
+          <w:rFonts w:cs="Arial"/>
+          <w:b/>
+          <w:sz w:val="24"/>
+          <w:shd w:val="clear" w:color="auto" w:fill="FFFFFF"/>
+          <w:lang w:val="mn-MN"/>
+        </w:rPr>
+        <w:t xml:space="preserve">Зураг 3 </w:t>
+      </w:r>
+      <w:r>
+        <w:rPr>
+          <w:rFonts w:cs="Arial"/>
+          <w:b/>
+          <w:sz w:val="24"/>
+          <w:shd w:val="clear" w:color="auto" w:fill="FFFFFF"/>
+        </w:rPr>
+        <w:t>RAID-10</w:t>
+      </w:r>
+    </w:p>
+    <w:p>
+      <w:pPr>
+        <w:jc w:val="center"/>
+        <w:rPr>
+          <w:rFonts w:cs="Arial"/>
+          <w:b/>
+          <w:sz w:val="24"/>
+          <w:shd w:val="clear" w:color="auto" w:fill="FFFFFF"/>
+          <w:lang w:val="mn-MN"/>
+        </w:rPr>
+      </w:pPr>
+      <w:r>
+        <w:rPr>
+          <w:rFonts w:cs="Arial"/>
+          <w:b/>
+          <w:noProof/>
+          <w:sz w:val="24"/>
+          <w:shd w:val="clear" w:color="auto" w:fill="FFFFFF"/>
+        </w:rPr>
+        <w:lastRenderedPageBreak/>
+        <w:drawing>
+          <wp:inline distT="0" distB="0" distL="0" distR="0">
+            <wp:extent cx="2095500" cy="2247900"/>
+            <wp:effectExtent l="0" t="0" r="0" b="0"/>
+            <wp:docPr id="23" name="Picture 23" descr="C:\Users\md_moogii0306\Desktop\220px-RAID_0+1.png"/>
+            <wp:cNvGraphicFramePr>
+              <a:graphicFrameLocks xmlns:a="http://schemas.openxmlformats.org/drawingml/2006/main" noChangeAspect="1"/>
+            </wp:cNvGraphicFramePr>
+            <a:graphic xmlns:a="http://schemas.openxmlformats.org/drawingml/2006/main">
+              <a:graphicData uri="http://schemas.openxmlformats.org/drawingml/2006/picture">
+                <pic:pic xmlns:pic="http://schemas.openxmlformats.org/drawingml/2006/picture">
+                  <pic:nvPicPr>
+                    <pic:cNvPr id="0" name="Picture 6" descr="C:\Users\md_moogii0306\Desktop\220px-RAID_0+1.png"/>
+                    <pic:cNvPicPr>
+                      <a:picLocks noChangeAspect="1" noChangeArrowheads="1"/>
+                    </pic:cNvPicPr>
+                  </pic:nvPicPr>
+                  <pic:blipFill>
+                    <a:blip r:embed="rId13">
+                      <a:extLst>
+                        <a:ext uri="{28A0092B-C50C-407E-A947-70E740481C1C}">
+                          <a14:useLocalDpi xmlns:a14="http://schemas.microsoft.com/office/drawing/2010/main" val="0"/>
+                        </a:ext>
+                      </a:extLst>
+                    </a:blip>
+                    <a:srcRect/>
+                    <a:stretch>
+                      <a:fillRect/>
+                    </a:stretch>
+                  </pic:blipFill>
+                  <pic:spPr bwMode="auto">
+                    <a:xfrm>
+                      <a:off x="0" y="0"/>
+                      <a:ext cx="2095500" cy="2247900"/>
+                    </a:xfrm>
+                    <a:prstGeom prst="rect">
+                      <a:avLst/>
+                    </a:prstGeom>
+                    <a:noFill/>
+                    <a:ln>
+                      <a:noFill/>
+                    </a:ln>
+                  </pic:spPr>
+                </pic:pic>
+              </a:graphicData>
+            </a:graphic>
+          </wp:inline>
+        </w:drawing>
+      </w:r>
+    </w:p>
+    <w:p>
+      <w:pPr>
+        <w:jc w:val="center"/>
+        <w:rPr>
+          <w:rFonts w:cs="Arial"/>
+          <w:b/>
+          <w:sz w:val="24"/>
+          <w:shd w:val="clear" w:color="auto" w:fill="FFFFFF"/>
+        </w:rPr>
+      </w:pPr>
+      <w:r>
+        <w:rPr>
+          <w:rFonts w:cs="Arial"/>
+          <w:b/>
+          <w:sz w:val="24"/>
+          <w:shd w:val="clear" w:color="auto" w:fill="FFFFFF"/>
+          <w:lang w:val="mn-MN"/>
+        </w:rPr>
+        <w:t xml:space="preserve">Зураг </w:t>
+      </w:r>
+      <w:r>
+        <w:rPr>
+          <w:rFonts w:cs="Arial"/>
+          <w:b/>
+          <w:sz w:val="24"/>
+          <w:shd w:val="clear" w:color="auto" w:fill="FFFFFF"/>
+        </w:rPr>
+        <w:t>RAI</w:t>
+      </w:r>
       <w:bookmarkStart w:id="15" w:name="_GoBack"/>
       <w:bookmarkEnd w:id="15"/>
-    </w:p>
-    <w:p>
-      <w:pPr>
-        <w:jc w:val="center"/>
+      <w:r>
         <w:rPr>
           <w:rFonts w:cs="Arial"/>
           <w:b/>
           <w:sz w:val="24"/>
           <w:shd w:val="clear" w:color="auto" w:fill="FFFFFF"/>
-          <w:lang w:val="mn-MN"/>
-        </w:rPr>
-      </w:pPr>
+        </w:rPr>
+        <w:t>D-10</w:t>
+      </w:r>
     </w:p>
     <w:p>
       <w:pPr>
@@ -11091,7 +10645,6 @@
       <w:bookmarkStart w:id="16" w:name="_Toc446683177"/>
       <w:bookmarkStart w:id="17" w:name="_Toc448171261"/>
       <w:r>
-        <w:lastRenderedPageBreak/>
         <w:t>DBMS ба Вэбийн аюулгүй байдал</w:t>
       </w:r>
       <w:bookmarkEnd w:id="16"/>
@@ -11102,15 +10655,13 @@
         <w:ind w:left="360"/>
         <w:rPr>
           <w:rFonts w:cs="Arial"/>
-          <w:sz w:val="24"/>
-          <w:szCs w:val="24"/>
-          <w:lang w:val="mn-MN"/>
-        </w:rPr>
-      </w:pPr>
-      <w:r>
-        <w:rPr>
-          <w:rFonts w:cs="Arial"/>
-          <w:sz w:val="24"/>
+          <w:szCs w:val="24"/>
+          <w:lang w:val="mn-MN"/>
+        </w:rPr>
+      </w:pPr>
+      <w:r>
+        <w:rPr>
+          <w:rFonts w:cs="Arial"/>
           <w:szCs w:val="24"/>
           <w:lang w:val="mn-MN"/>
         </w:rPr>
@@ -11119,7 +10670,6 @@
       <w:r>
         <w:rPr>
           <w:rFonts w:cs="Arial"/>
-          <w:sz w:val="24"/>
           <w:szCs w:val="24"/>
         </w:rPr>
         <w:t xml:space="preserve"> </w:t>
@@ -11127,7 +10677,6 @@
       <w:r>
         <w:rPr>
           <w:rFonts w:cs="Arial"/>
-          <w:sz w:val="24"/>
           <w:szCs w:val="24"/>
           <w:lang w:val="mn-MN"/>
         </w:rPr>
@@ -11144,14 +10693,12 @@
         <w:spacing w:after="160"/>
         <w:rPr>
           <w:rFonts w:cs="Arial"/>
-          <w:sz w:val="24"/>
-          <w:szCs w:val="24"/>
-        </w:rPr>
-      </w:pPr>
-      <w:r>
-        <w:rPr>
-          <w:rFonts w:cs="Arial"/>
-          <w:sz w:val="24"/>
+          <w:szCs w:val="24"/>
+        </w:rPr>
+      </w:pPr>
+      <w:r>
+        <w:rPr>
+          <w:rFonts w:cs="Arial"/>
           <w:szCs w:val="24"/>
         </w:rPr>
         <w:t>Интернэтээр мэдээлэл авах болон дамжуулахад дарааах сорилыг хангана :</w:t>
@@ -11167,15 +10714,13 @@
         <w:spacing w:after="160"/>
         <w:rPr>
           <w:rFonts w:cs="Arial"/>
-          <w:sz w:val="24"/>
-          <w:szCs w:val="24"/>
-          <w:lang w:val="mn-MN"/>
-        </w:rPr>
-      </w:pPr>
-      <w:r>
-        <w:rPr>
-          <w:rFonts w:cs="Arial"/>
-          <w:sz w:val="24"/>
+          <w:szCs w:val="24"/>
+          <w:lang w:val="mn-MN"/>
+        </w:rPr>
+      </w:pPr>
+      <w:r>
+        <w:rPr>
+          <w:rFonts w:cs="Arial"/>
           <w:szCs w:val="24"/>
           <w:lang w:val="mn-MN"/>
         </w:rPr>
@@ -11184,7 +10729,6 @@
       <w:r>
         <w:rPr>
           <w:rFonts w:cs="Arial"/>
-          <w:sz w:val="24"/>
           <w:szCs w:val="24"/>
         </w:rPr>
         <w:t xml:space="preserve">лгээгч ба хүлээн авагчаас өөр хэнч халдашгүй </w:t>
@@ -11192,7 +10736,6 @@
       <w:r>
         <w:rPr>
           <w:rFonts w:cs="Arial"/>
-          <w:sz w:val="24"/>
           <w:szCs w:val="24"/>
           <w:lang w:val="mn-MN"/>
         </w:rPr>
@@ -11201,7 +10744,6 @@
       <w:r>
         <w:rPr>
           <w:rFonts w:cs="Arial"/>
-          <w:sz w:val="24"/>
           <w:szCs w:val="24"/>
         </w:rPr>
         <w:t>privacy</w:t>
@@ -11209,7 +10751,6 @@
       <w:r>
         <w:rPr>
           <w:rFonts w:cs="Arial"/>
-          <w:sz w:val="24"/>
           <w:szCs w:val="24"/>
           <w:lang w:val="mn-MN"/>
         </w:rPr>
@@ -11218,7 +10759,6 @@
       <w:r>
         <w:rPr>
           <w:rFonts w:cs="Arial"/>
-          <w:sz w:val="24"/>
           <w:szCs w:val="24"/>
         </w:rPr>
         <w:t xml:space="preserve"> </w:t>
@@ -11226,7 +10766,6 @@
       <w:r>
         <w:rPr>
           <w:rFonts w:cs="Arial"/>
-          <w:sz w:val="24"/>
           <w:szCs w:val="24"/>
           <w:lang w:val="mn-MN"/>
         </w:rPr>
@@ -11243,14 +10782,12 @@
         <w:spacing w:after="160"/>
         <w:rPr>
           <w:rFonts w:cs="Arial"/>
-          <w:sz w:val="24"/>
-          <w:szCs w:val="24"/>
-        </w:rPr>
-      </w:pPr>
-      <w:r>
-        <w:rPr>
-          <w:rFonts w:cs="Arial"/>
-          <w:sz w:val="24"/>
+          <w:szCs w:val="24"/>
+        </w:rPr>
+      </w:pPr>
+      <w:r>
+        <w:rPr>
+          <w:rFonts w:cs="Arial"/>
           <w:szCs w:val="24"/>
           <w:lang w:val="mn-MN"/>
         </w:rPr>
@@ -11259,7 +10796,6 @@
       <w:r>
         <w:rPr>
           <w:rFonts w:cs="Arial"/>
-          <w:sz w:val="24"/>
           <w:szCs w:val="24"/>
         </w:rPr>
         <w:t xml:space="preserve"> (</w:t>
@@ -11267,7 +10803,6 @@
       <w:r>
         <w:rPr>
           <w:rFonts w:cs="Arial"/>
-          <w:sz w:val="24"/>
           <w:szCs w:val="24"/>
           <w:lang w:val="mn-MN"/>
         </w:rPr>
@@ -11276,7 +10811,6 @@
       <w:r>
         <w:rPr>
           <w:rFonts w:cs="Arial"/>
-          <w:sz w:val="24"/>
           <w:szCs w:val="24"/>
         </w:rPr>
         <w:t xml:space="preserve"> /integrity/ )</w:t>
@@ -11292,15 +10826,13 @@
         <w:spacing w:after="160"/>
         <w:rPr>
           <w:rFonts w:cs="Arial"/>
-          <w:sz w:val="24"/>
-          <w:szCs w:val="24"/>
-          <w:lang w:val="mn-MN"/>
-        </w:rPr>
-      </w:pPr>
-      <w:r>
-        <w:rPr>
-          <w:rFonts w:cs="Arial"/>
-          <w:sz w:val="24"/>
+          <w:szCs w:val="24"/>
+          <w:lang w:val="mn-MN"/>
+        </w:rPr>
+      </w:pPr>
+      <w:r>
+        <w:rPr>
+          <w:rFonts w:cs="Arial"/>
           <w:szCs w:val="24"/>
           <w:lang w:val="mn-MN"/>
         </w:rPr>
@@ -11309,7 +10841,6 @@
       <w:r>
         <w:rPr>
           <w:rFonts w:cs="Arial"/>
-          <w:sz w:val="24"/>
           <w:szCs w:val="24"/>
         </w:rPr>
         <w:t xml:space="preserve"> </w:t>
@@ -11317,7 +10848,6 @@
       <w:r>
         <w:rPr>
           <w:rFonts w:cs="Arial"/>
-          <w:sz w:val="24"/>
           <w:szCs w:val="24"/>
           <w:lang w:val="mn-MN"/>
         </w:rPr>
@@ -11326,7 +10856,6 @@
       <w:r>
         <w:rPr>
           <w:rFonts w:cs="Arial"/>
-          <w:sz w:val="24"/>
           <w:szCs w:val="24"/>
         </w:rPr>
         <w:t xml:space="preserve">/authenticity/ </w:t>
@@ -11334,7 +10863,6 @@
       <w:r>
         <w:rPr>
           <w:rFonts w:cs="Arial"/>
-          <w:sz w:val="24"/>
           <w:szCs w:val="24"/>
           <w:lang w:val="mn-MN"/>
         </w:rPr>
@@ -11351,15 +10879,13 @@
         <w:spacing w:after="160"/>
         <w:rPr>
           <w:rFonts w:cs="Arial"/>
-          <w:sz w:val="24"/>
-          <w:szCs w:val="24"/>
-          <w:lang w:val="mn-MN"/>
-        </w:rPr>
-      </w:pPr>
-      <w:r>
-        <w:rPr>
-          <w:rFonts w:cs="Arial"/>
-          <w:sz w:val="24"/>
+          <w:szCs w:val="24"/>
+          <w:lang w:val="mn-MN"/>
+        </w:rPr>
+      </w:pPr>
+      <w:r>
+        <w:rPr>
+          <w:rFonts w:cs="Arial"/>
           <w:szCs w:val="24"/>
           <w:lang w:val="mn-MN"/>
         </w:rPr>
@@ -11368,7 +10894,6 @@
       <w:r>
         <w:rPr>
           <w:rFonts w:cs="Arial"/>
-          <w:sz w:val="24"/>
           <w:szCs w:val="24"/>
         </w:rPr>
         <w:t xml:space="preserve"> /non-fabrication/ </w:t>
@@ -11376,7 +10901,6 @@
       <w:r>
         <w:rPr>
           <w:rFonts w:cs="Arial"/>
-          <w:sz w:val="24"/>
           <w:szCs w:val="24"/>
           <w:lang w:val="mn-MN"/>
         </w:rPr>
@@ -11393,14 +10917,12 @@
         <w:spacing w:after="160"/>
         <w:rPr>
           <w:rFonts w:cs="Arial"/>
-          <w:sz w:val="24"/>
-          <w:szCs w:val="24"/>
-        </w:rPr>
-      </w:pPr>
-      <w:r>
-        <w:rPr>
-          <w:rFonts w:cs="Arial"/>
-          <w:sz w:val="24"/>
+          <w:szCs w:val="24"/>
+        </w:rPr>
+      </w:pPr>
+      <w:r>
+        <w:rPr>
+          <w:rFonts w:cs="Arial"/>
           <w:szCs w:val="24"/>
         </w:rPr>
         <w:t>Илгээгч нь явуулчихсангаа үгүйсгэж чадахгүй байгаа (</w:t>
@@ -11408,7 +10930,6 @@
       <w:r>
         <w:rPr>
           <w:rFonts w:cs="Arial"/>
-          <w:sz w:val="24"/>
           <w:szCs w:val="24"/>
           <w:lang w:val="mn-MN"/>
         </w:rPr>
@@ -11417,7 +10938,6 @@
       <w:r>
         <w:rPr>
           <w:rFonts w:cs="Arial"/>
-          <w:sz w:val="24"/>
           <w:szCs w:val="24"/>
         </w:rPr>
         <w:t>/non-repudiation/)</w:t>
@@ -11428,15 +10948,13 @@
         <w:ind w:left="300"/>
         <w:rPr>
           <w:rFonts w:cs="Arial"/>
-          <w:sz w:val="24"/>
-          <w:szCs w:val="24"/>
-          <w:lang w:val="mn-MN"/>
-        </w:rPr>
-      </w:pPr>
-      <w:r>
-        <w:rPr>
-          <w:rFonts w:cs="Arial"/>
-          <w:sz w:val="24"/>
+          <w:szCs w:val="24"/>
+          <w:lang w:val="mn-MN"/>
+        </w:rPr>
+      </w:pPr>
+      <w:r>
+        <w:rPr>
+          <w:rFonts w:cs="Arial"/>
           <w:szCs w:val="24"/>
         </w:rPr>
         <w:t>Гэсэн хэдий ч , Гүйлгээг хамгаалах нь асуудлын хэсгийг шийдэх цор ганц шийдэл юм. Нэгэнт мэдээлэл вэб сэрвэрт хүрсэн бол хамгаалагдсан байх ёстой.</w:t>
@@ -11444,7 +10962,6 @@
       <w:r>
         <w:rPr>
           <w:rFonts w:cs="Arial"/>
-          <w:sz w:val="24"/>
           <w:szCs w:val="24"/>
           <w:lang w:val="mn-MN"/>
         </w:rPr>
@@ -11453,7 +10970,6 @@
       <w:r>
         <w:rPr>
           <w:rFonts w:cs="Arial"/>
-          <w:sz w:val="24"/>
           <w:szCs w:val="24"/>
         </w:rPr>
         <w:t xml:space="preserve"> </w:t>
@@ -11461,7 +10977,6 @@
       <w:r>
         <w:rPr>
           <w:rFonts w:cs="Arial"/>
-          <w:sz w:val="24"/>
           <w:szCs w:val="24"/>
           <w:lang w:val="mn-MN"/>
         </w:rPr>
@@ -11470,7 +10985,6 @@
       <w:r>
         <w:rPr>
           <w:rFonts w:cs="Arial"/>
-          <w:sz w:val="24"/>
           <w:szCs w:val="24"/>
         </w:rPr>
         <w:t xml:space="preserve">HTML </w:t>
@@ -11478,7 +10992,6 @@
       <w:r>
         <w:rPr>
           <w:rFonts w:cs="Arial"/>
-          <w:sz w:val="24"/>
           <w:szCs w:val="24"/>
           <w:lang w:val="mn-MN"/>
         </w:rPr>
@@ -11487,7 +11000,6 @@
       <w:r>
         <w:rPr>
           <w:rFonts w:cs="Arial"/>
-          <w:sz w:val="24"/>
           <w:szCs w:val="24"/>
         </w:rPr>
         <w:t>ActiveX</w:t>
@@ -11495,7 +11007,6 @@
       <w:r>
         <w:rPr>
           <w:rFonts w:cs="Arial"/>
-          <w:sz w:val="24"/>
           <w:szCs w:val="24"/>
           <w:lang w:val="mn-MN"/>
         </w:rPr>
@@ -11504,25 +11015,14 @@
       <w:r>
         <w:rPr>
           <w:rFonts w:cs="Arial"/>
-          <w:sz w:val="24"/>
-          <w:szCs w:val="24"/>
-          <w:lang w:val="mn-MN"/>
-        </w:rPr>
-        <w:t xml:space="preserve"> </w:t>
-      </w:r>
-      <w:r>
-        <w:rPr>
-          <w:rFonts w:cs="Arial"/>
-          <w:sz w:val="24"/>
-          <w:szCs w:val="24"/>
-          <w:lang w:val="mn-MN"/>
-        </w:rPr>
-        <w:t>хяналтыг агуулж болно</w:t>
-      </w:r>
-      <w:r>
-        <w:rPr>
-          <w:rFonts w:cs="Arial"/>
-          <w:sz w:val="24"/>
+          <w:szCs w:val="24"/>
+          <w:lang w:val="mn-MN"/>
+        </w:rPr>
+        <w:t xml:space="preserve"> хяналтыг агуулж болно</w:t>
+      </w:r>
+      <w:r>
+        <w:rPr>
+          <w:rFonts w:cs="Arial"/>
           <w:szCs w:val="24"/>
           <w:lang w:val="mn-MN"/>
         </w:rPr>
@@ -11539,15 +11039,13 @@
         <w:spacing w:after="160"/>
         <w:rPr>
           <w:rFonts w:cs="Arial"/>
-          <w:sz w:val="24"/>
-          <w:szCs w:val="24"/>
-          <w:lang w:val="mn-MN"/>
-        </w:rPr>
-      </w:pPr>
-      <w:r>
-        <w:rPr>
-          <w:rFonts w:cs="Arial"/>
-          <w:sz w:val="24"/>
+          <w:szCs w:val="24"/>
+          <w:lang w:val="mn-MN"/>
+        </w:rPr>
+      </w:pPr>
+      <w:r>
+        <w:rPr>
+          <w:rFonts w:cs="Arial"/>
           <w:szCs w:val="24"/>
           <w:lang w:val="mn-MN"/>
         </w:rPr>
@@ -11564,15 +11062,13 @@
         <w:spacing w:after="160"/>
         <w:rPr>
           <w:rFonts w:cs="Arial"/>
-          <w:sz w:val="24"/>
-          <w:szCs w:val="24"/>
-          <w:lang w:val="mn-MN"/>
-        </w:rPr>
-      </w:pPr>
-      <w:r>
-        <w:rPr>
-          <w:rFonts w:cs="Arial"/>
-          <w:sz w:val="24"/>
+          <w:szCs w:val="24"/>
+          <w:lang w:val="mn-MN"/>
+        </w:rPr>
+      </w:pPr>
+      <w:r>
+        <w:rPr>
+          <w:rFonts w:cs="Arial"/>
           <w:szCs w:val="24"/>
           <w:lang w:val="mn-MN"/>
         </w:rPr>
@@ -11589,18 +11085,17 @@
         <w:spacing w:after="160"/>
         <w:rPr>
           <w:rFonts w:cs="Arial"/>
-          <w:sz w:val="24"/>
-          <w:szCs w:val="24"/>
-          <w:lang w:val="mn-MN"/>
-        </w:rPr>
-      </w:pPr>
-      <w:r>
-        <w:rPr>
-          <w:rFonts w:cs="Arial"/>
-          <w:sz w:val="24"/>
-          <w:szCs w:val="24"/>
-          <w:lang w:val="mn-MN"/>
-        </w:rPr>
+          <w:szCs w:val="24"/>
+          <w:lang w:val="mn-MN"/>
+        </w:rPr>
+      </w:pPr>
+      <w:r>
+        <w:rPr>
+          <w:rFonts w:cs="Arial"/>
+          <w:szCs w:val="24"/>
+          <w:lang w:val="mn-MN"/>
+        </w:rPr>
+        <w:lastRenderedPageBreak/>
         <w:t xml:space="preserve">Бүх системийг унтраах </w:t>
       </w:r>
     </w:p>
@@ -11614,15 +11109,13 @@
         <w:spacing w:after="160"/>
         <w:rPr>
           <w:rFonts w:cs="Arial"/>
-          <w:sz w:val="24"/>
-          <w:szCs w:val="24"/>
-          <w:lang w:val="mn-MN"/>
-        </w:rPr>
-      </w:pPr>
-      <w:r>
-        <w:rPr>
-          <w:rFonts w:cs="Arial"/>
-          <w:sz w:val="24"/>
+          <w:szCs w:val="24"/>
+          <w:lang w:val="mn-MN"/>
+        </w:rPr>
+      </w:pPr>
+      <w:r>
+        <w:rPr>
+          <w:rFonts w:cs="Arial"/>
           <w:szCs w:val="24"/>
           <w:lang w:val="mn-MN"/>
         </w:rPr>
@@ -11639,15 +11132,13 @@
         <w:spacing w:after="160"/>
         <w:rPr>
           <w:rFonts w:cs="Arial"/>
-          <w:sz w:val="24"/>
-          <w:szCs w:val="24"/>
-          <w:lang w:val="mn-MN"/>
-        </w:rPr>
-      </w:pPr>
-      <w:r>
-        <w:rPr>
-          <w:rFonts w:cs="Arial"/>
-          <w:sz w:val="24"/>
+          <w:szCs w:val="24"/>
+          <w:lang w:val="mn-MN"/>
+        </w:rPr>
+      </w:pPr>
+      <w:r>
+        <w:rPr>
+          <w:rFonts w:cs="Arial"/>
           <w:szCs w:val="24"/>
           <w:lang w:val="mn-MN"/>
         </w:rPr>
@@ -11664,19 +11155,16 @@
         <w:spacing w:after="160"/>
         <w:rPr>
           <w:rFonts w:cs="Arial"/>
-          <w:sz w:val="24"/>
-          <w:szCs w:val="24"/>
-          <w:lang w:val="mn-MN"/>
-        </w:rPr>
-      </w:pPr>
-      <w:r>
-        <w:rPr>
-          <w:rFonts w:cs="Arial"/>
-          <w:sz w:val="24"/>
-          <w:szCs w:val="24"/>
-          <w:lang w:val="mn-MN"/>
-        </w:rPr>
-        <w:lastRenderedPageBreak/>
+          <w:szCs w:val="24"/>
+          <w:lang w:val="mn-MN"/>
+        </w:rPr>
+      </w:pPr>
+      <w:r>
+        <w:rPr>
+          <w:rFonts w:cs="Arial"/>
+          <w:szCs w:val="24"/>
+          <w:lang w:val="mn-MN"/>
+        </w:rPr>
         <w:t>Ялангуяа аюулгүй боловч гаралтын төхөөрөмжинд зохисгүй нөлөө үзүүлдэг</w:t>
       </w:r>
     </w:p>
@@ -11823,15 +11311,13 @@
         <w:ind w:left="504"/>
         <w:rPr>
           <w:rFonts w:cs="Arial"/>
-          <w:sz w:val="24"/>
-          <w:szCs w:val="24"/>
-          <w:lang w:val="mn-MN"/>
-        </w:rPr>
-      </w:pPr>
-      <w:r>
-        <w:rPr>
-          <w:rFonts w:cs="Arial"/>
-          <w:sz w:val="24"/>
+          <w:szCs w:val="24"/>
+          <w:lang w:val="mn-MN"/>
+        </w:rPr>
+      </w:pPr>
+      <w:r>
+        <w:rPr>
+          <w:rFonts w:cs="Arial"/>
           <w:szCs w:val="24"/>
           <w:lang w:val="mn-MN"/>
         </w:rPr>
@@ -11840,7 +11326,6 @@
       <w:r>
         <w:rPr>
           <w:rFonts w:cs="Arial"/>
-          <w:sz w:val="24"/>
           <w:szCs w:val="24"/>
         </w:rPr>
         <w:t xml:space="preserve"> </w:t>
@@ -11848,7 +11333,6 @@
       <w:r>
         <w:rPr>
           <w:rFonts w:cs="Arial"/>
-          <w:sz w:val="24"/>
           <w:szCs w:val="24"/>
           <w:lang w:val="mn-MN"/>
         </w:rPr>
@@ -11857,7 +11341,6 @@
       <w:r>
         <w:rPr>
           <w:rFonts w:cs="Arial"/>
-          <w:sz w:val="24"/>
           <w:szCs w:val="24"/>
         </w:rPr>
         <w:t xml:space="preserve"> </w:t>
@@ -11865,7 +11348,6 @@
       <w:r>
         <w:rPr>
           <w:rFonts w:cs="Arial"/>
-          <w:sz w:val="24"/>
           <w:szCs w:val="24"/>
           <w:lang w:val="mn-MN"/>
         </w:rPr>
@@ -11874,7 +11356,6 @@
       <w:r>
         <w:rPr>
           <w:rFonts w:cs="Arial"/>
-          <w:sz w:val="24"/>
           <w:szCs w:val="24"/>
         </w:rPr>
         <w:t xml:space="preserve"> </w:t>
@@ -11882,7 +11363,6 @@
       <w:r>
         <w:rPr>
           <w:rFonts w:cs="Arial"/>
-          <w:sz w:val="24"/>
           <w:szCs w:val="24"/>
           <w:lang w:val="mn-MN"/>
         </w:rPr>
@@ -11898,15 +11378,13 @@
         </w:numPr>
         <w:rPr>
           <w:rFonts w:cs="Arial"/>
-          <w:sz w:val="24"/>
-          <w:szCs w:val="24"/>
-          <w:lang w:val="mn-MN"/>
-        </w:rPr>
-      </w:pPr>
-      <w:r>
-        <w:rPr>
-          <w:rFonts w:cs="Arial"/>
-          <w:sz w:val="24"/>
+          <w:szCs w:val="24"/>
+          <w:lang w:val="mn-MN"/>
+        </w:rPr>
+      </w:pPr>
+      <w:r>
+        <w:rPr>
+          <w:rFonts w:cs="Arial"/>
           <w:szCs w:val="24"/>
           <w:lang w:val="mn-MN"/>
         </w:rPr>
@@ -11915,7 +11393,6 @@
       <w:r>
         <w:rPr>
           <w:rFonts w:cs="Arial"/>
-          <w:sz w:val="24"/>
           <w:szCs w:val="24"/>
         </w:rPr>
         <w:t xml:space="preserve"> : </w:t>
@@ -11927,7 +11404,6 @@
         <w:ind w:left="1440"/>
         <w:rPr>
           <w:rFonts w:cs="Arial"/>
-          <w:sz w:val="24"/>
           <w:szCs w:val="24"/>
           <w:lang w:val="mn-MN"/>
         </w:rPr>
@@ -11942,15 +11418,13 @@
         </w:numPr>
         <w:rPr>
           <w:rFonts w:cs="Arial"/>
-          <w:sz w:val="24"/>
-          <w:szCs w:val="24"/>
-          <w:lang w:val="mn-MN"/>
-        </w:rPr>
-      </w:pPr>
-      <w:r>
-        <w:rPr>
-          <w:rFonts w:cs="Arial"/>
-          <w:sz w:val="24"/>
+          <w:szCs w:val="24"/>
+          <w:lang w:val="mn-MN"/>
+        </w:rPr>
+      </w:pPr>
+      <w:r>
+        <w:rPr>
+          <w:rFonts w:cs="Arial"/>
           <w:szCs w:val="24"/>
           <w:lang w:val="mn-MN"/>
         </w:rPr>
@@ -11959,7 +11433,6 @@
       <w:r>
         <w:rPr>
           <w:rFonts w:cs="Arial"/>
-          <w:sz w:val="24"/>
           <w:szCs w:val="24"/>
         </w:rPr>
         <w:t xml:space="preserve"> </w:t>
@@ -11971,15 +11444,13 @@
         <w:ind w:left="1440"/>
         <w:rPr>
           <w:rFonts w:cs="Arial"/>
-          <w:sz w:val="24"/>
-          <w:szCs w:val="24"/>
-          <w:lang w:val="mn-MN"/>
-        </w:rPr>
-      </w:pPr>
-      <w:r>
-        <w:rPr>
-          <w:rFonts w:cs="Arial"/>
-          <w:sz w:val="24"/>
+          <w:szCs w:val="24"/>
+          <w:lang w:val="mn-MN"/>
+        </w:rPr>
+      </w:pPr>
+      <w:r>
+        <w:rPr>
+          <w:rFonts w:cs="Arial"/>
           <w:szCs w:val="24"/>
           <w:lang w:val="mn-MN"/>
         </w:rPr>
@@ -11988,7 +11459,6 @@
       <w:r>
         <w:rPr>
           <w:rFonts w:cs="Arial"/>
-          <w:sz w:val="24"/>
           <w:szCs w:val="24"/>
         </w:rPr>
         <w:t xml:space="preserve"> </w:t>
@@ -11996,7 +11466,6 @@
       <w:r>
         <w:rPr>
           <w:rFonts w:cs="Arial"/>
-          <w:sz w:val="24"/>
           <w:szCs w:val="24"/>
           <w:lang w:val="mn-MN"/>
         </w:rPr>
@@ -12012,15 +11481,13 @@
         </w:numPr>
         <w:rPr>
           <w:rFonts w:cs="Arial"/>
-          <w:sz w:val="24"/>
-          <w:szCs w:val="24"/>
-          <w:lang w:val="mn-MN"/>
-        </w:rPr>
-      </w:pPr>
-      <w:r>
-        <w:rPr>
-          <w:rFonts w:cs="Arial"/>
-          <w:sz w:val="24"/>
+          <w:szCs w:val="24"/>
+          <w:lang w:val="mn-MN"/>
+        </w:rPr>
+      </w:pPr>
+      <w:r>
+        <w:rPr>
+          <w:rFonts w:cs="Arial"/>
           <w:szCs w:val="24"/>
           <w:lang w:val="mn-MN"/>
         </w:rPr>
@@ -12029,7 +11496,6 @@
       <w:r>
         <w:rPr>
           <w:rFonts w:cs="Arial"/>
-          <w:sz w:val="24"/>
           <w:szCs w:val="24"/>
         </w:rPr>
         <w:t>:</w:t>
@@ -12041,15 +11507,13 @@
         <w:ind w:left="1440"/>
         <w:rPr>
           <w:rFonts w:cs="Arial"/>
-          <w:sz w:val="24"/>
-          <w:szCs w:val="24"/>
-          <w:lang w:val="mn-MN"/>
-        </w:rPr>
-      </w:pPr>
-      <w:r>
-        <w:rPr>
-          <w:rFonts w:cs="Arial"/>
-          <w:sz w:val="24"/>
+          <w:szCs w:val="24"/>
+          <w:lang w:val="mn-MN"/>
+        </w:rPr>
+      </w:pPr>
+      <w:r>
+        <w:rPr>
+          <w:rFonts w:cs="Arial"/>
           <w:szCs w:val="24"/>
           <w:lang w:val="mn-MN"/>
         </w:rPr>
@@ -12058,7 +11522,6 @@
       <w:r>
         <w:rPr>
           <w:rFonts w:cs="Arial"/>
-          <w:sz w:val="24"/>
           <w:szCs w:val="24"/>
         </w:rPr>
         <w:t xml:space="preserve"> </w:t>
@@ -12066,7 +11529,6 @@
       <w:r>
         <w:rPr>
           <w:rFonts w:cs="Arial"/>
-          <w:sz w:val="24"/>
           <w:szCs w:val="24"/>
           <w:lang w:val="mn-MN"/>
         </w:rPr>
@@ -12079,6 +11541,7 @@
       </w:pPr>
       <w:bookmarkStart w:id="18" w:name="_Toc446683180"/>
       <w:r>
+        <w:lastRenderedPageBreak/>
         <w:t>Зурвас эмхэтгэл алгоритмууд ба дижитал гарын үсэг</w:t>
       </w:r>
       <w:bookmarkEnd w:id="18"/>
@@ -12109,247 +11572,153 @@
     </w:p>
     <w:p>
       <w:pPr>
-        <w:shd w:val="clear" w:color="auto" w:fill="FFFFFF"/>
-        <w:spacing w:after="0" w:line="270" w:lineRule="atLeast"/>
-        <w:ind w:left="360"/>
-        <w:rPr>
-          <w:rFonts w:eastAsia="Times New Roman" w:cs="Arial"/>
-          <w:sz w:val="24"/>
-          <w:szCs w:val="18"/>
-        </w:rPr>
-      </w:pPr>
-      <w:r>
-        <w:rPr>
-          <w:rFonts w:eastAsia="Times New Roman" w:cs="Arial"/>
-          <w:sz w:val="24"/>
-          <w:szCs w:val="18"/>
+        <w:ind w:left="420"/>
+        <w:rPr>
+          <w:rFonts w:eastAsia="Times New Roman"/>
+        </w:rPr>
+      </w:pPr>
+      <w:r>
+        <w:rPr>
+          <w:rFonts w:eastAsia="Times New Roman"/>
         </w:rPr>
         <w:t>Цахим баримтад зурагдсан гарын үсэг буюу тоон гарын үсэг нь хэвлэмэл материалд үзгээр зурсан гарын үсэгтэй ижил үүрэг, зорилготой баталгаажуулалтын нэг арга, хэлбэр бөгөөд дараах 2 зүйлийг баталгаажуулдаг мэдээлэл юм. Үүнд:</w:t>
       </w:r>
     </w:p>
     <w:p>
       <w:pPr>
-        <w:numPr>
-          <w:ilvl w:val="0"/>
-          <w:numId w:val="42"/>
-        </w:numPr>
-        <w:shd w:val="clear" w:color="auto" w:fill="FFFFFF"/>
-        <w:spacing w:before="100" w:beforeAutospacing="1" w:after="100" w:afterAutospacing="1" w:line="270" w:lineRule="atLeast"/>
-        <w:rPr>
-          <w:rFonts w:eastAsia="Times New Roman" w:cs="Arial"/>
-          <w:sz w:val="24"/>
-          <w:szCs w:val="18"/>
-        </w:rPr>
-      </w:pPr>
-      <w:r>
-        <w:rPr>
-          <w:rFonts w:eastAsia="Times New Roman" w:cs="Arial"/>
-          <w:sz w:val="24"/>
-          <w:szCs w:val="18"/>
-        </w:rPr>
-        <w:lastRenderedPageBreak/>
+        <w:ind w:left="648"/>
+        <w:rPr>
+          <w:rFonts w:eastAsia="Times New Roman"/>
+        </w:rPr>
+      </w:pPr>
+      <w:r>
+        <w:rPr>
+          <w:rFonts w:eastAsia="Times New Roman"/>
+        </w:rPr>
         <w:t>Цахим баримт буюу файлд гарын үсэг зурсан этгээд буюу эзэн, хариуцагч нь хэн бэ гэдгийг,</w:t>
       </w:r>
     </w:p>
     <w:p>
       <w:pPr>
-        <w:numPr>
-          <w:ilvl w:val="0"/>
-          <w:numId w:val="42"/>
-        </w:numPr>
-        <w:shd w:val="clear" w:color="auto" w:fill="FFFFFF"/>
-        <w:spacing w:before="100" w:beforeAutospacing="1" w:after="100" w:afterAutospacing="1" w:line="270" w:lineRule="atLeast"/>
-        <w:rPr>
-          <w:rFonts w:eastAsia="Times New Roman" w:cs="Arial"/>
-          <w:sz w:val="24"/>
-          <w:szCs w:val="18"/>
-        </w:rPr>
-      </w:pPr>
-      <w:r>
-        <w:rPr>
-          <w:rFonts w:eastAsia="Times New Roman" w:cs="Arial"/>
-          <w:sz w:val="24"/>
-          <w:szCs w:val="18"/>
+        <w:ind w:left="648"/>
+        <w:rPr>
+          <w:rFonts w:eastAsia="Times New Roman"/>
+        </w:rPr>
+      </w:pPr>
+      <w:r>
+        <w:rPr>
+          <w:rFonts w:eastAsia="Times New Roman"/>
         </w:rPr>
         <w:t>Тухайн файлд гарын үсэг зурагдсанаас хойш санаатай болон санамсаргүй байдлаар ямар нэгэн өөрчлөлт ороогүй эсвэл эвдрээгүй гэдгийг,</w:t>
       </w:r>
     </w:p>
     <w:p>
       <w:pPr>
-        <w:shd w:val="clear" w:color="auto" w:fill="FFFFFF"/>
-        <w:spacing w:after="0" w:line="270" w:lineRule="atLeast"/>
-        <w:ind w:left="360"/>
-        <w:rPr>
-          <w:rFonts w:eastAsia="Times New Roman" w:cs="Arial"/>
-          <w:sz w:val="24"/>
-          <w:szCs w:val="18"/>
-        </w:rPr>
-      </w:pPr>
-      <w:r>
-        <w:rPr>
-          <w:rFonts w:eastAsia="Times New Roman" w:cs="Arial"/>
-          <w:sz w:val="24"/>
-          <w:szCs w:val="18"/>
-        </w:rPr>
-        <w:t>Зарим тохиолдолд, энэ мэдээллийг тухайн файлаас нь салгах боломжгүйгээр түүнд хавсаргасан байдаг. Өөрөөр  хэлбэл, ямар нэгэн файл үүсгэхэд түүний нэр, хэмжээ, төрөл, үүсгэсэн, өөрчилсөн огноо зэрэг мэдээлэл нь файлын агуулгад биш гэхдээ дайвар байдлаар тухайн файлтайгаа хамт байдагтай адил зүйл.</w:t>
-      </w:r>
-    </w:p>
-    <w:p>
-      <w:pPr>
-        <w:shd w:val="clear" w:color="auto" w:fill="FFFFFF"/>
-        <w:spacing w:after="0" w:line="270" w:lineRule="atLeast"/>
-        <w:rPr>
-          <w:rFonts w:eastAsia="Times New Roman" w:cs="Arial"/>
-          <w:sz w:val="24"/>
-          <w:szCs w:val="18"/>
-        </w:rPr>
-      </w:pPr>
-    </w:p>
-    <w:p>
-      <w:pPr>
-        <w:shd w:val="clear" w:color="auto" w:fill="FFFFFF"/>
-        <w:spacing w:after="0" w:line="270" w:lineRule="atLeast"/>
-        <w:ind w:firstLine="360"/>
-        <w:rPr>
-          <w:rFonts w:eastAsia="Times New Roman" w:cs="Arial"/>
-          <w:sz w:val="24"/>
-          <w:szCs w:val="18"/>
-        </w:rPr>
-      </w:pPr>
-      <w:r>
-        <w:rPr>
-          <w:rFonts w:eastAsia="Times New Roman" w:cs="Arial"/>
-          <w:sz w:val="24"/>
-          <w:szCs w:val="18"/>
+        <w:ind w:left="240"/>
+        <w:rPr>
+          <w:rFonts w:eastAsia="Times New Roman"/>
+        </w:rPr>
+      </w:pPr>
+      <w:r>
+        <w:rPr>
+          <w:rFonts w:eastAsia="Times New Roman"/>
+        </w:rPr>
+        <w:t>Зарим тохиолдолд, энэ мэдээллийг тухайн файлаас нь салгах боломжгүйгээр түүнд авсаргасан байдаг. Өөрөөр  хэлбэл, ямар нэгэн файл үүсгэхэд түүний нэр, хэмжээ, төрөл, үүсгэсэн, өөрчилсөн огноо зэрэг мэдээлэл нь файлын агуулгад биш гэхдээ дайвар байдлаар тухайн файлтайгаа хамт байдагтай адил зүйл.</w:t>
+      </w:r>
+    </w:p>
+    <w:p>
+      <w:pPr>
+        <w:ind w:firstLine="240"/>
+        <w:rPr>
+          <w:rFonts w:eastAsia="Times New Roman"/>
+        </w:rPr>
+      </w:pPr>
+      <w:r>
+        <w:rPr>
+          <w:rFonts w:eastAsia="Times New Roman"/>
         </w:rPr>
         <w:t>Дараах зүйлсийг тоон гарын үсэгт тооцохгүй. Жишээлбэл:</w:t>
       </w:r>
     </w:p>
     <w:p>
       <w:pPr>
-        <w:numPr>
-          <w:ilvl w:val="0"/>
-          <w:numId w:val="43"/>
-        </w:numPr>
-        <w:shd w:val="clear" w:color="auto" w:fill="FFFFFF"/>
-        <w:spacing w:before="100" w:beforeAutospacing="1" w:after="100" w:afterAutospacing="1" w:line="270" w:lineRule="atLeast"/>
-        <w:rPr>
-          <w:rFonts w:eastAsia="Times New Roman" w:cs="Arial"/>
-          <w:sz w:val="24"/>
-          <w:szCs w:val="18"/>
-        </w:rPr>
-      </w:pPr>
-      <w:r>
-        <w:rPr>
-          <w:rFonts w:eastAsia="Times New Roman" w:cs="Arial"/>
-          <w:sz w:val="24"/>
-          <w:szCs w:val="18"/>
+        <w:ind w:left="240"/>
+        <w:rPr>
+          <w:rFonts w:eastAsia="Times New Roman"/>
+        </w:rPr>
+      </w:pPr>
+      <w:r>
+        <w:rPr>
+          <w:rFonts w:eastAsia="Times New Roman"/>
         </w:rPr>
         <w:t>Ямар нэгэн материал дээр үзгээр гарын үсгээ зураад тухайн материалаа скайнэрдэж эсвэл фото зургийг нь авч цахим хэлбэрт оруулсан хуулбар</w:t>
       </w:r>
     </w:p>
     <w:p>
       <w:pPr>
-        <w:numPr>
-          <w:ilvl w:val="0"/>
-          <w:numId w:val="43"/>
-        </w:numPr>
-        <w:shd w:val="clear" w:color="auto" w:fill="FFFFFF"/>
-        <w:spacing w:before="100" w:beforeAutospacing="1" w:after="100" w:afterAutospacing="1" w:line="270" w:lineRule="atLeast"/>
-        <w:rPr>
-          <w:rFonts w:eastAsia="Times New Roman" w:cs="Arial"/>
-          <w:sz w:val="24"/>
-          <w:szCs w:val="18"/>
-        </w:rPr>
-      </w:pPr>
-      <w:r>
-        <w:rPr>
-          <w:rFonts w:eastAsia="Times New Roman" w:cs="Arial"/>
-          <w:sz w:val="24"/>
-          <w:szCs w:val="18"/>
+        <w:ind w:firstLine="240"/>
+        <w:rPr>
+          <w:rFonts w:eastAsia="Times New Roman"/>
+        </w:rPr>
+      </w:pPr>
+      <w:r>
+        <w:rPr>
+          <w:rFonts w:eastAsia="Times New Roman"/>
         </w:rPr>
         <w:t>Зурмал гарын үсэг бүхий факс</w:t>
       </w:r>
     </w:p>
     <w:p>
       <w:pPr>
-        <w:numPr>
-          <w:ilvl w:val="0"/>
-          <w:numId w:val="43"/>
-        </w:numPr>
-        <w:shd w:val="clear" w:color="auto" w:fill="FFFFFF"/>
-        <w:spacing w:before="100" w:beforeAutospacing="1" w:after="100" w:afterAutospacing="1" w:line="270" w:lineRule="atLeast"/>
-        <w:rPr>
-          <w:rFonts w:eastAsia="Times New Roman" w:cs="Arial"/>
-          <w:sz w:val="24"/>
-          <w:szCs w:val="18"/>
-        </w:rPr>
-      </w:pPr>
-      <w:r>
-        <w:rPr>
-          <w:rFonts w:eastAsia="Times New Roman" w:cs="Arial"/>
-          <w:sz w:val="24"/>
-          <w:szCs w:val="18"/>
+        <w:ind w:firstLine="240"/>
+        <w:rPr>
+          <w:rFonts w:eastAsia="Times New Roman"/>
+        </w:rPr>
+      </w:pPr>
+      <w:r>
+        <w:rPr>
+          <w:rFonts w:eastAsia="Times New Roman"/>
         </w:rPr>
         <w:t>Ямар нэг баримтын агуулга дотор скайнэрдаж оруулсан, зурмал гарын үсгийн зураг</w:t>
       </w:r>
     </w:p>
     <w:p>
       <w:pPr>
-        <w:numPr>
-          <w:ilvl w:val="0"/>
-          <w:numId w:val="43"/>
-        </w:numPr>
-        <w:shd w:val="clear" w:color="auto" w:fill="FFFFFF"/>
-        <w:spacing w:before="100" w:beforeAutospacing="1" w:after="100" w:afterAutospacing="1" w:line="270" w:lineRule="atLeast"/>
-        <w:rPr>
-          <w:rFonts w:eastAsia="Times New Roman" w:cs="Arial"/>
-          <w:sz w:val="24"/>
-          <w:szCs w:val="18"/>
-        </w:rPr>
-      </w:pPr>
-      <w:r>
-        <w:rPr>
-          <w:rFonts w:eastAsia="Times New Roman" w:cs="Arial"/>
-          <w:sz w:val="24"/>
-          <w:szCs w:val="18"/>
+        <w:ind w:firstLine="240"/>
+        <w:rPr>
+          <w:rFonts w:eastAsia="Times New Roman"/>
+        </w:rPr>
+      </w:pPr>
+      <w:r>
+        <w:rPr>
+          <w:rFonts w:eastAsia="Times New Roman"/>
         </w:rPr>
         <w:t>Цахим шууданд хавсаргасан, зурмал гарын үсгийн зураг</w:t>
       </w:r>
       <w:r>
         <w:rPr>
-          <w:rFonts w:eastAsia="Times New Roman" w:cs="Arial"/>
-          <w:sz w:val="24"/>
-          <w:szCs w:val="18"/>
+          <w:rFonts w:eastAsia="Times New Roman"/>
           <w:lang w:val="mn-MN"/>
         </w:rPr>
         <w:t xml:space="preserve"> </w:t>
       </w:r>
       <w:r>
         <w:rPr>
-          <w:rFonts w:eastAsia="Times New Roman" w:cs="Arial"/>
-          <w:sz w:val="24"/>
-          <w:szCs w:val="18"/>
+          <w:rFonts w:eastAsia="Times New Roman"/>
         </w:rPr>
         <w:t>гэх мэт</w:t>
       </w:r>
     </w:p>
     <w:p>
       <w:pPr>
-        <w:shd w:val="clear" w:color="auto" w:fill="FFFFFF"/>
-        <w:spacing w:after="0" w:line="270" w:lineRule="atLeast"/>
-        <w:ind w:left="360"/>
-        <w:rPr>
-          <w:rFonts w:eastAsia="Times New Roman" w:cs="Arial"/>
-          <w:sz w:val="24"/>
-          <w:szCs w:val="18"/>
-        </w:rPr>
-      </w:pPr>
-      <w:r>
-        <w:rPr>
-          <w:rFonts w:eastAsia="Times New Roman" w:cs="Arial"/>
-          <w:sz w:val="24"/>
-          <w:szCs w:val="18"/>
+        <w:ind w:left="240"/>
+        <w:rPr>
+          <w:rFonts w:eastAsia="Times New Roman"/>
+        </w:rPr>
+      </w:pPr>
+      <w:r>
+        <w:rPr>
+          <w:rFonts w:eastAsia="Times New Roman"/>
         </w:rPr>
         <w:t>Эдгээр нь тоон гарын үсэгтэй ямар ч хамааралгүй, зүгээр л нэг файл, дүрс, тэмдэгт бөгөөд хүмүүсийн ихэнхи нь эдгээр хэлбэрийг тоон гарын үсэг гэж бодож төөрөлддөг. Харин эдгээр арга, хэлбэрийг тоон гарын үсгийн мөрөөдлийн, зөгнөлт хэлбэр гэж үзэх нь бий. Үнэн хэрэгтээ, эдгээр мэдээлэл нь тухайн баримтын үнэн худал болон хариуцагчийг бүрэн баталгаажуулдаггүй тул хүчин төгөлдөр гарын үсэг хэмээн тооцож ашиглах боломжгүй юм.</w:t>
       </w:r>
@@ -12375,7 +11744,7 @@
     </w:p>
     <w:p>
       <w:pPr>
-        <w:ind w:left="360"/>
+        <w:ind w:left="240"/>
         <w:rPr>
           <w:rFonts w:eastAsia="Times New Roman"/>
         </w:rPr>
@@ -12384,28 +11753,28 @@
         <w:rPr>
           <w:rFonts w:eastAsia="Times New Roman"/>
         </w:rPr>
-        <w:t>Цахим баримт бичиг буюу файлд гарын үсэг зураагүй тохиолдолд хэзээ ч тухайн файлыг албан ёсны хэмээн тооцох боломжгүй, учир нь тухайн файл жинхэнэ хувь нь мөн эсэхэд болон жинхэнэ эзэн, хариуцагч нь хэн гэдэгт итгэх боломжгүй. Өөрөөр хэлбэл, хүн төрөлхтөн цахим тооцоолуур, цахим систем болон цахим баримт үүсгэн ашиглаж байгаа хэдий ч хэвлэмэл цаасан материалаас үргэлж хамааралтай, албан хэрэглээндээ ашигласан хэвээр байх бөгөөд учир нь өөрсдийн үүсгэсэн цахим зүйлсдээ бүрэн итгэл хүлээлгэхгүй байгаад оршино. Энэ нь бид хэзээ ч албан болон хувийн хэрэгцээндээ цаасгүй цахим системийг бүрэн байгуулах боломжгүй гэсэн утгатай. </w:t>
-      </w:r>
-    </w:p>
-    <w:p>
-      <w:pPr>
-        <w:ind w:left="360"/>
+        <w:t xml:space="preserve">Цахим баримт бичиг буюу файлд гарын үсэг зураагүй тохиолдолд хэзээ ч тухайн файлыг албан ёсны хэмээн тооцох боломжгүй, учир нь тухайн файл жинхэнэ хувь нь мөн эсэхэд болон жинхэнэ эзэн, хариуцагч нь хэн гэдэгт итгэх боломжгүй. Өөрөөр хэлбэл, хүн төрөлхтөн цахим тооцоолуур, цахим систем болон цахим баримт үүсгэн </w:t>
+      </w:r>
+      <w:r>
         <w:rPr>
           <w:rFonts w:eastAsia="Times New Roman"/>
         </w:rPr>
-      </w:pPr>
-      <w:r>
+        <w:lastRenderedPageBreak/>
+        <w:t>ашиглаж байгаа хэдий ч хэвлэмэл цаасан материалаас үргэлж хамааралтай, албан хэрэглээндээ ашигласан хэвээр байх бөгөөд учир нь өөрсдийн үүсгэсэн цахим зүйлсдээ бүрэн итгэл хүлээлгэхгүй байгаад оршино. Энэ нь бид хэзээ ч албан болон хувийн хэрэгцээндээ цаасгүй цахим системийг бүрэн байгуулах боломжгүй гэсэн утгатай. </w:t>
+      </w:r>
+    </w:p>
+    <w:p>
+      <w:pPr>
+        <w:ind w:left="240"/>
         <w:rPr>
           <w:rFonts w:eastAsia="Times New Roman"/>
         </w:rPr>
-        <w:t xml:space="preserve">Жишээлбэл, хэрвээ та төрийн ямар нэгэн байгууллагатай харьцах шаардлага үүсээд баримт, материалаа онлайнаар илгээгээд дараа нь тухайн материалынхаа цаасан хэлбэрийг нь өөрийн биеэрээ хүргэж өгсөн ч таны цахим материалын эзэн-хариуцагч нь та өөрөө мөн гэдэгт, таны материалын утга агуулга үнэн зөв гэдэгт итгэх </w:t>
-      </w:r>
+      </w:pPr>
       <w:r>
         <w:rPr>
           <w:rFonts w:eastAsia="Times New Roman"/>
         </w:rPr>
-        <w:lastRenderedPageBreak/>
-        <w:t>боломжгүй.</w:t>
+        <w:t>Жишээлбэл, хэрвээ та төрийн ямар нэгэн байгууллагатай харьцах шаардлага үүсээд баримт, материалаа онлайнаар илгээгээд дараа нь тухайн материалынхаа цаасан хэлбэрийг нь өөрийн биеэрээ хүргэж өгсөн ч таны цахим материалын эзэн-хариуцагч нь та өөрөө мөн гэдэгт, таны материалын утга агуулга үнэн зөв гэдэгт итгэх боломжгүй.</w:t>
       </w:r>
       <w:r>
         <w:rPr>
@@ -12521,7 +11890,14 @@
         <w:rPr>
           <w:rFonts w:eastAsia="Times New Roman"/>
         </w:rPr>
-        <w:t>Тэгш хэмт криптограф нь нууцлах, нууцыг тайлах үйлдэлдээ ижил буюу нэг түлхүүр ашигладаг бол тэгш бус хэмт нь хоорондоо математик хамааралтай хос түлхүүртэй ба алийг нь ч ашиглан нууцлаж болно. Гол онцлог нь нууцлахад ашигласан түлхүүрээрээ буцаагаад нууцаа тайлах боломжгүй ба зөвхөн нууцлагч түлхүүрийн нөгөө түлхүүрээр нь нууцыг тайлдаг. Хүн бүрт нууцлагч хос түлхүүр байх бөгөөд нэгийг нь хувийн буюу нууц түлхүүр гэх ба зөвхөн тухайн хүн л мэднэ, нөгөөг нь нийтийн буюу нээлттэй түлхүүр гэх ба түүнийг нь бүх хүн мэднэ. Хос түлхүүрийн аль нэгнээр нь нууцлагдсан мэдээллийг зөвхөн тэр хос түлхүүрийн нөгөөг нь ашиглаж л нууцыг тайлна. Хүн бүрийн мэддэг нийтийн буюу нээлттэй түлхүүрээс нь хувийн буюу нууц түлхүүрийг олж авах боломж бараг үгүй.</w:t>
+        <w:t xml:space="preserve">Тэгш хэмт криптограф нь нууцлах, нууцыг тайлах үйлдэлдээ ижил буюу нэг түлхүүр ашигладаг бол тэгш бус хэмт нь хоорондоо математик хамааралтай хос түлхүүртэй </w:t>
+      </w:r>
+      <w:r>
+        <w:rPr>
+          <w:rFonts w:eastAsia="Times New Roman"/>
+        </w:rPr>
+        <w:lastRenderedPageBreak/>
+        <w:t>ба алийг нь ч ашиглан нууцлаж болно. Гол онцлог нь нууцлахад ашигласан түлхүүрээрээ буцаагаад нууцаа тайлах боломжгүй ба зөвхөн нууцлагч түлхүүрийн нөгөө түлхүүрээр нь нууцыг тайлдаг. Хүн бүрт нууцлагч хос түлхүүр байх бөгөөд нэгийг нь хувийн буюу нууц түлхүүр гэх ба зөвхөн тухайн хүн л мэднэ, нөгөөг нь нийтийн буюу нээлттэй түлхүүр гэх ба түүнийг нь бүх хүн мэднэ. Хос түлхүүрийн аль нэгнээр нь нууцлагдсан мэдээллийг зөвхөн тэр хос түлхүүрийн нөгөөг нь ашиглаж л нууцыг тайлна. Хүн бүрийн мэддэг нийтийн буюу нээлттэй түлхүүрээс нь хувийн буюу нууц түлхүүрийг олж авах боломж бараг үгүй.</w:t>
       </w:r>
     </w:p>
     <w:p>
@@ -12535,7 +11911,6 @@
         <w:rPr>
           <w:rFonts w:eastAsia="Times New Roman"/>
         </w:rPr>
-        <w:lastRenderedPageBreak/>
         <w:t>Нууц болон нээлттэй түлхүүрийн хосыг үүсгэх, мэдээллийг нууцлах, нууцыг тайлах арга буюу алгоритм нь математик тооцоолол дээр үндэслэгддэг. Алгоритмыг ойлгох нь хүндрэлтэй биш ч энэ тухай энд дурдахгүй бөгөөд тэгш бус хэмт криптограф нь нууцлалын хувьд илүү гэдгийг мэдэхэд үндсэн санаа оршино.</w:t>
       </w:r>
     </w:p>
@@ -12730,6 +12105,7 @@
       <w:bookmarkStart w:id="21" w:name="_Toc446683184"/>
       <w:bookmarkStart w:id="22" w:name="_Toc448171263"/>
       <w:r>
+        <w:lastRenderedPageBreak/>
         <w:t>SQL Injection</w:t>
       </w:r>
       <w:bookmarkEnd w:id="21"/>
@@ -12768,15 +12144,7 @@
           <w:rFonts w:cs="Arial"/>
           <w:szCs w:val="24"/>
         </w:rPr>
-        <w:t xml:space="preserve">Вебийн түүх 1980-аад оны сүүл үеэс эхлэлтэй. 1989 онд Европийн Цөмийн Физикийн Судалгааны Төвд (CERN) дэлхийгээр нэг тархсан судлаач эрдэмтдийг компьютерын  сүлжээний тусламжтайгаар өөр хооронд нь холбож, санаа оноогоо солилцож байх боломжийг олгох “WWW” төсөл хэрэгжиж эхлэсэн нь бидний мэдэх вебийн үүсэл юм. WWW-г интернетэд байрлах асар том “номын сан”-тай зүйрлэж болно.  “Номын сан” нь үй  олон “ном”-оос тогтоно. Ийм “ном”-ыг веб сайт (web site) гэнэ. Веб сайт нь </w:t>
-      </w:r>
-      <w:r>
-        <w:rPr>
-          <w:rFonts w:cs="Arial"/>
-          <w:szCs w:val="24"/>
-        </w:rPr>
-        <w:lastRenderedPageBreak/>
-        <w:t xml:space="preserve">өөрөө  хуудаснуудаас тогтоно. Ийм хуудсыг веб хуудас (web page) гэнэ.  Веб хуудас хөгжихийн хэрээр веб аппликейшн гэх ойлголт чимээгүйхэн даган хөгжиж ирсэн  гэж үздэг. Учир нь бүх зүйл веб гэх зүйлрүү чиглэхийн хэрээр Desktop програмууд шахагдан вэбрүү шилжин веб аппликейшнийн суурийг тавьж өгсөн. Веб аппликейшн гэдэг нь веб хөтөч дээр ажиллаж байгаа програм хангамжуудыг хэлнэ. Энэ нь дэлгэрэнгүй тайлбарлавал (Javascript, HTML, CSS) гэх зэрэг хөтөч дэмжлэгтэй програмчлалын хэл дээр тулгуурлан бий болсон програм хангамжуудыг хэлнэ. Цаг хугацаа өнгөрөхийн хэрээр веб аппликейшнийн хөгжил маш хурдацтай өсөж байна. Хурд хүч сайтай компьютерүүд гарч ирэхийн хэрээр тэдгээрийг дэмжин ажиллах өндөр хүчин чадалтай сервер, серверийн үйлчилгээ явуулдаг компаниуд олширч байна. Мөн үүнийгээ дагаад веб аппликейшнүүд нь бүх мэдээллээ өндөр хүчин чадал бүхий сервер дээрээ байршуулж мөн хэрэглэгчид ч гэсэн өндөр хүчин чадалтай компьютерууд ашиглан сервер хэрэглэгчийн компьютер хоёрын хооронд том асуудал болоод байсан хүлээлт гэдэг зүйл бараг арилж байна. Энэнь маш том давуу тал бөгөөд тухайн веб хэрэглэгчийн веб дээр ачаалахын тулд маш олон шат дамжлагыг дамждаг байсан бол энэ нь эсрэгээрээ өөрчлөгдсөн байна. </w:t>
+        <w:t xml:space="preserve">Вебийн түүх 1980-аад оны сүүл үеэс эхлэлтэй. 1989 онд Европийн Цөмийн Физикийн Судалгааны Төвд (CERN) дэлхийгээр нэг тархсан судлаач эрдэмтдийг компьютерын  сүлжээний тусламжтайгаар өөр хооронд нь холбож, санаа оноогоо солилцож байх боломжийг олгох “WWW” төсөл хэрэгжиж эхлэсэн нь бидний мэдэх вебийн үүсэл юм. WWW-г интернетэд байрлах асар том “номын сан”-тай зүйрлэж болно.  “Номын сан” нь үй  олон “ном”-оос тогтоно. Ийм “ном”-ыг веб сайт (web site) гэнэ. Веб сайт нь өөрөө  хуудаснуудаас тогтоно. Ийм хуудсыг веб хуудас (web page) гэнэ.  Веб хуудас хөгжихийн хэрээр веб аппликейшн гэх ойлголт чимээгүйхэн даган хөгжиж ирсэн  гэж үздэг. Учир нь бүх зүйл веб гэх зүйлрүү чиглэхийн хэрээр Desktop програмууд шахагдан вэбрүү шилжин веб аппликейшнийн суурийг тавьж өгсөн. Веб аппликейшн гэдэг нь веб хөтөч дээр ажиллаж байгаа програм хангамжуудыг хэлнэ. Энэ нь дэлгэрэнгүй тайлбарлавал (Javascript, HTML, CSS) гэх зэрэг хөтөч дэмжлэгтэй програмчлалын хэл дээр тулгуурлан бий болсон програм хангамжуудыг хэлнэ. Цаг хугацаа өнгөрөхийн хэрээр веб аппликейшнийн хөгжил маш хурдацтай өсөж байна. Хурд хүч сайтай компьютерүүд гарч ирэхийн хэрээр тэдгээрийг дэмжин ажиллах өндөр хүчин чадалтай сервер, серверийн үйлчилгээ явуулдаг компаниуд олширч байна. Мөн үүнийгээ дагаад веб аппликейшнүүд нь бүх мэдээллээ өндөр хүчин чадал бүхий сервер дээрээ байршуулж мөн хэрэглэгчид ч гэсэн өндөр хүчин чадалтай компьютерууд ашиглан сервер хэрэглэгчийн компьютер хоёрын хооронд том асуудал болоод байсан хүлээлт гэдэг зүйл бараг арилж байна. Энэнь маш том давуу тал бөгөөд тухайн веб хэрэглэгчийн веб дээр ачаалахын тулд маш олон шат дамжлагыг дамждаг байсан бол энэ нь эсрэгээрээ өөрчлөгдсөн байна. </w:t>
       </w:r>
     </w:p>
     <w:p>
@@ -13067,6 +12435,7 @@
           <w:rFonts w:cs="Arial"/>
           <w:szCs w:val="24"/>
         </w:rPr>
+        <w:lastRenderedPageBreak/>
         <w:t xml:space="preserve">Интернет нь үргэлж 100% байх нь баталгаатай биш </w:t>
       </w:r>
       <w:r>
@@ -13214,7 +12583,6 @@
         <w:rPr>
           <w:lang w:val="mn-MN"/>
         </w:rPr>
-        <w:lastRenderedPageBreak/>
         <w:t xml:space="preserve">Гар </w:t>
       </w:r>
       <w:r>
@@ -13672,6 +13040,7 @@
           <w:color w:val="252525"/>
           <w:shd w:val="clear" w:color="auto" w:fill="FFFFFF"/>
         </w:rPr>
+        <w:lastRenderedPageBreak/>
         <w:t>Cupcake (1.5)</w:t>
       </w:r>
     </w:p>
@@ -13757,7 +13126,7 @@
           <w:color w:val="252525"/>
         </w:rPr>
       </w:pPr>
-      <w:hyperlink r:id="rId13" w:tooltip="Android Gingerbread" w:history="1">
+      <w:hyperlink r:id="rId14" w:tooltip="Android Gingerbread" w:history="1">
         <w:r>
           <w:rPr>
             <w:rFonts w:eastAsia="Times New Roman" w:cs="Arial"/>
@@ -13786,7 +13155,7 @@
           <w:color w:val="252525"/>
         </w:rPr>
       </w:pPr>
-      <w:hyperlink r:id="rId14" w:tooltip="Android Honeycomb" w:history="1">
+      <w:hyperlink r:id="rId15" w:tooltip="Android Honeycomb" w:history="1">
         <w:r>
           <w:rPr>
             <w:rFonts w:eastAsia="Times New Roman" w:cs="Arial"/>
@@ -13813,7 +13182,7 @@
           <w:rFonts w:eastAsia="Times New Roman" w:cs="Arial"/>
         </w:rPr>
       </w:pPr>
-      <w:hyperlink r:id="rId15" w:tooltip="Android 4.0" w:history="1">
+      <w:hyperlink r:id="rId16" w:tooltip="Android 4.0" w:history="1">
         <w:r>
           <w:rPr>
             <w:rFonts w:eastAsia="Times New Roman" w:cs="Arial"/>
@@ -13840,7 +13209,7 @@
           <w:rFonts w:eastAsia="Times New Roman" w:cs="Arial"/>
         </w:rPr>
       </w:pPr>
-      <w:hyperlink r:id="rId16" w:tooltip="Android Jelly Bean" w:history="1">
+      <w:hyperlink r:id="rId17" w:tooltip="Android Jelly Bean" w:history="1">
         <w:r>
           <w:rPr>
             <w:rFonts w:eastAsia="Times New Roman" w:cs="Arial"/>
@@ -13867,7 +13236,7 @@
           <w:rFonts w:eastAsia="Times New Roman" w:cs="Arial"/>
         </w:rPr>
       </w:pPr>
-      <w:hyperlink r:id="rId17" w:tooltip="Android KitKat" w:history="1">
+      <w:hyperlink r:id="rId18" w:tooltip="Android KitKat" w:history="1">
         <w:r>
           <w:rPr>
             <w:rFonts w:eastAsia="Times New Roman" w:cs="Arial"/>
@@ -13894,7 +13263,7 @@
           <w:rFonts w:eastAsia="Times New Roman" w:cs="Arial"/>
         </w:rPr>
       </w:pPr>
-      <w:hyperlink r:id="rId18" w:tooltip="Android Lollipop" w:history="1">
+      <w:hyperlink r:id="rId19" w:tooltip="Android Lollipop" w:history="1">
         <w:r>
           <w:rPr>
             <w:rFonts w:eastAsia="Times New Roman" w:cs="Arial"/>
@@ -13921,7 +13290,7 @@
           <w:rFonts w:eastAsia="Times New Roman" w:cs="Arial"/>
         </w:rPr>
       </w:pPr>
-      <w:hyperlink r:id="rId19" w:tooltip="Android Marshmallow" w:history="1">
+      <w:hyperlink r:id="rId20" w:tooltip="Android Marshmallow" w:history="1">
         <w:r>
           <w:rPr>
             <w:rFonts w:eastAsia="Times New Roman" w:cs="Arial"/>
@@ -13938,24 +13307,6 @@
     </w:p>
     <w:p>
       <w:pPr>
-        <w:pStyle w:val="ListParagraph"/>
-        <w:spacing w:after="160"/>
-        <w:ind w:left="2520"/>
-        <w:rPr>
-          <w:rFonts w:eastAsia="Times New Roman" w:cs="Arial"/>
-        </w:rPr>
-      </w:pPr>
-    </w:p>
-    <w:p>
-      <w:pPr>
-        <w:spacing w:after="160"/>
-        <w:rPr>
-          <w:rFonts w:eastAsia="Times New Roman" w:cs="Arial"/>
-        </w:rPr>
-      </w:pPr>
-    </w:p>
-    <w:p>
-      <w:pPr>
         <w:pStyle w:val="Style2"/>
       </w:pPr>
       <w:r>
@@ -13991,15 +13342,13 @@
         <w:ind w:left="504"/>
         <w:rPr>
           <w:rFonts w:cs="Arial"/>
-          <w:sz w:val="24"/>
-          <w:szCs w:val="24"/>
-          <w:lang w:val="mn-MN"/>
-        </w:rPr>
-      </w:pPr>
-      <w:r>
-        <w:rPr>
-          <w:rFonts w:cs="Arial"/>
-          <w:sz w:val="24"/>
+          <w:szCs w:val="24"/>
+          <w:lang w:val="mn-MN"/>
+        </w:rPr>
+      </w:pPr>
+      <w:r>
+        <w:rPr>
+          <w:rFonts w:cs="Arial"/>
           <w:szCs w:val="24"/>
           <w:lang w:val="mn-MN"/>
         </w:rPr>
@@ -14008,7 +13357,6 @@
       <w:r>
         <w:rPr>
           <w:rFonts w:cs="Arial"/>
-          <w:sz w:val="24"/>
           <w:szCs w:val="24"/>
         </w:rPr>
         <w:t>SDK</w:t>
@@ -14016,7 +13364,6 @@
       <w:r>
         <w:rPr>
           <w:rFonts w:cs="Arial"/>
-          <w:sz w:val="24"/>
           <w:szCs w:val="24"/>
           <w:lang w:val="mn-MN"/>
         </w:rPr>
@@ -14025,7 +13372,6 @@
       <w:r>
         <w:rPr>
           <w:rFonts w:cs="Arial"/>
-          <w:sz w:val="24"/>
           <w:szCs w:val="24"/>
         </w:rPr>
         <w:t xml:space="preserve">.apk </w:t>
@@ -14033,7 +13379,6 @@
       <w:r>
         <w:rPr>
           <w:rFonts w:cs="Arial"/>
-          <w:sz w:val="24"/>
           <w:szCs w:val="24"/>
           <w:lang w:val="mn-MN"/>
         </w:rPr>
@@ -14042,7 +13387,6 @@
       <w:r>
         <w:rPr>
           <w:rFonts w:cs="Arial"/>
-          <w:sz w:val="24"/>
           <w:szCs w:val="24"/>
         </w:rPr>
         <w:t>ID</w:t>
@@ -14050,7 +13394,6 @@
       <w:r>
         <w:rPr>
           <w:rFonts w:cs="Arial"/>
-          <w:sz w:val="24"/>
           <w:szCs w:val="24"/>
           <w:lang w:val="mn-MN"/>
         </w:rPr>
@@ -14059,7 +13402,6 @@
       <w:r>
         <w:rPr>
           <w:rFonts w:cs="Arial"/>
-          <w:sz w:val="24"/>
           <w:szCs w:val="24"/>
         </w:rPr>
         <w:t>ID</w:t>
@@ -14067,7 +13409,6 @@
       <w:r>
         <w:rPr>
           <w:rFonts w:cs="Arial"/>
-          <w:sz w:val="24"/>
           <w:szCs w:val="24"/>
           <w:lang w:val="mn-MN"/>
         </w:rPr>
@@ -14076,7 +13417,6 @@
       <w:r>
         <w:rPr>
           <w:rFonts w:cs="Arial"/>
-          <w:sz w:val="24"/>
           <w:szCs w:val="24"/>
         </w:rPr>
         <w:t>:</w:t>
@@ -14092,14 +13432,12 @@
         <w:spacing w:after="160"/>
         <w:rPr>
           <w:rFonts w:cs="Arial"/>
-          <w:sz w:val="24"/>
-          <w:szCs w:val="24"/>
-        </w:rPr>
-      </w:pPr>
-      <w:r>
-        <w:rPr>
-          <w:rFonts w:cs="Arial"/>
-          <w:sz w:val="24"/>
+          <w:szCs w:val="24"/>
+        </w:rPr>
+      </w:pPr>
+      <w:r>
+        <w:rPr>
+          <w:rFonts w:cs="Arial"/>
           <w:szCs w:val="24"/>
         </w:rPr>
         <w:t>Activity</w:t>
@@ -14115,17 +13453,14 @@
         <w:spacing w:after="160"/>
         <w:rPr>
           <w:rFonts w:cs="Arial"/>
-          <w:sz w:val="24"/>
-          <w:szCs w:val="24"/>
-        </w:rPr>
-      </w:pPr>
-      <w:r>
-        <w:rPr>
-          <w:rFonts w:cs="Arial"/>
-          <w:sz w:val="24"/>
-          <w:szCs w:val="24"/>
-        </w:rPr>
-        <w:lastRenderedPageBreak/>
+          <w:szCs w:val="24"/>
+        </w:rPr>
+      </w:pPr>
+      <w:r>
+        <w:rPr>
+          <w:rFonts w:cs="Arial"/>
+          <w:szCs w:val="24"/>
+        </w:rPr>
         <w:t>Service</w:t>
       </w:r>
     </w:p>
@@ -14139,14 +13474,12 @@
         <w:spacing w:after="160"/>
         <w:rPr>
           <w:rFonts w:cs="Arial"/>
-          <w:sz w:val="24"/>
-          <w:szCs w:val="24"/>
-        </w:rPr>
-      </w:pPr>
-      <w:r>
-        <w:rPr>
-          <w:rFonts w:cs="Arial"/>
-          <w:sz w:val="24"/>
+          <w:szCs w:val="24"/>
+        </w:rPr>
+      </w:pPr>
+      <w:r>
+        <w:rPr>
+          <w:rFonts w:cs="Arial"/>
           <w:szCs w:val="24"/>
         </w:rPr>
         <w:t>Content</w:t>
@@ -14162,17 +13495,16 @@
         <w:spacing w:after="160"/>
         <w:rPr>
           <w:rFonts w:cs="Arial"/>
-          <w:sz w:val="24"/>
-          <w:szCs w:val="24"/>
-          <w:lang w:val="mn-MN"/>
-        </w:rPr>
-      </w:pPr>
-      <w:r>
-        <w:rPr>
-          <w:rFonts w:cs="Arial"/>
-          <w:sz w:val="24"/>
-          <w:szCs w:val="24"/>
-        </w:rPr>
+          <w:szCs w:val="24"/>
+          <w:lang w:val="mn-MN"/>
+        </w:rPr>
+      </w:pPr>
+      <w:r>
+        <w:rPr>
+          <w:rFonts w:cs="Arial"/>
+          <w:szCs w:val="24"/>
+        </w:rPr>
+        <w:lastRenderedPageBreak/>
         <w:t>Broadcast receiver</w:t>
       </w:r>
     </w:p>
@@ -14182,15 +13514,13 @@
         <w:ind w:left="504"/>
         <w:rPr>
           <w:rFonts w:cs="Arial"/>
-          <w:sz w:val="24"/>
-          <w:szCs w:val="24"/>
-          <w:lang w:val="mn-MN"/>
-        </w:rPr>
-      </w:pPr>
-      <w:r>
-        <w:rPr>
-          <w:rFonts w:cs="Arial"/>
-          <w:sz w:val="24"/>
+          <w:szCs w:val="24"/>
+          <w:lang w:val="mn-MN"/>
+        </w:rPr>
+      </w:pPr>
+      <w:r>
+        <w:rPr>
+          <w:rFonts w:cs="Arial"/>
           <w:szCs w:val="24"/>
           <w:lang w:val="mn-MN"/>
         </w:rPr>
@@ -14280,7 +13610,7 @@
                     </pic:cNvPicPr>
                   </pic:nvPicPr>
                   <pic:blipFill>
-                    <a:blip r:embed="rId20">
+                    <a:blip r:embed="rId21">
                       <a:extLst>
                         <a:ext uri="{28A0092B-C50C-407E-A947-70E740481C1C}">
                           <a14:useLocalDpi xmlns:a14="http://schemas.microsoft.com/office/drawing/2010/main" val="0"/>
@@ -14333,16 +13663,19 @@
         <w:pStyle w:val="Style2"/>
       </w:pPr>
       <w:r>
+        <w:t>JQuery</w:t>
+      </w:r>
+    </w:p>
+    <w:p>
+      <w:pPr>
+        <w:ind w:left="504"/>
+      </w:pPr>
+      <w:r>
+        <w:t xml:space="preserve">JQuery бол жаваскриптийн фрэймворк бөгөөд клиент талд код бичиж байгаа веб хөгжүүлэгчдэд хэрэг болох маш олон зүйлүүдийн жаваскрипт функцийн санг </w:t>
+      </w:r>
+      <w:r>
         <w:lastRenderedPageBreak/>
-        <w:t>JQuery</w:t>
-      </w:r>
-    </w:p>
-    <w:p>
-      <w:pPr>
-        <w:ind w:left="504"/>
-      </w:pPr>
-      <w:r>
-        <w:t xml:space="preserve">JQuery бол жаваскриптийн фрэймворк бөгөөд клиент талд код бичиж байгаа веб хөгжүүлэгчдэд хэрэг болох маш олон зүйлүүдийн жаваскрипт функцийн санг бэлтгэсэн байдаг. Өөрөөр хэлбэл JQuery нь хэрэглээг хөнгөвчлөх зорилготой веб хөтөч хамааралгүй(Cross browser) клиент талын жаваскрипт сангийн цуглуулга юм. Эдгээр сан нь дараах зүйлүүдийг хамардаг. HTML элементийн сонгуур </w:t>
+        <w:t xml:space="preserve">бэлтгэсэн байдаг. Өөрөөр хэлбэл JQuery нь хэрэглээг хөнгөвчлөх зорилготой веб хөтөч хамааралгүй(Cross browser) клиент талын жаваскрипт сангийн цуглуулга юм. Эдгээр сан нь дараах зүйлүүдийг хамардаг. HTML элементийн сонгуур </w:t>
       </w:r>
       <w:r>
         <w:t xml:space="preserve"> HTML элементүүдийг удирдах </w:t>
@@ -14392,6 +13725,9 @@
     <w:p>
       <w:pPr>
         <w:ind w:left="360"/>
+        <w:rPr>
+          <w:lang w:val="mn-MN"/>
+        </w:rPr>
       </w:pPr>
       <w:r>
         <w:t xml:space="preserve">Вэб програм нь гар утас, таблет зэрэг дээр ажиллах учир тухайн төхөөрөмжийн хэмжээнээс үл хамаараад ямар нэгэн эвдрэлгүй ажиллах ёстой. Энэ асуудлыг ‘Twitter Bootstrap’ CSS фрэймворкийг ашиглан зохиомжилсон. Twitter Bootstrap нь нээлттэй эх бүхий веб сайт болон веб аппликэйшн хөгжүүлэхэд зориулагдсан хэрэгслүүдийн цуглуулга юм. Энэ нь дотроо HTML, JS болон CSS дээр суурилсан форм, товчлуур, диаграмм зэрэг клиент талын програм хангамжийн интерфейсийн загварыг гаргах бүрэлдэхүүн хэсгүүдийг агуулсан.Бүүтстрип 2.0 хувилбараас хойш уян хатан вэб дизайныг (responsive web design) дэмжин ажилладаг болсон. </w:t>
@@ -14399,26 +13735,23 @@
       <w:r>
         <w:rPr>
           <w:rFonts w:cs="Arial"/>
-          <w:sz w:val="24"/>
-          <w:szCs w:val="24"/>
-        </w:rPr>
-        <w:t xml:space="preserve">Bootstrap нь вэб хөтөч дээр ажиллахаас гадна ухаалаг гар утас болон таблет дээр ажиллах боломжтой. Дотоод CSS зохиомжийнх нь бүтэц нь 12 багана бүхий grid системтэй. Энэ нь тухайн төхөөрөмжийн хэмжээнээс үл хамааран вэб </w:t>
-      </w:r>
-      <w:r>
-        <w:rPr>
-          <w:rFonts w:cs="Arial"/>
-          <w:sz w:val="24"/>
-          <w:szCs w:val="24"/>
-        </w:rPr>
+        </w:rPr>
+        <w:t>Bootstrap нь вэб хөтөч дээр ажиллахаас гадна ухаалаг гар утас болон таблет дээр ажиллах боломжтой. Дотоод CSS зохиомжийнх нь бүтэц нь 12 багана бүхий grid системтэй. Энэ нь тухайн төхөөрөмжийн хэмжээнээс үл хамааран вэб аппликэйшнийн дизайныг хийхэд хялбар болгож өгнө. Грид систем гэдэг нь хуудасны  бүтцийг 2 хэмжээст  хүснэгтэд хуваан зохиомжлохыг хэлнэ</w:t>
+      </w:r>
+      <w:r>
+        <w:rPr>
+          <w:rFonts w:cs="Arial"/>
+          <w:lang w:val="mn-MN"/>
+        </w:rPr>
+        <w:t>.</w:t>
+      </w:r>
+    </w:p>
+    <w:p>
+      <w:pPr>
+        <w:pStyle w:val="Style2"/>
+      </w:pPr>
+      <w:r>
         <w:lastRenderedPageBreak/>
-        <w:t>аппликэйшнийн дизайныг хийхэд хялбар болгож өгнө. Грид систем гэдэг нь хуудасны  бүтцийг 2 хэмжээст  хүснэгтэд хуваан зохиомжлохыг хэлнэ</w:t>
-      </w:r>
-    </w:p>
-    <w:p>
-      <w:pPr>
-        <w:pStyle w:val="Style2"/>
-      </w:pPr>
-      <w:r>
         <w:t>MySQL</w:t>
       </w:r>
     </w:p>
@@ -14428,8 +13761,6 @@
         <w:ind w:left="360"/>
         <w:rPr>
           <w:rFonts w:cs="Arial"/>
-          <w:sz w:val="24"/>
-          <w:szCs w:val="24"/>
         </w:rPr>
       </w:pPr>
       <w:r>
@@ -14438,8 +13769,6 @@
       <w:r>
         <w:rPr>
           <w:rFonts w:cs="Arial"/>
-          <w:sz w:val="24"/>
-          <w:szCs w:val="24"/>
         </w:rPr>
         <w:t>.</w:t>
       </w:r>
@@ -15396,7 +14725,7 @@
                     </pic:cNvPicPr>
                   </pic:nvPicPr>
                   <pic:blipFill>
-                    <a:blip r:embed="rId21">
+                    <a:blip r:embed="rId22">
                       <a:extLst>
                         <a:ext uri="{28A0092B-C50C-407E-A947-70E740481C1C}">
                           <a14:useLocalDpi xmlns:a14="http://schemas.microsoft.com/office/drawing/2010/main" val="0"/>
@@ -15493,7 +14822,7 @@
                     </pic:cNvPicPr>
                   </pic:nvPicPr>
                   <pic:blipFill>
-                    <a:blip r:embed="rId22">
+                    <a:blip r:embed="rId23">
                       <a:extLst>
                         <a:ext uri="{28A0092B-C50C-407E-A947-70E740481C1C}">
                           <a14:useLocalDpi xmlns:a14="http://schemas.microsoft.com/office/drawing/2010/main" val="0"/>
@@ -15570,7 +14899,7 @@
                     </pic:cNvPicPr>
                   </pic:nvPicPr>
                   <pic:blipFill>
-                    <a:blip r:embed="rId23">
+                    <a:blip r:embed="rId24">
                       <a:extLst>
                         <a:ext uri="{28A0092B-C50C-407E-A947-70E740481C1C}">
                           <a14:useLocalDpi xmlns:a14="http://schemas.microsoft.com/office/drawing/2010/main" val="0"/>
@@ -15648,7 +14977,7 @@
                     </pic:cNvPicPr>
                   </pic:nvPicPr>
                   <pic:blipFill>
-                    <a:blip r:embed="rId24">
+                    <a:blip r:embed="rId25">
                       <a:extLst>
                         <a:ext uri="{28A0092B-C50C-407E-A947-70E740481C1C}">
                           <a14:useLocalDpi xmlns:a14="http://schemas.microsoft.com/office/drawing/2010/main" val="0"/>
@@ -15734,7 +15063,7 @@
                     </pic:cNvPicPr>
                   </pic:nvPicPr>
                   <pic:blipFill>
-                    <a:blip r:embed="rId25">
+                    <a:blip r:embed="rId26">
                       <a:extLst>
                         <a:ext uri="{28A0092B-C50C-407E-A947-70E740481C1C}">
                           <a14:useLocalDpi xmlns:a14="http://schemas.microsoft.com/office/drawing/2010/main" val="0"/>
@@ -15812,7 +15141,7 @@
                     </pic:cNvPicPr>
                   </pic:nvPicPr>
                   <pic:blipFill>
-                    <a:blip r:embed="rId26">
+                    <a:blip r:embed="rId27">
                       <a:extLst>
                         <a:ext uri="{28A0092B-C50C-407E-A947-70E740481C1C}">
                           <a14:useLocalDpi xmlns:a14="http://schemas.microsoft.com/office/drawing/2010/main" val="0"/>
@@ -15889,7 +15218,7 @@
                     </pic:cNvPicPr>
                   </pic:nvPicPr>
                   <pic:blipFill>
-                    <a:blip r:embed="rId27">
+                    <a:blip r:embed="rId28">
                       <a:extLst>
                         <a:ext uri="{28A0092B-C50C-407E-A947-70E740481C1C}">
                           <a14:useLocalDpi xmlns:a14="http://schemas.microsoft.com/office/drawing/2010/main" val="0"/>
@@ -16009,7 +15338,7 @@
                     </pic:cNvPicPr>
                   </pic:nvPicPr>
                   <pic:blipFill>
-                    <a:blip r:embed="rId28">
+                    <a:blip r:embed="rId29">
                       <a:extLst>
                         <a:ext uri="{28A0092B-C50C-407E-A947-70E740481C1C}">
                           <a14:useLocalDpi xmlns:a14="http://schemas.microsoft.com/office/drawing/2010/main" val="0"/>
@@ -16083,7 +15412,7 @@
                     </pic:cNvPicPr>
                   </pic:nvPicPr>
                   <pic:blipFill>
-                    <a:blip r:embed="rId29">
+                    <a:blip r:embed="rId30">
                       <a:extLst>
                         <a:ext uri="{28A0092B-C50C-407E-A947-70E740481C1C}">
                           <a14:useLocalDpi xmlns:a14="http://schemas.microsoft.com/office/drawing/2010/main" val="0"/>
@@ -16210,7 +15539,7 @@
                     </pic:cNvPicPr>
                   </pic:nvPicPr>
                   <pic:blipFill>
-                    <a:blip r:embed="rId30">
+                    <a:blip r:embed="rId31">
                       <a:extLst>
                         <a:ext uri="{28A0092B-C50C-407E-A947-70E740481C1C}">
                           <a14:useLocalDpi xmlns:a14="http://schemas.microsoft.com/office/drawing/2010/main" val="0"/>
@@ -16308,7 +15637,7 @@
                     </pic:cNvPicPr>
                   </pic:nvPicPr>
                   <pic:blipFill>
-                    <a:blip r:embed="rId31">
+                    <a:blip r:embed="rId32">
                       <a:extLst>
                         <a:ext uri="{28A0092B-C50C-407E-A947-70E740481C1C}">
                           <a14:useLocalDpi xmlns:a14="http://schemas.microsoft.com/office/drawing/2010/main" val="0"/>
@@ -16366,6 +15695,69 @@
     </w:p>
     <w:p>
       <w:pPr>
+        <w:jc w:val="center"/>
+      </w:pPr>
+      <w:r>
+        <w:rPr>
+          <w:noProof/>
+        </w:rPr>
+        <w:drawing>
+          <wp:inline distT="0" distB="0" distL="0" distR="0">
+            <wp:extent cx="5732145" cy="4211546"/>
+            <wp:effectExtent l="0" t="0" r="1905" b="0"/>
+            <wp:docPr id="21" name="Picture 21" descr="C:\Users\md_moogii0306\Desktop\web.png"/>
+            <wp:cNvGraphicFramePr>
+              <a:graphicFrameLocks xmlns:a="http://schemas.openxmlformats.org/drawingml/2006/main" noChangeAspect="1"/>
+            </wp:cNvGraphicFramePr>
+            <a:graphic xmlns:a="http://schemas.openxmlformats.org/drawingml/2006/main">
+              <a:graphicData uri="http://schemas.openxmlformats.org/drawingml/2006/picture">
+                <pic:pic xmlns:pic="http://schemas.openxmlformats.org/drawingml/2006/picture">
+                  <pic:nvPicPr>
+                    <pic:cNvPr id="0" name="Picture 4" descr="C:\Users\md_moogii0306\Desktop\web.png"/>
+                    <pic:cNvPicPr>
+                      <a:picLocks noChangeAspect="1" noChangeArrowheads="1"/>
+                    </pic:cNvPicPr>
+                  </pic:nvPicPr>
+                  <pic:blipFill>
+                    <a:blip r:embed="rId33">
+                      <a:extLst>
+                        <a:ext uri="{28A0092B-C50C-407E-A947-70E740481C1C}">
+                          <a14:useLocalDpi xmlns:a14="http://schemas.microsoft.com/office/drawing/2010/main" val="0"/>
+                        </a:ext>
+                      </a:extLst>
+                    </a:blip>
+                    <a:srcRect/>
+                    <a:stretch>
+                      <a:fillRect/>
+                    </a:stretch>
+                  </pic:blipFill>
+                  <pic:spPr bwMode="auto">
+                    <a:xfrm>
+                      <a:off x="0" y="0"/>
+                      <a:ext cx="5732145" cy="4211546"/>
+                    </a:xfrm>
+                    <a:prstGeom prst="rect">
+                      <a:avLst/>
+                    </a:prstGeom>
+                    <a:noFill/>
+                    <a:ln>
+                      <a:noFill/>
+                    </a:ln>
+                  </pic:spPr>
+                </pic:pic>
+              </a:graphicData>
+            </a:graphic>
+          </wp:inline>
+        </w:drawing>
+      </w:r>
+    </w:p>
+    <w:p>
+      <w:pPr>
+        <w:jc w:val="center"/>
+      </w:pPr>
+    </w:p>
+    <w:p>
+      <w:pPr>
         <w:pStyle w:val="Style2"/>
         <w:numPr>
           <w:ilvl w:val="3"/>
@@ -16376,7 +15768,181 @@
         <w:rPr>
           <w:lang w:val="mn-MN"/>
         </w:rPr>
+        <w:lastRenderedPageBreak/>
         <w:t xml:space="preserve">Шилжилтийн диаграм </w:t>
+      </w:r>
+    </w:p>
+    <w:p>
+      <w:pPr>
+        <w:jc w:val="center"/>
+      </w:pPr>
+      <w:r>
+        <w:rPr>
+          <w:noProof/>
+        </w:rPr>
+        <w:drawing>
+          <wp:inline distT="0" distB="0" distL="0" distR="0">
+            <wp:extent cx="5732145" cy="4860914"/>
+            <wp:effectExtent l="0" t="0" r="1905" b="0"/>
+            <wp:docPr id="19" name="Picture 19" descr="C:\Users\md_moogii0306\Desktop\Untitled Diagram(1).png"/>
+            <wp:cNvGraphicFramePr>
+              <a:graphicFrameLocks xmlns:a="http://schemas.openxmlformats.org/drawingml/2006/main" noChangeAspect="1"/>
+            </wp:cNvGraphicFramePr>
+            <a:graphic xmlns:a="http://schemas.openxmlformats.org/drawingml/2006/main">
+              <a:graphicData uri="http://schemas.openxmlformats.org/drawingml/2006/picture">
+                <pic:pic xmlns:pic="http://schemas.openxmlformats.org/drawingml/2006/picture">
+                  <pic:nvPicPr>
+                    <pic:cNvPr id="0" name="Picture 2" descr="C:\Users\md_moogii0306\Desktop\Untitled Diagram(1).png"/>
+                    <pic:cNvPicPr>
+                      <a:picLocks noChangeAspect="1" noChangeArrowheads="1"/>
+                    </pic:cNvPicPr>
+                  </pic:nvPicPr>
+                  <pic:blipFill>
+                    <a:blip r:embed="rId34">
+                      <a:extLst>
+                        <a:ext uri="{28A0092B-C50C-407E-A947-70E740481C1C}">
+                          <a14:useLocalDpi xmlns:a14="http://schemas.microsoft.com/office/drawing/2010/main" val="0"/>
+                        </a:ext>
+                      </a:extLst>
+                    </a:blip>
+                    <a:srcRect/>
+                    <a:stretch>
+                      <a:fillRect/>
+                    </a:stretch>
+                  </pic:blipFill>
+                  <pic:spPr bwMode="auto">
+                    <a:xfrm>
+                      <a:off x="0" y="0"/>
+                      <a:ext cx="5732145" cy="4860914"/>
+                    </a:xfrm>
+                    <a:prstGeom prst="rect">
+                      <a:avLst/>
+                    </a:prstGeom>
+                    <a:noFill/>
+                    <a:ln>
+                      <a:noFill/>
+                    </a:ln>
+                  </pic:spPr>
+                </pic:pic>
+              </a:graphicData>
+            </a:graphic>
+          </wp:inline>
+        </w:drawing>
+      </w:r>
+    </w:p>
+    <w:p>
+      <w:pPr>
+        <w:ind w:left="720"/>
+        <w:jc w:val="center"/>
+        <w:rPr>
+          <w:sz w:val="24"/>
+        </w:rPr>
+      </w:pPr>
+      <w:r>
+        <w:rPr>
+          <w:sz w:val="24"/>
+          <w:lang w:val="mn-MN"/>
+        </w:rPr>
+        <w:t xml:space="preserve">Зураг </w:t>
+      </w:r>
+      <w:r>
+        <w:rPr>
+          <w:sz w:val="24"/>
+        </w:rPr>
+        <w:t>Шилжилтийн диаграм (Вэб)</w:t>
+      </w:r>
+    </w:p>
+    <w:p>
+      <w:pPr>
+        <w:ind w:left="720"/>
+        <w:jc w:val="center"/>
+        <w:rPr>
+          <w:sz w:val="24"/>
+        </w:rPr>
+      </w:pPr>
+      <w:r>
+        <w:rPr>
+          <w:noProof/>
+          <w:sz w:val="24"/>
+        </w:rPr>
+        <w:drawing>
+          <wp:inline distT="0" distB="0" distL="0" distR="0">
+            <wp:extent cx="5732145" cy="1825572"/>
+            <wp:effectExtent l="0" t="0" r="1905" b="3810"/>
+            <wp:docPr id="20" name="Picture 20" descr="C:\Users\md_moogii0306\Desktop\Untitled Diagram.png"/>
+            <wp:cNvGraphicFramePr>
+              <a:graphicFrameLocks xmlns:a="http://schemas.openxmlformats.org/drawingml/2006/main" noChangeAspect="1"/>
+            </wp:cNvGraphicFramePr>
+            <a:graphic xmlns:a="http://schemas.openxmlformats.org/drawingml/2006/main">
+              <a:graphicData uri="http://schemas.openxmlformats.org/drawingml/2006/picture">
+                <pic:pic xmlns:pic="http://schemas.openxmlformats.org/drawingml/2006/picture">
+                  <pic:nvPicPr>
+                    <pic:cNvPr id="0" name="Picture 3" descr="C:\Users\md_moogii0306\Desktop\Untitled Diagram.png"/>
+                    <pic:cNvPicPr>
+                      <a:picLocks noChangeAspect="1" noChangeArrowheads="1"/>
+                    </pic:cNvPicPr>
+                  </pic:nvPicPr>
+                  <pic:blipFill>
+                    <a:blip r:embed="rId35">
+                      <a:extLst>
+                        <a:ext uri="{28A0092B-C50C-407E-A947-70E740481C1C}">
+                          <a14:useLocalDpi xmlns:a14="http://schemas.microsoft.com/office/drawing/2010/main" val="0"/>
+                        </a:ext>
+                      </a:extLst>
+                    </a:blip>
+                    <a:srcRect/>
+                    <a:stretch>
+                      <a:fillRect/>
+                    </a:stretch>
+                  </pic:blipFill>
+                  <pic:spPr bwMode="auto">
+                    <a:xfrm>
+                      <a:off x="0" y="0"/>
+                      <a:ext cx="5732145" cy="1825572"/>
+                    </a:xfrm>
+                    <a:prstGeom prst="rect">
+                      <a:avLst/>
+                    </a:prstGeom>
+                    <a:noFill/>
+                    <a:ln>
+                      <a:noFill/>
+                    </a:ln>
+                  </pic:spPr>
+                </pic:pic>
+              </a:graphicData>
+            </a:graphic>
+          </wp:inline>
+        </w:drawing>
+      </w:r>
+    </w:p>
+    <w:p>
+      <w:pPr>
+        <w:ind w:left="720"/>
+        <w:jc w:val="center"/>
+        <w:rPr>
+          <w:sz w:val="24"/>
+          <w:lang w:val="mn-MN"/>
+        </w:rPr>
+      </w:pPr>
+      <w:r>
+        <w:rPr>
+          <w:sz w:val="24"/>
+          <w:lang w:val="mn-MN"/>
+        </w:rPr>
+        <w:t xml:space="preserve">Зураг </w:t>
+      </w:r>
+      <w:r>
+        <w:rPr>
+          <w:sz w:val="24"/>
+        </w:rPr>
+        <w:t>Шилжилтийн диаграм (</w:t>
+      </w:r>
+      <w:r>
+        <w:rPr>
+          <w:sz w:val="24"/>
+          <w:lang w:val="mn-MN"/>
+        </w:rPr>
+        <w:t>Гар Утас)</w:t>
       </w:r>
     </w:p>
     <w:p>
@@ -16391,7 +15957,86 @@
         <w:rPr>
           <w:lang w:val="mn-MN"/>
         </w:rPr>
+        <w:lastRenderedPageBreak/>
         <w:t xml:space="preserve">Уян хатан загвар </w:t>
+      </w:r>
+    </w:p>
+    <w:p>
+      <w:pPr>
+        <w:jc w:val="center"/>
+      </w:pPr>
+      <w:r>
+        <w:rPr>
+          <w:noProof/>
+        </w:rPr>
+        <w:drawing>
+          <wp:inline distT="0" distB="0" distL="0" distR="0">
+            <wp:extent cx="5732145" cy="4254788"/>
+            <wp:effectExtent l="0" t="0" r="1905" b="0"/>
+            <wp:docPr id="13" name="Picture 13" descr="C:\Users\md_moogii0306\Desktop\a.jpg"/>
+            <wp:cNvGraphicFramePr>
+              <a:graphicFrameLocks xmlns:a="http://schemas.openxmlformats.org/drawingml/2006/main" noChangeAspect="1"/>
+            </wp:cNvGraphicFramePr>
+            <a:graphic xmlns:a="http://schemas.openxmlformats.org/drawingml/2006/main">
+              <a:graphicData uri="http://schemas.openxmlformats.org/drawingml/2006/picture">
+                <pic:pic xmlns:pic="http://schemas.openxmlformats.org/drawingml/2006/picture">
+                  <pic:nvPicPr>
+                    <pic:cNvPr id="0" name="Picture 1" descr="C:\Users\md_moogii0306\Desktop\a.jpg"/>
+                    <pic:cNvPicPr>
+                      <a:picLocks noChangeAspect="1" noChangeArrowheads="1"/>
+                    </pic:cNvPicPr>
+                  </pic:nvPicPr>
+                  <pic:blipFill>
+                    <a:blip r:embed="rId36" cstate="print">
+                      <a:extLst>
+                        <a:ext uri="{28A0092B-C50C-407E-A947-70E740481C1C}">
+                          <a14:useLocalDpi xmlns:a14="http://schemas.microsoft.com/office/drawing/2010/main" val="0"/>
+                        </a:ext>
+                      </a:extLst>
+                    </a:blip>
+                    <a:srcRect/>
+                    <a:stretch>
+                      <a:fillRect/>
+                    </a:stretch>
+                  </pic:blipFill>
+                  <pic:spPr bwMode="auto">
+                    <a:xfrm>
+                      <a:off x="0" y="0"/>
+                      <a:ext cx="5732145" cy="4254788"/>
+                    </a:xfrm>
+                    <a:prstGeom prst="rect">
+                      <a:avLst/>
+                    </a:prstGeom>
+                    <a:noFill/>
+                    <a:ln>
+                      <a:noFill/>
+                    </a:ln>
+                  </pic:spPr>
+                </pic:pic>
+              </a:graphicData>
+            </a:graphic>
+          </wp:inline>
+        </w:drawing>
+      </w:r>
+    </w:p>
+    <w:p>
+      <w:pPr>
+        <w:jc w:val="center"/>
+        <w:rPr>
+          <w:lang w:val="mn-MN"/>
+        </w:rPr>
+      </w:pPr>
+      <w:r>
+        <w:rPr>
+          <w:lang w:val="mn-MN"/>
+        </w:rPr>
+        <w:t xml:space="preserve">Зураг </w:t>
+      </w:r>
+      <w:r>
+        <w:rPr>
+          <w:lang w:val="mn-MN"/>
+        </w:rPr>
+        <w:t>Уян хатан загвар (Нэвтрэх хуудас)</w:t>
       </w:r>
     </w:p>
     <w:p>
@@ -16426,11 +16071,10 @@
     </w:p>
     <w:p>
       <w:pPr>
-        <w:pStyle w:val="head3"/>
-      </w:pPr>
-      <w:r>
-        <w:rPr>
-          <w:sz w:val="32"/>
+        <w:pStyle w:val="Style2"/>
+      </w:pPr>
+      <w:r>
+        <w:rPr>
           <w:lang w:val="mn-MN"/>
         </w:rPr>
         <w:t xml:space="preserve"> </w:t>
@@ -16438,7 +16082,12 @@
       <w:bookmarkStart w:id="43" w:name="_Toc448171274"/>
       <w:r>
         <w:rPr>
-          <w:sz w:val="32"/>
+          <w:lang w:val="mn-MN"/>
+        </w:rPr>
+        <w:tab/>
+      </w:r>
+      <w:r>
+        <w:rPr>
           <w:lang w:val="mn-MN"/>
         </w:rPr>
         <w:t>Бүлгийн дүгнэлт</w:t>
@@ -16446,7 +16095,6 @@
       <w:bookmarkEnd w:id="43"/>
       <w:r>
         <w:rPr>
-          <w:sz w:val="32"/>
           <w:lang w:val="mn-MN"/>
         </w:rPr>
         <w:t xml:space="preserve"> </w:t>
@@ -16478,101 +16126,272 @@
     </w:p>
     <w:p>
       <w:pPr>
-        <w:pStyle w:val="head3"/>
-        <w:rPr>
-          <w:sz w:val="28"/>
-        </w:rPr>
-      </w:pPr>
-      <w:bookmarkStart w:id="45" w:name="_Toc448171276"/>
-      <w:r>
-        <w:rPr>
-          <w:sz w:val="28"/>
-        </w:rPr>
-        <w:t>Ашигласан сангууд</w:t>
+        <w:pStyle w:val="Style2"/>
+      </w:pPr>
+      <w:r>
+        <w:t>Хэрэгжүүлэлт</w:t>
+      </w:r>
+    </w:p>
+    <w:p>
+      <w:pPr>
+        <w:ind w:left="504"/>
+      </w:pPr>
+      <w:r>
+        <w:t>Энэхүү бүлэг нь системийг хийж гүйцэтгэх хамгийн чухал үе бөгөөд шинжилгээ болон зохиомж дээр хийсэн баримт бичгүүд дээр тулгуурлан хэрэгжүүлэлтээ хэрхэн хийсэн болон судалгааны үр дүнд олж авсан мэдлэгээ яаж ашигласан талаар бичсэн болно. Кодчилох үед гарсан хүндрэлүүдээс өөрийнхөө хэрэгтэй гэж бодсон зарим асуудлуудын талаар энэ бүлэгт оруулсан юм.</w:t>
+      </w:r>
+    </w:p>
+    <w:p>
+      <w:pPr>
+        <w:pStyle w:val="Style2"/>
+      </w:pPr>
+      <w:r>
+        <w:lastRenderedPageBreak/>
+        <w:t>A</w:t>
+      </w:r>
+      <w:r>
+        <w:t>шигласан сангууд</w:t>
+      </w:r>
+    </w:p>
+    <w:p>
+      <w:pPr>
+        <w:pStyle w:val="Style2"/>
+        <w:rPr>
+          <w:lang w:val="mn-MN"/>
+        </w:rPr>
+      </w:pPr>
+      <w:bookmarkStart w:id="45" w:name="_Toc448171277"/>
+      <w:r>
+        <w:rPr>
+          <w:lang w:val="mn-MN"/>
+        </w:rPr>
+        <w:t>Өгөгдлийн сан</w:t>
       </w:r>
       <w:bookmarkEnd w:id="45"/>
       <w:r>
         <w:rPr>
-          <w:sz w:val="28"/>
+          <w:lang w:val="mn-MN"/>
         </w:rPr>
         <w:t xml:space="preserve"> </w:t>
       </w:r>
     </w:p>
     <w:p>
       <w:pPr>
-        <w:pStyle w:val="head3"/>
-        <w:rPr>
-          <w:sz w:val="28"/>
-          <w:lang w:val="mn-MN"/>
-        </w:rPr>
-      </w:pPr>
-      <w:bookmarkStart w:id="46" w:name="_Toc448171277"/>
-      <w:r>
-        <w:rPr>
-          <w:sz w:val="28"/>
-          <w:lang w:val="mn-MN"/>
-        </w:rPr>
-        <w:t>Өгөгдлийн сан</w:t>
+        <w:pStyle w:val="ListParagraph"/>
+        <w:ind w:left="360"/>
+      </w:pPr>
+      <w:r>
+        <w:t>Өгөгдлийн сангийн хүснэгтүүдээ харьцаат өгөгдлийн сангийн диаграмын дагуу PhpMyAdmin багажийг ашиглан үүсгэв. Жишээ болгон зарим хүснэгтийн бүтцийг харуулав</w:t>
+      </w:r>
+      <w:r>
+        <w:t xml:space="preserve">. </w:t>
+      </w:r>
+    </w:p>
+    <w:p>
+      <w:pPr>
+        <w:ind w:left="504"/>
+        <w:rPr>
+          <w:lang w:val="mn-MN"/>
+        </w:rPr>
+      </w:pPr>
+      <w:r>
+        <w:rPr>
+          <w:noProof/>
+        </w:rPr>
+        <w:drawing>
+          <wp:inline distT="0" distB="0" distL="0" distR="0">
+            <wp:extent cx="5732145" cy="1851924"/>
+            <wp:effectExtent l="0" t="0" r="1905" b="0"/>
+            <wp:docPr id="22" name="Picture 22" descr="C:\Users\md_moogii0306\Desktop\ScreenShot_20160411225818.png"/>
+            <wp:cNvGraphicFramePr>
+              <a:graphicFrameLocks xmlns:a="http://schemas.openxmlformats.org/drawingml/2006/main" noChangeAspect="1"/>
+            </wp:cNvGraphicFramePr>
+            <a:graphic xmlns:a="http://schemas.openxmlformats.org/drawingml/2006/main">
+              <a:graphicData uri="http://schemas.openxmlformats.org/drawingml/2006/picture">
+                <pic:pic xmlns:pic="http://schemas.openxmlformats.org/drawingml/2006/picture">
+                  <pic:nvPicPr>
+                    <pic:cNvPr id="0" name="Picture 5" descr="C:\Users\md_moogii0306\Desktop\ScreenShot_20160411225818.png"/>
+                    <pic:cNvPicPr>
+                      <a:picLocks noChangeAspect="1" noChangeArrowheads="1"/>
+                    </pic:cNvPicPr>
+                  </pic:nvPicPr>
+                  <pic:blipFill>
+                    <a:blip r:embed="rId37">
+                      <a:extLst>
+                        <a:ext uri="{28A0092B-C50C-407E-A947-70E740481C1C}">
+                          <a14:useLocalDpi xmlns:a14="http://schemas.microsoft.com/office/drawing/2010/main" val="0"/>
+                        </a:ext>
+                      </a:extLst>
+                    </a:blip>
+                    <a:srcRect/>
+                    <a:stretch>
+                      <a:fillRect/>
+                    </a:stretch>
+                  </pic:blipFill>
+                  <pic:spPr bwMode="auto">
+                    <a:xfrm>
+                      <a:off x="0" y="0"/>
+                      <a:ext cx="5732145" cy="1851924"/>
+                    </a:xfrm>
+                    <a:prstGeom prst="rect">
+                      <a:avLst/>
+                    </a:prstGeom>
+                    <a:noFill/>
+                    <a:ln>
+                      <a:noFill/>
+                    </a:ln>
+                  </pic:spPr>
+                </pic:pic>
+              </a:graphicData>
+            </a:graphic>
+          </wp:inline>
+        </w:drawing>
+      </w:r>
+    </w:p>
+    <w:p>
+      <w:pPr>
+        <w:ind w:left="504"/>
+        <w:jc w:val="center"/>
+        <w:rPr>
+          <w:lang w:val="mn-MN"/>
+        </w:rPr>
+      </w:pPr>
+      <w:r>
+        <w:rPr>
+          <w:lang w:val="mn-MN"/>
+        </w:rPr>
+        <w:t>Зураг Өгөгдлийн сангийн хүснэгтүүд</w:t>
+      </w:r>
+    </w:p>
+    <w:p>
+      <w:pPr>
+        <w:pStyle w:val="Style2"/>
+        <w:rPr>
+          <w:lang w:val="mn-MN"/>
+        </w:rPr>
+      </w:pPr>
+      <w:bookmarkStart w:id="46" w:name="_Toc448171278"/>
+      <w:r>
+        <w:rPr>
+          <w:lang w:val="mn-MN"/>
+        </w:rPr>
+        <w:t>Төслийн бүтэц</w:t>
       </w:r>
       <w:bookmarkEnd w:id="46"/>
       <w:r>
         <w:rPr>
-          <w:sz w:val="28"/>
           <w:lang w:val="mn-MN"/>
         </w:rPr>
         <w:t xml:space="preserve"> </w:t>
       </w:r>
-    </w:p>
-    <w:p>
-      <w:pPr>
-        <w:pStyle w:val="head3"/>
-        <w:rPr>
-          <w:sz w:val="28"/>
-          <w:lang w:val="mn-MN"/>
-        </w:rPr>
-      </w:pPr>
-      <w:bookmarkStart w:id="47" w:name="_Toc448171278"/>
-      <w:r>
-        <w:rPr>
-          <w:sz w:val="28"/>
-          <w:lang w:val="mn-MN"/>
-        </w:rPr>
-        <w:t>Төслийн бүтэц</w:t>
+      <w:r>
+        <w:rPr>
+          <w:lang w:val="mn-MN"/>
+        </w:rPr>
+        <w:tab/>
+      </w:r>
+      <w:r>
+        <w:rPr>
+          <w:lang w:val="mn-MN"/>
+        </w:rPr>
+        <w:tab/>
+      </w:r>
+    </w:p>
+    <w:p>
+      <w:pPr>
+        <w:rPr>
+          <w:lang w:val="mn-MN"/>
+        </w:rPr>
+      </w:pPr>
+    </w:p>
+    <w:p>
+      <w:pPr>
+        <w:rPr>
+          <w:lang w:val="mn-MN"/>
+        </w:rPr>
+      </w:pPr>
+    </w:p>
+    <w:p>
+      <w:pPr>
+        <w:rPr>
+          <w:lang w:val="mn-MN"/>
+        </w:rPr>
+      </w:pPr>
+    </w:p>
+    <w:p>
+      <w:pPr>
+        <w:rPr>
+          <w:lang w:val="mn-MN"/>
+        </w:rPr>
+      </w:pPr>
+    </w:p>
+    <w:p>
+      <w:pPr>
+        <w:rPr>
+          <w:lang w:val="mn-MN"/>
+        </w:rPr>
+      </w:pPr>
+    </w:p>
+    <w:p>
+      <w:pPr>
+        <w:rPr>
+          <w:lang w:val="mn-MN"/>
+        </w:rPr>
+      </w:pPr>
+    </w:p>
+    <w:p>
+      <w:pPr>
+        <w:rPr>
+          <w:lang w:val="mn-MN"/>
+        </w:rPr>
+      </w:pPr>
+    </w:p>
+    <w:p>
+      <w:pPr>
+        <w:rPr>
+          <w:lang w:val="mn-MN"/>
+        </w:rPr>
+      </w:pPr>
+    </w:p>
+    <w:p>
+      <w:pPr>
+        <w:rPr>
+          <w:lang w:val="mn-MN"/>
+        </w:rPr>
+      </w:pPr>
+    </w:p>
+    <w:p>
+      <w:pPr>
+        <w:rPr>
+          <w:lang w:val="mn-MN"/>
+        </w:rPr>
+      </w:pPr>
+    </w:p>
+    <w:p>
+      <w:pPr>
+        <w:rPr>
+          <w:lang w:val="mn-MN"/>
+        </w:rPr>
+      </w:pPr>
+    </w:p>
+    <w:p>
+      <w:pPr>
+        <w:rPr>
+          <w:lang w:val="mn-MN"/>
+        </w:rPr>
+      </w:pPr>
+    </w:p>
+    <w:p>
+      <w:pPr>
+        <w:pStyle w:val="a"/>
+      </w:pPr>
+      <w:bookmarkStart w:id="47" w:name="_Toc446683209"/>
+      <w:bookmarkStart w:id="48" w:name="_Toc448171279"/>
+      <w:r>
+        <w:lastRenderedPageBreak/>
+        <w:t>ДҮГНЭЛТ</w:t>
       </w:r>
       <w:bookmarkEnd w:id="47"/>
-      <w:r>
-        <w:rPr>
-          <w:sz w:val="28"/>
-          <w:lang w:val="mn-MN"/>
-        </w:rPr>
-        <w:t xml:space="preserve"> </w:t>
-      </w:r>
-      <w:r>
-        <w:rPr>
-          <w:sz w:val="28"/>
-          <w:lang w:val="mn-MN"/>
-        </w:rPr>
-        <w:tab/>
-      </w:r>
-      <w:r>
-        <w:rPr>
-          <w:sz w:val="28"/>
-          <w:lang w:val="mn-MN"/>
-        </w:rPr>
-        <w:tab/>
-      </w:r>
-    </w:p>
-    <w:p>
-      <w:pPr>
-        <w:pStyle w:val="a"/>
-      </w:pPr>
-      <w:bookmarkStart w:id="48" w:name="_Toc446683209"/>
-      <w:bookmarkStart w:id="49" w:name="_Toc448171279"/>
-      <w:r>
-        <w:t>ДҮГНЭЛТ</w:t>
-      </w:r>
       <w:bookmarkEnd w:id="48"/>
-      <w:bookmarkEnd w:id="49"/>
     </w:p>
     <w:p/>
     <w:p/>
@@ -16596,7 +16415,6 @@
     <w:p/>
     <w:p/>
     <w:p/>
-    <w:p/>
     <w:p>
       <w:pPr>
         <w:pStyle w:val="a"/>
@@ -16605,16 +16423,17 @@
           <w:lang w:val="mn-MN"/>
         </w:rPr>
       </w:pPr>
-      <w:bookmarkStart w:id="50" w:name="_Toc446683210"/>
-      <w:bookmarkStart w:id="51" w:name="_Toc448171280"/>
-      <w:r>
-        <w:rPr>
-          <w:lang w:val="mn-MN"/>
-        </w:rPr>
+      <w:bookmarkStart w:id="49" w:name="_Toc446683210"/>
+      <w:bookmarkStart w:id="50" w:name="_Toc448171280"/>
+      <w:r>
+        <w:rPr>
+          <w:lang w:val="mn-MN"/>
+        </w:rPr>
+        <w:lastRenderedPageBreak/>
         <w:t>НОМ ЗҮЙ</w:t>
       </w:r>
+      <w:bookmarkEnd w:id="49"/>
       <w:bookmarkEnd w:id="50"/>
-      <w:bookmarkEnd w:id="51"/>
     </w:p>
     <w:p>
       <w:pPr>
@@ -16888,57 +16707,23 @@
     </w:p>
     <w:p>
       <w:pPr>
-        <w:rPr>
-          <w:lang w:val="mn-MN"/>
-        </w:rPr>
-      </w:pPr>
-    </w:p>
-    <w:p>
-      <w:pPr>
-        <w:rPr>
-          <w:lang w:val="mn-MN"/>
-        </w:rPr>
-      </w:pPr>
-    </w:p>
-    <w:p>
-      <w:pPr>
-        <w:rPr>
-          <w:lang w:val="mn-MN"/>
-        </w:rPr>
-      </w:pPr>
-    </w:p>
-    <w:p>
-      <w:pPr>
-        <w:rPr>
-          <w:lang w:val="mn-MN"/>
-        </w:rPr>
-      </w:pPr>
-    </w:p>
-    <w:p>
-      <w:pPr>
-        <w:rPr>
-          <w:lang w:val="mn-MN"/>
-        </w:rPr>
-      </w:pPr>
-    </w:p>
-    <w:p>
-      <w:pPr>
         <w:pStyle w:val="a"/>
         <w:rPr>
           <w:lang w:val="mn-MN"/>
         </w:rPr>
       </w:pPr>
-      <w:bookmarkStart w:id="52" w:name="_Toc446683211"/>
-      <w:bookmarkStart w:id="53" w:name="_Toc448171281"/>
-      <w:r>
-        <w:rPr>
-          <w:lang w:val="mn-MN"/>
-        </w:rPr>
+      <w:bookmarkStart w:id="51" w:name="_Toc446683211"/>
+      <w:bookmarkStart w:id="52" w:name="_Toc448171281"/>
+      <w:r>
+        <w:rPr>
+          <w:lang w:val="mn-MN"/>
+        </w:rPr>
+        <w:lastRenderedPageBreak/>
         <w:t>ХАВСРАЛТ</w:t>
       </w:r>
       <w:bookmarkEnd w:id="30"/>
+      <w:bookmarkEnd w:id="51"/>
       <w:bookmarkEnd w:id="52"/>
-      <w:bookmarkEnd w:id="53"/>
     </w:p>
     <w:sectPr>
       <w:pgSz w:w="11907" w:h="16839" w:code="9"/>
@@ -17013,9 +16798,9 @@
       <w:lvlJc w:val="left"/>
       <w:pPr>
         <w:tabs>
-          <w:tab w:val="num" w:pos="1080"/>
+          <w:tab w:val="num" w:pos="1440"/>
         </w:tabs>
-        <w:ind w:left="1080" w:hanging="360"/>
+        <w:ind w:left="1440" w:hanging="360"/>
       </w:pPr>
       <w:rPr>
         <w:rFonts w:ascii="Symbol" w:hAnsi="Symbol" w:hint="default"/>
@@ -17029,9 +16814,9 @@
       <w:lvlJc w:val="left"/>
       <w:pPr>
         <w:tabs>
-          <w:tab w:val="num" w:pos="1800"/>
+          <w:tab w:val="num" w:pos="2160"/>
         </w:tabs>
-        <w:ind w:left="1800" w:hanging="360"/>
+        <w:ind w:left="2160" w:hanging="360"/>
       </w:pPr>
       <w:rPr>
         <w:rFonts w:ascii="Courier New" w:hAnsi="Courier New" w:hint="default"/>
@@ -17045,9 +16830,9 @@
       <w:lvlJc w:val="left"/>
       <w:pPr>
         <w:tabs>
-          <w:tab w:val="num" w:pos="2520"/>
+          <w:tab w:val="num" w:pos="2880"/>
         </w:tabs>
-        <w:ind w:left="2520" w:hanging="360"/>
+        <w:ind w:left="2880" w:hanging="360"/>
       </w:pPr>
       <w:rPr>
         <w:rFonts w:ascii="Wingdings" w:hAnsi="Wingdings" w:hint="default"/>
@@ -17061,9 +16846,9 @@
       <w:lvlJc w:val="left"/>
       <w:pPr>
         <w:tabs>
-          <w:tab w:val="num" w:pos="3240"/>
+          <w:tab w:val="num" w:pos="3600"/>
         </w:tabs>
-        <w:ind w:left="3240" w:hanging="360"/>
+        <w:ind w:left="3600" w:hanging="360"/>
       </w:pPr>
       <w:rPr>
         <w:rFonts w:ascii="Wingdings" w:hAnsi="Wingdings" w:hint="default"/>
@@ -17077,9 +16862,9 @@
       <w:lvlJc w:val="left"/>
       <w:pPr>
         <w:tabs>
-          <w:tab w:val="num" w:pos="3960"/>
+          <w:tab w:val="num" w:pos="4320"/>
         </w:tabs>
-        <w:ind w:left="3960" w:hanging="360"/>
+        <w:ind w:left="4320" w:hanging="360"/>
       </w:pPr>
       <w:rPr>
         <w:rFonts w:ascii="Wingdings" w:hAnsi="Wingdings" w:hint="default"/>
@@ -17093,9 +16878,9 @@
       <w:lvlJc w:val="left"/>
       <w:pPr>
         <w:tabs>
-          <w:tab w:val="num" w:pos="4680"/>
+          <w:tab w:val="num" w:pos="5040"/>
         </w:tabs>
-        <w:ind w:left="4680" w:hanging="360"/>
+        <w:ind w:left="5040" w:hanging="360"/>
       </w:pPr>
       <w:rPr>
         <w:rFonts w:ascii="Wingdings" w:hAnsi="Wingdings" w:hint="default"/>
@@ -17109,9 +16894,9 @@
       <w:lvlJc w:val="left"/>
       <w:pPr>
         <w:tabs>
-          <w:tab w:val="num" w:pos="5400"/>
+          <w:tab w:val="num" w:pos="5760"/>
         </w:tabs>
-        <w:ind w:left="5400" w:hanging="360"/>
+        <w:ind w:left="5760" w:hanging="360"/>
       </w:pPr>
       <w:rPr>
         <w:rFonts w:ascii="Wingdings" w:hAnsi="Wingdings" w:hint="default"/>
@@ -17125,9 +16910,9 @@
       <w:lvlJc w:val="left"/>
       <w:pPr>
         <w:tabs>
-          <w:tab w:val="num" w:pos="6120"/>
+          <w:tab w:val="num" w:pos="6480"/>
         </w:tabs>
-        <w:ind w:left="6120" w:hanging="360"/>
+        <w:ind w:left="6480" w:hanging="360"/>
       </w:pPr>
       <w:rPr>
         <w:rFonts w:ascii="Wingdings" w:hAnsi="Wingdings" w:hint="default"/>
@@ -17141,9 +16926,9 @@
       <w:lvlJc w:val="left"/>
       <w:pPr>
         <w:tabs>
-          <w:tab w:val="num" w:pos="6840"/>
+          <w:tab w:val="num" w:pos="7200"/>
         </w:tabs>
-        <w:ind w:left="6840" w:hanging="360"/>
+        <w:ind w:left="7200" w:hanging="360"/>
       </w:pPr>
       <w:rPr>
         <w:rFonts w:ascii="Wingdings" w:hAnsi="Wingdings" w:hint="default"/>
@@ -18076,9 +17861,9 @@
       <w:lvlJc w:val="left"/>
       <w:pPr>
         <w:tabs>
-          <w:tab w:val="num" w:pos="1080"/>
+          <w:tab w:val="num" w:pos="1440"/>
         </w:tabs>
-        <w:ind w:left="1080" w:hanging="360"/>
+        <w:ind w:left="1440" w:hanging="360"/>
       </w:pPr>
       <w:rPr>
         <w:rFonts w:ascii="Symbol" w:hAnsi="Symbol" w:hint="default"/>
@@ -18092,9 +17877,9 @@
       <w:lvlJc w:val="left"/>
       <w:pPr>
         <w:tabs>
-          <w:tab w:val="num" w:pos="1800"/>
+          <w:tab w:val="num" w:pos="2160"/>
         </w:tabs>
-        <w:ind w:left="1800" w:hanging="360"/>
+        <w:ind w:left="2160" w:hanging="360"/>
       </w:pPr>
       <w:rPr>
         <w:rFonts w:ascii="Courier New" w:hAnsi="Courier New" w:hint="default"/>
@@ -18108,9 +17893,9 @@
       <w:lvlJc w:val="left"/>
       <w:pPr>
         <w:tabs>
-          <w:tab w:val="num" w:pos="2520"/>
+          <w:tab w:val="num" w:pos="2880"/>
         </w:tabs>
-        <w:ind w:left="2520" w:hanging="360"/>
+        <w:ind w:left="2880" w:hanging="360"/>
       </w:pPr>
       <w:rPr>
         <w:rFonts w:ascii="Wingdings" w:hAnsi="Wingdings" w:hint="default"/>
@@ -18124,9 +17909,9 @@
       <w:lvlJc w:val="left"/>
       <w:pPr>
         <w:tabs>
-          <w:tab w:val="num" w:pos="3240"/>
+          <w:tab w:val="num" w:pos="3600"/>
         </w:tabs>
-        <w:ind w:left="3240" w:hanging="360"/>
+        <w:ind w:left="3600" w:hanging="360"/>
       </w:pPr>
       <w:rPr>
         <w:rFonts w:ascii="Wingdings" w:hAnsi="Wingdings" w:hint="default"/>
@@ -18140,9 +17925,9 @@
       <w:lvlJc w:val="left"/>
       <w:pPr>
         <w:tabs>
-          <w:tab w:val="num" w:pos="3960"/>
+          <w:tab w:val="num" w:pos="4320"/>
         </w:tabs>
-        <w:ind w:left="3960" w:hanging="360"/>
+        <w:ind w:left="4320" w:hanging="360"/>
       </w:pPr>
       <w:rPr>
         <w:rFonts w:ascii="Wingdings" w:hAnsi="Wingdings" w:hint="default"/>
@@ -18156,9 +17941,9 @@
       <w:lvlJc w:val="left"/>
       <w:pPr>
         <w:tabs>
-          <w:tab w:val="num" w:pos="4680"/>
+          <w:tab w:val="num" w:pos="5040"/>
         </w:tabs>
-        <w:ind w:left="4680" w:hanging="360"/>
+        <w:ind w:left="5040" w:hanging="360"/>
       </w:pPr>
       <w:rPr>
         <w:rFonts w:ascii="Wingdings" w:hAnsi="Wingdings" w:hint="default"/>
@@ -18172,9 +17957,9 @@
       <w:lvlJc w:val="left"/>
       <w:pPr>
         <w:tabs>
-          <w:tab w:val="num" w:pos="5400"/>
+          <w:tab w:val="num" w:pos="5760"/>
         </w:tabs>
-        <w:ind w:left="5400" w:hanging="360"/>
+        <w:ind w:left="5760" w:hanging="360"/>
       </w:pPr>
       <w:rPr>
         <w:rFonts w:ascii="Wingdings" w:hAnsi="Wingdings" w:hint="default"/>
@@ -18188,9 +17973,9 @@
       <w:lvlJc w:val="left"/>
       <w:pPr>
         <w:tabs>
-          <w:tab w:val="num" w:pos="6120"/>
+          <w:tab w:val="num" w:pos="6480"/>
         </w:tabs>
-        <w:ind w:left="6120" w:hanging="360"/>
+        <w:ind w:left="6480" w:hanging="360"/>
       </w:pPr>
       <w:rPr>
         <w:rFonts w:ascii="Wingdings" w:hAnsi="Wingdings" w:hint="default"/>
@@ -18204,9 +17989,9 @@
       <w:lvlJc w:val="left"/>
       <w:pPr>
         <w:tabs>
-          <w:tab w:val="num" w:pos="6840"/>
+          <w:tab w:val="num" w:pos="7200"/>
         </w:tabs>
-        <w:ind w:left="6840" w:hanging="360"/>
+        <w:ind w:left="7200" w:hanging="360"/>
       </w:pPr>
       <w:rPr>
         <w:rFonts w:ascii="Wingdings" w:hAnsi="Wingdings" w:hint="default"/>
@@ -22894,7 +22679,7 @@
 </file>
 
 <file path=customXml/itemProps1.xml><?xml version="1.0" encoding="utf-8"?>
-<ds:datastoreItem xmlns:ds="http://schemas.openxmlformats.org/officeDocument/2006/customXml" ds:itemID="{C2C39809-69FA-4935-A9D1-FE842B891547}">
+<ds:datastoreItem xmlns:ds="http://schemas.openxmlformats.org/officeDocument/2006/customXml" ds:itemID="{2D764DC4-69E7-4EE4-A8A2-9CD92B2850D9}">
   <ds:schemaRefs>
     <ds:schemaRef ds:uri="http://schemas.openxmlformats.org/officeDocument/2006/bibliography"/>
   </ds:schemaRefs>
